--- a/vypis.docx
+++ b/vypis.docx
@@ -97,8 +97,10 @@
           <w:tab w:val="right" w:leader="dot" w:pos="9062"/>
         </w:tabs>
         <w:rPr>
-          <w:rFonts w:eastAsiaTheme="minorEastAsia"/>
+          <w:rFonts w:asciiTheme="minorHAnsi" w:eastAsiaTheme="minorEastAsia" w:hAnsiTheme="minorHAnsi"/>
           <w:noProof/>
+          <w:color w:val="auto"/>
+          <w:sz w:val="22"/>
           <w:lang w:eastAsia="cs-CZ"/>
         </w:rPr>
       </w:pPr>
@@ -123,13 +125,28 @@
         </w:rPr>
         <w:fldChar w:fldCharType="separate"/>
       </w:r>
-      <w:hyperlink w:anchor="_Toc514064235" w:history="1">
-        <w:r>
-          <w:rPr>
-            <w:rStyle w:val="Hypertextovodkaz"/>
-            <w:noProof/>
-          </w:rPr>
-          <w:t>Karel Čapek</w:t>
+      <w:hyperlink w:anchor="_Toc514754145" w:history="1">
+        <w:r>
+          <w:rPr>
+            <w:rStyle w:val="Hypertextovodkaz"/>
+            <w:noProof/>
+          </w:rPr>
+          <w:t xml:space="preserve">Karel </w:t>
+        </w:r>
+        <w:r>
+          <w:rPr>
+            <w:rStyle w:val="Hypertextovodkaz"/>
+            <w:rFonts w:ascii="Cambria" w:hAnsi="Cambria" w:cs="Cambria"/>
+            <w:noProof/>
+          </w:rPr>
+          <w:t>Č</w:t>
+        </w:r>
+        <w:r>
+          <w:rPr>
+            <w:rStyle w:val="Hypertextovodkaz"/>
+            <w:noProof/>
+          </w:rPr>
+          <w:t>apek</w:t>
         </w:r>
         <w:r>
           <w:rPr>
@@ -150,7 +167,7 @@
             <w:noProof/>
             <w:webHidden/>
           </w:rPr>
-          <w:instrText xml:space="preserve"> PAGEREF _Toc514064235 \h </w:instrText>
+          <w:instrText xml:space="preserve"> PAGEREF _Toc514754145 \h </w:instrText>
         </w:r>
         <w:r>
           <w:rPr>
@@ -188,18 +205,28 @@
           <w:tab w:val="right" w:leader="dot" w:pos="9062"/>
         </w:tabs>
         <w:rPr>
-          <w:rFonts w:eastAsiaTheme="minorEastAsia"/>
+          <w:rFonts w:asciiTheme="minorHAnsi" w:eastAsiaTheme="minorEastAsia" w:hAnsiTheme="minorHAnsi"/>
           <w:noProof/>
+          <w:color w:val="auto"/>
+          <w:sz w:val="22"/>
           <w:lang w:eastAsia="cs-CZ"/>
         </w:rPr>
       </w:pPr>
-      <w:hyperlink w:anchor="_Toc514064236" w:history="1">
-        <w:r>
-          <w:rPr>
-            <w:rStyle w:val="Hypertextovodkaz"/>
-            <w:noProof/>
-          </w:rPr>
-          <w:t>ŽIVOT</w:t>
+      <w:hyperlink w:anchor="_Toc514754146" w:history="1">
+        <w:r>
+          <w:rPr>
+            <w:rStyle w:val="Hypertextovodkaz"/>
+            <w:rFonts w:ascii="Cambria" w:hAnsi="Cambria" w:cs="Cambria"/>
+            <w:noProof/>
+          </w:rPr>
+          <w:t>Ž</w:t>
+        </w:r>
+        <w:r>
+          <w:rPr>
+            <w:rStyle w:val="Hypertextovodkaz"/>
+            <w:noProof/>
+          </w:rPr>
+          <w:t>IVOT</w:t>
         </w:r>
         <w:r>
           <w:rPr>
@@ -220,7 +247,7 @@
             <w:noProof/>
             <w:webHidden/>
           </w:rPr>
-          <w:instrText xml:space="preserve"> PAGEREF _Toc514064236 \h </w:instrText>
+          <w:instrText xml:space="preserve"> PAGEREF _Toc514754146 \h </w:instrText>
         </w:r>
         <w:r>
           <w:rPr>
@@ -258,12 +285,14 @@
           <w:tab w:val="right" w:leader="dot" w:pos="9062"/>
         </w:tabs>
         <w:rPr>
-          <w:rFonts w:eastAsiaTheme="minorEastAsia"/>
+          <w:rFonts w:asciiTheme="minorHAnsi" w:eastAsiaTheme="minorEastAsia" w:hAnsiTheme="minorHAnsi"/>
           <w:noProof/>
+          <w:color w:val="auto"/>
+          <w:sz w:val="22"/>
           <w:lang w:eastAsia="cs-CZ"/>
         </w:rPr>
       </w:pPr>
-      <w:hyperlink w:anchor="_Toc514064237" w:history="1">
+      <w:hyperlink w:anchor="_Toc514754147" w:history="1">
         <w:r>
           <w:rPr>
             <w:rStyle w:val="Hypertextovodkaz"/>
@@ -290,7 +319,7 @@
             <w:noProof/>
             <w:webHidden/>
           </w:rPr>
-          <w:instrText xml:space="preserve"> PAGEREF _Toc514064237 \h </w:instrText>
+          <w:instrText xml:space="preserve"> PAGEREF _Toc514754147 \h </w:instrText>
         </w:r>
         <w:r>
           <w:rPr>
@@ -328,18 +357,43 @@
           <w:tab w:val="right" w:leader="dot" w:pos="9062"/>
         </w:tabs>
         <w:rPr>
-          <w:rFonts w:eastAsiaTheme="minorEastAsia"/>
+          <w:rFonts w:asciiTheme="minorHAnsi" w:eastAsiaTheme="minorEastAsia" w:hAnsiTheme="minorHAnsi"/>
           <w:noProof/>
+          <w:color w:val="auto"/>
+          <w:sz w:val="22"/>
           <w:lang w:eastAsia="cs-CZ"/>
         </w:rPr>
       </w:pPr>
-      <w:hyperlink w:anchor="_Toc514064238" w:history="1">
-        <w:r>
-          <w:rPr>
-            <w:rStyle w:val="Hypertextovodkaz"/>
-            <w:noProof/>
-          </w:rPr>
-          <w:t>1. období – od počátku do roku 1921</w:t>
+      <w:hyperlink w:anchor="_Toc514754148" w:history="1">
+        <w:r>
+          <w:rPr>
+            <w:rStyle w:val="Hypertextovodkaz"/>
+            <w:noProof/>
+          </w:rPr>
+          <w:t>1. období – od po</w:t>
+        </w:r>
+        <w:r>
+          <w:rPr>
+            <w:rStyle w:val="Hypertextovodkaz"/>
+            <w:rFonts w:ascii="Cambria" w:hAnsi="Cambria" w:cs="Cambria"/>
+            <w:noProof/>
+          </w:rPr>
+          <w:t>č</w:t>
+        </w:r>
+        <w:r>
+          <w:rPr>
+            <w:rStyle w:val="Hypertextovodkaz"/>
+            <w:rFonts w:cs="Bell MT"/>
+            <w:noProof/>
+          </w:rPr>
+          <w:t>á</w:t>
+        </w:r>
+        <w:r>
+          <w:rPr>
+            <w:rStyle w:val="Hypertextovodkaz"/>
+            <w:noProof/>
+          </w:rPr>
+          <w:t>tku do roku 1921</w:t>
         </w:r>
         <w:r>
           <w:rPr>
@@ -360,7 +414,7 @@
             <w:noProof/>
             <w:webHidden/>
           </w:rPr>
-          <w:instrText xml:space="preserve"> PAGEREF _Toc514064238 \h </w:instrText>
+          <w:instrText xml:space="preserve"> PAGEREF _Toc514754148 \h </w:instrText>
         </w:r>
         <w:r>
           <w:rPr>
@@ -380,7 +434,171 @@
             <w:noProof/>
             <w:webHidden/>
           </w:rPr>
-          <w:t>3</w:t>
+          <w:t>4</w:t>
+        </w:r>
+        <w:r>
+          <w:rPr>
+            <w:noProof/>
+            <w:webHidden/>
+          </w:rPr>
+          <w:fldChar w:fldCharType="end"/>
+        </w:r>
+      </w:hyperlink>
+    </w:p>
+    <w:p>
+      <w:pPr>
+        <w:pStyle w:val="Obsah3"/>
+        <w:tabs>
+          <w:tab w:val="right" w:leader="dot" w:pos="9062"/>
+        </w:tabs>
+        <w:rPr>
+          <w:rFonts w:asciiTheme="minorHAnsi" w:eastAsiaTheme="minorEastAsia" w:hAnsiTheme="minorHAnsi"/>
+          <w:noProof/>
+          <w:color w:val="auto"/>
+          <w:sz w:val="22"/>
+          <w:lang w:eastAsia="cs-CZ"/>
+        </w:rPr>
+      </w:pPr>
+      <w:hyperlink w:anchor="_Toc514754149" w:history="1">
+        <w:r>
+          <w:rPr>
+            <w:rStyle w:val="Hypertextovodkaz"/>
+            <w:i/>
+            <w:iCs/>
+            <w:noProof/>
+          </w:rPr>
+          <w:t>Zá</w:t>
+        </w:r>
+        <w:r>
+          <w:rPr>
+            <w:rStyle w:val="Hypertextovodkaz"/>
+            <w:rFonts w:ascii="Cambria" w:hAnsi="Cambria" w:cs="Cambria"/>
+            <w:i/>
+            <w:iCs/>
+            <w:noProof/>
+          </w:rPr>
+          <w:t>ř</w:t>
+        </w:r>
+        <w:r>
+          <w:rPr>
+            <w:rStyle w:val="Hypertextovodkaz"/>
+            <w:i/>
+            <w:iCs/>
+            <w:noProof/>
+          </w:rPr>
+          <w:t>iv</w:t>
+        </w:r>
+        <w:r>
+          <w:rPr>
+            <w:rStyle w:val="Hypertextovodkaz"/>
+            <w:rFonts w:cs="Bell MT"/>
+            <w:i/>
+            <w:iCs/>
+            <w:noProof/>
+          </w:rPr>
+          <w:t>é</w:t>
+        </w:r>
+        <w:r>
+          <w:rPr>
+            <w:rStyle w:val="Hypertextovodkaz"/>
+            <w:i/>
+            <w:iCs/>
+            <w:noProof/>
+          </w:rPr>
+          <w:t xml:space="preserve"> hlubiny (1916)</w:t>
+        </w:r>
+        <w:r>
+          <w:rPr>
+            <w:rStyle w:val="Hypertextovodkaz"/>
+            <w:noProof/>
+          </w:rPr>
+          <w:t xml:space="preserve"> – obsahují novoklasicistické povídky (7) – ned</w:t>
+        </w:r>
+        <w:r>
+          <w:rPr>
+            <w:rStyle w:val="Hypertextovodkaz"/>
+            <w:rFonts w:ascii="Cambria" w:hAnsi="Cambria" w:cs="Cambria"/>
+            <w:noProof/>
+          </w:rPr>
+          <w:t>ů</w:t>
+        </w:r>
+        <w:r>
+          <w:rPr>
+            <w:rStyle w:val="Hypertextovodkaz"/>
+            <w:noProof/>
+          </w:rPr>
+          <w:t>v</w:t>
+        </w:r>
+        <w:r>
+          <w:rPr>
+            <w:rStyle w:val="Hypertextovodkaz"/>
+            <w:rFonts w:ascii="Cambria" w:hAnsi="Cambria" w:cs="Cambria"/>
+            <w:noProof/>
+          </w:rPr>
+          <w:t>ě</w:t>
+        </w:r>
+        <w:r>
+          <w:rPr>
+            <w:rStyle w:val="Hypertextovodkaz"/>
+            <w:noProof/>
+          </w:rPr>
+          <w:t>ra k</w:t>
+        </w:r>
+        <w:r>
+          <w:rPr>
+            <w:rStyle w:val="Hypertextovodkaz"/>
+            <w:rFonts w:cs="Bell MT"/>
+            <w:noProof/>
+          </w:rPr>
+          <w:t> </w:t>
+        </w:r>
+        <w:r>
+          <w:rPr>
+            <w:rStyle w:val="Hypertextovodkaz"/>
+            <w:noProof/>
+          </w:rPr>
+          <w:t>techn. Civilizaci  - úvodní stejnojmenná povídka inspirovaná tragickou událostí – zkázou Titaniku</w:t>
+        </w:r>
+        <w:r>
+          <w:rPr>
+            <w:noProof/>
+            <w:webHidden/>
+          </w:rPr>
+          <w:tab/>
+        </w:r>
+        <w:r>
+          <w:rPr>
+            <w:noProof/>
+            <w:webHidden/>
+          </w:rPr>
+          <w:fldChar w:fldCharType="begin"/>
+        </w:r>
+        <w:r>
+          <w:rPr>
+            <w:noProof/>
+            <w:webHidden/>
+          </w:rPr>
+          <w:instrText xml:space="preserve"> PAGEREF _Toc514754149 \h </w:instrText>
+        </w:r>
+        <w:r>
+          <w:rPr>
+            <w:noProof/>
+            <w:webHidden/>
+          </w:rPr>
+        </w:r>
+        <w:r>
+          <w:rPr>
+            <w:noProof/>
+            <w:webHidden/>
+          </w:rPr>
+          <w:fldChar w:fldCharType="separate"/>
+        </w:r>
+        <w:r>
+          <w:rPr>
+            <w:noProof/>
+            <w:webHidden/>
+          </w:rPr>
+          <w:t>4</w:t>
         </w:r>
         <w:r>
           <w:rPr>
@@ -398,18 +616,20 @@
           <w:tab w:val="right" w:leader="dot" w:pos="9062"/>
         </w:tabs>
         <w:rPr>
-          <w:rFonts w:eastAsiaTheme="minorEastAsia"/>
+          <w:rFonts w:asciiTheme="minorHAnsi" w:eastAsiaTheme="minorEastAsia" w:hAnsiTheme="minorHAnsi"/>
           <w:noProof/>
+          <w:color w:val="auto"/>
+          <w:sz w:val="22"/>
           <w:lang w:eastAsia="cs-CZ"/>
         </w:rPr>
       </w:pPr>
-      <w:hyperlink w:anchor="_Toc514064239" w:history="1">
-        <w:r>
-          <w:rPr>
-            <w:rStyle w:val="Hypertextovodkaz"/>
-            <w:noProof/>
-          </w:rPr>
-          <w:t>Zářivé hlubiny (1916)</w:t>
+      <w:hyperlink w:anchor="_Toc514754150" w:history="1">
+        <w:r>
+          <w:rPr>
+            <w:rStyle w:val="Hypertextovodkaz"/>
+            <w:noProof/>
+          </w:rPr>
+          <w:t>Trapné povídky</w:t>
         </w:r>
         <w:r>
           <w:rPr>
@@ -430,7 +650,7 @@
             <w:noProof/>
             <w:webHidden/>
           </w:rPr>
-          <w:instrText xml:space="preserve"> PAGEREF _Toc514064239 \h </w:instrText>
+          <w:instrText xml:space="preserve"> PAGEREF _Toc514754150 \h </w:instrText>
         </w:r>
         <w:r>
           <w:rPr>
@@ -450,7 +670,7 @@
             <w:noProof/>
             <w:webHidden/>
           </w:rPr>
-          <w:t>3</w:t>
+          <w:t>4</w:t>
         </w:r>
         <w:r>
           <w:rPr>
@@ -468,18 +688,50 @@
           <w:tab w:val="right" w:leader="dot" w:pos="9062"/>
         </w:tabs>
         <w:rPr>
-          <w:rFonts w:eastAsiaTheme="minorEastAsia"/>
+          <w:rFonts w:asciiTheme="minorHAnsi" w:eastAsiaTheme="minorEastAsia" w:hAnsiTheme="minorHAnsi"/>
           <w:noProof/>
+          <w:color w:val="auto"/>
+          <w:sz w:val="22"/>
           <w:lang w:eastAsia="cs-CZ"/>
         </w:rPr>
       </w:pPr>
-      <w:hyperlink w:anchor="_Toc514064240" w:history="1">
-        <w:r>
-          <w:rPr>
-            <w:rStyle w:val="Hypertextovodkaz"/>
-            <w:noProof/>
-          </w:rPr>
-          <w:t>Trapné povídky</w:t>
+      <w:hyperlink w:anchor="_Toc514754151" w:history="1">
+        <w:r>
+          <w:rPr>
+            <w:rStyle w:val="Hypertextovodkaz"/>
+            <w:noProof/>
+          </w:rPr>
+          <w:t>drama Loupe</w:t>
+        </w:r>
+        <w:r>
+          <w:rPr>
+            <w:rStyle w:val="Hypertextovodkaz"/>
+            <w:rFonts w:ascii="Cambria" w:hAnsi="Cambria" w:cs="Cambria"/>
+            <w:noProof/>
+          </w:rPr>
+          <w:t>ž</w:t>
+        </w:r>
+        <w:r>
+          <w:rPr>
+            <w:rStyle w:val="Hypertextovodkaz"/>
+            <w:noProof/>
+          </w:rPr>
+          <w:t>n</w:t>
+        </w:r>
+        <w:r>
+          <w:rPr>
+            <w:rStyle w:val="Hypertextovodkaz"/>
+            <w:rFonts w:cs="Bell MT"/>
+            <w:noProof/>
+          </w:rPr>
+          <w:t>í</w:t>
+        </w:r>
+        <w:r>
+          <w:rPr>
+            <w:rStyle w:val="Hypertextovodkaz"/>
+            <w:noProof/>
+          </w:rPr>
+          <w:t>k</w:t>
         </w:r>
         <w:r>
           <w:rPr>
@@ -500,7 +752,7 @@
             <w:noProof/>
             <w:webHidden/>
           </w:rPr>
-          <w:instrText xml:space="preserve"> PAGEREF _Toc514064240 \h </w:instrText>
+          <w:instrText xml:space="preserve"> PAGEREF _Toc514754151 \h </w:instrText>
         </w:r>
         <w:r>
           <w:rPr>
@@ -520,7 +772,7 @@
             <w:noProof/>
             <w:webHidden/>
           </w:rPr>
-          <w:t>3</w:t>
+          <w:t>4</w:t>
         </w:r>
         <w:r>
           <w:rPr>
@@ -538,18 +790,80 @@
           <w:tab w:val="right" w:leader="dot" w:pos="9062"/>
         </w:tabs>
         <w:rPr>
-          <w:rFonts w:eastAsiaTheme="minorEastAsia"/>
+          <w:rFonts w:asciiTheme="minorHAnsi" w:eastAsiaTheme="minorEastAsia" w:hAnsiTheme="minorHAnsi"/>
           <w:noProof/>
+          <w:color w:val="auto"/>
+          <w:sz w:val="22"/>
           <w:lang w:eastAsia="cs-CZ"/>
         </w:rPr>
       </w:pPr>
-      <w:hyperlink w:anchor="_Toc514064241" w:history="1">
-        <w:r>
-          <w:rPr>
-            <w:rStyle w:val="Hypertextovodkaz"/>
-            <w:noProof/>
-          </w:rPr>
-          <w:t>drama Loupežník</w:t>
+      <w:hyperlink w:anchor="_Toc514754152" w:history="1">
+        <w:r>
+          <w:rPr>
+            <w:rStyle w:val="Hypertextovodkaz"/>
+            <w:noProof/>
+          </w:rPr>
+          <w:t>Francouzská poezie nové doby- p</w:t>
+        </w:r>
+        <w:r>
+          <w:rPr>
+            <w:rStyle w:val="Hypertextovodkaz"/>
+            <w:rFonts w:ascii="Cambria" w:hAnsi="Cambria" w:cs="Cambria"/>
+            <w:noProof/>
+          </w:rPr>
+          <w:t>ř</w:t>
+        </w:r>
+        <w:r>
+          <w:rPr>
+            <w:rStyle w:val="Hypertextovodkaz"/>
+            <w:noProof/>
+          </w:rPr>
+          <w:t>eklady z</w:t>
+        </w:r>
+        <w:r>
+          <w:rPr>
+            <w:rStyle w:val="Hypertextovodkaz"/>
+            <w:rFonts w:cs="Bell MT"/>
+            <w:noProof/>
+          </w:rPr>
+          <w:t> </w:t>
+        </w:r>
+        <w:r>
+          <w:rPr>
+            <w:rStyle w:val="Hypertextovodkaz"/>
+            <w:noProof/>
+          </w:rPr>
+          <w:t>tvorby moderních fr. Básník</w:t>
+        </w:r>
+        <w:r>
+          <w:rPr>
+            <w:rStyle w:val="Hypertextovodkaz"/>
+            <w:rFonts w:ascii="Cambria" w:hAnsi="Cambria" w:cs="Cambria"/>
+            <w:noProof/>
+          </w:rPr>
+          <w:t>ů</w:t>
+        </w:r>
+        <w:r>
+          <w:rPr>
+            <w:rStyle w:val="Hypertextovodkaz"/>
+            <w:noProof/>
+          </w:rPr>
+          <w:t xml:space="preserve"> (od Baudelaira k</w:t>
+        </w:r>
+        <w:r>
+          <w:rPr>
+            <w:rStyle w:val="Hypertextovodkaz"/>
+            <w:rFonts w:cs="Bell MT"/>
+            <w:noProof/>
+          </w:rPr>
+          <w:t> </w:t>
+        </w:r>
+        <w:r>
+          <w:rPr>
+            <w:rStyle w:val="Hypertextovodkaz"/>
+            <w:noProof/>
+          </w:rPr>
+          <w:t>Apollinairovi)</w:t>
         </w:r>
         <w:r>
           <w:rPr>
@@ -570,7 +884,7 @@
             <w:noProof/>
             <w:webHidden/>
           </w:rPr>
-          <w:instrText xml:space="preserve"> PAGEREF _Toc514064241 \h </w:instrText>
+          <w:instrText xml:space="preserve"> PAGEREF _Toc514754152 \h </w:instrText>
         </w:r>
         <w:r>
           <w:rPr>
@@ -590,7 +904,79 @@
             <w:noProof/>
             <w:webHidden/>
           </w:rPr>
-          <w:t>3</w:t>
+          <w:t>4</w:t>
+        </w:r>
+        <w:r>
+          <w:rPr>
+            <w:noProof/>
+            <w:webHidden/>
+          </w:rPr>
+          <w:fldChar w:fldCharType="end"/>
+        </w:r>
+      </w:hyperlink>
+    </w:p>
+    <w:p>
+      <w:pPr>
+        <w:pStyle w:val="Obsah3"/>
+        <w:tabs>
+          <w:tab w:val="right" w:leader="dot" w:pos="9062"/>
+        </w:tabs>
+        <w:rPr>
+          <w:rFonts w:asciiTheme="minorHAnsi" w:eastAsiaTheme="minorEastAsia" w:hAnsiTheme="minorHAnsi"/>
+          <w:noProof/>
+          <w:color w:val="auto"/>
+          <w:sz w:val="22"/>
+          <w:lang w:eastAsia="cs-CZ"/>
+        </w:rPr>
+      </w:pPr>
+      <w:hyperlink w:anchor="_Toc514754153" w:history="1">
+        <w:r>
+          <w:rPr>
+            <w:rStyle w:val="Hypertextovodkaz"/>
+            <w:noProof/>
+          </w:rPr>
+          <w:t>2. období 1921 – 1927</w:t>
+        </w:r>
+        <w:r>
+          <w:rPr>
+            <w:noProof/>
+            <w:webHidden/>
+          </w:rPr>
+          <w:tab/>
+        </w:r>
+        <w:r>
+          <w:rPr>
+            <w:noProof/>
+            <w:webHidden/>
+          </w:rPr>
+          <w:fldChar w:fldCharType="begin"/>
+        </w:r>
+        <w:r>
+          <w:rPr>
+            <w:noProof/>
+            <w:webHidden/>
+          </w:rPr>
+          <w:instrText xml:space="preserve"> PAGEREF _Toc514754153 \h </w:instrText>
+        </w:r>
+        <w:r>
+          <w:rPr>
+            <w:noProof/>
+            <w:webHidden/>
+          </w:rPr>
+        </w:r>
+        <w:r>
+          <w:rPr>
+            <w:noProof/>
+            <w:webHidden/>
+          </w:rPr>
+          <w:fldChar w:fldCharType="separate"/>
+        </w:r>
+        <w:r>
+          <w:rPr>
+            <w:noProof/>
+            <w:webHidden/>
+          </w:rPr>
+          <w:t>4</w:t>
         </w:r>
         <w:r>
           <w:rPr>
@@ -608,18 +994,20 @@
           <w:tab w:val="right" w:leader="dot" w:pos="9062"/>
         </w:tabs>
         <w:rPr>
-          <w:rFonts w:eastAsiaTheme="minorEastAsia"/>
+          <w:rFonts w:asciiTheme="minorHAnsi" w:eastAsiaTheme="minorEastAsia" w:hAnsiTheme="minorHAnsi"/>
           <w:noProof/>
+          <w:color w:val="auto"/>
+          <w:sz w:val="22"/>
           <w:lang w:eastAsia="cs-CZ"/>
         </w:rPr>
       </w:pPr>
-      <w:hyperlink w:anchor="_Toc514064242" w:history="1">
-        <w:r>
-          <w:rPr>
-            <w:rStyle w:val="Hypertextovodkaz"/>
-            <w:noProof/>
-          </w:rPr>
-          <w:t>Francouzská poezie nové doby</w:t>
+      <w:hyperlink w:anchor="_Toc514754154" w:history="1">
+        <w:r>
+          <w:rPr>
+            <w:rStyle w:val="Hypertextovodkaz"/>
+            <w:noProof/>
+          </w:rPr>
+          <w:t>román Továrna na absolutno</w:t>
         </w:r>
         <w:r>
           <w:rPr>
@@ -640,7 +1028,7 @@
             <w:noProof/>
             <w:webHidden/>
           </w:rPr>
-          <w:instrText xml:space="preserve"> PAGEREF _Toc514064242 \h </w:instrText>
+          <w:instrText xml:space="preserve"> PAGEREF _Toc514754154 \h </w:instrText>
         </w:r>
         <w:r>
           <w:rPr>
@@ -660,7 +1048,253 @@
             <w:noProof/>
             <w:webHidden/>
           </w:rPr>
-          <w:t>3</w:t>
+          <w:t>4</w:t>
+        </w:r>
+        <w:r>
+          <w:rPr>
+            <w:noProof/>
+            <w:webHidden/>
+          </w:rPr>
+          <w:fldChar w:fldCharType="end"/>
+        </w:r>
+      </w:hyperlink>
+    </w:p>
+    <w:p>
+      <w:pPr>
+        <w:pStyle w:val="Obsah4"/>
+        <w:tabs>
+          <w:tab w:val="right" w:leader="dot" w:pos="9062"/>
+        </w:tabs>
+        <w:rPr>
+          <w:rFonts w:asciiTheme="minorHAnsi" w:eastAsiaTheme="minorEastAsia" w:hAnsiTheme="minorHAnsi"/>
+          <w:noProof/>
+          <w:color w:val="auto"/>
+          <w:sz w:val="22"/>
+          <w:lang w:eastAsia="cs-CZ"/>
+        </w:rPr>
+      </w:pPr>
+      <w:hyperlink w:anchor="_Toc514754155" w:history="1">
+        <w:r>
+          <w:rPr>
+            <w:rStyle w:val="Hypertextovodkaz"/>
+            <w:noProof/>
+          </w:rPr>
+          <w:t>R. U. R.</w:t>
+        </w:r>
+        <w:r>
+          <w:rPr>
+            <w:noProof/>
+            <w:webHidden/>
+          </w:rPr>
+          <w:tab/>
+        </w:r>
+        <w:r>
+          <w:rPr>
+            <w:noProof/>
+            <w:webHidden/>
+          </w:rPr>
+          <w:fldChar w:fldCharType="begin"/>
+        </w:r>
+        <w:r>
+          <w:rPr>
+            <w:noProof/>
+            <w:webHidden/>
+          </w:rPr>
+          <w:instrText xml:space="preserve"> PAGEREF _Toc514754155 \h </w:instrText>
+        </w:r>
+        <w:r>
+          <w:rPr>
+            <w:noProof/>
+            <w:webHidden/>
+          </w:rPr>
+        </w:r>
+        <w:r>
+          <w:rPr>
+            <w:noProof/>
+            <w:webHidden/>
+          </w:rPr>
+          <w:fldChar w:fldCharType="separate"/>
+        </w:r>
+        <w:r>
+          <w:rPr>
+            <w:noProof/>
+            <w:webHidden/>
+          </w:rPr>
+          <w:t>5</w:t>
+        </w:r>
+        <w:r>
+          <w:rPr>
+            <w:noProof/>
+            <w:webHidden/>
+          </w:rPr>
+          <w:fldChar w:fldCharType="end"/>
+        </w:r>
+      </w:hyperlink>
+    </w:p>
+    <w:p>
+      <w:pPr>
+        <w:pStyle w:val="Obsah4"/>
+        <w:tabs>
+          <w:tab w:val="right" w:leader="dot" w:pos="9062"/>
+        </w:tabs>
+        <w:rPr>
+          <w:rFonts w:asciiTheme="minorHAnsi" w:eastAsiaTheme="minorEastAsia" w:hAnsiTheme="minorHAnsi"/>
+          <w:noProof/>
+          <w:color w:val="auto"/>
+          <w:sz w:val="22"/>
+          <w:lang w:eastAsia="cs-CZ"/>
+        </w:rPr>
+      </w:pPr>
+      <w:hyperlink w:anchor="_Toc514754156" w:history="1">
+        <w:r>
+          <w:rPr>
+            <w:rStyle w:val="Hypertextovodkaz"/>
+            <w:noProof/>
+          </w:rPr>
+          <w:t xml:space="preserve">Ze </w:t>
+        </w:r>
+        <w:r>
+          <w:rPr>
+            <w:rStyle w:val="Hypertextovodkaz"/>
+            <w:rFonts w:ascii="Cambria" w:hAnsi="Cambria" w:cs="Cambria"/>
+            <w:noProof/>
+          </w:rPr>
+          <w:t>ž</w:t>
+        </w:r>
+        <w:r>
+          <w:rPr>
+            <w:rStyle w:val="Hypertextovodkaz"/>
+            <w:noProof/>
+          </w:rPr>
+          <w:t>ivota hmyzu</w:t>
+        </w:r>
+        <w:r>
+          <w:rPr>
+            <w:noProof/>
+            <w:webHidden/>
+          </w:rPr>
+          <w:tab/>
+        </w:r>
+        <w:r>
+          <w:rPr>
+            <w:noProof/>
+            <w:webHidden/>
+          </w:rPr>
+          <w:fldChar w:fldCharType="begin"/>
+        </w:r>
+        <w:r>
+          <w:rPr>
+            <w:noProof/>
+            <w:webHidden/>
+          </w:rPr>
+          <w:instrText xml:space="preserve"> PAGEREF _Toc514754156 \h </w:instrText>
+        </w:r>
+        <w:r>
+          <w:rPr>
+            <w:noProof/>
+            <w:webHidden/>
+          </w:rPr>
+        </w:r>
+        <w:r>
+          <w:rPr>
+            <w:noProof/>
+            <w:webHidden/>
+          </w:rPr>
+          <w:fldChar w:fldCharType="separate"/>
+        </w:r>
+        <w:r>
+          <w:rPr>
+            <w:noProof/>
+            <w:webHidden/>
+          </w:rPr>
+          <w:t>5</w:t>
+        </w:r>
+        <w:r>
+          <w:rPr>
+            <w:noProof/>
+            <w:webHidden/>
+          </w:rPr>
+          <w:fldChar w:fldCharType="end"/>
+        </w:r>
+      </w:hyperlink>
+    </w:p>
+    <w:p>
+      <w:pPr>
+        <w:pStyle w:val="Obsah4"/>
+        <w:tabs>
+          <w:tab w:val="right" w:leader="dot" w:pos="9062"/>
+        </w:tabs>
+        <w:rPr>
+          <w:rFonts w:asciiTheme="minorHAnsi" w:eastAsiaTheme="minorEastAsia" w:hAnsiTheme="minorHAnsi"/>
+          <w:noProof/>
+          <w:color w:val="auto"/>
+          <w:sz w:val="22"/>
+          <w:lang w:eastAsia="cs-CZ"/>
+        </w:rPr>
+      </w:pPr>
+      <w:hyperlink w:anchor="_Toc514754157" w:history="1">
+        <w:r>
+          <w:rPr>
+            <w:rStyle w:val="Hypertextovodkaz"/>
+            <w:noProof/>
+          </w:rPr>
+          <w:t>drama V</w:t>
+        </w:r>
+        <w:r>
+          <w:rPr>
+            <w:rStyle w:val="Hypertextovodkaz"/>
+            <w:rFonts w:ascii="Cambria" w:hAnsi="Cambria" w:cs="Cambria"/>
+            <w:noProof/>
+          </w:rPr>
+          <w:t>ě</w:t>
+        </w:r>
+        <w:r>
+          <w:rPr>
+            <w:rStyle w:val="Hypertextovodkaz"/>
+            <w:noProof/>
+          </w:rPr>
+          <w:t>c Makropulos</w:t>
+        </w:r>
+        <w:r>
+          <w:rPr>
+            <w:noProof/>
+            <w:webHidden/>
+          </w:rPr>
+          <w:tab/>
+        </w:r>
+        <w:r>
+          <w:rPr>
+            <w:noProof/>
+            <w:webHidden/>
+          </w:rPr>
+          <w:fldChar w:fldCharType="begin"/>
+        </w:r>
+        <w:r>
+          <w:rPr>
+            <w:noProof/>
+            <w:webHidden/>
+          </w:rPr>
+          <w:instrText xml:space="preserve"> PAGEREF _Toc514754157 \h </w:instrText>
+        </w:r>
+        <w:r>
+          <w:rPr>
+            <w:noProof/>
+            <w:webHidden/>
+          </w:rPr>
+        </w:r>
+        <w:r>
+          <w:rPr>
+            <w:noProof/>
+            <w:webHidden/>
+          </w:rPr>
+          <w:fldChar w:fldCharType="separate"/>
+        </w:r>
+        <w:r>
+          <w:rPr>
+            <w:noProof/>
+            <w:webHidden/>
+          </w:rPr>
+          <w:t>5</w:t>
         </w:r>
         <w:r>
           <w:rPr>
@@ -678,18 +1312,20 @@
           <w:tab w:val="right" w:leader="dot" w:pos="9062"/>
         </w:tabs>
         <w:rPr>
-          <w:rFonts w:eastAsiaTheme="minorEastAsia"/>
+          <w:rFonts w:asciiTheme="minorHAnsi" w:eastAsiaTheme="minorEastAsia" w:hAnsiTheme="minorHAnsi"/>
           <w:noProof/>
+          <w:color w:val="auto"/>
+          <w:sz w:val="22"/>
           <w:lang w:eastAsia="cs-CZ"/>
         </w:rPr>
       </w:pPr>
-      <w:hyperlink w:anchor="_Toc514064243" w:history="1">
-        <w:r>
-          <w:rPr>
-            <w:rStyle w:val="Hypertextovodkaz"/>
-            <w:noProof/>
-          </w:rPr>
-          <w:t>2. období 1921 – 1927</w:t>
+      <w:hyperlink w:anchor="_Toc514754158" w:history="1">
+        <w:r>
+          <w:rPr>
+            <w:rStyle w:val="Hypertextovodkaz"/>
+            <w:noProof/>
+          </w:rPr>
+          <w:t>3. období 1928 – 1933</w:t>
         </w:r>
         <w:r>
           <w:rPr>
@@ -710,7 +1346,7 @@
             <w:noProof/>
             <w:webHidden/>
           </w:rPr>
-          <w:instrText xml:space="preserve"> PAGEREF _Toc514064243 \h </w:instrText>
+          <w:instrText xml:space="preserve"> PAGEREF _Toc514754158 \h </w:instrText>
         </w:r>
         <w:r>
           <w:rPr>
@@ -730,7 +1366,7 @@
             <w:noProof/>
             <w:webHidden/>
           </w:rPr>
-          <w:t>3</w:t>
+          <w:t>5</w:t>
         </w:r>
         <w:r>
           <w:rPr>
@@ -748,18 +1384,20 @@
           <w:tab w:val="right" w:leader="dot" w:pos="9062"/>
         </w:tabs>
         <w:rPr>
-          <w:rFonts w:eastAsiaTheme="minorEastAsia"/>
+          <w:rFonts w:asciiTheme="minorHAnsi" w:eastAsiaTheme="minorEastAsia" w:hAnsiTheme="minorHAnsi"/>
           <w:noProof/>
+          <w:color w:val="auto"/>
+          <w:sz w:val="22"/>
           <w:lang w:eastAsia="cs-CZ"/>
         </w:rPr>
       </w:pPr>
-      <w:hyperlink w:anchor="_Toc514064244" w:history="1">
-        <w:r>
-          <w:rPr>
-            <w:rStyle w:val="Hypertextovodkaz"/>
-            <w:noProof/>
-          </w:rPr>
-          <w:t>R. U. R.</w:t>
+      <w:hyperlink w:anchor="_Toc514754159" w:history="1">
+        <w:r>
+          <w:rPr>
+            <w:rStyle w:val="Hypertextovodkaz"/>
+            <w:noProof/>
+          </w:rPr>
+          <w:t>Povídky z jedné a druhé kapsy</w:t>
         </w:r>
         <w:r>
           <w:rPr>
@@ -780,7 +1418,7 @@
             <w:noProof/>
             <w:webHidden/>
           </w:rPr>
-          <w:instrText xml:space="preserve"> PAGEREF _Toc514064244 \h </w:instrText>
+          <w:instrText xml:space="preserve"> PAGEREF _Toc514754159 \h </w:instrText>
         </w:r>
         <w:r>
           <w:rPr>
@@ -800,7 +1438,151 @@
             <w:noProof/>
             <w:webHidden/>
           </w:rPr>
-          <w:t>4</w:t>
+          <w:t>6</w:t>
+        </w:r>
+        <w:r>
+          <w:rPr>
+            <w:noProof/>
+            <w:webHidden/>
+          </w:rPr>
+          <w:fldChar w:fldCharType="end"/>
+        </w:r>
+      </w:hyperlink>
+    </w:p>
+    <w:p>
+      <w:pPr>
+        <w:pStyle w:val="Obsah3"/>
+        <w:tabs>
+          <w:tab w:val="right" w:leader="dot" w:pos="9062"/>
+        </w:tabs>
+        <w:rPr>
+          <w:rFonts w:asciiTheme="minorHAnsi" w:eastAsiaTheme="minorEastAsia" w:hAnsiTheme="minorHAnsi"/>
+          <w:noProof/>
+          <w:color w:val="auto"/>
+          <w:sz w:val="22"/>
+          <w:lang w:eastAsia="cs-CZ"/>
+        </w:rPr>
+      </w:pPr>
+      <w:hyperlink w:anchor="_Toc514754160" w:history="1">
+        <w:r>
+          <w:rPr>
+            <w:rStyle w:val="Hypertextovodkaz"/>
+            <w:noProof/>
+          </w:rPr>
+          <w:t>4. období 1933 – 1935</w:t>
+        </w:r>
+        <w:r>
+          <w:rPr>
+            <w:noProof/>
+            <w:webHidden/>
+          </w:rPr>
+          <w:tab/>
+        </w:r>
+        <w:r>
+          <w:rPr>
+            <w:noProof/>
+            <w:webHidden/>
+          </w:rPr>
+          <w:fldChar w:fldCharType="begin"/>
+        </w:r>
+        <w:r>
+          <w:rPr>
+            <w:noProof/>
+            <w:webHidden/>
+          </w:rPr>
+          <w:instrText xml:space="preserve"> PAGEREF _Toc514754160 \h </w:instrText>
+        </w:r>
+        <w:r>
+          <w:rPr>
+            <w:noProof/>
+            <w:webHidden/>
+          </w:rPr>
+        </w:r>
+        <w:r>
+          <w:rPr>
+            <w:noProof/>
+            <w:webHidden/>
+          </w:rPr>
+          <w:fldChar w:fldCharType="separate"/>
+        </w:r>
+        <w:r>
+          <w:rPr>
+            <w:noProof/>
+            <w:webHidden/>
+          </w:rPr>
+          <w:t>6</w:t>
+        </w:r>
+        <w:r>
+          <w:rPr>
+            <w:noProof/>
+            <w:webHidden/>
+          </w:rPr>
+          <w:fldChar w:fldCharType="end"/>
+        </w:r>
+      </w:hyperlink>
+    </w:p>
+    <w:p>
+      <w:pPr>
+        <w:pStyle w:val="Obsah3"/>
+        <w:tabs>
+          <w:tab w:val="right" w:leader="dot" w:pos="9062"/>
+        </w:tabs>
+        <w:rPr>
+          <w:rFonts w:asciiTheme="minorHAnsi" w:eastAsiaTheme="minorEastAsia" w:hAnsiTheme="minorHAnsi"/>
+          <w:noProof/>
+          <w:color w:val="auto"/>
+          <w:sz w:val="22"/>
+          <w:lang w:eastAsia="cs-CZ"/>
+        </w:rPr>
+      </w:pPr>
+      <w:hyperlink w:anchor="_Toc514754161" w:history="1">
+        <w:r>
+          <w:rPr>
+            <w:rStyle w:val="Hypertextovodkaz"/>
+            <w:noProof/>
+          </w:rPr>
+          <w:t>5. období 1935 – 1938</w:t>
+        </w:r>
+        <w:r>
+          <w:rPr>
+            <w:noProof/>
+            <w:webHidden/>
+          </w:rPr>
+          <w:tab/>
+        </w:r>
+        <w:r>
+          <w:rPr>
+            <w:noProof/>
+            <w:webHidden/>
+          </w:rPr>
+          <w:fldChar w:fldCharType="begin"/>
+        </w:r>
+        <w:r>
+          <w:rPr>
+            <w:noProof/>
+            <w:webHidden/>
+          </w:rPr>
+          <w:instrText xml:space="preserve"> PAGEREF _Toc514754161 \h </w:instrText>
+        </w:r>
+        <w:r>
+          <w:rPr>
+            <w:noProof/>
+            <w:webHidden/>
+          </w:rPr>
+        </w:r>
+        <w:r>
+          <w:rPr>
+            <w:noProof/>
+            <w:webHidden/>
+          </w:rPr>
+          <w:fldChar w:fldCharType="separate"/>
+        </w:r>
+        <w:r>
+          <w:rPr>
+            <w:noProof/>
+            <w:webHidden/>
+          </w:rPr>
+          <w:t>6</w:t>
         </w:r>
         <w:r>
           <w:rPr>
@@ -818,18 +1600,20 @@
           <w:tab w:val="right" w:leader="dot" w:pos="9062"/>
         </w:tabs>
         <w:rPr>
-          <w:rFonts w:eastAsiaTheme="minorEastAsia"/>
+          <w:rFonts w:asciiTheme="minorHAnsi" w:eastAsiaTheme="minorEastAsia" w:hAnsiTheme="minorHAnsi"/>
           <w:noProof/>
+          <w:color w:val="auto"/>
+          <w:sz w:val="22"/>
           <w:lang w:eastAsia="cs-CZ"/>
         </w:rPr>
       </w:pPr>
-      <w:hyperlink w:anchor="_Toc514064245" w:history="1">
-        <w:r>
-          <w:rPr>
-            <w:rStyle w:val="Hypertextovodkaz"/>
-            <w:noProof/>
-          </w:rPr>
-          <w:t>Ze života hmyzu</w:t>
+      <w:hyperlink w:anchor="_Toc514754162" w:history="1">
+        <w:r>
+          <w:rPr>
+            <w:rStyle w:val="Hypertextovodkaz"/>
+            <w:noProof/>
+          </w:rPr>
+          <w:t>román Válka s mloky</w:t>
         </w:r>
         <w:r>
           <w:rPr>
@@ -850,7 +1634,7 @@
             <w:noProof/>
             <w:webHidden/>
           </w:rPr>
-          <w:instrText xml:space="preserve"> PAGEREF _Toc514064245 \h </w:instrText>
+          <w:instrText xml:space="preserve"> PAGEREF _Toc514754162 \h </w:instrText>
         </w:r>
         <w:r>
           <w:rPr>
@@ -870,7 +1654,7 @@
             <w:noProof/>
             <w:webHidden/>
           </w:rPr>
-          <w:t>4</w:t>
+          <w:t>6</w:t>
         </w:r>
         <w:r>
           <w:rPr>
@@ -888,18 +1672,20 @@
           <w:tab w:val="right" w:leader="dot" w:pos="9062"/>
         </w:tabs>
         <w:rPr>
-          <w:rFonts w:eastAsiaTheme="minorEastAsia"/>
+          <w:rFonts w:asciiTheme="minorHAnsi" w:eastAsiaTheme="minorEastAsia" w:hAnsiTheme="minorHAnsi"/>
           <w:noProof/>
+          <w:color w:val="auto"/>
+          <w:sz w:val="22"/>
           <w:lang w:eastAsia="cs-CZ"/>
         </w:rPr>
       </w:pPr>
-      <w:hyperlink w:anchor="_Toc514064246" w:history="1">
-        <w:r>
-          <w:rPr>
-            <w:rStyle w:val="Hypertextovodkaz"/>
-            <w:noProof/>
-          </w:rPr>
-          <w:t>drama Věc Makropulos</w:t>
+      <w:hyperlink w:anchor="_Toc514754163" w:history="1">
+        <w:r>
+          <w:rPr>
+            <w:rStyle w:val="Hypertextovodkaz"/>
+            <w:noProof/>
+          </w:rPr>
+          <w:t>drama Bílá nemoc</w:t>
         </w:r>
         <w:r>
           <w:rPr>
@@ -920,7 +1706,7 @@
             <w:noProof/>
             <w:webHidden/>
           </w:rPr>
-          <w:instrText xml:space="preserve"> PAGEREF _Toc514064246 \h </w:instrText>
+          <w:instrText xml:space="preserve"> PAGEREF _Toc514754163 \h </w:instrText>
         </w:r>
         <w:r>
           <w:rPr>
@@ -940,7 +1726,537 @@
             <w:noProof/>
             <w:webHidden/>
           </w:rPr>
-          <w:t>4</w:t>
+          <w:t>7</w:t>
+        </w:r>
+        <w:r>
+          <w:rPr>
+            <w:noProof/>
+            <w:webHidden/>
+          </w:rPr>
+          <w:fldChar w:fldCharType="end"/>
+        </w:r>
+      </w:hyperlink>
+    </w:p>
+    <w:p>
+      <w:pPr>
+        <w:pStyle w:val="Obsah4"/>
+        <w:tabs>
+          <w:tab w:val="right" w:leader="dot" w:pos="9062"/>
+        </w:tabs>
+        <w:rPr>
+          <w:rFonts w:asciiTheme="minorHAnsi" w:eastAsiaTheme="minorEastAsia" w:hAnsiTheme="minorHAnsi"/>
+          <w:noProof/>
+          <w:color w:val="auto"/>
+          <w:sz w:val="22"/>
+          <w:lang w:eastAsia="cs-CZ"/>
+        </w:rPr>
+      </w:pPr>
+      <w:hyperlink w:anchor="_Toc514754164" w:history="1">
+        <w:r>
+          <w:rPr>
+            <w:rStyle w:val="Hypertextovodkaz"/>
+            <w:noProof/>
+          </w:rPr>
+          <w:t>drama Matka</w:t>
+        </w:r>
+        <w:r>
+          <w:rPr>
+            <w:noProof/>
+            <w:webHidden/>
+          </w:rPr>
+          <w:tab/>
+        </w:r>
+        <w:r>
+          <w:rPr>
+            <w:noProof/>
+            <w:webHidden/>
+          </w:rPr>
+          <w:fldChar w:fldCharType="begin"/>
+        </w:r>
+        <w:r>
+          <w:rPr>
+            <w:noProof/>
+            <w:webHidden/>
+          </w:rPr>
+          <w:instrText xml:space="preserve"> PAGEREF _Toc514754164 \h </w:instrText>
+        </w:r>
+        <w:r>
+          <w:rPr>
+            <w:noProof/>
+            <w:webHidden/>
+          </w:rPr>
+        </w:r>
+        <w:r>
+          <w:rPr>
+            <w:noProof/>
+            <w:webHidden/>
+          </w:rPr>
+          <w:fldChar w:fldCharType="separate"/>
+        </w:r>
+        <w:r>
+          <w:rPr>
+            <w:noProof/>
+            <w:webHidden/>
+          </w:rPr>
+          <w:t>7</w:t>
+        </w:r>
+        <w:r>
+          <w:rPr>
+            <w:noProof/>
+            <w:webHidden/>
+          </w:rPr>
+          <w:fldChar w:fldCharType="end"/>
+        </w:r>
+      </w:hyperlink>
+    </w:p>
+    <w:p>
+      <w:pPr>
+        <w:pStyle w:val="Obsah1"/>
+        <w:tabs>
+          <w:tab w:val="right" w:leader="dot" w:pos="9062"/>
+        </w:tabs>
+        <w:rPr>
+          <w:rFonts w:asciiTheme="minorHAnsi" w:eastAsiaTheme="minorEastAsia" w:hAnsiTheme="minorHAnsi"/>
+          <w:noProof/>
+          <w:color w:val="auto"/>
+          <w:sz w:val="22"/>
+          <w:lang w:eastAsia="cs-CZ"/>
+        </w:rPr>
+      </w:pPr>
+      <w:hyperlink w:anchor="_Toc514754165" w:history="1">
+        <w:r>
+          <w:rPr>
+            <w:rStyle w:val="Hypertextovodkaz"/>
+            <w:noProof/>
+          </w:rPr>
+          <w:t>Karel Polá</w:t>
+        </w:r>
+        <w:r>
+          <w:rPr>
+            <w:rStyle w:val="Hypertextovodkaz"/>
+            <w:rFonts w:ascii="Cambria" w:hAnsi="Cambria" w:cs="Cambria"/>
+            <w:noProof/>
+          </w:rPr>
+          <w:t>č</w:t>
+        </w:r>
+        <w:r>
+          <w:rPr>
+            <w:rStyle w:val="Hypertextovodkaz"/>
+            <w:noProof/>
+          </w:rPr>
+          <w:t>ek</w:t>
+        </w:r>
+        <w:r>
+          <w:rPr>
+            <w:noProof/>
+            <w:webHidden/>
+          </w:rPr>
+          <w:tab/>
+        </w:r>
+        <w:r>
+          <w:rPr>
+            <w:noProof/>
+            <w:webHidden/>
+          </w:rPr>
+          <w:fldChar w:fldCharType="begin"/>
+        </w:r>
+        <w:r>
+          <w:rPr>
+            <w:noProof/>
+            <w:webHidden/>
+          </w:rPr>
+          <w:instrText xml:space="preserve"> PAGEREF _Toc514754165 \h </w:instrText>
+        </w:r>
+        <w:r>
+          <w:rPr>
+            <w:noProof/>
+            <w:webHidden/>
+          </w:rPr>
+        </w:r>
+        <w:r>
+          <w:rPr>
+            <w:noProof/>
+            <w:webHidden/>
+          </w:rPr>
+          <w:fldChar w:fldCharType="separate"/>
+        </w:r>
+        <w:r>
+          <w:rPr>
+            <w:noProof/>
+            <w:webHidden/>
+          </w:rPr>
+          <w:t>8</w:t>
+        </w:r>
+        <w:r>
+          <w:rPr>
+            <w:noProof/>
+            <w:webHidden/>
+          </w:rPr>
+          <w:fldChar w:fldCharType="end"/>
+        </w:r>
+      </w:hyperlink>
+    </w:p>
+    <w:p>
+      <w:pPr>
+        <w:pStyle w:val="Obsah4"/>
+        <w:tabs>
+          <w:tab w:val="right" w:leader="dot" w:pos="9062"/>
+        </w:tabs>
+        <w:rPr>
+          <w:rFonts w:asciiTheme="minorHAnsi" w:eastAsiaTheme="minorEastAsia" w:hAnsiTheme="minorHAnsi"/>
+          <w:noProof/>
+          <w:color w:val="auto"/>
+          <w:sz w:val="22"/>
+          <w:lang w:eastAsia="cs-CZ"/>
+        </w:rPr>
+      </w:pPr>
+      <w:hyperlink w:anchor="_Toc514754166" w:history="1">
+        <w:r>
+          <w:rPr>
+            <w:rStyle w:val="Hypertextovodkaz"/>
+            <w:noProof/>
+          </w:rPr>
+          <w:t>román Mu</w:t>
+        </w:r>
+        <w:r>
+          <w:rPr>
+            <w:rStyle w:val="Hypertextovodkaz"/>
+            <w:rFonts w:ascii="Cambria" w:hAnsi="Cambria" w:cs="Cambria"/>
+            <w:noProof/>
+          </w:rPr>
+          <w:t>ž</w:t>
+        </w:r>
+        <w:r>
+          <w:rPr>
+            <w:rStyle w:val="Hypertextovodkaz"/>
+            <w:noProof/>
+          </w:rPr>
+          <w:t>i v</w:t>
+        </w:r>
+        <w:r>
+          <w:rPr>
+            <w:rStyle w:val="Hypertextovodkaz"/>
+            <w:rFonts w:cs="Bell MT"/>
+            <w:noProof/>
+          </w:rPr>
+          <w:t> </w:t>
+        </w:r>
+        <w:r>
+          <w:rPr>
+            <w:rStyle w:val="Hypertextovodkaz"/>
+            <w:noProof/>
+          </w:rPr>
+          <w:t>ofasjdu</w:t>
+        </w:r>
+        <w:r>
+          <w:rPr>
+            <w:noProof/>
+            <w:webHidden/>
+          </w:rPr>
+          <w:tab/>
+        </w:r>
+        <w:r>
+          <w:rPr>
+            <w:noProof/>
+            <w:webHidden/>
+          </w:rPr>
+          <w:fldChar w:fldCharType="begin"/>
+        </w:r>
+        <w:r>
+          <w:rPr>
+            <w:noProof/>
+            <w:webHidden/>
+          </w:rPr>
+          <w:instrText xml:space="preserve"> PAGEREF _Toc514754166 \h </w:instrText>
+        </w:r>
+        <w:r>
+          <w:rPr>
+            <w:noProof/>
+            <w:webHidden/>
+          </w:rPr>
+        </w:r>
+        <w:r>
+          <w:rPr>
+            <w:noProof/>
+            <w:webHidden/>
+          </w:rPr>
+          <w:fldChar w:fldCharType="separate"/>
+        </w:r>
+        <w:r>
+          <w:rPr>
+            <w:noProof/>
+            <w:webHidden/>
+          </w:rPr>
+          <w:t>8</w:t>
+        </w:r>
+        <w:r>
+          <w:rPr>
+            <w:noProof/>
+            <w:webHidden/>
+          </w:rPr>
+          <w:fldChar w:fldCharType="end"/>
+        </w:r>
+      </w:hyperlink>
+    </w:p>
+    <w:p>
+      <w:pPr>
+        <w:pStyle w:val="Obsah4"/>
+        <w:tabs>
+          <w:tab w:val="right" w:leader="dot" w:pos="9062"/>
+        </w:tabs>
+        <w:rPr>
+          <w:rFonts w:asciiTheme="minorHAnsi" w:eastAsiaTheme="minorEastAsia" w:hAnsiTheme="minorHAnsi"/>
+          <w:noProof/>
+          <w:color w:val="auto"/>
+          <w:sz w:val="22"/>
+          <w:lang w:eastAsia="cs-CZ"/>
+        </w:rPr>
+      </w:pPr>
+      <w:hyperlink w:anchor="_Toc514754167" w:history="1">
+        <w:r>
+          <w:rPr>
+            <w:rStyle w:val="Hypertextovodkaz"/>
+            <w:noProof/>
+          </w:rPr>
+          <w:t>román Hostinec U kamenného stolu</w:t>
+        </w:r>
+        <w:r>
+          <w:rPr>
+            <w:noProof/>
+            <w:webHidden/>
+          </w:rPr>
+          <w:tab/>
+        </w:r>
+        <w:r>
+          <w:rPr>
+            <w:noProof/>
+            <w:webHidden/>
+          </w:rPr>
+          <w:fldChar w:fldCharType="begin"/>
+        </w:r>
+        <w:r>
+          <w:rPr>
+            <w:noProof/>
+            <w:webHidden/>
+          </w:rPr>
+          <w:instrText xml:space="preserve"> PAGEREF _Toc514754167 \h </w:instrText>
+        </w:r>
+        <w:r>
+          <w:rPr>
+            <w:noProof/>
+            <w:webHidden/>
+          </w:rPr>
+        </w:r>
+        <w:r>
+          <w:rPr>
+            <w:noProof/>
+            <w:webHidden/>
+          </w:rPr>
+          <w:fldChar w:fldCharType="separate"/>
+        </w:r>
+        <w:r>
+          <w:rPr>
+            <w:noProof/>
+            <w:webHidden/>
+          </w:rPr>
+          <w:t>8</w:t>
+        </w:r>
+        <w:r>
+          <w:rPr>
+            <w:noProof/>
+            <w:webHidden/>
+          </w:rPr>
+          <w:fldChar w:fldCharType="end"/>
+        </w:r>
+      </w:hyperlink>
+    </w:p>
+    <w:p>
+      <w:pPr>
+        <w:pStyle w:val="Obsah4"/>
+        <w:tabs>
+          <w:tab w:val="right" w:leader="dot" w:pos="9062"/>
+        </w:tabs>
+        <w:rPr>
+          <w:rFonts w:asciiTheme="minorHAnsi" w:eastAsiaTheme="minorEastAsia" w:hAnsiTheme="minorHAnsi"/>
+          <w:noProof/>
+          <w:color w:val="auto"/>
+          <w:sz w:val="22"/>
+          <w:lang w:eastAsia="cs-CZ"/>
+        </w:rPr>
+      </w:pPr>
+      <w:hyperlink w:anchor="_Toc514754168" w:history="1">
+        <w:r>
+          <w:rPr>
+            <w:rStyle w:val="Hypertextovodkaz"/>
+            <w:noProof/>
+          </w:rPr>
+          <w:t>román D</w:t>
+        </w:r>
+        <w:r>
+          <w:rPr>
+            <w:rStyle w:val="Hypertextovodkaz"/>
+            <w:rFonts w:ascii="Cambria" w:hAnsi="Cambria" w:cs="Cambria"/>
+            <w:noProof/>
+          </w:rPr>
+          <w:t>ů</w:t>
+        </w:r>
+        <w:r>
+          <w:rPr>
+            <w:rStyle w:val="Hypertextovodkaz"/>
+            <w:noProof/>
+          </w:rPr>
+          <w:t>m na p</w:t>
+        </w:r>
+        <w:r>
+          <w:rPr>
+            <w:rStyle w:val="Hypertextovodkaz"/>
+            <w:rFonts w:ascii="Cambria" w:hAnsi="Cambria" w:cs="Cambria"/>
+            <w:noProof/>
+          </w:rPr>
+          <w:t>ř</w:t>
+        </w:r>
+        <w:r>
+          <w:rPr>
+            <w:rStyle w:val="Hypertextovodkaz"/>
+            <w:noProof/>
+          </w:rPr>
+          <w:t>edm</w:t>
+        </w:r>
+        <w:r>
+          <w:rPr>
+            <w:rStyle w:val="Hypertextovodkaz"/>
+            <w:rFonts w:ascii="Cambria" w:hAnsi="Cambria" w:cs="Cambria"/>
+            <w:noProof/>
+          </w:rPr>
+          <w:t>ě</w:t>
+        </w:r>
+        <w:r>
+          <w:rPr>
+            <w:rStyle w:val="Hypertextovodkaz"/>
+            <w:noProof/>
+          </w:rPr>
+          <w:t>st</w:t>
+        </w:r>
+        <w:r>
+          <w:rPr>
+            <w:rStyle w:val="Hypertextovodkaz"/>
+            <w:rFonts w:cs="Bell MT"/>
+            <w:noProof/>
+          </w:rPr>
+          <w:t>í</w:t>
+        </w:r>
+        <w:r>
+          <w:rPr>
+            <w:noProof/>
+            <w:webHidden/>
+          </w:rPr>
+          <w:tab/>
+        </w:r>
+        <w:r>
+          <w:rPr>
+            <w:noProof/>
+            <w:webHidden/>
+          </w:rPr>
+          <w:fldChar w:fldCharType="begin"/>
+        </w:r>
+        <w:r>
+          <w:rPr>
+            <w:noProof/>
+            <w:webHidden/>
+          </w:rPr>
+          <w:instrText xml:space="preserve"> PAGEREF _Toc514754168 \h </w:instrText>
+        </w:r>
+        <w:r>
+          <w:rPr>
+            <w:noProof/>
+            <w:webHidden/>
+          </w:rPr>
+        </w:r>
+        <w:r>
+          <w:rPr>
+            <w:noProof/>
+            <w:webHidden/>
+          </w:rPr>
+          <w:fldChar w:fldCharType="separate"/>
+        </w:r>
+        <w:r>
+          <w:rPr>
+            <w:noProof/>
+            <w:webHidden/>
+          </w:rPr>
+          <w:t>8</w:t>
+        </w:r>
+        <w:r>
+          <w:rPr>
+            <w:noProof/>
+            <w:webHidden/>
+          </w:rPr>
+          <w:fldChar w:fldCharType="end"/>
+        </w:r>
+      </w:hyperlink>
+    </w:p>
+    <w:p>
+      <w:pPr>
+        <w:pStyle w:val="Obsah1"/>
+        <w:tabs>
+          <w:tab w:val="right" w:leader="dot" w:pos="9062"/>
+        </w:tabs>
+        <w:rPr>
+          <w:rFonts w:asciiTheme="minorHAnsi" w:eastAsiaTheme="minorEastAsia" w:hAnsiTheme="minorHAnsi"/>
+          <w:noProof/>
+          <w:color w:val="auto"/>
+          <w:sz w:val="22"/>
+          <w:lang w:eastAsia="cs-CZ"/>
+        </w:rPr>
+      </w:pPr>
+      <w:hyperlink w:anchor="_Toc514754169" w:history="1">
+        <w:r>
+          <w:rPr>
+            <w:rStyle w:val="Hypertextovodkaz"/>
+            <w:noProof/>
+          </w:rPr>
+          <w:t>Eduard Bass</w:t>
+        </w:r>
+        <w:r>
+          <w:rPr>
+            <w:noProof/>
+            <w:webHidden/>
+          </w:rPr>
+          <w:tab/>
+        </w:r>
+        <w:r>
+          <w:rPr>
+            <w:noProof/>
+            <w:webHidden/>
+          </w:rPr>
+          <w:fldChar w:fldCharType="begin"/>
+        </w:r>
+        <w:r>
+          <w:rPr>
+            <w:noProof/>
+            <w:webHidden/>
+          </w:rPr>
+          <w:instrText xml:space="preserve"> PAGEREF _Toc514754169 \h </w:instrText>
+        </w:r>
+        <w:r>
+          <w:rPr>
+            <w:noProof/>
+            <w:webHidden/>
+          </w:rPr>
+        </w:r>
+        <w:r>
+          <w:rPr>
+            <w:noProof/>
+            <w:webHidden/>
+          </w:rPr>
+          <w:fldChar w:fldCharType="separate"/>
+        </w:r>
+        <w:r>
+          <w:rPr>
+            <w:noProof/>
+            <w:webHidden/>
+          </w:rPr>
+          <w:t>8</w:t>
         </w:r>
         <w:r>
           <w:rPr>
@@ -958,18 +2274,20 @@
           <w:tab w:val="right" w:leader="dot" w:pos="9062"/>
         </w:tabs>
         <w:rPr>
-          <w:rFonts w:eastAsiaTheme="minorEastAsia"/>
+          <w:rFonts w:asciiTheme="minorHAnsi" w:eastAsiaTheme="minorEastAsia" w:hAnsiTheme="minorHAnsi"/>
           <w:noProof/>
+          <w:color w:val="auto"/>
+          <w:sz w:val="22"/>
           <w:lang w:eastAsia="cs-CZ"/>
         </w:rPr>
       </w:pPr>
-      <w:hyperlink w:anchor="_Toc514064247" w:history="1">
-        <w:r>
-          <w:rPr>
-            <w:rStyle w:val="Hypertextovodkaz"/>
-            <w:noProof/>
-          </w:rPr>
-          <w:t>3. období 1928 – 1933</w:t>
+      <w:hyperlink w:anchor="_Toc514754170" w:history="1">
+        <w:r>
+          <w:rPr>
+            <w:rStyle w:val="Hypertextovodkaz"/>
+            <w:noProof/>
+          </w:rPr>
+          <w:t>1. publicistická tvorba – humorista a satirik</w:t>
         </w:r>
         <w:r>
           <w:rPr>
@@ -990,7 +2308,7 @@
             <w:noProof/>
             <w:webHidden/>
           </w:rPr>
-          <w:instrText xml:space="preserve"> PAGEREF _Toc514064247 \h </w:instrText>
+          <w:instrText xml:space="preserve"> PAGEREF _Toc514754170 \h </w:instrText>
         </w:r>
         <w:r>
           <w:rPr>
@@ -1010,77 +2328,7 @@
             <w:noProof/>
             <w:webHidden/>
           </w:rPr>
-          <w:t>4</w:t>
-        </w:r>
-        <w:r>
-          <w:rPr>
-            <w:noProof/>
-            <w:webHidden/>
-          </w:rPr>
-          <w:fldChar w:fldCharType="end"/>
-        </w:r>
-      </w:hyperlink>
-    </w:p>
-    <w:p>
-      <w:pPr>
-        <w:pStyle w:val="Obsah4"/>
-        <w:tabs>
-          <w:tab w:val="right" w:leader="dot" w:pos="9062"/>
-        </w:tabs>
-        <w:rPr>
-          <w:rFonts w:eastAsiaTheme="minorEastAsia"/>
-          <w:noProof/>
-          <w:lang w:eastAsia="cs-CZ"/>
-        </w:rPr>
-      </w:pPr>
-      <w:hyperlink w:anchor="_Toc514064248" w:history="1">
-        <w:r>
-          <w:rPr>
-            <w:rStyle w:val="Hypertextovodkaz"/>
-            <w:noProof/>
-          </w:rPr>
-          <w:t>Povídky z jedné a druhé kapsy</w:t>
-        </w:r>
-        <w:r>
-          <w:rPr>
-            <w:noProof/>
-            <w:webHidden/>
-          </w:rPr>
-          <w:tab/>
-        </w:r>
-        <w:r>
-          <w:rPr>
-            <w:noProof/>
-            <w:webHidden/>
-          </w:rPr>
-          <w:fldChar w:fldCharType="begin"/>
-        </w:r>
-        <w:r>
-          <w:rPr>
-            <w:noProof/>
-            <w:webHidden/>
-          </w:rPr>
-          <w:instrText xml:space="preserve"> PAGEREF _Toc514064248 \h </w:instrText>
-        </w:r>
-        <w:r>
-          <w:rPr>
-            <w:noProof/>
-            <w:webHidden/>
-          </w:rPr>
-        </w:r>
-        <w:r>
-          <w:rPr>
-            <w:noProof/>
-            <w:webHidden/>
-          </w:rPr>
-          <w:fldChar w:fldCharType="separate"/>
-        </w:r>
-        <w:r>
-          <w:rPr>
-            <w:noProof/>
-            <w:webHidden/>
-          </w:rPr>
-          <w:t>4</w:t>
+          <w:t>9</w:t>
         </w:r>
         <w:r>
           <w:rPr>
@@ -1098,18 +2346,20 @@
           <w:tab w:val="right" w:leader="dot" w:pos="9062"/>
         </w:tabs>
         <w:rPr>
-          <w:rFonts w:eastAsiaTheme="minorEastAsia"/>
+          <w:rFonts w:asciiTheme="minorHAnsi" w:eastAsiaTheme="minorEastAsia" w:hAnsiTheme="minorHAnsi"/>
           <w:noProof/>
+          <w:color w:val="auto"/>
+          <w:sz w:val="22"/>
           <w:lang w:eastAsia="cs-CZ"/>
         </w:rPr>
       </w:pPr>
-      <w:hyperlink w:anchor="_Toc514064249" w:history="1">
-        <w:r>
-          <w:rPr>
-            <w:rStyle w:val="Hypertextovodkaz"/>
-            <w:noProof/>
-          </w:rPr>
-          <w:t>4. období 1933 – 1935</w:t>
+      <w:hyperlink w:anchor="_Toc514754171" w:history="1">
+        <w:r>
+          <w:rPr>
+            <w:rStyle w:val="Hypertextovodkaz"/>
+            <w:noProof/>
+          </w:rPr>
+          <w:t>2. literární tvorba</w:t>
         </w:r>
         <w:r>
           <w:rPr>
@@ -1130,7 +2380,7 @@
             <w:noProof/>
             <w:webHidden/>
           </w:rPr>
-          <w:instrText xml:space="preserve"> PAGEREF _Toc514064249 \h </w:instrText>
+          <w:instrText xml:space="preserve"> PAGEREF _Toc514754171 \h </w:instrText>
         </w:r>
         <w:r>
           <w:rPr>
@@ -1150,287 +2400,7 @@
             <w:noProof/>
             <w:webHidden/>
           </w:rPr>
-          <w:t>5</w:t>
-        </w:r>
-        <w:r>
-          <w:rPr>
-            <w:noProof/>
-            <w:webHidden/>
-          </w:rPr>
-          <w:fldChar w:fldCharType="end"/>
-        </w:r>
-      </w:hyperlink>
-    </w:p>
-    <w:p>
-      <w:pPr>
-        <w:pStyle w:val="Obsah3"/>
-        <w:tabs>
-          <w:tab w:val="right" w:leader="dot" w:pos="9062"/>
-        </w:tabs>
-        <w:rPr>
-          <w:rFonts w:eastAsiaTheme="minorEastAsia"/>
-          <w:noProof/>
-          <w:lang w:eastAsia="cs-CZ"/>
-        </w:rPr>
-      </w:pPr>
-      <w:hyperlink w:anchor="_Toc514064250" w:history="1">
-        <w:r>
-          <w:rPr>
-            <w:rStyle w:val="Hypertextovodkaz"/>
-            <w:noProof/>
-          </w:rPr>
-          <w:t>5. období 1935 – 1938</w:t>
-        </w:r>
-        <w:r>
-          <w:rPr>
-            <w:noProof/>
-            <w:webHidden/>
-          </w:rPr>
-          <w:tab/>
-        </w:r>
-        <w:r>
-          <w:rPr>
-            <w:noProof/>
-            <w:webHidden/>
-          </w:rPr>
-          <w:fldChar w:fldCharType="begin"/>
-        </w:r>
-        <w:r>
-          <w:rPr>
-            <w:noProof/>
-            <w:webHidden/>
-          </w:rPr>
-          <w:instrText xml:space="preserve"> PAGEREF _Toc514064250 \h </w:instrText>
-        </w:r>
-        <w:r>
-          <w:rPr>
-            <w:noProof/>
-            <w:webHidden/>
-          </w:rPr>
-        </w:r>
-        <w:r>
-          <w:rPr>
-            <w:noProof/>
-            <w:webHidden/>
-          </w:rPr>
-          <w:fldChar w:fldCharType="separate"/>
-        </w:r>
-        <w:r>
-          <w:rPr>
-            <w:noProof/>
-            <w:webHidden/>
-          </w:rPr>
-          <w:t>5</w:t>
-        </w:r>
-        <w:r>
-          <w:rPr>
-            <w:noProof/>
-            <w:webHidden/>
-          </w:rPr>
-          <w:fldChar w:fldCharType="end"/>
-        </w:r>
-      </w:hyperlink>
-    </w:p>
-    <w:p>
-      <w:pPr>
-        <w:pStyle w:val="Obsah4"/>
-        <w:tabs>
-          <w:tab w:val="right" w:leader="dot" w:pos="9062"/>
-        </w:tabs>
-        <w:rPr>
-          <w:rFonts w:eastAsiaTheme="minorEastAsia"/>
-          <w:noProof/>
-          <w:lang w:eastAsia="cs-CZ"/>
-        </w:rPr>
-      </w:pPr>
-      <w:hyperlink w:anchor="_Toc514064251" w:history="1">
-        <w:r>
-          <w:rPr>
-            <w:rStyle w:val="Hypertextovodkaz"/>
-            <w:noProof/>
-          </w:rPr>
-          <w:t>román Válka s mloky</w:t>
-        </w:r>
-        <w:r>
-          <w:rPr>
-            <w:noProof/>
-            <w:webHidden/>
-          </w:rPr>
-          <w:tab/>
-        </w:r>
-        <w:r>
-          <w:rPr>
-            <w:noProof/>
-            <w:webHidden/>
-          </w:rPr>
-          <w:fldChar w:fldCharType="begin"/>
-        </w:r>
-        <w:r>
-          <w:rPr>
-            <w:noProof/>
-            <w:webHidden/>
-          </w:rPr>
-          <w:instrText xml:space="preserve"> PAGEREF _Toc514064251 \h </w:instrText>
-        </w:r>
-        <w:r>
-          <w:rPr>
-            <w:noProof/>
-            <w:webHidden/>
-          </w:rPr>
-        </w:r>
-        <w:r>
-          <w:rPr>
-            <w:noProof/>
-            <w:webHidden/>
-          </w:rPr>
-          <w:fldChar w:fldCharType="separate"/>
-        </w:r>
-        <w:r>
-          <w:rPr>
-            <w:noProof/>
-            <w:webHidden/>
-          </w:rPr>
-          <w:t>5</w:t>
-        </w:r>
-        <w:r>
-          <w:rPr>
-            <w:noProof/>
-            <w:webHidden/>
-          </w:rPr>
-          <w:fldChar w:fldCharType="end"/>
-        </w:r>
-      </w:hyperlink>
-    </w:p>
-    <w:p>
-      <w:pPr>
-        <w:pStyle w:val="Obsah4"/>
-        <w:tabs>
-          <w:tab w:val="right" w:leader="dot" w:pos="9062"/>
-        </w:tabs>
-        <w:rPr>
-          <w:rFonts w:eastAsiaTheme="minorEastAsia"/>
-          <w:noProof/>
-          <w:lang w:eastAsia="cs-CZ"/>
-        </w:rPr>
-      </w:pPr>
-      <w:hyperlink w:anchor="_Toc514064252" w:history="1">
-        <w:r>
-          <w:rPr>
-            <w:rStyle w:val="Hypertextovodkaz"/>
-            <w:noProof/>
-          </w:rPr>
-          <w:t>drama Bílá nemoc</w:t>
-        </w:r>
-        <w:r>
-          <w:rPr>
-            <w:noProof/>
-            <w:webHidden/>
-          </w:rPr>
-          <w:tab/>
-        </w:r>
-        <w:r>
-          <w:rPr>
-            <w:noProof/>
-            <w:webHidden/>
-          </w:rPr>
-          <w:fldChar w:fldCharType="begin"/>
-        </w:r>
-        <w:r>
-          <w:rPr>
-            <w:noProof/>
-            <w:webHidden/>
-          </w:rPr>
-          <w:instrText xml:space="preserve"> PAGEREF _Toc514064252 \h </w:instrText>
-        </w:r>
-        <w:r>
-          <w:rPr>
-            <w:noProof/>
-            <w:webHidden/>
-          </w:rPr>
-        </w:r>
-        <w:r>
-          <w:rPr>
-            <w:noProof/>
-            <w:webHidden/>
-          </w:rPr>
-          <w:fldChar w:fldCharType="separate"/>
-        </w:r>
-        <w:r>
-          <w:rPr>
-            <w:noProof/>
-            <w:webHidden/>
-          </w:rPr>
-          <w:t>5</w:t>
-        </w:r>
-        <w:r>
-          <w:rPr>
-            <w:noProof/>
-            <w:webHidden/>
-          </w:rPr>
-          <w:fldChar w:fldCharType="end"/>
-        </w:r>
-      </w:hyperlink>
-    </w:p>
-    <w:p>
-      <w:pPr>
-        <w:pStyle w:val="Obsah4"/>
-        <w:tabs>
-          <w:tab w:val="right" w:leader="dot" w:pos="9062"/>
-        </w:tabs>
-        <w:rPr>
-          <w:rFonts w:eastAsiaTheme="minorEastAsia"/>
-          <w:noProof/>
-          <w:lang w:eastAsia="cs-CZ"/>
-        </w:rPr>
-      </w:pPr>
-      <w:hyperlink w:anchor="_Toc514064253" w:history="1">
-        <w:r>
-          <w:rPr>
-            <w:rStyle w:val="Hypertextovodkaz"/>
-            <w:noProof/>
-          </w:rPr>
-          <w:t>drama Matka</w:t>
-        </w:r>
-        <w:r>
-          <w:rPr>
-            <w:noProof/>
-            <w:webHidden/>
-          </w:rPr>
-          <w:tab/>
-        </w:r>
-        <w:r>
-          <w:rPr>
-            <w:noProof/>
-            <w:webHidden/>
-          </w:rPr>
-          <w:fldChar w:fldCharType="begin"/>
-        </w:r>
-        <w:r>
-          <w:rPr>
-            <w:noProof/>
-            <w:webHidden/>
-          </w:rPr>
-          <w:instrText xml:space="preserve"> PAGEREF _Toc514064253 \h </w:instrText>
-        </w:r>
-        <w:r>
-          <w:rPr>
-            <w:noProof/>
-            <w:webHidden/>
-          </w:rPr>
-        </w:r>
-        <w:r>
-          <w:rPr>
-            <w:noProof/>
-            <w:webHidden/>
-          </w:rPr>
-          <w:fldChar w:fldCharType="separate"/>
-        </w:r>
-        <w:r>
-          <w:rPr>
-            <w:noProof/>
-            <w:webHidden/>
-          </w:rPr>
-          <w:t>6</w:t>
+          <w:t>9</w:t>
         </w:r>
         <w:r>
           <w:rPr>
@@ -1465,7 +2435,7 @@
       </w:r>
     </w:p>
     <w:p>
-      <w:bookmarkStart w:id="0" w:name="_Toc514064235"/>
+      <w:bookmarkStart w:id="0" w:name="_Toc514754145"/>
       <w:r>
         <w:rPr>
           <w:rStyle w:val="Nadpis1Char"/>
@@ -1483,7 +2453,7 @@
       </w:r>
     </w:p>
     <w:p>
-      <w:bookmarkStart w:id="1" w:name="_Toc514064236"/>
+      <w:bookmarkStart w:id="1" w:name="_Toc514754146"/>
       <w:r>
         <w:rPr>
           <w:rStyle w:val="Nadpis2Char"/>
@@ -1513,39 +2483,37 @@
       </w:r>
       <w:r>
         <w:br/>
-        <w:t>když potom onemocněl zápalem plic, neměl dost vnitřní síly a vůle se bránit nemoci – zemřel o Vánocích 193</w:t>
-      </w:r>
-      <w:bookmarkStart w:id="2" w:name="_GoBack"/>
+        <w:t>když potom onemocněl zápalem plic, neměl dost vnitřní síly a vůle se bránit nemoci – zemřel o Vánocích 1938</w:t>
+      </w:r>
+      <w:r>
+        <w:br/>
+        <w:t>přátelství s T. G. Masarykem až do smrti Masaryka / záznamy rozhovorů = Hovory s T.G.M./</w:t>
+      </w:r>
+      <w:r>
+        <w:br/>
+        <w:t xml:space="preserve">r. 1935 svatba s herečkou Olgou </w:t>
+      </w:r>
+      <w:proofErr w:type="spellStart"/>
+      <w:r>
+        <w:t>Scheinpfflugovou</w:t>
+      </w:r>
+      <w:proofErr w:type="spellEnd"/>
+      <w:r>
+        <w:t xml:space="preserve">  - venkovský příbytek Strž u Dobříše</w:t>
+      </w:r>
+    </w:p>
+    <w:p>
+      <w:pPr>
+        <w:pStyle w:val="dlo"/>
+      </w:pPr>
+      <w:bookmarkStart w:id="2" w:name="_Toc514754147"/>
+      <w:r>
+        <w:rPr>
+          <w:rStyle w:val="Nadpis2Char"/>
+        </w:rPr>
+        <w:t>DÍLO</w:t>
+      </w:r>
       <w:bookmarkEnd w:id="2"/>
-      <w:r>
-        <w:t>8</w:t>
-      </w:r>
-      <w:r>
-        <w:br/>
-        <w:t>přátelství s T. G. Masarykem až do smrti Masaryka / záznamy rozhovorů = Hovory s T.G.M./</w:t>
-      </w:r>
-      <w:r>
-        <w:br/>
-        <w:t xml:space="preserve">r. 1935 svatba s herečkou Olgou </w:t>
-      </w:r>
-      <w:proofErr w:type="spellStart"/>
-      <w:r>
-        <w:t>Scheinpfflugovou</w:t>
-      </w:r>
-      <w:proofErr w:type="spellEnd"/>
-      <w:r>
-        <w:t xml:space="preserve">  - venkovský příbytek Strž u Dobříše</w:t>
-      </w:r>
-    </w:p>
-    <w:p>
-      <w:bookmarkStart w:id="3" w:name="_Toc514064237"/>
-      <w:r>
-        <w:rPr>
-          <w:rStyle w:val="Nadpis2Char"/>
-        </w:rPr>
-        <w:t>DÍLO</w:t>
-      </w:r>
-      <w:bookmarkEnd w:id="3"/>
       <w:r>
         <w:br/>
         <w:t>Čapkova tvorba obsáhla všechny žánry: román, dramata, povídky, cestopisy, poezie, překlady, různé útvary stylu publicistického</w:t>
@@ -1576,26 +2544,26 @@
         <w:pStyle w:val="Nadpis3"/>
       </w:pPr>
       <w:r>
-        <w:br/>
-      </w:r>
-      <w:bookmarkStart w:id="4" w:name="_Toc514064238"/>
+        <w:lastRenderedPageBreak/>
+        <w:br/>
+      </w:r>
+      <w:bookmarkStart w:id="3" w:name="_Toc514754148"/>
       <w:r>
         <w:t>1. období – od počátku do roku 1921</w:t>
       </w:r>
-      <w:bookmarkStart w:id="5" w:name="_Toc514064239"/>
-      <w:bookmarkEnd w:id="4"/>
+      <w:bookmarkEnd w:id="3"/>
     </w:p>
     <w:p>
       <w:pPr>
         <w:pStyle w:val="Nadpis3"/>
       </w:pPr>
+      <w:bookmarkStart w:id="4" w:name="_Toc514754149"/>
       <w:r>
         <w:rPr>
           <w:rStyle w:val="Nadpis4Char"/>
         </w:rPr>
         <w:t>Zářivé hlubiny (1916)</w:t>
       </w:r>
-      <w:bookmarkEnd w:id="5"/>
       <w:r>
         <w:t xml:space="preserve"> – </w:t>
       </w:r>
@@ -1664,30 +2632,30 @@
         <w:br/>
         <w:t>- úvodní stejnojmenná povídka inspirovaná tragickou událostí – zkázou Titaniku</w:t>
       </w:r>
+      <w:bookmarkEnd w:id="4"/>
     </w:p>
     <w:p>
       <w:pPr>
         <w:pStyle w:val="Nadpis4"/>
       </w:pPr>
-      <w:bookmarkStart w:id="6" w:name="_Toc514064240"/>
+      <w:bookmarkStart w:id="5" w:name="_Toc514754150"/>
       <w:r>
         <w:t>Trapné povídky</w:t>
       </w:r>
+      <w:bookmarkEnd w:id="5"/>
+      <w:r>
+        <w:t xml:space="preserve"> </w:t>
+      </w:r>
+    </w:p>
+    <w:p>
+      <w:pPr>
+        <w:pStyle w:val="Nadpis4"/>
+      </w:pPr>
+      <w:bookmarkStart w:id="6" w:name="_Toc514754151"/>
+      <w:r>
+        <w:t>drama Loupežník</w:t>
+      </w:r>
       <w:bookmarkEnd w:id="6"/>
-      <w:r>
-        <w:t xml:space="preserve"> </w:t>
-      </w:r>
-    </w:p>
-    <w:p>
-      <w:pPr>
-        <w:pStyle w:val="Nadpis4"/>
-      </w:pPr>
-      <w:bookmarkStart w:id="7" w:name="_Toc514064241"/>
-      <w:r>
-        <w:t>drama Loupežník</w:t>
-      </w:r>
-      <w:bookmarkStart w:id="8" w:name="_Toc514064242"/>
-      <w:bookmarkEnd w:id="7"/>
     </w:p>
     <w:p>
       <w:pPr>
@@ -1699,6 +2667,7 @@
           <w:szCs w:val="24"/>
         </w:rPr>
       </w:pPr>
+      <w:bookmarkStart w:id="7" w:name="_Toc514754152"/>
       <w:r>
         <w:rPr>
           <w:rStyle w:val="Nadpis4Char"/>
@@ -1712,7 +2681,6 @@
         </w:rPr>
         <w:t>doby</w:t>
       </w:r>
-      <w:bookmarkEnd w:id="8"/>
       <w:r>
         <w:t>-</w:t>
       </w:r>
@@ -1821,12 +2789,13 @@
         </w:rPr>
         <w:t>)</w:t>
       </w:r>
+      <w:bookmarkEnd w:id="7"/>
     </w:p>
     <w:p>
       <w:pPr>
         <w:pStyle w:val="Nadpis3"/>
       </w:pPr>
-      <w:bookmarkStart w:id="9" w:name="_Toc514064243"/>
+      <w:bookmarkStart w:id="8" w:name="_Toc514754153"/>
       <w:r>
         <w:t xml:space="preserve">2. období </w:t>
       </w:r>
@@ -1834,159 +2803,162 @@
       <w:r>
         <w:t>1921 – 1927</w:t>
       </w:r>
+      <w:bookmarkEnd w:id="8"/>
+      <w:proofErr w:type="gramEnd"/>
+    </w:p>
+    <w:p>
+      <w:r>
+        <w:t>Pro toto období je charakteristická tvorba dramatických a románových utopií</w:t>
+      </w:r>
+      <w:r>
+        <w:br/>
+        <w:t>Čapek ve svých dílech především upozorňuje na možnost zneužití techniky a varuje před možnou katastrofou</w:t>
+      </w:r>
+      <w:r>
+        <w:br/>
+        <w:t>Čapek si uvědomuje, že technický pokrok se řítí kupředu daleko rychleji než vývoj lidské morálky – proto existuje trvalá hrozba zneužití techniky proti skutečným zájmům člověka</w:t>
+      </w:r>
+      <w:r>
+        <w:br/>
+        <w:t>Čapek má obavu z nové, ještě hrozivější válečné katastrofy a uvědomuje si, že rozvoj techn. civilizace ohrožuje lidstvo i v době míru</w:t>
+      </w:r>
+    </w:p>
+    <w:p/>
+    <w:p>
+      <w:r>
+        <w:t>Tento typ představují fantasticko-utopické romány:</w:t>
+      </w:r>
+      <w:r>
+        <w:br/>
+      </w:r>
+      <w:r>
+        <w:tab/>
+      </w:r>
+      <w:r>
+        <w:rPr>
+          <w:rStyle w:val="Nadpis4Char"/>
+        </w:rPr>
+        <w:t>román Krakatit</w:t>
+      </w:r>
+      <w:r>
+        <w:t xml:space="preserve"> – vynálezce Prokop vynalezl výbušninu nebývalé síly. Dostává se do zájmu cizí militaristické mocnosti. Je unesen a vydírán, aby prozradil své tajemství. Odmítá zaprodat svůj vynález k váleč. účelům, a když se mu podaří uniknout, rozhodne se raději vynález neuskutečnit</w:t>
+      </w:r>
+      <w:r>
+        <w:br/>
+        <w:t>Čapek zde ještě připojuje myšlenku odpovědnosti vědce za své vynálezy</w:t>
+      </w:r>
+    </w:p>
+    <w:p>
+      <w:r>
+        <w:tab/>
+      </w:r>
+      <w:bookmarkStart w:id="9" w:name="_Toc514754154"/>
+      <w:r>
+        <w:rPr>
+          <w:rStyle w:val="Nadpis4Char"/>
+        </w:rPr>
+        <w:t>román Továrna na absolutno</w:t>
+      </w:r>
       <w:bookmarkEnd w:id="9"/>
-      <w:proofErr w:type="gramEnd"/>
-    </w:p>
-    <w:p>
-      <w:r>
-        <w:t>Pro toto období je charakteristická tvorba dramatických a románových utopií</w:t>
-      </w:r>
-      <w:r>
-        <w:br/>
-        <w:t>Čapek ve svých dílech především upozorňuje na možnost zneužití techniky a varuje před možnou katastrofou</w:t>
-      </w:r>
-      <w:r>
-        <w:br/>
-      </w:r>
+      <w:r>
+        <w:t xml:space="preserve"> – jedná se o vynález karburátoru, který tak dokonale spojuje hmotu, že při tom spaluje absolutno</w:t>
+      </w:r>
+      <w:r>
+        <w:br/>
+        <w:t>vynález přináší jednak fantastickou nadprodukci, jednak způsobí, že uvolňované absolutno se zmocňuje lidí a vyvolává v nich náboženský fanatismus – jeho důsledkem není ráj na zemi, ale válka všech proti všem</w:t>
+      </w:r>
+    </w:p>
+    <w:p>
+      <w:pPr>
+        <w:keepLines w:val="0"/>
+      </w:pPr>
+      <w:r>
+        <w:br w:type="page"/>
+      </w:r>
+    </w:p>
+    <w:p>
       <w:r>
         <w:lastRenderedPageBreak/>
-        <w:t>Čapek si uvědomuje, že technický pokrok se řítí kupředu daleko rychleji než vývoj lidské morálky – proto existuje trvalá hrozba zneužití techniky proti skutečným zájmům člověka</w:t>
-      </w:r>
-      <w:r>
-        <w:br/>
-        <w:t>Čapek má obavu z nové, ještě hrozivější válečné katastrofy a uvědomuje si, že rozvoj techn. civilizace ohrožuje lidstvo i v době míru</w:t>
-      </w:r>
-    </w:p>
-    <w:p>
-      <w:r>
-        <w:br w:type="page"/>
-      </w:r>
-    </w:p>
-    <w:p>
-      <w:r>
-        <w:lastRenderedPageBreak/>
-        <w:t>Tento typ představují fantasticko-utopické romány:</w:t>
-      </w:r>
-      <w:r>
-        <w:br/>
-      </w:r>
+        <w:t>dramata:</w:t>
+      </w:r>
+    </w:p>
+    <w:p>
       <w:r>
         <w:tab/>
       </w:r>
+      <w:bookmarkStart w:id="10" w:name="_Toc514754155"/>
       <w:r>
         <w:rPr>
           <w:rStyle w:val="Nadpis4Char"/>
         </w:rPr>
-        <w:t>román Krakatit</w:t>
-      </w:r>
-      <w:r>
-        <w:t xml:space="preserve"> – vynálezce Prokop vynalezl výbušninu nebývalé síly. Dostává se do zájmu cizí militaristické mocnosti. Je unesen a vydírán, aby prozradil své tajemství. Odmítá zaprodat svůj vynález k váleč. účelům, a když se mu podaří uniknout, rozhodne se raději vynález neuskutečnit</w:t>
-      </w:r>
-      <w:r>
-        <w:br/>
-        <w:t>Čapek zde ještě připojuje myšlenku odpovědnosti vědce za své vynálezy</w:t>
+        <w:t>R. U. R.</w:t>
+      </w:r>
+      <w:bookmarkEnd w:id="10"/>
+      <w:r>
+        <w:t xml:space="preserve"> – zkratka pro </w:t>
+      </w:r>
+      <w:proofErr w:type="spellStart"/>
+      <w:r>
+        <w:t>Rossums</w:t>
+      </w:r>
+      <w:proofErr w:type="spellEnd"/>
+      <w:r>
+        <w:t xml:space="preserve"> Universal </w:t>
+      </w:r>
+      <w:proofErr w:type="spellStart"/>
+      <w:r>
+        <w:t>Robots</w:t>
+      </w:r>
+      <w:proofErr w:type="spellEnd"/>
+      <w:r>
+        <w:br/>
+      </w:r>
+      <w:proofErr w:type="spellStart"/>
+      <w:r>
+        <w:t>Rossumově</w:t>
+      </w:r>
+      <w:proofErr w:type="spellEnd"/>
+      <w:r>
+        <w:t xml:space="preserve"> firmě se podaří zkonstruovat umělé lidi – roboty – ti mají schopnost myslet a pracovat, ale neznají cit. Ředitel závodu = Domin. Vynálezce = </w:t>
+      </w:r>
+      <w:proofErr w:type="spellStart"/>
+      <w:r>
+        <w:t>Alquist</w:t>
+      </w:r>
+      <w:proofErr w:type="spellEnd"/>
+      <w:r>
+        <w:t xml:space="preserve">. Roboti vyhubí člověka, nechávají naživu pouze </w:t>
+      </w:r>
+      <w:proofErr w:type="spellStart"/>
+      <w:r>
+        <w:t>Alquista</w:t>
+      </w:r>
+      <w:proofErr w:type="spellEnd"/>
+      <w:r>
+        <w:t xml:space="preserve">, protože se domnívají, že má recept na jejich výrobu. Dominova manželka Helena ho však spálí. </w:t>
+      </w:r>
+      <w:proofErr w:type="spellStart"/>
+      <w:r>
+        <w:t>Alquistovo</w:t>
+      </w:r>
+      <w:proofErr w:type="spellEnd"/>
+      <w:r>
+        <w:t xml:space="preserve"> úsilí stvořit robota je marné. Ale po dvou robotech, kterým dal větší dávku citu, se probudí láska, stávají se lidmi a lidstvo je zachráněno.</w:t>
+      </w:r>
+      <w:r>
+        <w:br/>
+        <w:t>drama varuje před robotizací lidské práce a lidského světa, neboť to na druhé straně s sebou nese zlenivění a zpohodlnění člověka po stránce fyzické, tak po stránce duševní a intelektuální</w:t>
+      </w:r>
+      <w:r>
+        <w:br/>
+        <w:t>technická civilizace ubíjí lidské city, které dělají člověka člověkem</w:t>
       </w:r>
     </w:p>
     <w:p>
       <w:r>
         <w:tab/>
       </w:r>
-      <w:r>
-        <w:rPr>
-          <w:rStyle w:val="Nadpis4Char"/>
-        </w:rPr>
-        <w:t>román Továrna na absolutno</w:t>
-      </w:r>
-      <w:r>
-        <w:t xml:space="preserve"> – jedná se o vynález karburátoru, který tak dokonale spojuje hmotu, že při tom spaluje absolutno</w:t>
-      </w:r>
-      <w:r>
-        <w:br/>
-        <w:t>vynález přináší jednak fantastickou nadprodukci, jednak způsobí, že uvolňované absolutno se zmocňuje lidí a vyvolává v nich náboženský fanatismus – jeho důsledkem není ráj na zemi, ale válka všech proti všem</w:t>
-      </w:r>
-    </w:p>
-    <w:p>
-      <w:r>
-        <w:t>dramata:</w:t>
-      </w:r>
-    </w:p>
-    <w:p>
-      <w:r>
-        <w:tab/>
-      </w:r>
-      <w:bookmarkStart w:id="10" w:name="_Toc514064244"/>
-      <w:r>
-        <w:rPr>
-          <w:rStyle w:val="Nadpis4Char"/>
-        </w:rPr>
-        <w:t>R. U. R.</w:t>
-      </w:r>
-      <w:bookmarkEnd w:id="10"/>
-      <w:r>
-        <w:t xml:space="preserve"> – zkratka pro </w:t>
-      </w:r>
-      <w:proofErr w:type="spellStart"/>
-      <w:r>
-        <w:t>Rossums</w:t>
-      </w:r>
-      <w:proofErr w:type="spellEnd"/>
-      <w:r>
-        <w:t xml:space="preserve"> Universal </w:t>
-      </w:r>
-      <w:proofErr w:type="spellStart"/>
-      <w:r>
-        <w:t>Robots</w:t>
-      </w:r>
-      <w:proofErr w:type="spellEnd"/>
-      <w:r>
-        <w:br/>
-      </w:r>
-      <w:proofErr w:type="spellStart"/>
-      <w:r>
-        <w:t>Rossumově</w:t>
-      </w:r>
-      <w:proofErr w:type="spellEnd"/>
-      <w:r>
-        <w:t xml:space="preserve"> firmě se podaří zkonstruovat umělé lidi – roboty – ti mají schopnost myslet a pracovat, ale neznají cit. Ředitel závodu = Domin. Vynálezce = </w:t>
-      </w:r>
-      <w:proofErr w:type="spellStart"/>
-      <w:r>
-        <w:t>Alquist</w:t>
-      </w:r>
-      <w:proofErr w:type="spellEnd"/>
-      <w:r>
-        <w:t xml:space="preserve">. Roboti vyhubí člověka, nechávají naživu pouze </w:t>
-      </w:r>
-      <w:proofErr w:type="spellStart"/>
-      <w:r>
-        <w:t>Alquista</w:t>
-      </w:r>
-      <w:proofErr w:type="spellEnd"/>
-      <w:r>
-        <w:t xml:space="preserve">, protože se domnívají, že má recept na jejich výrobu. Dominova manželka Helena ho však spálí. </w:t>
-      </w:r>
-      <w:proofErr w:type="spellStart"/>
-      <w:r>
-        <w:t>Alquistovo</w:t>
-      </w:r>
-      <w:proofErr w:type="spellEnd"/>
-      <w:r>
-        <w:t xml:space="preserve"> úsilí stvořit robota je marné. Ale po dvou robotech, kterým dal větší dávku citu, se probudí láska, stávají se lidmi a lidstvo je zachráněno.</w:t>
-      </w:r>
-      <w:r>
-        <w:br/>
-        <w:t>drama varuje před robotizací lidské práce a lidského světa, neboť to na druhé straně s sebou nese zlenivění a zpohodlnění člověka po stránce fyzické, tak po stránce duševní a intelektuální</w:t>
-      </w:r>
-      <w:r>
-        <w:br/>
-        <w:t>technická civilizace ubíjí lidské city, které dělají člověka člověkem</w:t>
-      </w:r>
-    </w:p>
-    <w:p>
-      <w:r>
-        <w:tab/>
-      </w:r>
-      <w:bookmarkStart w:id="11" w:name="_Toc514064245"/>
+      <w:bookmarkStart w:id="11" w:name="_Toc514754156"/>
       <w:r>
         <w:rPr>
           <w:rStyle w:val="Nadpis4Char"/>
@@ -2032,7 +3004,7 @@
       <w:r>
         <w:tab/>
       </w:r>
-      <w:bookmarkStart w:id="12" w:name="_Toc514064246"/>
+      <w:bookmarkStart w:id="12" w:name="_Toc514754157"/>
       <w:r>
         <w:rPr>
           <w:rStyle w:val="Nadpis4Char"/>
@@ -2052,7 +3024,9 @@
         <w:t xml:space="preserve"> – využívá motivu nesmrtelnosti k úvahám o smyslu a hodnotě lidského života</w:t>
       </w:r>
       <w:r>
-        <w:br/>
+        <w:t xml:space="preserve">. </w:t>
+      </w:r>
+      <w:r>
         <w:t xml:space="preserve">Slavná a krásná herečka Elen Marthy má prostředek věčného mládí – věc </w:t>
       </w:r>
       <w:proofErr w:type="spellStart"/>
@@ -2065,167 +3039,164 @@
       </w:r>
       <w:r>
         <w:br/>
-        <w:t xml:space="preserve">ta jej spálí – celé dílo vyznívá v myšlenku, že míra jednoho lidského života je pro člověka </w:t>
-      </w:r>
+        <w:t>ta jej spálí – celé dílo vyznívá v myšlenku, že míra jednoho lidského života je pro člověka dostatečná</w:t>
+      </w:r>
+      <w:r>
+        <w:br/>
+        <w:t>člověk by měl svůj život žít intenzivně plně</w:t>
+      </w:r>
+    </w:p>
+    <w:p>
+      <w:bookmarkStart w:id="13" w:name="_Toc514754158"/>
+      <w:r>
+        <w:rPr>
+          <w:rStyle w:val="Nadpis3Char"/>
+        </w:rPr>
+        <w:t>3. období 1928 – 1933</w:t>
+      </w:r>
+      <w:bookmarkEnd w:id="13"/>
+      <w:r>
+        <w:rPr>
+          <w:rStyle w:val="Nadpis3Char"/>
+        </w:rPr>
+        <w:br/>
+      </w:r>
+      <w:r>
+        <w:t xml:space="preserve">toto období charakterizují zejména soubory próz psaných původně pro noviny -krátké povídky, </w:t>
+      </w:r>
+      <w:proofErr w:type="gramStart"/>
+      <w:r>
+        <w:t>fejetony  a</w:t>
+      </w:r>
+      <w:proofErr w:type="gramEnd"/>
+      <w:r>
+        <w:t xml:space="preserve"> sloupky = modernější a stručnější obdoby Nerudova fejetonu, byl to kratší text v pravém sloupci 1. strany novin, aktuální, vtipné zpracování, tištěn kurzívou</w:t>
+      </w:r>
+    </w:p>
+    <w:p>
       <w:r>
         <w:lastRenderedPageBreak/>
-        <w:t>dostatečná</w:t>
-      </w:r>
-      <w:r>
-        <w:br/>
-        <w:t>člověk by měl svůj život žít intenzivně plně</w:t>
-      </w:r>
-    </w:p>
-    <w:p>
-      <w:bookmarkStart w:id="13" w:name="_Toc514064247"/>
-      <w:r>
-        <w:rPr>
-          <w:rStyle w:val="Nadpis3Char"/>
-        </w:rPr>
-        <w:t>3. období 1928 – 1933</w:t>
-      </w:r>
-      <w:bookmarkEnd w:id="13"/>
-      <w:r>
-        <w:rPr>
-          <w:rStyle w:val="Nadpis3Char"/>
-        </w:rPr>
-        <w:br/>
-      </w:r>
-      <w:r>
-        <w:t xml:space="preserve">toto období charakterizují zejména soubory próz psaných původně pro noviny -krátké povídky, </w:t>
+        <w:tab/>
+      </w:r>
+      <w:bookmarkStart w:id="14" w:name="_Toc514754159"/>
+      <w:r>
+        <w:rPr>
+          <w:rStyle w:val="Nadpis4Char"/>
+        </w:rPr>
+        <w:t>Povídky z jedné a druhé kapsy</w:t>
+      </w:r>
+      <w:bookmarkEnd w:id="14"/>
+      <w:r>
+        <w:t xml:space="preserve"> – asi 50 povídek</w:t>
+      </w:r>
+      <w:r>
+        <w:br/>
+        <w:t>vznikly původně také jako krátké povídky pro noviny</w:t>
+      </w:r>
+      <w:r>
+        <w:br/>
+        <w:t>jsou psány v 1. osobě, každá povídka má svého vypravěče</w:t>
+      </w:r>
+      <w:r>
+        <w:br/>
+        <w:t>jde o všední příběhy obyčejných lidí, častá je detektivní zápletka</w:t>
+      </w:r>
+      <w:r>
+        <w:br/>
+        <w:t xml:space="preserve">velkou pozornost v nich Čapek věnoval jazykové a stylistické stránce = jsou psané </w:t>
+      </w:r>
+      <w:proofErr w:type="spellStart"/>
+      <w:r>
+        <w:t>hovoroou</w:t>
+      </w:r>
+      <w:proofErr w:type="spellEnd"/>
+      <w:r>
+        <w:t xml:space="preserve"> češtinou se slangovými prvky, kterou měl Čapek odposlouchanou od příslušníků různých slangových povolání</w:t>
+      </w:r>
+    </w:p>
+    <w:p>
+      <w:r>
+        <w:t>Vydává i několik knih cestopisných fejetonů – 2 PŘÍKLADY</w:t>
+      </w:r>
+      <w:r>
+        <w:br/>
+        <w:t>Italské listy, Anglické listy, Výlet do Španěl, Obrázky z Holandska, Cesta na sever</w:t>
+      </w:r>
+    </w:p>
+    <w:p>
+      <w:r>
+        <w:t xml:space="preserve">tvorba pro děti: </w:t>
+      </w:r>
+      <w:r>
+        <w:br/>
+      </w:r>
+      <w:r>
+        <w:tab/>
+      </w:r>
+      <w:r>
+        <w:rPr>
+          <w:rStyle w:val="Nadpis4Char"/>
+        </w:rPr>
+        <w:t>Dášenka čili život štěněte</w:t>
+      </w:r>
+      <w:r>
+        <w:rPr>
+          <w:rStyle w:val="Nadpis4Char"/>
+        </w:rPr>
+        <w:br/>
+      </w:r>
+      <w:r>
+        <w:tab/>
+      </w:r>
+      <w:r>
+        <w:rPr>
+          <w:rStyle w:val="Nadpis4Char"/>
+        </w:rPr>
+        <w:t xml:space="preserve">Devatero </w:t>
       </w:r>
       <w:proofErr w:type="gramStart"/>
       <w:r>
-        <w:t>fejetony  a</w:t>
+        <w:rPr>
+          <w:rStyle w:val="Nadpis4Char"/>
+        </w:rPr>
+        <w:t>pohádek</w:t>
       </w:r>
       <w:proofErr w:type="gramEnd"/>
       <w:r>
-        <w:t xml:space="preserve"> sloupky = modernější a stručnější obdoby Nerudova fejetonu, byl to kratší text v pravém sloupci 1. strany novin, aktuální, vtipné zpracování, tištěn kurzívou</w:t>
-      </w:r>
-    </w:p>
-    <w:p>
-      <w:r>
-        <w:tab/>
-      </w:r>
-      <w:bookmarkStart w:id="14" w:name="_Toc514064248"/>
-      <w:r>
         <w:rPr>
           <w:rStyle w:val="Nadpis4Char"/>
         </w:rPr>
-        <w:t>Povídky z jedné a druhé kapsy</w:t>
-      </w:r>
-      <w:bookmarkEnd w:id="14"/>
-      <w:r>
-        <w:t xml:space="preserve"> – asi 50 povídek</w:t>
-      </w:r>
-      <w:r>
-        <w:br/>
-        <w:t>vznikly původně také jako krátké povídky pro noviny</w:t>
-      </w:r>
-      <w:r>
-        <w:br/>
-        <w:t>jsou psány v 1. osobě, každá povídka má svého vypravěče</w:t>
-      </w:r>
-      <w:r>
-        <w:br/>
-        <w:t>jde o všední příběhy obyčejných lidí, častá je detektivní zápletka</w:t>
-      </w:r>
-      <w:r>
-        <w:br/>
-        <w:t xml:space="preserve">velkou pozornost v nich Čapek věnoval jazykové a stylistické stránce = jsou psané </w:t>
+        <w:t xml:space="preserve"> a ještě jedna od </w:t>
       </w:r>
       <w:proofErr w:type="spellStart"/>
       <w:r>
-        <w:t>hovoroou</w:t>
+        <w:rPr>
+          <w:rStyle w:val="Nadpis4Char"/>
+        </w:rPr>
+        <w:t>Jos</w:t>
       </w:r>
       <w:proofErr w:type="spellEnd"/>
       <w:r>
-        <w:t xml:space="preserve"> češtinou se slangovými prvky, kterou měl Čapek odposlouchanou od příslušníků různých slangových povolání</w:t>
-      </w:r>
-    </w:p>
-    <w:p>
-      <w:r>
-        <w:t>Vydává i několik knih cestopisných fejetonů – 2 PŘÍKLADY</w:t>
-      </w:r>
-      <w:r>
-        <w:br/>
-        <w:t>Italské listy, Anglické listy, Výlet do Španěl, Obrázky z Holandska, Cesta na sever</w:t>
-      </w:r>
-    </w:p>
-    <w:p>
-      <w:r>
-        <w:t xml:space="preserve">tvorba pro děti: </w:t>
-      </w:r>
-      <w:r>
-        <w:br/>
-      </w:r>
-      <w:r>
-        <w:tab/>
-      </w:r>
-      <w:r>
         <w:rPr>
           <w:rStyle w:val="Nadpis4Char"/>
         </w:rPr>
-        <w:t>Dášenka čili život štěněte</w:t>
+        <w:t xml:space="preserve">. </w:t>
       </w:r>
       <w:r>
         <w:rPr>
           <w:rStyle w:val="Nadpis4Char"/>
         </w:rPr>
-        <w:br/>
-      </w:r>
-      <w:r>
-        <w:tab/>
+        <w:t>Č</w:t>
       </w:r>
       <w:r>
         <w:rPr>
           <w:rStyle w:val="Nadpis4Char"/>
         </w:rPr>
-        <w:t xml:space="preserve">Devatero </w:t>
-      </w:r>
-      <w:proofErr w:type="gramStart"/>
-      <w:r>
-        <w:rPr>
-          <w:rStyle w:val="Nadpis4Char"/>
-        </w:rPr>
-        <w:t>pohádek</w:t>
-      </w:r>
-      <w:proofErr w:type="gramEnd"/>
-      <w:r>
-        <w:rPr>
-          <w:rStyle w:val="Nadpis4Char"/>
-        </w:rPr>
-        <w:t xml:space="preserve"> a ještě jedna od </w:t>
-      </w:r>
-      <w:proofErr w:type="spellStart"/>
-      <w:r>
-        <w:rPr>
-          <w:rStyle w:val="Nadpis4Char"/>
-        </w:rPr>
-        <w:t>Jos</w:t>
-      </w:r>
-      <w:proofErr w:type="spellEnd"/>
-      <w:r>
-        <w:rPr>
-          <w:rStyle w:val="Nadpis4Char"/>
-        </w:rPr>
-        <w:t xml:space="preserve">. </w:t>
-      </w:r>
-      <w:r>
-        <w:rPr>
-          <w:rStyle w:val="Nadpis4Char"/>
-        </w:rPr>
-        <w:t>Č</w:t>
-      </w:r>
-      <w:r>
-        <w:rPr>
-          <w:rStyle w:val="Nadpis4Char"/>
-        </w:rPr>
         <w:t>apka jako přívažek</w:t>
       </w:r>
     </w:p>
     <w:p>
-      <w:bookmarkStart w:id="15" w:name="_Toc514064249"/>
+      <w:bookmarkStart w:id="15" w:name="_Toc514754160"/>
       <w:r>
         <w:rPr>
           <w:rStyle w:val="Nadpis3Char"/>
@@ -2248,34 +3219,50 @@
         <w:br/>
       </w:r>
       <w:r>
-        <w:t xml:space="preserve">v tomto období vzniká stěžejní dílo = volná románová noetická trilogie/noetika = </w:t>
+        <w:t>v tomto období vzniká stěžejní dílo = volná románová noetická trilogie/noetika = fil</w:t>
+      </w:r>
+      <w:r>
+        <w:t>osofický</w:t>
+      </w:r>
+      <w:r>
+        <w:t xml:space="preserve"> </w:t>
+      </w:r>
+      <w:r>
+        <w:t>t</w:t>
+      </w:r>
+      <w:r>
+        <w:t>ermín, označuje teorii poznání</w:t>
+      </w:r>
+      <w:r>
+        <w:br/>
+        <w:t>romány:</w:t>
+      </w:r>
+      <w:r>
+        <w:br/>
+      </w:r>
+      <w:r>
+        <w:tab/>
       </w:r>
       <w:proofErr w:type="spellStart"/>
       <w:r>
-        <w:t>fil</w:t>
+        <w:rPr>
+          <w:rStyle w:val="Nadpis4Char"/>
+        </w:rPr>
+        <w:t>Hardubal</w:t>
       </w:r>
       <w:proofErr w:type="spellEnd"/>
       <w:r>
-        <w:t>. Termín, označuje teorii poznání</w:t>
-      </w:r>
-      <w:r>
-        <w:br/>
-        <w:t>romány:</w:t>
-      </w:r>
-      <w:r>
         <w:br/>
       </w:r>
       <w:r>
         <w:tab/>
       </w:r>
-      <w:proofErr w:type="spellStart"/>
       <w:r>
         <w:rPr>
           <w:rStyle w:val="Nadpis4Char"/>
         </w:rPr>
-        <w:t>Hardubal</w:t>
-      </w:r>
-      <w:proofErr w:type="spellEnd"/>
+        <w:t>Povětroň</w:t>
+      </w:r>
       <w:r>
         <w:br/>
       </w:r>
@@ -2286,18 +3273,6 @@
         <w:rPr>
           <w:rStyle w:val="Nadpis4Char"/>
         </w:rPr>
-        <w:t>Povětroň</w:t>
-      </w:r>
-      <w:r>
-        <w:br/>
-      </w:r>
-      <w:r>
-        <w:tab/>
-      </w:r>
-      <w:r>
-        <w:rPr>
-          <w:rStyle w:val="Nadpis4Char"/>
-        </w:rPr>
         <w:t>Obyčejný život</w:t>
       </w:r>
       <w:r>
@@ -2306,7 +3281,7 @@
       </w:r>
     </w:p>
     <w:p>
-      <w:bookmarkStart w:id="16" w:name="_Toc514064250"/>
+      <w:bookmarkStart w:id="16" w:name="_Toc514754161"/>
       <w:r>
         <w:rPr>
           <w:rStyle w:val="Nadpis3Char"/>
@@ -2344,7 +3319,7 @@
       <w:r>
         <w:tab/>
       </w:r>
-      <w:bookmarkStart w:id="17" w:name="_Toc514064251"/>
+      <w:bookmarkStart w:id="17" w:name="_Toc514754162"/>
       <w:r>
         <w:rPr>
           <w:rStyle w:val="Nadpis4Char"/>
@@ -2377,167 +3352,1009 @@
       </w:r>
       <w:r>
         <w:br/>
-      </w:r>
+        <w:t>světové mocnosti zatím u ženevské Společnosti národů neplodně diskutují a Mloci odbourávají jednu pevninu za druhou</w:t>
+      </w:r>
+      <w:r>
+        <w:br/>
+        <w:t xml:space="preserve">=román je výzvou ke sjednocení proti </w:t>
+      </w:r>
+      <w:proofErr w:type="spellStart"/>
+      <w:r>
+        <w:t>faš</w:t>
+      </w:r>
+      <w:proofErr w:type="spellEnd"/>
+      <w:r>
+        <w:t>. nebezpečí /má volnou stavbu – román „fejeton“</w:t>
+      </w:r>
+    </w:p>
+    <w:p>
       <w:r>
         <w:lastRenderedPageBreak/>
-        <w:t>světové mocnosti zatím u ženevské Společnosti národů neplodně diskutují a Mloci odbourávají jednu pevninu za druhou</w:t>
-      </w:r>
-      <w:r>
-        <w:br/>
-        <w:t xml:space="preserve">=román je výzvou ke sjednocení proti </w:t>
+        <w:tab/>
+      </w:r>
+      <w:bookmarkStart w:id="18" w:name="_Toc514754163"/>
+      <w:r>
+        <w:rPr>
+          <w:rStyle w:val="Nadpis4Char"/>
+        </w:rPr>
+        <w:t>drama Bílá nemoc</w:t>
+      </w:r>
+      <w:bookmarkEnd w:id="18"/>
+      <w:r>
+        <w:t xml:space="preserve"> </w:t>
+      </w:r>
+      <w:r>
+        <w:br/>
+        <w:t>řeší morální pokoj jedince vůči fašismu</w:t>
+      </w:r>
+      <w:r>
+        <w:br/>
+        <w:t xml:space="preserve">ve zmilitarizovaném státě, v jehož čele je Maršál, se objeví neznámá a neléčitelná choroba, Projevuje se bílou skvrnou na těle a rychle přináší smrt. Prostředek proti bílé nemoci objeví lékař chudiny – dr. </w:t>
       </w:r>
       <w:proofErr w:type="spellStart"/>
       <w:r>
-        <w:t>faš</w:t>
+        <w:t>Galén</w:t>
       </w:r>
       <w:proofErr w:type="spellEnd"/>
       <w:r>
-        <w:t>. nebezpečí /má volnou stavbu – román „fejeton“</w:t>
+        <w:t xml:space="preserve">. Doktor odmítá léčit prominenty režimu, protože je zásadně proti válce. Po štvaném válečném projevu objeví bílou skvrnu na svém těle sám Maršál. Z nadutého válečníka se stává ustrašený nemocný člověk, který posílá pro doktora </w:t>
+      </w:r>
+      <w:proofErr w:type="spellStart"/>
+      <w:r>
+        <w:t>Galéna</w:t>
+      </w:r>
+      <w:proofErr w:type="spellEnd"/>
+      <w:r>
+        <w:t xml:space="preserve"> a přistupuje </w:t>
+      </w:r>
+      <w:r>
+        <w:t xml:space="preserve">na lékařovy podmínky, že upustí od válečné politiky. Je již ale pozdě, události jsou už v pohybu – na cestě k Maršálovi je </w:t>
+      </w:r>
+      <w:proofErr w:type="spellStart"/>
+      <w:r>
+        <w:t>Galén</w:t>
+      </w:r>
+      <w:proofErr w:type="spellEnd"/>
+      <w:r>
+        <w:t xml:space="preserve"> ušlapán zfanatizovaným davem</w:t>
+      </w:r>
+      <w:r>
+        <w:br/>
+        <w:t>=jedinec je slabý v boji proti organizovaném násilí – musí skončit tragicky</w:t>
+      </w:r>
+      <w:r>
+        <w:br/>
+        <w:t xml:space="preserve">postavy: </w:t>
+      </w:r>
+      <w:r>
+        <w:br/>
+        <w:t xml:space="preserve">Dr. </w:t>
+      </w:r>
+      <w:proofErr w:type="spellStart"/>
+      <w:r>
+        <w:t>Galén</w:t>
+      </w:r>
+      <w:proofErr w:type="spellEnd"/>
+      <w:r>
+        <w:t xml:space="preserve"> = nehrdinský typ hrdiny, má odvahu vzepřít se nelidskosti</w:t>
+      </w:r>
+      <w:r>
+        <w:br/>
+      </w:r>
+      <w:proofErr w:type="spellStart"/>
+      <w:r>
+        <w:t>Krüg</w:t>
+      </w:r>
+      <w:proofErr w:type="spellEnd"/>
+      <w:r>
+        <w:t xml:space="preserve"> = zbrojní podnikatel vydělávající na válce</w:t>
+      </w:r>
+      <w:r>
+        <w:br/>
+      </w:r>
+      <w:proofErr w:type="spellStart"/>
+      <w:r>
+        <w:t>Sigélius</w:t>
+      </w:r>
+      <w:proofErr w:type="spellEnd"/>
+      <w:r>
+        <w:t xml:space="preserve"> é vědec pracující pro peníze</w:t>
       </w:r>
     </w:p>
     <w:p>
       <w:r>
         <w:tab/>
       </w:r>
-      <w:bookmarkStart w:id="18" w:name="_Toc514064252"/>
+      <w:bookmarkStart w:id="19" w:name="_Toc514754164"/>
       <w:r>
         <w:rPr>
           <w:rStyle w:val="Nadpis4Char"/>
         </w:rPr>
-        <w:t>drama Bílá nemoc</w:t>
-      </w:r>
-      <w:bookmarkEnd w:id="18"/>
-      <w:r>
+        <w:t>drama Matka</w:t>
+      </w:r>
+      <w:bookmarkEnd w:id="19"/>
+      <w:r>
+        <w:br/>
+      </w:r>
+      <w:proofErr w:type="spellStart"/>
+      <w:r>
+        <w:t>Matka</w:t>
+      </w:r>
+      <w:proofErr w:type="spellEnd"/>
+      <w:r>
+        <w:t xml:space="preserve"> Dolores žije ve státe, který je na pokraji občanské války, zmítán vnitřními rozpory mezi bílými a černými a zvenčí ohrožován válkychtivým sousedem. Stíhá ji jedna rána za druhou: </w:t>
+      </w:r>
+      <w:r>
+        <w:br/>
+        <w:t>manžel zahyne kdesi v koloniích při bojích proti domorodcům</w:t>
+      </w:r>
+      <w:r>
+        <w:br/>
+        <w:t>1 z pěti synů – lékař Ondra – zemřel jako oběť svého povolání, když sám sobě na sobě zkouší nový lék proti tropické nemoci</w:t>
+      </w:r>
+      <w:r>
+        <w:br/>
+        <w:t>2. syn – letec Jiří – zahyne při překonávání výškového rekordu</w:t>
+      </w:r>
+      <w:r>
+        <w:br/>
+        <w:t>další 2 synové – dvojčata Petr a Kornel – patří do protikladných skupin polit. tábora a stanou se oběťmi občanské války</w:t>
+      </w:r>
+      <w:r>
+        <w:br/>
+        <w:t>naživu zůstává jediný – Tony – a jeho chce matka uchránit před nebezpečím za každou cenu</w:t>
+      </w:r>
+      <w:r>
+        <w:br/>
+        <w:t>Bez vyhlášení války je země napadena nepřítelem – rozhlas přináší zprávy z bojů – Např. jak nepřátelská letadla střílejí do prchajících dětí (oznamuje, že nepřítel bombardoval cvičnou loď, která se potápí, uprostřed hlášení odmlčí a pokračuje slovy: „Promiňte, je tam i můj syn.“)</w:t>
+      </w:r>
+      <w:r>
+        <w:br/>
+        <w:t>tehdy matka bere pušku ze stěny, podává ji Tonymu se slovy: „Jdi!“</w:t>
+      </w:r>
+    </w:p>
+    <w:p>
+      <w:pPr>
+        <w:keepLines w:val="0"/>
+      </w:pPr>
+      <w:r>
+        <w:br w:type="page"/>
+      </w:r>
+    </w:p>
+    <w:p>
+      <w:pPr>
+        <w:pStyle w:val="Nadpis1"/>
+      </w:pPr>
+      <w:bookmarkStart w:id="20" w:name="_Toc514754165"/>
+      <w:r>
+        <w:lastRenderedPageBreak/>
+        <w:t>Karel Poláček</w:t>
+      </w:r>
+      <w:bookmarkEnd w:id="20"/>
+    </w:p>
+    <w:p>
+      <w:pPr>
+        <w:rPr>
+          <w:rFonts w:ascii="Calibri" w:hAnsi="Calibri"/>
+        </w:rPr>
+      </w:pPr>
+      <w:r>
+        <w:t>Pocházel z </w:t>
+      </w:r>
+      <w:proofErr w:type="spellStart"/>
+      <w:r>
+        <w:t>vých</w:t>
+      </w:r>
+      <w:proofErr w:type="spellEnd"/>
+      <w:r>
+        <w:t xml:space="preserve">. </w:t>
+      </w:r>
+      <w:r>
+        <w:rPr>
+          <w:rFonts w:ascii="Calibri" w:hAnsi="Calibri"/>
+        </w:rPr>
+        <w:t>Čech – z židovské rodiny – zájem o malé město a o život českých židů</w:t>
+      </w:r>
+    </w:p>
+    <w:p>
+      <w:pPr>
+        <w:rPr>
+          <w:rFonts w:ascii="Calibri" w:hAnsi="Calibri"/>
+        </w:rPr>
+      </w:pPr>
+      <w:r>
+        <w:rPr>
+          <w:rFonts w:ascii="Calibri" w:hAnsi="Calibri"/>
+        </w:rPr>
+        <w:t>r. 1914 bojoval na frontě 1. sv. války</w:t>
+      </w:r>
+    </w:p>
+    <w:p>
+      <w:pPr>
+        <w:rPr>
+          <w:rFonts w:ascii="Calibri" w:hAnsi="Calibri"/>
+        </w:rPr>
+      </w:pPr>
+      <w:r>
+        <w:rPr>
+          <w:rFonts w:ascii="Calibri" w:hAnsi="Calibri"/>
+        </w:rPr>
+        <w:t>pod vlivem bratří Čapků se věnoval novinářské práci (Lidové noviny – psal soudničky a sloupky = vtipně komentoval události) a literatuře</w:t>
+      </w:r>
+    </w:p>
+    <w:p>
+      <w:pPr>
+        <w:rPr>
+          <w:rFonts w:ascii="Calibri" w:hAnsi="Calibri"/>
+        </w:rPr>
+      </w:pPr>
+      <w:r>
+        <w:rPr>
+          <w:rFonts w:ascii="Calibri" w:hAnsi="Calibri"/>
+        </w:rPr>
+        <w:t>za okupace zahynul v </w:t>
+      </w:r>
+      <w:proofErr w:type="spellStart"/>
+      <w:r>
+        <w:rPr>
+          <w:rFonts w:ascii="Calibri" w:hAnsi="Calibri"/>
+        </w:rPr>
+        <w:t>konc</w:t>
+      </w:r>
+      <w:proofErr w:type="spellEnd"/>
+      <w:r>
+        <w:rPr>
+          <w:rFonts w:ascii="Calibri" w:hAnsi="Calibri"/>
+        </w:rPr>
+        <w:t>. táboře Osvětim</w:t>
+      </w:r>
+    </w:p>
+    <w:p>
+      <w:pPr>
+        <w:pStyle w:val="Nadpis2"/>
+      </w:pPr>
+      <w:r>
+        <w:t>Dílo:</w:t>
+      </w:r>
+    </w:p>
+    <w:p>
+      <w:pPr>
+        <w:rPr>
+          <w:rFonts w:ascii="Calibri" w:hAnsi="Calibri"/>
+        </w:rPr>
+      </w:pPr>
+      <w:r>
+        <w:rPr>
+          <w:rFonts w:ascii="Calibri" w:hAnsi="Calibri"/>
+        </w:rPr>
+        <w:t xml:space="preserve">Patří mezi české spisovatele – humoristy – uměl velmi dobře odpozorovat a parodovat hloupost, vnitřní prázdnotu, přetvářku, faleš – v žurnalistice a v literatuře = kritika maloměšťáctví </w:t>
+      </w:r>
+    </w:p>
+    <w:p>
+      <w:pPr>
+        <w:rPr>
+          <w:rFonts w:ascii="Calibri" w:hAnsi="Calibri"/>
+        </w:rPr>
+      </w:pPr>
+      <w:r>
+        <w:rPr>
+          <w:rFonts w:ascii="Calibri" w:hAnsi="Calibri"/>
+        </w:rPr>
+        <w:t>Próza – satirický obraz českého maloměšťáka v období kolem 1. sv. války</w:t>
+      </w:r>
+    </w:p>
+    <w:p>
+      <w:pPr>
+        <w:rPr>
+          <w:rFonts w:ascii="Calibri" w:hAnsi="Calibri"/>
+        </w:rPr>
+      </w:pPr>
+      <w:bookmarkStart w:id="21" w:name="_Toc514754166"/>
+      <w:r>
+        <w:rPr>
+          <w:rStyle w:val="Nadpis4Char"/>
+        </w:rPr>
+        <w:t>román Muži v </w:t>
+      </w:r>
+      <w:proofErr w:type="spellStart"/>
+      <w:r>
+        <w:rPr>
+          <w:rStyle w:val="Nadpis4Char"/>
+        </w:rPr>
+        <w:t>ofasjdu</w:t>
+      </w:r>
+      <w:bookmarkEnd w:id="21"/>
+      <w:proofErr w:type="spellEnd"/>
+      <w:r>
+        <w:rPr>
+          <w:rFonts w:ascii="Calibri" w:hAnsi="Calibri"/>
+        </w:rPr>
+        <w:t xml:space="preserve"> – humoristická próza o fanoušcích fotbalu</w:t>
+      </w:r>
+      <w:bookmarkStart w:id="22" w:name="_GoBack"/>
+      <w:bookmarkEnd w:id="22"/>
+    </w:p>
+    <w:p>
+      <w:pPr>
+        <w:rPr>
+          <w:rFonts w:ascii="Calibri" w:hAnsi="Calibri"/>
+        </w:rPr>
+      </w:pPr>
+      <w:bookmarkStart w:id="23" w:name="_Toc514754167"/>
+      <w:r>
+        <w:rPr>
+          <w:rStyle w:val="Nadpis4Char"/>
+        </w:rPr>
+        <w:t>román Hostinec U kamenného stolu</w:t>
+      </w:r>
+      <w:bookmarkEnd w:id="23"/>
+      <w:r>
+        <w:rPr>
+          <w:rFonts w:ascii="Calibri" w:hAnsi="Calibri"/>
+        </w:rPr>
+        <w:t xml:space="preserve"> – humoristická próza o venkovských lázních</w:t>
+      </w:r>
+    </w:p>
+    <w:p>
+      <w:pPr>
+        <w:rPr>
+          <w:rFonts w:ascii="Calibri" w:hAnsi="Calibri"/>
+        </w:rPr>
+      </w:pPr>
+      <w:bookmarkStart w:id="24" w:name="_Toc514754168"/>
+      <w:r>
+        <w:rPr>
+          <w:rStyle w:val="Nadpis4Char"/>
+        </w:rPr>
+        <w:t>román Dům na předměstí</w:t>
+      </w:r>
+      <w:bookmarkEnd w:id="24"/>
+      <w:r>
+        <w:rPr>
+          <w:rFonts w:ascii="Calibri" w:hAnsi="Calibri"/>
+        </w:rPr>
+        <w:t xml:space="preserve"> – společenská kritika a satira</w:t>
+      </w:r>
+      <w:r>
+        <w:rPr>
+          <w:rFonts w:ascii="Calibri" w:hAnsi="Calibri"/>
+        </w:rPr>
+        <w:br/>
+        <w:t>- o majiteli činžovního domu, který se chová neobyčejně krutě ke své rodině a nájemníkům</w:t>
+      </w:r>
+    </w:p>
+    <w:p>
+      <w:pPr>
+        <w:rPr>
+          <w:rFonts w:ascii="Calibri" w:hAnsi="Calibri"/>
+        </w:rPr>
+      </w:pPr>
+      <w:r>
+        <w:rPr>
+          <w:rFonts w:ascii="Calibri" w:hAnsi="Calibri"/>
+        </w:rPr>
+        <w:t xml:space="preserve">za vrchol Poláčkovy tvorby je považován jeho románový cyklus = </w:t>
+      </w:r>
+      <w:r>
+        <w:rPr>
+          <w:rStyle w:val="Nadpis4Char"/>
+        </w:rPr>
+        <w:t>pentalogie</w:t>
+      </w:r>
+      <w:r>
+        <w:rPr>
+          <w:rStyle w:val="Nadpis4Char"/>
+        </w:rPr>
+        <w:br/>
+      </w:r>
+      <w:r>
+        <w:rPr>
+          <w:rFonts w:ascii="Calibri" w:hAnsi="Calibri"/>
+        </w:rPr>
+        <w:tab/>
+        <w:t>snažil se zachytit obraz života ve svém rodišti – Rychnově v 1. dvou desetiletí 20.stol.</w:t>
+      </w:r>
+      <w:r>
+        <w:rPr>
+          <w:rFonts w:ascii="Calibri" w:hAnsi="Calibri"/>
+        </w:rPr>
+        <w:br/>
+        <w:t>román nemá 1 ústředního hrdinu, různé typy maloměšťáckých postav</w:t>
+      </w:r>
+      <w:r>
+        <w:rPr>
+          <w:rFonts w:ascii="Calibri" w:hAnsi="Calibri"/>
+        </w:rPr>
+        <w:br/>
+      </w:r>
+      <w:r>
+        <w:rPr>
+          <w:rStyle w:val="Nadpis4Char"/>
+        </w:rPr>
+        <w:t>1. díl – Okresní město</w:t>
+      </w:r>
+    </w:p>
+    <w:p>
+      <w:pPr>
+        <w:rPr>
+          <w:rFonts w:ascii="Calibri" w:hAnsi="Calibri"/>
+        </w:rPr>
+      </w:pPr>
+      <w:r>
+        <w:rPr>
+          <w:rFonts w:ascii="Calibri" w:hAnsi="Calibri"/>
+        </w:rPr>
+        <w:t xml:space="preserve">K. Poláček ve svých nejtragičtějších chvílích, kdy čekal na transport do </w:t>
+      </w:r>
+      <w:proofErr w:type="spellStart"/>
+      <w:r>
+        <w:rPr>
+          <w:rFonts w:ascii="Calibri" w:hAnsi="Calibri"/>
+        </w:rPr>
+        <w:t>konc</w:t>
+      </w:r>
+      <w:proofErr w:type="spellEnd"/>
+      <w:r>
+        <w:rPr>
+          <w:rFonts w:ascii="Calibri" w:hAnsi="Calibri"/>
+        </w:rPr>
+        <w:t xml:space="preserve">. tábora, napsal 1 z nejoptimističtějších a nejoblíbenějších knih čes. Literatury = </w:t>
+      </w:r>
+      <w:r>
+        <w:rPr>
+          <w:rStyle w:val="Nadpis4Char"/>
+        </w:rPr>
+        <w:t>Bylo nás pět</w:t>
+      </w:r>
+      <w:r>
+        <w:rPr>
+          <w:rFonts w:ascii="Calibri" w:hAnsi="Calibri"/>
+        </w:rPr>
+        <w:t xml:space="preserve"> – usměvavá próza /vydána posmrtně/</w:t>
+      </w:r>
+      <w:r>
+        <w:rPr>
+          <w:rFonts w:ascii="Calibri" w:hAnsi="Calibri"/>
+        </w:rPr>
+        <w:br/>
+        <w:t>zachycuje život maloměsta viděný očima dětí</w:t>
+      </w:r>
+      <w:r>
+        <w:rPr>
+          <w:rFonts w:ascii="Calibri" w:hAnsi="Calibri"/>
+        </w:rPr>
+        <w:br/>
+        <w:t xml:space="preserve">5členná klukovská parta: </w:t>
+      </w:r>
+      <w:proofErr w:type="spellStart"/>
+      <w:r>
+        <w:rPr>
+          <w:rFonts w:ascii="Calibri" w:hAnsi="Calibri"/>
+        </w:rPr>
+        <w:t>vypravěř</w:t>
+      </w:r>
+      <w:proofErr w:type="spellEnd"/>
+      <w:r>
+        <w:rPr>
+          <w:rFonts w:ascii="Calibri" w:hAnsi="Calibri"/>
+        </w:rPr>
+        <w:t xml:space="preserve"> Petr </w:t>
+      </w:r>
+      <w:proofErr w:type="spellStart"/>
+      <w:r>
+        <w:rPr>
+          <w:rFonts w:ascii="Calibri" w:hAnsi="Calibri"/>
+        </w:rPr>
+        <w:t>Blajza</w:t>
+      </w:r>
+      <w:proofErr w:type="spellEnd"/>
+      <w:r>
+        <w:rPr>
+          <w:rFonts w:ascii="Calibri" w:hAnsi="Calibri"/>
+        </w:rPr>
+        <w:t xml:space="preserve"> /autor/, </w:t>
+      </w:r>
+      <w:proofErr w:type="spellStart"/>
+      <w:r>
+        <w:rPr>
+          <w:rFonts w:ascii="Calibri" w:hAnsi="Calibri"/>
+        </w:rPr>
+        <w:t>Bejval</w:t>
+      </w:r>
+      <w:proofErr w:type="spellEnd"/>
+      <w:r>
+        <w:rPr>
+          <w:rFonts w:ascii="Calibri" w:hAnsi="Calibri"/>
+        </w:rPr>
+        <w:t xml:space="preserve"> Antonín, Jirsák Čeněk, </w:t>
+      </w:r>
+      <w:proofErr w:type="spellStart"/>
+      <w:r>
+        <w:rPr>
+          <w:rFonts w:ascii="Calibri" w:hAnsi="Calibri"/>
+        </w:rPr>
+        <w:t>Éda</w:t>
+      </w:r>
+      <w:proofErr w:type="spellEnd"/>
+      <w:r>
+        <w:rPr>
+          <w:rFonts w:ascii="Calibri" w:hAnsi="Calibri"/>
+        </w:rPr>
         <w:t xml:space="preserve"> </w:t>
       </w:r>
-      <w:r>
-        <w:br/>
-        <w:t>řeší morální pokoj jedince vůči fašismu</w:t>
-      </w:r>
-      <w:r>
-        <w:br/>
-        <w:t xml:space="preserve">ve zmilitarizovaném státě, v jehož čele je Maršál, se objeví neznámá a neléčitelná choroba, Projevuje se bílou skvrnou na těle a rychle přináší smrt. Prostředek proti bílé nemoci objeví lékař chudiny – dr. </w:t>
-      </w:r>
       <w:proofErr w:type="spellStart"/>
       <w:r>
-        <w:t>Galén</w:t>
+        <w:rPr>
+          <w:rFonts w:ascii="Calibri" w:hAnsi="Calibri"/>
+        </w:rPr>
+        <w:t>Kemlink</w:t>
       </w:r>
       <w:proofErr w:type="spellEnd"/>
       <w:r>
-        <w:t xml:space="preserve">. Doktor odmítá léčit prominenty režimu, protože je zásadně proti válce. Po štvaném válečném projevu objeví bílou skvrnu na svém těle sám Maršál. Z nadutého válečníka se stává ustrašený nemocný člověk, který posílá pro doktora </w:t>
+        <w:rPr>
+          <w:rFonts w:ascii="Calibri" w:hAnsi="Calibri"/>
+        </w:rPr>
+        <w:t xml:space="preserve">, Josef </w:t>
       </w:r>
       <w:proofErr w:type="spellStart"/>
       <w:r>
-        <w:t>Galéna</w:t>
+        <w:rPr>
+          <w:rFonts w:ascii="Calibri" w:hAnsi="Calibri"/>
+        </w:rPr>
+        <w:t>Zilvar</w:t>
       </w:r>
       <w:proofErr w:type="spellEnd"/>
       <w:r>
-        <w:t xml:space="preserve"> a přistupuje </w:t>
-      </w:r>
-      <w:r>
-        <w:t xml:space="preserve">na lékařovy podmínky, že upustí od válečné politiky. Je již ale pozdě, události jsou už v pohybu – na cestě k Maršálovi je </w:t>
+        <w:rPr>
+          <w:rFonts w:ascii="Calibri" w:hAnsi="Calibri"/>
+        </w:rPr>
+        <w:t xml:space="preserve"> /z chudobince/, pes Pajda</w:t>
+      </w:r>
+      <w:r>
+        <w:rPr>
+          <w:rFonts w:ascii="Calibri" w:hAnsi="Calibri"/>
+        </w:rPr>
+        <w:br/>
+        <w:t>román psán v </w:t>
       </w:r>
       <w:proofErr w:type="spellStart"/>
       <w:r>
-        <w:t>Galén</w:t>
+        <w:rPr>
+          <w:rFonts w:ascii="Calibri" w:hAnsi="Calibri"/>
+        </w:rPr>
+        <w:t>ich</w:t>
       </w:r>
       <w:proofErr w:type="spellEnd"/>
       <w:r>
-        <w:t xml:space="preserve"> ušlapán zfanatizovaným davem</w:t>
-      </w:r>
-      <w:r>
-        <w:br/>
-        <w:t>=jedinec je slabý v boji proti organizovaném násilí – musí skončit tragicky</w:t>
-      </w:r>
-      <w:r>
-        <w:br/>
-        <w:t xml:space="preserve">postavy: </w:t>
-      </w:r>
-      <w:r>
-        <w:br/>
-        <w:t xml:space="preserve">Dr. </w:t>
+        <w:rPr>
+          <w:rFonts w:ascii="Calibri" w:hAnsi="Calibri"/>
+        </w:rPr>
+        <w:t>- formě</w:t>
+      </w:r>
+      <w:r>
+        <w:rPr>
+          <w:rFonts w:ascii="Calibri" w:hAnsi="Calibri"/>
+        </w:rPr>
+        <w:br/>
+        <w:t>všichni kluci pocházejí z chudých rodin, chodí do jedné třídy, prožívají různé příběhy</w:t>
+      </w:r>
+      <w:r>
+        <w:rPr>
+          <w:rFonts w:ascii="Calibri" w:hAnsi="Calibri"/>
+        </w:rPr>
+        <w:br/>
+        <w:t>jazyk: spojení zcela spisovnách, až knižních výrazů – vliv školy a řeči dospělých</w:t>
+      </w:r>
+      <w:r>
+        <w:rPr>
+          <w:rFonts w:ascii="Calibri" w:hAnsi="Calibri"/>
+        </w:rPr>
+        <w:br/>
+        <w:t xml:space="preserve">/pravil, jelikož, odvětil../ se slovy expresivními /kulit </w:t>
       </w:r>
       <w:proofErr w:type="spellStart"/>
       <w:r>
-        <w:t>Galén</w:t>
+        <w:rPr>
+          <w:rFonts w:ascii="Calibri" w:hAnsi="Calibri"/>
+        </w:rPr>
+        <w:t>vošadla</w:t>
       </w:r>
       <w:proofErr w:type="spellEnd"/>
       <w:r>
-        <w:t xml:space="preserve"> = nehrdinský typ hrdiny, má odvahu vzepřít se nelidskosti</w:t>
-      </w:r>
-      <w:r>
-        <w:br/>
+        <w:rPr>
+          <w:rFonts w:ascii="Calibri" w:hAnsi="Calibri"/>
+        </w:rPr>
+        <w:t>/, nářečními /</w:t>
       </w:r>
       <w:proofErr w:type="spellStart"/>
       <w:r>
-        <w:t>Krüg</w:t>
+        <w:rPr>
+          <w:rFonts w:ascii="Calibri" w:hAnsi="Calibri"/>
+        </w:rPr>
+        <w:t>nýčko</w:t>
       </w:r>
       <w:proofErr w:type="spellEnd"/>
       <w:r>
-        <w:t xml:space="preserve"> = zbrojní podnikatel vydělávající na válce</w:t>
-      </w:r>
-      <w:r>
-        <w:br/>
+        <w:rPr>
+          <w:rFonts w:ascii="Calibri" w:hAnsi="Calibri"/>
+        </w:rPr>
+        <w:t xml:space="preserve">, </w:t>
       </w:r>
       <w:proofErr w:type="spellStart"/>
       <w:r>
-        <w:t>Sigélius</w:t>
+        <w:rPr>
+          <w:rFonts w:ascii="Calibri" w:hAnsi="Calibri"/>
+        </w:rPr>
+        <w:t>prauda</w:t>
       </w:r>
       <w:proofErr w:type="spellEnd"/>
       <w:r>
-        <w:t xml:space="preserve"> é vědec pracující pro peníze</w:t>
-      </w:r>
-    </w:p>
-    <w:p>
-      <w:r>
-        <w:tab/>
-      </w:r>
-      <w:bookmarkStart w:id="19" w:name="_Toc514064253"/>
+        <w:rPr>
+          <w:rFonts w:ascii="Calibri" w:hAnsi="Calibri"/>
+        </w:rPr>
+        <w:t>/ a z obecné češtiny /</w:t>
+      </w:r>
+      <w:proofErr w:type="spellStart"/>
+      <w:r>
+        <w:rPr>
+          <w:rFonts w:ascii="Calibri" w:hAnsi="Calibri"/>
+        </w:rPr>
+        <w:t>abysem</w:t>
+      </w:r>
+      <w:proofErr w:type="spellEnd"/>
+      <w:r>
+        <w:rPr>
+          <w:rFonts w:ascii="Calibri" w:hAnsi="Calibri"/>
+        </w:rPr>
+        <w:t xml:space="preserve">, </w:t>
+      </w:r>
+      <w:proofErr w:type="spellStart"/>
+      <w:r>
+        <w:rPr>
+          <w:rFonts w:ascii="Calibri" w:hAnsi="Calibri"/>
+        </w:rPr>
+        <w:t>dolejzá</w:t>
+      </w:r>
+      <w:proofErr w:type="spellEnd"/>
+      <w:r>
+        <w:rPr>
+          <w:rFonts w:ascii="Calibri" w:hAnsi="Calibri"/>
+        </w:rPr>
+        <w:t>/</w:t>
+      </w:r>
+    </w:p>
+    <w:p>
+      <w:pPr>
+        <w:pStyle w:val="Nadpis1"/>
+      </w:pPr>
+      <w:bookmarkStart w:id="25" w:name="_Toc514754169"/>
+      <w:r>
+        <w:t>Eduard Bass</w:t>
+      </w:r>
+      <w:bookmarkEnd w:id="25"/>
+    </w:p>
+    <w:p>
+      <w:pPr>
+        <w:rPr>
+          <w:rFonts w:ascii="Calibri" w:hAnsi="Calibri"/>
+        </w:rPr>
+      </w:pPr>
+      <w:r>
+        <w:t>Noviná</w:t>
+      </w:r>
+      <w:r>
+        <w:rPr>
+          <w:rFonts w:ascii="Calibri" w:hAnsi="Calibri"/>
+        </w:rPr>
+        <w:t>ř, reportér, prozaik, humorista, dramatik, kabaretiér</w:t>
+      </w:r>
+    </w:p>
+    <w:p>
+      <w:pPr>
+        <w:rPr>
+          <w:rFonts w:ascii="Calibri" w:hAnsi="Calibri"/>
+        </w:rPr>
+      </w:pPr>
+      <w:r>
+        <w:rPr>
+          <w:rFonts w:ascii="Calibri" w:hAnsi="Calibri"/>
+        </w:rPr>
+        <w:t>Narozen v Praze, zpěvák, konferenciér, textař v literárním kabaretu, Červená sedma</w:t>
+      </w:r>
+    </w:p>
+    <w:p>
+      <w:pPr>
+        <w:rPr>
+          <w:rFonts w:ascii="Calibri" w:hAnsi="Calibri"/>
+        </w:rPr>
+      </w:pPr>
+      <w:r>
+        <w:rPr>
+          <w:rFonts w:ascii="Calibri" w:hAnsi="Calibri"/>
+        </w:rPr>
+        <w:t>Fejetonista, redaktor Lidových novin, později jejich šéfredaktor</w:t>
+      </w:r>
+    </w:p>
+    <w:p>
+      <w:pPr>
+        <w:pStyle w:val="Nadpis2"/>
+      </w:pPr>
+      <w:r>
+        <w:lastRenderedPageBreak/>
+        <w:t xml:space="preserve">Dílo: </w:t>
+      </w:r>
+    </w:p>
+    <w:p>
+      <w:pPr>
+        <w:pStyle w:val="Nadpis3"/>
+      </w:pPr>
+      <w:bookmarkStart w:id="26" w:name="_Toc514754170"/>
+      <w:r>
+        <w:t>1. publicistická tvorba – humorista a satirik</w:t>
+      </w:r>
+      <w:bookmarkEnd w:id="26"/>
+    </w:p>
+    <w:p>
+      <w:pPr>
+        <w:rPr>
+          <w:rFonts w:ascii="Calibri" w:hAnsi="Calibri"/>
+        </w:rPr>
+      </w:pPr>
+      <w:r>
+        <w:t>Psal fejetony, reportá</w:t>
+      </w:r>
+      <w:r>
+        <w:rPr>
+          <w:rFonts w:ascii="Calibri" w:hAnsi="Calibri"/>
+        </w:rPr>
+        <w:t>že, sloupky</w:t>
+      </w:r>
+    </w:p>
+    <w:p>
+      <w:pPr>
+        <w:pStyle w:val="Nadpis3"/>
+      </w:pPr>
+      <w:bookmarkStart w:id="27" w:name="_Toc514754171"/>
+      <w:r>
+        <w:t>2. literární tvorba</w:t>
+      </w:r>
+      <w:bookmarkEnd w:id="27"/>
+    </w:p>
+    <w:p>
+      <w:pPr>
+        <w:rPr>
+          <w:rFonts w:ascii="Calibri" w:hAnsi="Calibri"/>
+        </w:rPr>
+      </w:pPr>
+      <w:r>
+        <w:t>Pro d</w:t>
+      </w:r>
+      <w:r>
+        <w:rPr>
+          <w:rFonts w:ascii="Calibri" w:hAnsi="Calibri"/>
+        </w:rPr>
+        <w:t xml:space="preserve">ěti – </w:t>
+      </w:r>
+      <w:proofErr w:type="spellStart"/>
       <w:r>
         <w:rPr>
           <w:rStyle w:val="Nadpis4Char"/>
         </w:rPr>
-        <w:t>drama Matka</w:t>
-      </w:r>
-      <w:bookmarkEnd w:id="19"/>
-      <w:r>
-        <w:br/>
+        <w:t>Klapzubova</w:t>
+      </w:r>
+      <w:proofErr w:type="spellEnd"/>
+      <w:r>
+        <w:rPr>
+          <w:rStyle w:val="Nadpis4Char"/>
+        </w:rPr>
+        <w:t xml:space="preserve"> jedenáctka</w:t>
+      </w:r>
+      <w:r>
+        <w:rPr>
+          <w:rFonts w:ascii="Calibri" w:hAnsi="Calibri"/>
+        </w:rPr>
+        <w:t xml:space="preserve"> – humorná povídka – fotbalové mužstvo synů čes. chalupníka, které se proslavilo ve světě</w:t>
+      </w:r>
+    </w:p>
+    <w:p>
+      <w:pPr>
+        <w:rPr>
+          <w:rFonts w:ascii="Calibri" w:hAnsi="Calibri"/>
+        </w:rPr>
+      </w:pPr>
+      <w:r>
+        <w:t>Vrchol tvorby = román z cirkusového prost</w:t>
+      </w:r>
+      <w:r>
+        <w:rPr>
+          <w:rFonts w:ascii="Cambria" w:hAnsi="Cambria" w:cs="Cambria"/>
+        </w:rPr>
+        <w:t>ř</w:t>
+      </w:r>
+      <w:r>
+        <w:t>ed</w:t>
+      </w:r>
+      <w:r>
+        <w:rPr>
+          <w:rFonts w:cs="Bell MT"/>
+        </w:rPr>
+        <w:t>í</w:t>
+      </w:r>
+      <w:r>
+        <w:t xml:space="preserve"> = </w:t>
+      </w:r>
+      <w:r>
+        <w:rPr>
+          <w:rStyle w:val="Nadpis4Char"/>
+        </w:rPr>
+        <w:t xml:space="preserve">Cirkus </w:t>
       </w:r>
       <w:proofErr w:type="spellStart"/>
       <w:r>
-        <w:t>Matka</w:t>
+        <w:rPr>
+          <w:rStyle w:val="Nadpis4Char"/>
+        </w:rPr>
+        <w:t>Humberto</w:t>
       </w:r>
       <w:proofErr w:type="spellEnd"/>
       <w:r>
-        <w:t xml:space="preserve"> Dolores žije ve státe, který je na pokraji občanské války, zmítán vnitřními rozpory mezi bílými a černými a zvenčí ohrožován válkychtivým sousedem. Stíhá ji jedna rána za druhou: </w:t>
-      </w:r>
-      <w:r>
-        <w:br/>
-        <w:t>manžel zahyne kdesi v koloniích při bojích proti domorodcům</w:t>
-      </w:r>
-      <w:r>
-        <w:br/>
-        <w:t>1 z pěti synů – lékař Ondra – zemřel jako oběť svého povolání, když sám sobě na sobě zkouší nový lék proti tropické nemoci</w:t>
-      </w:r>
-      <w:r>
-        <w:br/>
-        <w:t>2. syn – letec Jiří – zahyne při překonávání výškového rekordu</w:t>
-      </w:r>
-      <w:r>
-        <w:br/>
-        <w:t>další 2 synové – dvojčata Petr a Kornel – patří do protikladných skupin polit. tábora a stanou se oběťmi občanské války</w:t>
-      </w:r>
-      <w:r>
-        <w:br/>
-        <w:t>naživu zůstává jediný – Tony – a jeho chce matka uchránit před nebezpečím za každou cenu</w:t>
-      </w:r>
-      <w:r>
-        <w:br/>
-        <w:t>Bez vyhlášení války je země napadena nepřítelem – rozhlas přináší zprávy z bojů – Např. jak nepřátelská letadla střílejí do prchajících dětí (oznamuje, že nepřítel bombardoval cvičnou loď, která se potápí, uprostřed hlášení odmlčí a pokračuje slovy: „Promiňte, je tam i můj syn.“)</w:t>
-      </w:r>
-      <w:r>
-        <w:br/>
-        <w:t>tehdy matka bere pušku ze stěny, podává ji Tonymu se slovy: „Jdi!“</w:t>
+        <w:rPr>
+          <w:rStyle w:val="Nadpis4Char"/>
+        </w:rPr>
+        <w:br/>
+      </w:r>
+      <w:r>
+        <w:t>úst</w:t>
+      </w:r>
+      <w:r>
+        <w:rPr>
+          <w:rFonts w:ascii="Calibri" w:hAnsi="Calibri"/>
+        </w:rPr>
+        <w:t xml:space="preserve">řední postava = Vašek – jde všemi stupni výcviku v manéži /bystrý, schopný, ctižádostivý/, rychlá kariéra, sňatek s dcerou ředitele cirkusu </w:t>
+      </w:r>
+      <w:proofErr w:type="spellStart"/>
+      <w:r>
+        <w:rPr>
+          <w:rFonts w:ascii="Calibri" w:hAnsi="Calibri"/>
+        </w:rPr>
+        <w:t>Berwitze</w:t>
+      </w:r>
+      <w:proofErr w:type="spellEnd"/>
+      <w:r>
+        <w:rPr>
+          <w:rFonts w:ascii="Calibri" w:hAnsi="Calibri"/>
+        </w:rPr>
+        <w:t>, pak ředitelem cirkusu = doba největší slávy</w:t>
+      </w:r>
+    </w:p>
+    <w:p>
+      <w:pPr>
+        <w:rPr>
+          <w:rFonts w:ascii="Calibri" w:hAnsi="Calibri"/>
+        </w:rPr>
+      </w:pPr>
+      <w:r>
+        <w:rPr>
+          <w:rFonts w:ascii="Calibri" w:hAnsi="Calibri"/>
+        </w:rPr>
+        <w:t xml:space="preserve">Stejné téma zpracovávaly i povídky </w:t>
+      </w:r>
+      <w:r>
+        <w:rPr>
+          <w:rStyle w:val="Nadpis4Char"/>
+        </w:rPr>
+        <w:t>Lidé z maringotek</w:t>
+      </w:r>
+      <w:r>
+        <w:rPr>
+          <w:rFonts w:ascii="Calibri" w:hAnsi="Calibri"/>
+        </w:rPr>
+        <w:t xml:space="preserve"> – satirický dekameron, milostné povídky, příběhy, rámcová próza</w:t>
+      </w:r>
+    </w:p>
+    <w:p>
+      <w:pPr>
+        <w:rPr>
+          <w:rFonts w:ascii="Calibri" w:hAnsi="Calibri"/>
+        </w:rPr>
+      </w:pPr>
+    </w:p>
+    <w:p>
+      <w:pPr>
+        <w:pStyle w:val="Nadpis1"/>
+      </w:pPr>
+      <w:r>
+        <w:t>Josef Čapek</w:t>
+      </w:r>
+    </w:p>
+    <w:p>
+      <w:pPr>
+        <w:rPr>
+          <w:rFonts w:ascii="Calibri" w:hAnsi="Calibri"/>
+        </w:rPr>
+      </w:pPr>
+      <w:r>
+        <w:rPr>
+          <w:rFonts w:ascii="Calibri" w:hAnsi="Calibri"/>
+        </w:rPr>
+        <w:t>Starší než K. Čapek, vynikající malíř, vyšel z</w:t>
+      </w:r>
+      <w:r>
+        <w:rPr>
+          <w:rFonts w:ascii="Calibri" w:hAnsi="Calibri"/>
+        </w:rPr>
+        <w:t> </w:t>
+      </w:r>
+      <w:r>
+        <w:rPr>
+          <w:rFonts w:ascii="Calibri" w:hAnsi="Calibri"/>
+        </w:rPr>
+        <w:t>kubismu</w:t>
+      </w:r>
+      <w:r>
+        <w:rPr>
+          <w:rFonts w:ascii="Calibri" w:hAnsi="Calibri"/>
+        </w:rPr>
+        <w:t xml:space="preserve"> a vytvořil si vlastní osobitý styl</w:t>
+      </w:r>
+    </w:p>
+    <w:p>
+      <w:pPr>
+        <w:rPr>
+          <w:rFonts w:ascii="Calibri" w:hAnsi="Calibri"/>
+        </w:rPr>
+      </w:pPr>
+      <w:r>
+        <w:rPr>
+          <w:rFonts w:ascii="Calibri" w:hAnsi="Calibri"/>
+        </w:rPr>
+        <w:t xml:space="preserve">Autorem knihy i ilustrací </w:t>
+      </w:r>
+      <w:r>
+        <w:rPr>
+          <w:rStyle w:val="Nadpis4Char"/>
+        </w:rPr>
+        <w:t>Povídání o pejskovi a kočičce</w:t>
+      </w:r>
+    </w:p>
+    <w:p>
+      <w:pPr>
+        <w:rPr>
+          <w:rFonts w:ascii="Calibri" w:hAnsi="Calibri"/>
+        </w:rPr>
+      </w:pPr>
+      <w:r>
+        <w:rPr>
+          <w:rFonts w:ascii="Calibri" w:hAnsi="Calibri"/>
+        </w:rPr>
+        <w:t>1.9.1939 zatčen gestapem a 6 let byl v </w:t>
+      </w:r>
+      <w:proofErr w:type="spellStart"/>
+      <w:r>
+        <w:rPr>
+          <w:rFonts w:ascii="Calibri" w:hAnsi="Calibri"/>
+        </w:rPr>
+        <w:t>konc</w:t>
+      </w:r>
+      <w:proofErr w:type="spellEnd"/>
+      <w:r>
+        <w:rPr>
+          <w:rFonts w:ascii="Calibri" w:hAnsi="Calibri"/>
+        </w:rPr>
+        <w:t>. táborech – psal tam básně a maloval /po válce vyšla malá knížka/</w:t>
+      </w:r>
+    </w:p>
+    <w:p>
+      <w:pPr>
+        <w:rPr>
+          <w:rFonts w:ascii="Calibri" w:hAnsi="Calibri"/>
+        </w:rPr>
+      </w:pPr>
+      <w:r>
+        <w:rPr>
+          <w:rFonts w:ascii="Calibri" w:hAnsi="Calibri"/>
+        </w:rPr>
+        <w:t>Přežil pochod smrti, ale nakažen skvrnitým tyfem a zemřel několik dní před osvobozením</w:t>
       </w:r>
     </w:p>
     <w:sectPr>
@@ -3246,7 +5063,10 @@
   <w:style w:type="paragraph" w:default="1" w:styleId="Normln">
     <w:name w:val="Normal"/>
     <w:qFormat/>
-    <w:rsid w:val="00AE4E2E"/>
+    <w:rsid w:val="003C4A55"/>
+    <w:pPr>
+      <w:keepLines/>
+    </w:pPr>
     <w:rPr>
       <w:rFonts w:ascii="Bell MT" w:hAnsi="Bell MT"/>
       <w:color w:val="404040" w:themeColor="text1" w:themeTint="BF"/>
@@ -3255,6 +5075,7 @@
   </w:style>
   <w:style w:type="paragraph" w:styleId="Nadpis1">
     <w:name w:val="heading 1"/>
+    <w:aliases w:val="osobnosti"/>
     <w:basedOn w:val="Normln"/>
     <w:next w:val="Normln"/>
     <w:link w:val="Nadpis1Char"/>
@@ -3263,7 +5084,6 @@
     <w:rsid w:val="00A05C03"/>
     <w:pPr>
       <w:keepNext/>
-      <w:keepLines/>
       <w:spacing w:before="240" w:after="0"/>
       <w:outlineLvl w:val="0"/>
     </w:pPr>
@@ -3285,7 +5105,6 @@
     <w:rsid w:val="00A05C03"/>
     <w:pPr>
       <w:keepNext/>
-      <w:keepLines/>
       <w:spacing w:before="40" w:after="0"/>
       <w:outlineLvl w:val="1"/>
     </w:pPr>
@@ -3298,6 +5117,7 @@
   </w:style>
   <w:style w:type="paragraph" w:styleId="Nadpis3">
     <w:name w:val="heading 3"/>
+    <w:aliases w:val="období"/>
     <w:basedOn w:val="Normln"/>
     <w:next w:val="Normln"/>
     <w:link w:val="Nadpis3Char"/>
@@ -3307,7 +5127,6 @@
     <w:rsid w:val="00A05C03"/>
     <w:pPr>
       <w:keepNext/>
-      <w:keepLines/>
       <w:spacing w:before="40" w:after="0"/>
       <w:outlineLvl w:val="2"/>
     </w:pPr>
@@ -3320,6 +5139,7 @@
   </w:style>
   <w:style w:type="paragraph" w:styleId="Nadpis4">
     <w:name w:val="heading 4"/>
+    <w:aliases w:val="díla"/>
     <w:basedOn w:val="Normln"/>
     <w:next w:val="Normln"/>
     <w:link w:val="Nadpis4Char"/>
@@ -3329,7 +5149,6 @@
     <w:rsid w:val="00A05C03"/>
     <w:pPr>
       <w:keepNext/>
-      <w:keepLines/>
       <w:spacing w:before="40" w:after="0"/>
       <w:outlineLvl w:val="3"/>
     </w:pPr>
@@ -3381,6 +5200,7 @@
   </w:style>
   <w:style w:type="character" w:customStyle="1" w:styleId="Nadpis1Char">
     <w:name w:val="Nadpis 1 Char"/>
+    <w:aliases w:val="osobnosti Char"/>
     <w:basedOn w:val="Standardnpsmoodstavce"/>
     <w:link w:val="Nadpis1"/>
     <w:uiPriority w:val="9"/>
@@ -3407,6 +5227,7 @@
   </w:style>
   <w:style w:type="character" w:customStyle="1" w:styleId="Nadpis3Char">
     <w:name w:val="Nadpis 3 Char"/>
+    <w:aliases w:val="období Char"/>
     <w:basedOn w:val="Standardnpsmoodstavce"/>
     <w:link w:val="Nadpis3"/>
     <w:uiPriority w:val="9"/>
@@ -3420,6 +5241,7 @@
   </w:style>
   <w:style w:type="character" w:customStyle="1" w:styleId="Nadpis4Char">
     <w:name w:val="Nadpis 4 Char"/>
+    <w:aliases w:val="díla Char"/>
     <w:basedOn w:val="Standardnpsmoodstavce"/>
     <w:link w:val="Nadpis4"/>
     <w:uiPriority w:val="9"/>
@@ -3537,6 +5359,15 @@
     <w:link w:val="Zpat"/>
     <w:uiPriority w:val="99"/>
     <w:rsid w:val="003F3A24"/>
+  </w:style>
+  <w:style w:type="paragraph" w:customStyle="1" w:styleId="dlo">
+    <w:name w:val="&quot;dílo&quot;"/>
+    <w:aliases w:val="&quot;život&quot;"/>
+    <w:basedOn w:val="Normln"/>
+    <w:rsid w:val="00B815B6"/>
+    <w:rPr>
+      <w:rFonts w:ascii="Calibri" w:hAnsi="Calibri"/>
+    </w:rPr>
   </w:style>
 </w:styles>
 </file>
@@ -3841,7 +5672,7 @@
 </file>
 
 <file path=customXml/itemProps1.xml><?xml version="1.0" encoding="utf-8"?>
-<ds:datastoreItem xmlns:ds="http://schemas.openxmlformats.org/officeDocument/2006/customXml" ds:itemID="{FC8942D4-FDC3-4CBB-98D7-91BDB439BAF1}">
+<ds:datastoreItem xmlns:ds="http://schemas.openxmlformats.org/officeDocument/2006/customXml" ds:itemID="{3DB31D8C-0E5E-44F4-9535-5683066EB6AE}">
   <ds:schemaRefs>
     <ds:schemaRef ds:uri="http://schemas.openxmlformats.org/officeDocument/2006/bibliography"/>
   </ds:schemaRefs>

--- a/vypis.docx
+++ b/vypis.docx
@@ -72,6 +72,8 @@
         </w:rPr>
         <w:br w:type="page"/>
       </w:r>
+      <w:bookmarkStart w:id="0" w:name="_GoBack"/>
+      <w:bookmarkEnd w:id="0"/>
     </w:p>
     <w:p>
       <w:pPr>
@@ -125,7 +127,7 @@
         </w:rPr>
         <w:fldChar w:fldCharType="separate"/>
       </w:r>
-      <w:hyperlink w:anchor="_Toc514754145" w:history="1">
+      <w:hyperlink w:anchor="_Toc514829907" w:history="1">
         <w:r>
           <w:rPr>
             <w:rStyle w:val="Hypertextovodkaz"/>
@@ -167,7 +169,7 @@
             <w:noProof/>
             <w:webHidden/>
           </w:rPr>
-          <w:instrText xml:space="preserve"> PAGEREF _Toc514754145 \h </w:instrText>
+          <w:instrText xml:space="preserve"> PAGEREF _Toc514829907 \h </w:instrText>
         </w:r>
         <w:r>
           <w:rPr>
@@ -187,7 +189,7 @@
             <w:noProof/>
             <w:webHidden/>
           </w:rPr>
-          <w:t>3</w:t>
+          <w:t>4</w:t>
         </w:r>
         <w:r>
           <w:rPr>
@@ -212,7 +214,7 @@
           <w:lang w:eastAsia="cs-CZ"/>
         </w:rPr>
       </w:pPr>
-      <w:hyperlink w:anchor="_Toc514754146" w:history="1">
+      <w:hyperlink w:anchor="_Toc514829908" w:history="1">
         <w:r>
           <w:rPr>
             <w:rStyle w:val="Hypertextovodkaz"/>
@@ -247,7 +249,7 @@
             <w:noProof/>
             <w:webHidden/>
           </w:rPr>
-          <w:instrText xml:space="preserve"> PAGEREF _Toc514754146 \h </w:instrText>
+          <w:instrText xml:space="preserve"> PAGEREF _Toc514829908 \h </w:instrText>
         </w:r>
         <w:r>
           <w:rPr>
@@ -267,7 +269,7 @@
             <w:noProof/>
             <w:webHidden/>
           </w:rPr>
-          <w:t>3</w:t>
+          <w:t>4</w:t>
         </w:r>
         <w:r>
           <w:rPr>
@@ -292,7 +294,7 @@
           <w:lang w:eastAsia="cs-CZ"/>
         </w:rPr>
       </w:pPr>
-      <w:hyperlink w:anchor="_Toc514754147" w:history="1">
+      <w:hyperlink w:anchor="_Toc514829909" w:history="1">
         <w:r>
           <w:rPr>
             <w:rStyle w:val="Hypertextovodkaz"/>
@@ -319,7 +321,7 @@
             <w:noProof/>
             <w:webHidden/>
           </w:rPr>
-          <w:instrText xml:space="preserve"> PAGEREF _Toc514754147 \h </w:instrText>
+          <w:instrText xml:space="preserve"> PAGEREF _Toc514829909 \h </w:instrText>
         </w:r>
         <w:r>
           <w:rPr>
@@ -339,7 +341,7 @@
             <w:noProof/>
             <w:webHidden/>
           </w:rPr>
-          <w:t>3</w:t>
+          <w:t>4</w:t>
         </w:r>
         <w:r>
           <w:rPr>
@@ -364,7 +366,7 @@
           <w:lang w:eastAsia="cs-CZ"/>
         </w:rPr>
       </w:pPr>
-      <w:hyperlink w:anchor="_Toc514754148" w:history="1">
+      <w:hyperlink w:anchor="_Toc514829910" w:history="1">
         <w:r>
           <w:rPr>
             <w:rStyle w:val="Hypertextovodkaz"/>
@@ -414,7 +416,7 @@
             <w:noProof/>
             <w:webHidden/>
           </w:rPr>
-          <w:instrText xml:space="preserve"> PAGEREF _Toc514754148 \h </w:instrText>
+          <w:instrText xml:space="preserve"> PAGEREF _Toc514829910 \h </w:instrText>
         </w:r>
         <w:r>
           <w:rPr>
@@ -447,7 +449,7 @@
     </w:p>
     <w:p>
       <w:pPr>
-        <w:pStyle w:val="Obsah3"/>
+        <w:pStyle w:val="Obsah4"/>
         <w:tabs>
           <w:tab w:val="right" w:leader="dot" w:pos="9062"/>
         </w:tabs>
@@ -459,12 +461,10 @@
           <w:lang w:eastAsia="cs-CZ"/>
         </w:rPr>
       </w:pPr>
-      <w:hyperlink w:anchor="_Toc514754149" w:history="1">
-        <w:r>
-          <w:rPr>
-            <w:rStyle w:val="Hypertextovodkaz"/>
-            <w:i/>
-            <w:iCs/>
+      <w:hyperlink w:anchor="_Toc514829911" w:history="1">
+        <w:r>
+          <w:rPr>
+            <w:rStyle w:val="Hypertextovodkaz"/>
             <w:noProof/>
           </w:rPr>
           <w:t>Zá</w:t>
@@ -473,8 +473,6 @@
           <w:rPr>
             <w:rStyle w:val="Hypertextovodkaz"/>
             <w:rFonts w:ascii="Cambria" w:hAnsi="Cambria" w:cs="Cambria"/>
-            <w:i/>
-            <w:iCs/>
             <w:noProof/>
           </w:rPr>
           <w:t>ř</w:t>
@@ -482,8 +480,6 @@
         <w:r>
           <w:rPr>
             <w:rStyle w:val="Hypertextovodkaz"/>
-            <w:i/>
-            <w:iCs/>
             <w:noProof/>
           </w:rPr>
           <w:t>iv</w:t>
@@ -492,8 +488,6 @@
           <w:rPr>
             <w:rStyle w:val="Hypertextovodkaz"/>
             <w:rFonts w:cs="Bell MT"/>
-            <w:i/>
-            <w:iCs/>
             <w:noProof/>
           </w:rPr>
           <w:t>é</w:t>
@@ -501,66 +495,12 @@
         <w:r>
           <w:rPr>
             <w:rStyle w:val="Hypertextovodkaz"/>
-            <w:i/>
-            <w:iCs/>
             <w:noProof/>
           </w:rPr>
           <w:t xml:space="preserve"> hlubiny (1916)</w:t>
         </w:r>
         <w:r>
           <w:rPr>
-            <w:rStyle w:val="Hypertextovodkaz"/>
-            <w:noProof/>
-          </w:rPr>
-          <w:t xml:space="preserve"> – obsahují novoklasicistické povídky (7) – ned</w:t>
-        </w:r>
-        <w:r>
-          <w:rPr>
-            <w:rStyle w:val="Hypertextovodkaz"/>
-            <w:rFonts w:ascii="Cambria" w:hAnsi="Cambria" w:cs="Cambria"/>
-            <w:noProof/>
-          </w:rPr>
-          <w:t>ů</w:t>
-        </w:r>
-        <w:r>
-          <w:rPr>
-            <w:rStyle w:val="Hypertextovodkaz"/>
-            <w:noProof/>
-          </w:rPr>
-          <w:t>v</w:t>
-        </w:r>
-        <w:r>
-          <w:rPr>
-            <w:rStyle w:val="Hypertextovodkaz"/>
-            <w:rFonts w:ascii="Cambria" w:hAnsi="Cambria" w:cs="Cambria"/>
-            <w:noProof/>
-          </w:rPr>
-          <w:t>ě</w:t>
-        </w:r>
-        <w:r>
-          <w:rPr>
-            <w:rStyle w:val="Hypertextovodkaz"/>
-            <w:noProof/>
-          </w:rPr>
-          <w:t>ra k</w:t>
-        </w:r>
-        <w:r>
-          <w:rPr>
-            <w:rStyle w:val="Hypertextovodkaz"/>
-            <w:rFonts w:cs="Bell MT"/>
-            <w:noProof/>
-          </w:rPr>
-          <w:t> </w:t>
-        </w:r>
-        <w:r>
-          <w:rPr>
-            <w:rStyle w:val="Hypertextovodkaz"/>
-            <w:noProof/>
-          </w:rPr>
-          <w:t>techn. Civilizaci  - úvodní stejnojmenná povídka inspirovaná tragickou událostí – zkázou Titaniku</w:t>
-        </w:r>
-        <w:r>
-          <w:rPr>
             <w:noProof/>
             <w:webHidden/>
           </w:rPr>
@@ -578,7 +518,7 @@
             <w:noProof/>
             <w:webHidden/>
           </w:rPr>
-          <w:instrText xml:space="preserve"> PAGEREF _Toc514754149 \h </w:instrText>
+          <w:instrText xml:space="preserve"> PAGEREF _Toc514829911 \h </w:instrText>
         </w:r>
         <w:r>
           <w:rPr>
@@ -623,7 +563,7 @@
           <w:lang w:eastAsia="cs-CZ"/>
         </w:rPr>
       </w:pPr>
-      <w:hyperlink w:anchor="_Toc514754150" w:history="1">
+      <w:hyperlink w:anchor="_Toc514829912" w:history="1">
         <w:r>
           <w:rPr>
             <w:rStyle w:val="Hypertextovodkaz"/>
@@ -650,7 +590,7 @@
             <w:noProof/>
             <w:webHidden/>
           </w:rPr>
-          <w:instrText xml:space="preserve"> PAGEREF _Toc514754150 \h </w:instrText>
+          <w:instrText xml:space="preserve"> PAGEREF _Toc514829912 \h </w:instrText>
         </w:r>
         <w:r>
           <w:rPr>
@@ -670,7 +610,7 @@
             <w:noProof/>
             <w:webHidden/>
           </w:rPr>
-          <w:t>4</w:t>
+          <w:t>5</w:t>
         </w:r>
         <w:r>
           <w:rPr>
@@ -695,7 +635,7 @@
           <w:lang w:eastAsia="cs-CZ"/>
         </w:rPr>
       </w:pPr>
-      <w:hyperlink w:anchor="_Toc514754151" w:history="1">
+      <w:hyperlink w:anchor="_Toc514829913" w:history="1">
         <w:r>
           <w:rPr>
             <w:rStyle w:val="Hypertextovodkaz"/>
@@ -752,7 +692,7 @@
             <w:noProof/>
             <w:webHidden/>
           </w:rPr>
-          <w:instrText xml:space="preserve"> PAGEREF _Toc514754151 \h </w:instrText>
+          <w:instrText xml:space="preserve"> PAGEREF _Toc514829913 \h </w:instrText>
         </w:r>
         <w:r>
           <w:rPr>
@@ -772,7 +712,7 @@
             <w:noProof/>
             <w:webHidden/>
           </w:rPr>
-          <w:t>4</w:t>
+          <w:t>5</w:t>
         </w:r>
         <w:r>
           <w:rPr>
@@ -797,7 +737,7 @@
           <w:lang w:eastAsia="cs-CZ"/>
         </w:rPr>
       </w:pPr>
-      <w:hyperlink w:anchor="_Toc514754152" w:history="1">
+      <w:hyperlink w:anchor="_Toc514829914" w:history="1">
         <w:r>
           <w:rPr>
             <w:rStyle w:val="Hypertextovodkaz"/>
@@ -884,7 +824,7 @@
             <w:noProof/>
             <w:webHidden/>
           </w:rPr>
-          <w:instrText xml:space="preserve"> PAGEREF _Toc514754152 \h </w:instrText>
+          <w:instrText xml:space="preserve"> PAGEREF _Toc514829914 \h </w:instrText>
         </w:r>
         <w:r>
           <w:rPr>
@@ -904,7 +844,7 @@
             <w:noProof/>
             <w:webHidden/>
           </w:rPr>
-          <w:t>4</w:t>
+          <w:t>5</w:t>
         </w:r>
         <w:r>
           <w:rPr>
@@ -929,7 +869,7 @@
           <w:lang w:eastAsia="cs-CZ"/>
         </w:rPr>
       </w:pPr>
-      <w:hyperlink w:anchor="_Toc514754153" w:history="1">
+      <w:hyperlink w:anchor="_Toc514829915" w:history="1">
         <w:r>
           <w:rPr>
             <w:rStyle w:val="Hypertextovodkaz"/>
@@ -956,7 +896,7 @@
             <w:noProof/>
             <w:webHidden/>
           </w:rPr>
-          <w:instrText xml:space="preserve"> PAGEREF _Toc514754153 \h </w:instrText>
+          <w:instrText xml:space="preserve"> PAGEREF _Toc514829915 \h </w:instrText>
         </w:r>
         <w:r>
           <w:rPr>
@@ -976,7 +916,7 @@
             <w:noProof/>
             <w:webHidden/>
           </w:rPr>
-          <w:t>4</w:t>
+          <w:t>5</w:t>
         </w:r>
         <w:r>
           <w:rPr>
@@ -1001,7 +941,7 @@
           <w:lang w:eastAsia="cs-CZ"/>
         </w:rPr>
       </w:pPr>
-      <w:hyperlink w:anchor="_Toc514754154" w:history="1">
+      <w:hyperlink w:anchor="_Toc514829916" w:history="1">
         <w:r>
           <w:rPr>
             <w:rStyle w:val="Hypertextovodkaz"/>
@@ -1028,7 +968,7 @@
             <w:noProof/>
             <w:webHidden/>
           </w:rPr>
-          <w:instrText xml:space="preserve"> PAGEREF _Toc514754154 \h </w:instrText>
+          <w:instrText xml:space="preserve"> PAGEREF _Toc514829916 \h </w:instrText>
         </w:r>
         <w:r>
           <w:rPr>
@@ -1048,7 +988,7 @@
             <w:noProof/>
             <w:webHidden/>
           </w:rPr>
-          <w:t>4</w:t>
+          <w:t>5</w:t>
         </w:r>
         <w:r>
           <w:rPr>
@@ -1073,7 +1013,7 @@
           <w:lang w:eastAsia="cs-CZ"/>
         </w:rPr>
       </w:pPr>
-      <w:hyperlink w:anchor="_Toc514754155" w:history="1">
+      <w:hyperlink w:anchor="_Toc514829917" w:history="1">
         <w:r>
           <w:rPr>
             <w:rStyle w:val="Hypertextovodkaz"/>
@@ -1100,7 +1040,7 @@
             <w:noProof/>
             <w:webHidden/>
           </w:rPr>
-          <w:instrText xml:space="preserve"> PAGEREF _Toc514754155 \h </w:instrText>
+          <w:instrText xml:space="preserve"> PAGEREF _Toc514829917 \h </w:instrText>
         </w:r>
         <w:r>
           <w:rPr>
@@ -1120,7 +1060,7 @@
             <w:noProof/>
             <w:webHidden/>
           </w:rPr>
-          <w:t>5</w:t>
+          <w:t>6</w:t>
         </w:r>
         <w:r>
           <w:rPr>
@@ -1145,7 +1085,7 @@
           <w:lang w:eastAsia="cs-CZ"/>
         </w:rPr>
       </w:pPr>
-      <w:hyperlink w:anchor="_Toc514754156" w:history="1">
+      <w:hyperlink w:anchor="_Toc514829918" w:history="1">
         <w:r>
           <w:rPr>
             <w:rStyle w:val="Hypertextovodkaz"/>
@@ -1187,7 +1127,7 @@
             <w:noProof/>
             <w:webHidden/>
           </w:rPr>
-          <w:instrText xml:space="preserve"> PAGEREF _Toc514754156 \h </w:instrText>
+          <w:instrText xml:space="preserve"> PAGEREF _Toc514829918 \h </w:instrText>
         </w:r>
         <w:r>
           <w:rPr>
@@ -1207,7 +1147,7 @@
             <w:noProof/>
             <w:webHidden/>
           </w:rPr>
-          <w:t>5</w:t>
+          <w:t>6</w:t>
         </w:r>
         <w:r>
           <w:rPr>
@@ -1232,7 +1172,7 @@
           <w:lang w:eastAsia="cs-CZ"/>
         </w:rPr>
       </w:pPr>
-      <w:hyperlink w:anchor="_Toc514754157" w:history="1">
+      <w:hyperlink w:anchor="_Toc514829919" w:history="1">
         <w:r>
           <w:rPr>
             <w:rStyle w:val="Hypertextovodkaz"/>
@@ -1274,7 +1214,7 @@
             <w:noProof/>
             <w:webHidden/>
           </w:rPr>
-          <w:instrText xml:space="preserve"> PAGEREF _Toc514754157 \h </w:instrText>
+          <w:instrText xml:space="preserve"> PAGEREF _Toc514829919 \h </w:instrText>
         </w:r>
         <w:r>
           <w:rPr>
@@ -1294,7 +1234,7 @@
             <w:noProof/>
             <w:webHidden/>
           </w:rPr>
-          <w:t>5</w:t>
+          <w:t>6</w:t>
         </w:r>
         <w:r>
           <w:rPr>
@@ -1319,7 +1259,7 @@
           <w:lang w:eastAsia="cs-CZ"/>
         </w:rPr>
       </w:pPr>
-      <w:hyperlink w:anchor="_Toc514754158" w:history="1">
+      <w:hyperlink w:anchor="_Toc514829920" w:history="1">
         <w:r>
           <w:rPr>
             <w:rStyle w:val="Hypertextovodkaz"/>
@@ -1346,7 +1286,7 @@
             <w:noProof/>
             <w:webHidden/>
           </w:rPr>
-          <w:instrText xml:space="preserve"> PAGEREF _Toc514754158 \h </w:instrText>
+          <w:instrText xml:space="preserve"> PAGEREF _Toc514829920 \h </w:instrText>
         </w:r>
         <w:r>
           <w:rPr>
@@ -1366,7 +1306,7 @@
             <w:noProof/>
             <w:webHidden/>
           </w:rPr>
-          <w:t>5</w:t>
+          <w:t>6</w:t>
         </w:r>
         <w:r>
           <w:rPr>
@@ -1391,7 +1331,7 @@
           <w:lang w:eastAsia="cs-CZ"/>
         </w:rPr>
       </w:pPr>
-      <w:hyperlink w:anchor="_Toc514754159" w:history="1">
+      <w:hyperlink w:anchor="_Toc514829921" w:history="1">
         <w:r>
           <w:rPr>
             <w:rStyle w:val="Hypertextovodkaz"/>
@@ -1418,7 +1358,7 @@
             <w:noProof/>
             <w:webHidden/>
           </w:rPr>
-          <w:instrText xml:space="preserve"> PAGEREF _Toc514754159 \h </w:instrText>
+          <w:instrText xml:space="preserve"> PAGEREF _Toc514829921 \h </w:instrText>
         </w:r>
         <w:r>
           <w:rPr>
@@ -1438,7 +1378,7 @@
             <w:noProof/>
             <w:webHidden/>
           </w:rPr>
-          <w:t>6</w:t>
+          <w:t>7</w:t>
         </w:r>
         <w:r>
           <w:rPr>
@@ -1463,7 +1403,7 @@
           <w:lang w:eastAsia="cs-CZ"/>
         </w:rPr>
       </w:pPr>
-      <w:hyperlink w:anchor="_Toc514754160" w:history="1">
+      <w:hyperlink w:anchor="_Toc514829922" w:history="1">
         <w:r>
           <w:rPr>
             <w:rStyle w:val="Hypertextovodkaz"/>
@@ -1490,7 +1430,7 @@
             <w:noProof/>
             <w:webHidden/>
           </w:rPr>
-          <w:instrText xml:space="preserve"> PAGEREF _Toc514754160 \h </w:instrText>
+          <w:instrText xml:space="preserve"> PAGEREF _Toc514829922 \h </w:instrText>
         </w:r>
         <w:r>
           <w:rPr>
@@ -1510,7 +1450,7 @@
             <w:noProof/>
             <w:webHidden/>
           </w:rPr>
-          <w:t>6</w:t>
+          <w:t>7</w:t>
         </w:r>
         <w:r>
           <w:rPr>
@@ -1535,7 +1475,7 @@
           <w:lang w:eastAsia="cs-CZ"/>
         </w:rPr>
       </w:pPr>
-      <w:hyperlink w:anchor="_Toc514754161" w:history="1">
+      <w:hyperlink w:anchor="_Toc514829923" w:history="1">
         <w:r>
           <w:rPr>
             <w:rStyle w:val="Hypertextovodkaz"/>
@@ -1562,7 +1502,7 @@
             <w:noProof/>
             <w:webHidden/>
           </w:rPr>
-          <w:instrText xml:space="preserve"> PAGEREF _Toc514754161 \h </w:instrText>
+          <w:instrText xml:space="preserve"> PAGEREF _Toc514829923 \h </w:instrText>
         </w:r>
         <w:r>
           <w:rPr>
@@ -1582,7 +1522,7 @@
             <w:noProof/>
             <w:webHidden/>
           </w:rPr>
-          <w:t>6</w:t>
+          <w:t>7</w:t>
         </w:r>
         <w:r>
           <w:rPr>
@@ -1607,7 +1547,7 @@
           <w:lang w:eastAsia="cs-CZ"/>
         </w:rPr>
       </w:pPr>
-      <w:hyperlink w:anchor="_Toc514754162" w:history="1">
+      <w:hyperlink w:anchor="_Toc514829924" w:history="1">
         <w:r>
           <w:rPr>
             <w:rStyle w:val="Hypertextovodkaz"/>
@@ -1634,7 +1574,7 @@
             <w:noProof/>
             <w:webHidden/>
           </w:rPr>
-          <w:instrText xml:space="preserve"> PAGEREF _Toc514754162 \h </w:instrText>
+          <w:instrText xml:space="preserve"> PAGEREF _Toc514829924 \h </w:instrText>
         </w:r>
         <w:r>
           <w:rPr>
@@ -1654,7 +1594,7 @@
             <w:noProof/>
             <w:webHidden/>
           </w:rPr>
-          <w:t>6</w:t>
+          <w:t>7</w:t>
         </w:r>
         <w:r>
           <w:rPr>
@@ -1679,7 +1619,7 @@
           <w:lang w:eastAsia="cs-CZ"/>
         </w:rPr>
       </w:pPr>
-      <w:hyperlink w:anchor="_Toc514754163" w:history="1">
+      <w:hyperlink w:anchor="_Toc514829925" w:history="1">
         <w:r>
           <w:rPr>
             <w:rStyle w:val="Hypertextovodkaz"/>
@@ -1706,7 +1646,7 @@
             <w:noProof/>
             <w:webHidden/>
           </w:rPr>
-          <w:instrText xml:space="preserve"> PAGEREF _Toc514754163 \h </w:instrText>
+          <w:instrText xml:space="preserve"> PAGEREF _Toc514829925 \h </w:instrText>
         </w:r>
         <w:r>
           <w:rPr>
@@ -1726,7 +1666,7 @@
             <w:noProof/>
             <w:webHidden/>
           </w:rPr>
-          <w:t>7</w:t>
+          <w:t>8</w:t>
         </w:r>
         <w:r>
           <w:rPr>
@@ -1751,7 +1691,7 @@
           <w:lang w:eastAsia="cs-CZ"/>
         </w:rPr>
       </w:pPr>
-      <w:hyperlink w:anchor="_Toc514754164" w:history="1">
+      <w:hyperlink w:anchor="_Toc514829926" w:history="1">
         <w:r>
           <w:rPr>
             <w:rStyle w:val="Hypertextovodkaz"/>
@@ -1778,7 +1718,7 @@
             <w:noProof/>
             <w:webHidden/>
           </w:rPr>
-          <w:instrText xml:space="preserve"> PAGEREF _Toc514754164 \h </w:instrText>
+          <w:instrText xml:space="preserve"> PAGEREF _Toc514829926 \h </w:instrText>
         </w:r>
         <w:r>
           <w:rPr>
@@ -1798,7 +1738,7 @@
             <w:noProof/>
             <w:webHidden/>
           </w:rPr>
-          <w:t>7</w:t>
+          <w:t>8</w:t>
         </w:r>
         <w:r>
           <w:rPr>
@@ -1823,7 +1763,7 @@
           <w:lang w:eastAsia="cs-CZ"/>
         </w:rPr>
       </w:pPr>
-      <w:hyperlink w:anchor="_Toc514754165" w:history="1">
+      <w:hyperlink w:anchor="_Toc514829927" w:history="1">
         <w:r>
           <w:rPr>
             <w:rStyle w:val="Hypertextovodkaz"/>
@@ -1865,7 +1805,7 @@
             <w:noProof/>
             <w:webHidden/>
           </w:rPr>
-          <w:instrText xml:space="preserve"> PAGEREF _Toc514754165 \h </w:instrText>
+          <w:instrText xml:space="preserve"> PAGEREF _Toc514829927 \h </w:instrText>
         </w:r>
         <w:r>
           <w:rPr>
@@ -1885,7 +1825,7 @@
             <w:noProof/>
             <w:webHidden/>
           </w:rPr>
-          <w:t>8</w:t>
+          <w:t>9</w:t>
         </w:r>
         <w:r>
           <w:rPr>
@@ -1898,7 +1838,7 @@
     </w:p>
     <w:p>
       <w:pPr>
-        <w:pStyle w:val="Obsah4"/>
+        <w:pStyle w:val="Obsah2"/>
         <w:tabs>
           <w:tab w:val="right" w:leader="dot" w:pos="9062"/>
         </w:tabs>
@@ -1910,43 +1850,13 @@
           <w:lang w:eastAsia="cs-CZ"/>
         </w:rPr>
       </w:pPr>
-      <w:hyperlink w:anchor="_Toc514754166" w:history="1">
-        <w:r>
-          <w:rPr>
-            <w:rStyle w:val="Hypertextovodkaz"/>
-            <w:noProof/>
-          </w:rPr>
-          <w:t>román Mu</w:t>
-        </w:r>
-        <w:r>
-          <w:rPr>
-            <w:rStyle w:val="Hypertextovodkaz"/>
-            <w:rFonts w:ascii="Cambria" w:hAnsi="Cambria" w:cs="Cambria"/>
-            <w:noProof/>
-          </w:rPr>
-          <w:t>ž</w:t>
-        </w:r>
-        <w:r>
-          <w:rPr>
-            <w:rStyle w:val="Hypertextovodkaz"/>
-            <w:noProof/>
-          </w:rPr>
-          <w:t>i v</w:t>
-        </w:r>
-        <w:r>
-          <w:rPr>
-            <w:rStyle w:val="Hypertextovodkaz"/>
-            <w:rFonts w:cs="Bell MT"/>
-            <w:noProof/>
-          </w:rPr>
-          <w:t> </w:t>
-        </w:r>
-        <w:r>
-          <w:rPr>
-            <w:rStyle w:val="Hypertextovodkaz"/>
-            <w:noProof/>
-          </w:rPr>
-          <w:t>ofasjdu</w:t>
+      <w:hyperlink w:anchor="_Toc514829928" w:history="1">
+        <w:r>
+          <w:rPr>
+            <w:rStyle w:val="Hypertextovodkaz"/>
+            <w:noProof/>
+          </w:rPr>
+          <w:t>Dílo:</w:t>
         </w:r>
         <w:r>
           <w:rPr>
@@ -1967,7 +1877,7 @@
             <w:noProof/>
             <w:webHidden/>
           </w:rPr>
-          <w:instrText xml:space="preserve"> PAGEREF _Toc514754166 \h </w:instrText>
+          <w:instrText xml:space="preserve"> PAGEREF _Toc514829928 \h </w:instrText>
         </w:r>
         <w:r>
           <w:rPr>
@@ -1987,7 +1897,7 @@
             <w:noProof/>
             <w:webHidden/>
           </w:rPr>
-          <w:t>8</w:t>
+          <w:t>9</w:t>
         </w:r>
         <w:r>
           <w:rPr>
@@ -2012,13 +1922,43 @@
           <w:lang w:eastAsia="cs-CZ"/>
         </w:rPr>
       </w:pPr>
-      <w:hyperlink w:anchor="_Toc514754167" w:history="1">
-        <w:r>
-          <w:rPr>
-            <w:rStyle w:val="Hypertextovodkaz"/>
-            <w:noProof/>
-          </w:rPr>
-          <w:t>román Hostinec U kamenného stolu</w:t>
+      <w:hyperlink w:anchor="_Toc514829929" w:history="1">
+        <w:r>
+          <w:rPr>
+            <w:rStyle w:val="Hypertextovodkaz"/>
+            <w:noProof/>
+          </w:rPr>
+          <w:t>román Mu</w:t>
+        </w:r>
+        <w:r>
+          <w:rPr>
+            <w:rStyle w:val="Hypertextovodkaz"/>
+            <w:rFonts w:ascii="Cambria" w:hAnsi="Cambria" w:cs="Cambria"/>
+            <w:noProof/>
+          </w:rPr>
+          <w:t>ž</w:t>
+        </w:r>
+        <w:r>
+          <w:rPr>
+            <w:rStyle w:val="Hypertextovodkaz"/>
+            <w:noProof/>
+          </w:rPr>
+          <w:t>i v</w:t>
+        </w:r>
+        <w:r>
+          <w:rPr>
+            <w:rStyle w:val="Hypertextovodkaz"/>
+            <w:rFonts w:cs="Bell MT"/>
+            <w:noProof/>
+          </w:rPr>
+          <w:t> </w:t>
+        </w:r>
+        <w:r>
+          <w:rPr>
+            <w:rStyle w:val="Hypertextovodkaz"/>
+            <w:noProof/>
+          </w:rPr>
+          <w:t>ofasjdu</w:t>
         </w:r>
         <w:r>
           <w:rPr>
@@ -2039,7 +1979,7 @@
             <w:noProof/>
             <w:webHidden/>
           </w:rPr>
-          <w:instrText xml:space="preserve"> PAGEREF _Toc514754167 \h </w:instrText>
+          <w:instrText xml:space="preserve"> PAGEREF _Toc514829929 \h </w:instrText>
         </w:r>
         <w:r>
           <w:rPr>
@@ -2059,7 +1999,7 @@
             <w:noProof/>
             <w:webHidden/>
           </w:rPr>
-          <w:t>8</w:t>
+          <w:t>9</w:t>
         </w:r>
         <w:r>
           <w:rPr>
@@ -2084,66 +2024,13 @@
           <w:lang w:eastAsia="cs-CZ"/>
         </w:rPr>
       </w:pPr>
-      <w:hyperlink w:anchor="_Toc514754168" w:history="1">
-        <w:r>
-          <w:rPr>
-            <w:rStyle w:val="Hypertextovodkaz"/>
-            <w:noProof/>
-          </w:rPr>
-          <w:t>román D</w:t>
-        </w:r>
-        <w:r>
-          <w:rPr>
-            <w:rStyle w:val="Hypertextovodkaz"/>
-            <w:rFonts w:ascii="Cambria" w:hAnsi="Cambria" w:cs="Cambria"/>
-            <w:noProof/>
-          </w:rPr>
-          <w:t>ů</w:t>
-        </w:r>
-        <w:r>
-          <w:rPr>
-            <w:rStyle w:val="Hypertextovodkaz"/>
-            <w:noProof/>
-          </w:rPr>
-          <w:t>m na p</w:t>
-        </w:r>
-        <w:r>
-          <w:rPr>
-            <w:rStyle w:val="Hypertextovodkaz"/>
-            <w:rFonts w:ascii="Cambria" w:hAnsi="Cambria" w:cs="Cambria"/>
-            <w:noProof/>
-          </w:rPr>
-          <w:t>ř</w:t>
-        </w:r>
-        <w:r>
-          <w:rPr>
-            <w:rStyle w:val="Hypertextovodkaz"/>
-            <w:noProof/>
-          </w:rPr>
-          <w:t>edm</w:t>
-        </w:r>
-        <w:r>
-          <w:rPr>
-            <w:rStyle w:val="Hypertextovodkaz"/>
-            <w:rFonts w:ascii="Cambria" w:hAnsi="Cambria" w:cs="Cambria"/>
-            <w:noProof/>
-          </w:rPr>
-          <w:t>ě</w:t>
-        </w:r>
-        <w:r>
-          <w:rPr>
-            <w:rStyle w:val="Hypertextovodkaz"/>
-            <w:noProof/>
-          </w:rPr>
-          <w:t>st</w:t>
-        </w:r>
-        <w:r>
-          <w:rPr>
-            <w:rStyle w:val="Hypertextovodkaz"/>
-            <w:rFonts w:cs="Bell MT"/>
-            <w:noProof/>
-          </w:rPr>
-          <w:t>í</w:t>
+      <w:hyperlink w:anchor="_Toc514829930" w:history="1">
+        <w:r>
+          <w:rPr>
+            <w:rStyle w:val="Hypertextovodkaz"/>
+            <w:noProof/>
+          </w:rPr>
+          <w:t>román Hostinec U kamenného stolu</w:t>
         </w:r>
         <w:r>
           <w:rPr>
@@ -2164,7 +2051,7 @@
             <w:noProof/>
             <w:webHidden/>
           </w:rPr>
-          <w:instrText xml:space="preserve"> PAGEREF _Toc514754168 \h </w:instrText>
+          <w:instrText xml:space="preserve"> PAGEREF _Toc514829930 \h </w:instrText>
         </w:r>
         <w:r>
           <w:rPr>
@@ -2184,7 +2071,7 @@
             <w:noProof/>
             <w:webHidden/>
           </w:rPr>
-          <w:t>8</w:t>
+          <w:t>9</w:t>
         </w:r>
         <w:r>
           <w:rPr>
@@ -2197,7 +2084,7 @@
     </w:p>
     <w:p>
       <w:pPr>
-        <w:pStyle w:val="Obsah1"/>
+        <w:pStyle w:val="Obsah4"/>
         <w:tabs>
           <w:tab w:val="right" w:leader="dot" w:pos="9062"/>
         </w:tabs>
@@ -2209,13 +2096,66 @@
           <w:lang w:eastAsia="cs-CZ"/>
         </w:rPr>
       </w:pPr>
-      <w:hyperlink w:anchor="_Toc514754169" w:history="1">
-        <w:r>
-          <w:rPr>
-            <w:rStyle w:val="Hypertextovodkaz"/>
-            <w:noProof/>
-          </w:rPr>
-          <w:t>Eduard Bass</w:t>
+      <w:hyperlink w:anchor="_Toc514829931" w:history="1">
+        <w:r>
+          <w:rPr>
+            <w:rStyle w:val="Hypertextovodkaz"/>
+            <w:noProof/>
+          </w:rPr>
+          <w:t>román D</w:t>
+        </w:r>
+        <w:r>
+          <w:rPr>
+            <w:rStyle w:val="Hypertextovodkaz"/>
+            <w:rFonts w:ascii="Cambria" w:hAnsi="Cambria" w:cs="Cambria"/>
+            <w:noProof/>
+          </w:rPr>
+          <w:t>ů</w:t>
+        </w:r>
+        <w:r>
+          <w:rPr>
+            <w:rStyle w:val="Hypertextovodkaz"/>
+            <w:noProof/>
+          </w:rPr>
+          <w:t>m na p</w:t>
+        </w:r>
+        <w:r>
+          <w:rPr>
+            <w:rStyle w:val="Hypertextovodkaz"/>
+            <w:rFonts w:ascii="Cambria" w:hAnsi="Cambria" w:cs="Cambria"/>
+            <w:noProof/>
+          </w:rPr>
+          <w:t>ř</w:t>
+        </w:r>
+        <w:r>
+          <w:rPr>
+            <w:rStyle w:val="Hypertextovodkaz"/>
+            <w:noProof/>
+          </w:rPr>
+          <w:t>edm</w:t>
+        </w:r>
+        <w:r>
+          <w:rPr>
+            <w:rStyle w:val="Hypertextovodkaz"/>
+            <w:rFonts w:ascii="Cambria" w:hAnsi="Cambria" w:cs="Cambria"/>
+            <w:noProof/>
+          </w:rPr>
+          <w:t>ě</w:t>
+        </w:r>
+        <w:r>
+          <w:rPr>
+            <w:rStyle w:val="Hypertextovodkaz"/>
+            <w:noProof/>
+          </w:rPr>
+          <w:t>st</w:t>
+        </w:r>
+        <w:r>
+          <w:rPr>
+            <w:rStyle w:val="Hypertextovodkaz"/>
+            <w:rFonts w:cs="Bell MT"/>
+            <w:noProof/>
+          </w:rPr>
+          <w:t>í</w:t>
         </w:r>
         <w:r>
           <w:rPr>
@@ -2236,7 +2176,7 @@
             <w:noProof/>
             <w:webHidden/>
           </w:rPr>
-          <w:instrText xml:space="preserve"> PAGEREF _Toc514754169 \h </w:instrText>
+          <w:instrText xml:space="preserve"> PAGEREF _Toc514829931 \h </w:instrText>
         </w:r>
         <w:r>
           <w:rPr>
@@ -2256,7 +2196,7 @@
             <w:noProof/>
             <w:webHidden/>
           </w:rPr>
-          <w:t>8</w:t>
+          <w:t>9</w:t>
         </w:r>
         <w:r>
           <w:rPr>
@@ -2269,7 +2209,7 @@
     </w:p>
     <w:p>
       <w:pPr>
-        <w:pStyle w:val="Obsah3"/>
+        <w:pStyle w:val="Obsah1"/>
         <w:tabs>
           <w:tab w:val="right" w:leader="dot" w:pos="9062"/>
         </w:tabs>
@@ -2281,13 +2221,13 @@
           <w:lang w:eastAsia="cs-CZ"/>
         </w:rPr>
       </w:pPr>
-      <w:hyperlink w:anchor="_Toc514754170" w:history="1">
-        <w:r>
-          <w:rPr>
-            <w:rStyle w:val="Hypertextovodkaz"/>
-            <w:noProof/>
-          </w:rPr>
-          <w:t>1. publicistická tvorba – humorista a satirik</w:t>
+      <w:hyperlink w:anchor="_Toc514829932" w:history="1">
+        <w:r>
+          <w:rPr>
+            <w:rStyle w:val="Hypertextovodkaz"/>
+            <w:noProof/>
+          </w:rPr>
+          <w:t>Eduard Bass</w:t>
         </w:r>
         <w:r>
           <w:rPr>
@@ -2308,7 +2248,7 @@
             <w:noProof/>
             <w:webHidden/>
           </w:rPr>
-          <w:instrText xml:space="preserve"> PAGEREF _Toc514754170 \h </w:instrText>
+          <w:instrText xml:space="preserve"> PAGEREF _Toc514829932 \h </w:instrText>
         </w:r>
         <w:r>
           <w:rPr>
@@ -2341,7 +2281,7 @@
     </w:p>
     <w:p>
       <w:pPr>
-        <w:pStyle w:val="Obsah3"/>
+        <w:pStyle w:val="Obsah2"/>
         <w:tabs>
           <w:tab w:val="right" w:leader="dot" w:pos="9062"/>
         </w:tabs>
@@ -2353,7 +2293,151 @@
           <w:lang w:eastAsia="cs-CZ"/>
         </w:rPr>
       </w:pPr>
-      <w:hyperlink w:anchor="_Toc514754171" w:history="1">
+      <w:hyperlink w:anchor="_Toc514829933" w:history="1">
+        <w:r>
+          <w:rPr>
+            <w:rStyle w:val="Hypertextovodkaz"/>
+            <w:noProof/>
+          </w:rPr>
+          <w:t>Dílo:</w:t>
+        </w:r>
+        <w:r>
+          <w:rPr>
+            <w:noProof/>
+            <w:webHidden/>
+          </w:rPr>
+          <w:tab/>
+        </w:r>
+        <w:r>
+          <w:rPr>
+            <w:noProof/>
+            <w:webHidden/>
+          </w:rPr>
+          <w:fldChar w:fldCharType="begin"/>
+        </w:r>
+        <w:r>
+          <w:rPr>
+            <w:noProof/>
+            <w:webHidden/>
+          </w:rPr>
+          <w:instrText xml:space="preserve"> PAGEREF _Toc514829933 \h </w:instrText>
+        </w:r>
+        <w:r>
+          <w:rPr>
+            <w:noProof/>
+            <w:webHidden/>
+          </w:rPr>
+        </w:r>
+        <w:r>
+          <w:rPr>
+            <w:noProof/>
+            <w:webHidden/>
+          </w:rPr>
+          <w:fldChar w:fldCharType="separate"/>
+        </w:r>
+        <w:r>
+          <w:rPr>
+            <w:noProof/>
+            <w:webHidden/>
+          </w:rPr>
+          <w:t>10</w:t>
+        </w:r>
+        <w:r>
+          <w:rPr>
+            <w:noProof/>
+            <w:webHidden/>
+          </w:rPr>
+          <w:fldChar w:fldCharType="end"/>
+        </w:r>
+      </w:hyperlink>
+    </w:p>
+    <w:p>
+      <w:pPr>
+        <w:pStyle w:val="Obsah3"/>
+        <w:tabs>
+          <w:tab w:val="right" w:leader="dot" w:pos="9062"/>
+        </w:tabs>
+        <w:rPr>
+          <w:rFonts w:asciiTheme="minorHAnsi" w:eastAsiaTheme="minorEastAsia" w:hAnsiTheme="minorHAnsi"/>
+          <w:noProof/>
+          <w:color w:val="auto"/>
+          <w:sz w:val="22"/>
+          <w:lang w:eastAsia="cs-CZ"/>
+        </w:rPr>
+      </w:pPr>
+      <w:hyperlink w:anchor="_Toc514829934" w:history="1">
+        <w:r>
+          <w:rPr>
+            <w:rStyle w:val="Hypertextovodkaz"/>
+            <w:noProof/>
+          </w:rPr>
+          <w:t>1. publicistická tvorba – humorista a satirik</w:t>
+        </w:r>
+        <w:r>
+          <w:rPr>
+            <w:noProof/>
+            <w:webHidden/>
+          </w:rPr>
+          <w:tab/>
+        </w:r>
+        <w:r>
+          <w:rPr>
+            <w:noProof/>
+            <w:webHidden/>
+          </w:rPr>
+          <w:fldChar w:fldCharType="begin"/>
+        </w:r>
+        <w:r>
+          <w:rPr>
+            <w:noProof/>
+            <w:webHidden/>
+          </w:rPr>
+          <w:instrText xml:space="preserve"> PAGEREF _Toc514829934 \h </w:instrText>
+        </w:r>
+        <w:r>
+          <w:rPr>
+            <w:noProof/>
+            <w:webHidden/>
+          </w:rPr>
+        </w:r>
+        <w:r>
+          <w:rPr>
+            <w:noProof/>
+            <w:webHidden/>
+          </w:rPr>
+          <w:fldChar w:fldCharType="separate"/>
+        </w:r>
+        <w:r>
+          <w:rPr>
+            <w:noProof/>
+            <w:webHidden/>
+          </w:rPr>
+          <w:t>10</w:t>
+        </w:r>
+        <w:r>
+          <w:rPr>
+            <w:noProof/>
+            <w:webHidden/>
+          </w:rPr>
+          <w:fldChar w:fldCharType="end"/>
+        </w:r>
+      </w:hyperlink>
+    </w:p>
+    <w:p>
+      <w:pPr>
+        <w:pStyle w:val="Obsah3"/>
+        <w:tabs>
+          <w:tab w:val="right" w:leader="dot" w:pos="9062"/>
+        </w:tabs>
+        <w:rPr>
+          <w:rFonts w:asciiTheme="minorHAnsi" w:eastAsiaTheme="minorEastAsia" w:hAnsiTheme="minorHAnsi"/>
+          <w:noProof/>
+          <w:color w:val="auto"/>
+          <w:sz w:val="22"/>
+          <w:lang w:eastAsia="cs-CZ"/>
+        </w:rPr>
+      </w:pPr>
+      <w:hyperlink w:anchor="_Toc514829935" w:history="1">
         <w:r>
           <w:rPr>
             <w:rStyle w:val="Hypertextovodkaz"/>
@@ -2380,7 +2464,7 @@
             <w:noProof/>
             <w:webHidden/>
           </w:rPr>
-          <w:instrText xml:space="preserve"> PAGEREF _Toc514754171 \h </w:instrText>
+          <w:instrText xml:space="preserve"> PAGEREF _Toc514829935 \h </w:instrText>
         </w:r>
         <w:r>
           <w:rPr>
@@ -2400,7 +2484,1389 @@
             <w:noProof/>
             <w:webHidden/>
           </w:rPr>
-          <w:t>9</w:t>
+          <w:t>10</w:t>
+        </w:r>
+        <w:r>
+          <w:rPr>
+            <w:noProof/>
+            <w:webHidden/>
+          </w:rPr>
+          <w:fldChar w:fldCharType="end"/>
+        </w:r>
+      </w:hyperlink>
+    </w:p>
+    <w:p>
+      <w:pPr>
+        <w:pStyle w:val="Obsah1"/>
+        <w:tabs>
+          <w:tab w:val="right" w:leader="dot" w:pos="9062"/>
+        </w:tabs>
+        <w:rPr>
+          <w:rFonts w:asciiTheme="minorHAnsi" w:eastAsiaTheme="minorEastAsia" w:hAnsiTheme="minorHAnsi"/>
+          <w:noProof/>
+          <w:color w:val="auto"/>
+          <w:sz w:val="22"/>
+          <w:lang w:eastAsia="cs-CZ"/>
+        </w:rPr>
+      </w:pPr>
+      <w:hyperlink w:anchor="_Toc514829936" w:history="1">
+        <w:r>
+          <w:rPr>
+            <w:rStyle w:val="Hypertextovodkaz"/>
+            <w:noProof/>
+          </w:rPr>
+          <w:t xml:space="preserve">Josef </w:t>
+        </w:r>
+        <w:r>
+          <w:rPr>
+            <w:rStyle w:val="Hypertextovodkaz"/>
+            <w:rFonts w:ascii="Cambria" w:hAnsi="Cambria" w:cs="Cambria"/>
+            <w:noProof/>
+          </w:rPr>
+          <w:t>Č</w:t>
+        </w:r>
+        <w:r>
+          <w:rPr>
+            <w:rStyle w:val="Hypertextovodkaz"/>
+            <w:noProof/>
+          </w:rPr>
+          <w:t>apek</w:t>
+        </w:r>
+        <w:r>
+          <w:rPr>
+            <w:noProof/>
+            <w:webHidden/>
+          </w:rPr>
+          <w:tab/>
+        </w:r>
+        <w:r>
+          <w:rPr>
+            <w:noProof/>
+            <w:webHidden/>
+          </w:rPr>
+          <w:fldChar w:fldCharType="begin"/>
+        </w:r>
+        <w:r>
+          <w:rPr>
+            <w:noProof/>
+            <w:webHidden/>
+          </w:rPr>
+          <w:instrText xml:space="preserve"> PAGEREF _Toc514829936 \h </w:instrText>
+        </w:r>
+        <w:r>
+          <w:rPr>
+            <w:noProof/>
+            <w:webHidden/>
+          </w:rPr>
+        </w:r>
+        <w:r>
+          <w:rPr>
+            <w:noProof/>
+            <w:webHidden/>
+          </w:rPr>
+          <w:fldChar w:fldCharType="separate"/>
+        </w:r>
+        <w:r>
+          <w:rPr>
+            <w:noProof/>
+            <w:webHidden/>
+          </w:rPr>
+          <w:t>10</w:t>
+        </w:r>
+        <w:r>
+          <w:rPr>
+            <w:noProof/>
+            <w:webHidden/>
+          </w:rPr>
+          <w:fldChar w:fldCharType="end"/>
+        </w:r>
+      </w:hyperlink>
+    </w:p>
+    <w:p>
+      <w:pPr>
+        <w:pStyle w:val="Obsah1"/>
+        <w:tabs>
+          <w:tab w:val="right" w:leader="dot" w:pos="9062"/>
+        </w:tabs>
+        <w:rPr>
+          <w:rFonts w:asciiTheme="minorHAnsi" w:eastAsiaTheme="minorEastAsia" w:hAnsiTheme="minorHAnsi"/>
+          <w:noProof/>
+          <w:color w:val="auto"/>
+          <w:sz w:val="22"/>
+          <w:lang w:eastAsia="cs-CZ"/>
+        </w:rPr>
+      </w:pPr>
+      <w:hyperlink w:anchor="_Toc514829937" w:history="1">
+        <w:r>
+          <w:rPr>
+            <w:rStyle w:val="Hypertextovodkaz"/>
+            <w:noProof/>
+          </w:rPr>
+          <w:t>Vladislav Van</w:t>
+        </w:r>
+        <w:r>
+          <w:rPr>
+            <w:rStyle w:val="Hypertextovodkaz"/>
+            <w:rFonts w:ascii="Cambria" w:hAnsi="Cambria" w:cs="Cambria"/>
+            <w:noProof/>
+          </w:rPr>
+          <w:t>č</w:t>
+        </w:r>
+        <w:r>
+          <w:rPr>
+            <w:rStyle w:val="Hypertextovodkaz"/>
+            <w:noProof/>
+          </w:rPr>
+          <w:t>ura</w:t>
+        </w:r>
+        <w:r>
+          <w:rPr>
+            <w:noProof/>
+            <w:webHidden/>
+          </w:rPr>
+          <w:tab/>
+        </w:r>
+        <w:r>
+          <w:rPr>
+            <w:noProof/>
+            <w:webHidden/>
+          </w:rPr>
+          <w:fldChar w:fldCharType="begin"/>
+        </w:r>
+        <w:r>
+          <w:rPr>
+            <w:noProof/>
+            <w:webHidden/>
+          </w:rPr>
+          <w:instrText xml:space="preserve"> PAGEREF _Toc514829937 \h </w:instrText>
+        </w:r>
+        <w:r>
+          <w:rPr>
+            <w:noProof/>
+            <w:webHidden/>
+          </w:rPr>
+        </w:r>
+        <w:r>
+          <w:rPr>
+            <w:noProof/>
+            <w:webHidden/>
+          </w:rPr>
+          <w:fldChar w:fldCharType="separate"/>
+        </w:r>
+        <w:r>
+          <w:rPr>
+            <w:noProof/>
+            <w:webHidden/>
+          </w:rPr>
+          <w:t>11</w:t>
+        </w:r>
+        <w:r>
+          <w:rPr>
+            <w:noProof/>
+            <w:webHidden/>
+          </w:rPr>
+          <w:fldChar w:fldCharType="end"/>
+        </w:r>
+      </w:hyperlink>
+    </w:p>
+    <w:p>
+      <w:pPr>
+        <w:pStyle w:val="Obsah2"/>
+        <w:tabs>
+          <w:tab w:val="right" w:leader="dot" w:pos="9062"/>
+        </w:tabs>
+        <w:rPr>
+          <w:rFonts w:asciiTheme="minorHAnsi" w:eastAsiaTheme="minorEastAsia" w:hAnsiTheme="minorHAnsi"/>
+          <w:noProof/>
+          <w:color w:val="auto"/>
+          <w:sz w:val="22"/>
+          <w:lang w:eastAsia="cs-CZ"/>
+        </w:rPr>
+      </w:pPr>
+      <w:hyperlink w:anchor="_Toc514829938" w:history="1">
+        <w:r>
+          <w:rPr>
+            <w:rStyle w:val="Hypertextovodkaz"/>
+            <w:noProof/>
+          </w:rPr>
+          <w:t>Dílo:</w:t>
+        </w:r>
+        <w:r>
+          <w:rPr>
+            <w:noProof/>
+            <w:webHidden/>
+          </w:rPr>
+          <w:tab/>
+        </w:r>
+        <w:r>
+          <w:rPr>
+            <w:noProof/>
+            <w:webHidden/>
+          </w:rPr>
+          <w:fldChar w:fldCharType="begin"/>
+        </w:r>
+        <w:r>
+          <w:rPr>
+            <w:noProof/>
+            <w:webHidden/>
+          </w:rPr>
+          <w:instrText xml:space="preserve"> PAGEREF _Toc514829938 \h </w:instrText>
+        </w:r>
+        <w:r>
+          <w:rPr>
+            <w:noProof/>
+            <w:webHidden/>
+          </w:rPr>
+        </w:r>
+        <w:r>
+          <w:rPr>
+            <w:noProof/>
+            <w:webHidden/>
+          </w:rPr>
+          <w:fldChar w:fldCharType="separate"/>
+        </w:r>
+        <w:r>
+          <w:rPr>
+            <w:noProof/>
+            <w:webHidden/>
+          </w:rPr>
+          <w:t>11</w:t>
+        </w:r>
+        <w:r>
+          <w:rPr>
+            <w:noProof/>
+            <w:webHidden/>
+          </w:rPr>
+          <w:fldChar w:fldCharType="end"/>
+        </w:r>
+      </w:hyperlink>
+    </w:p>
+    <w:p>
+      <w:pPr>
+        <w:pStyle w:val="Obsah3"/>
+        <w:tabs>
+          <w:tab w:val="right" w:leader="dot" w:pos="9062"/>
+        </w:tabs>
+        <w:rPr>
+          <w:rFonts w:asciiTheme="minorHAnsi" w:eastAsiaTheme="minorEastAsia" w:hAnsiTheme="minorHAnsi"/>
+          <w:noProof/>
+          <w:color w:val="auto"/>
+          <w:sz w:val="22"/>
+          <w:lang w:eastAsia="cs-CZ"/>
+        </w:rPr>
+      </w:pPr>
+      <w:hyperlink w:anchor="_Toc514829939" w:history="1">
+        <w:r>
+          <w:rPr>
+            <w:rStyle w:val="Hypertextovodkaz"/>
+            <w:noProof/>
+          </w:rPr>
+          <w:t>1. – 20. léta – vliv proletá</w:t>
+        </w:r>
+        <w:r>
+          <w:rPr>
+            <w:rStyle w:val="Hypertextovodkaz"/>
+            <w:rFonts w:ascii="Cambria" w:hAnsi="Cambria" w:cs="Cambria"/>
+            <w:noProof/>
+          </w:rPr>
+          <w:t>ř</w:t>
+        </w:r>
+        <w:r>
+          <w:rPr>
+            <w:rStyle w:val="Hypertextovodkaz"/>
+            <w:noProof/>
+          </w:rPr>
+          <w:t>sk</w:t>
+        </w:r>
+        <w:r>
+          <w:rPr>
+            <w:rStyle w:val="Hypertextovodkaz"/>
+            <w:rFonts w:cs="Bell MT"/>
+            <w:noProof/>
+          </w:rPr>
+          <w:t>é</w:t>
+        </w:r>
+        <w:r>
+          <w:rPr>
+            <w:rStyle w:val="Hypertextovodkaz"/>
+            <w:noProof/>
+          </w:rPr>
+          <w:t xml:space="preserve"> literatury</w:t>
+        </w:r>
+        <w:r>
+          <w:rPr>
+            <w:noProof/>
+            <w:webHidden/>
+          </w:rPr>
+          <w:tab/>
+        </w:r>
+        <w:r>
+          <w:rPr>
+            <w:noProof/>
+            <w:webHidden/>
+          </w:rPr>
+          <w:fldChar w:fldCharType="begin"/>
+        </w:r>
+        <w:r>
+          <w:rPr>
+            <w:noProof/>
+            <w:webHidden/>
+          </w:rPr>
+          <w:instrText xml:space="preserve"> PAGEREF _Toc514829939 \h </w:instrText>
+        </w:r>
+        <w:r>
+          <w:rPr>
+            <w:noProof/>
+            <w:webHidden/>
+          </w:rPr>
+        </w:r>
+        <w:r>
+          <w:rPr>
+            <w:noProof/>
+            <w:webHidden/>
+          </w:rPr>
+          <w:fldChar w:fldCharType="separate"/>
+        </w:r>
+        <w:r>
+          <w:rPr>
+            <w:noProof/>
+            <w:webHidden/>
+          </w:rPr>
+          <w:t>11</w:t>
+        </w:r>
+        <w:r>
+          <w:rPr>
+            <w:noProof/>
+            <w:webHidden/>
+          </w:rPr>
+          <w:fldChar w:fldCharType="end"/>
+        </w:r>
+      </w:hyperlink>
+    </w:p>
+    <w:p>
+      <w:pPr>
+        <w:pStyle w:val="Obsah4"/>
+        <w:tabs>
+          <w:tab w:val="right" w:leader="dot" w:pos="9062"/>
+        </w:tabs>
+        <w:rPr>
+          <w:rFonts w:asciiTheme="minorHAnsi" w:eastAsiaTheme="minorEastAsia" w:hAnsiTheme="minorHAnsi"/>
+          <w:noProof/>
+          <w:color w:val="auto"/>
+          <w:sz w:val="22"/>
+          <w:lang w:eastAsia="cs-CZ"/>
+        </w:rPr>
+      </w:pPr>
+      <w:hyperlink w:anchor="_Toc514829940" w:history="1">
+        <w:r>
+          <w:rPr>
+            <w:rStyle w:val="Hypertextovodkaz"/>
+            <w:noProof/>
+          </w:rPr>
+          <w:t>Román Peka</w:t>
+        </w:r>
+        <w:r>
+          <w:rPr>
+            <w:rStyle w:val="Hypertextovodkaz"/>
+            <w:rFonts w:ascii="Cambria" w:hAnsi="Cambria" w:cs="Cambria"/>
+            <w:noProof/>
+          </w:rPr>
+          <w:t>ř</w:t>
+        </w:r>
+        <w:r>
+          <w:rPr>
+            <w:rStyle w:val="Hypertextovodkaz"/>
+            <w:noProof/>
+          </w:rPr>
+          <w:t xml:space="preserve"> Jan Marhoul</w:t>
+        </w:r>
+        <w:r>
+          <w:rPr>
+            <w:noProof/>
+            <w:webHidden/>
+          </w:rPr>
+          <w:tab/>
+        </w:r>
+        <w:r>
+          <w:rPr>
+            <w:noProof/>
+            <w:webHidden/>
+          </w:rPr>
+          <w:fldChar w:fldCharType="begin"/>
+        </w:r>
+        <w:r>
+          <w:rPr>
+            <w:noProof/>
+            <w:webHidden/>
+          </w:rPr>
+          <w:instrText xml:space="preserve"> PAGEREF _Toc514829940 \h </w:instrText>
+        </w:r>
+        <w:r>
+          <w:rPr>
+            <w:noProof/>
+            <w:webHidden/>
+          </w:rPr>
+        </w:r>
+        <w:r>
+          <w:rPr>
+            <w:noProof/>
+            <w:webHidden/>
+          </w:rPr>
+          <w:fldChar w:fldCharType="separate"/>
+        </w:r>
+        <w:r>
+          <w:rPr>
+            <w:noProof/>
+            <w:webHidden/>
+          </w:rPr>
+          <w:t>11</w:t>
+        </w:r>
+        <w:r>
+          <w:rPr>
+            <w:noProof/>
+            <w:webHidden/>
+          </w:rPr>
+          <w:fldChar w:fldCharType="end"/>
+        </w:r>
+      </w:hyperlink>
+    </w:p>
+    <w:p>
+      <w:pPr>
+        <w:pStyle w:val="Obsah4"/>
+        <w:tabs>
+          <w:tab w:val="right" w:leader="dot" w:pos="9062"/>
+        </w:tabs>
+        <w:rPr>
+          <w:rFonts w:asciiTheme="minorHAnsi" w:eastAsiaTheme="minorEastAsia" w:hAnsiTheme="minorHAnsi"/>
+          <w:noProof/>
+          <w:color w:val="auto"/>
+          <w:sz w:val="22"/>
+          <w:lang w:eastAsia="cs-CZ"/>
+        </w:rPr>
+      </w:pPr>
+      <w:hyperlink w:anchor="_Toc514829941" w:history="1">
+        <w:r>
+          <w:rPr>
+            <w:rStyle w:val="Hypertextovodkaz"/>
+            <w:noProof/>
+          </w:rPr>
+          <w:t>Román Pole orná a vále</w:t>
+        </w:r>
+        <w:r>
+          <w:rPr>
+            <w:rStyle w:val="Hypertextovodkaz"/>
+            <w:rFonts w:ascii="Cambria" w:hAnsi="Cambria" w:cs="Cambria"/>
+            <w:noProof/>
+          </w:rPr>
+          <w:t>č</w:t>
+        </w:r>
+        <w:r>
+          <w:rPr>
+            <w:rStyle w:val="Hypertextovodkaz"/>
+            <w:noProof/>
+          </w:rPr>
+          <w:t>n</w:t>
+        </w:r>
+        <w:r>
+          <w:rPr>
+            <w:rStyle w:val="Hypertextovodkaz"/>
+            <w:rFonts w:cs="Bell MT"/>
+            <w:noProof/>
+          </w:rPr>
+          <w:t>á</w:t>
+        </w:r>
+        <w:r>
+          <w:rPr>
+            <w:noProof/>
+            <w:webHidden/>
+          </w:rPr>
+          <w:tab/>
+        </w:r>
+        <w:r>
+          <w:rPr>
+            <w:noProof/>
+            <w:webHidden/>
+          </w:rPr>
+          <w:fldChar w:fldCharType="begin"/>
+        </w:r>
+        <w:r>
+          <w:rPr>
+            <w:noProof/>
+            <w:webHidden/>
+          </w:rPr>
+          <w:instrText xml:space="preserve"> PAGEREF _Toc514829941 \h </w:instrText>
+        </w:r>
+        <w:r>
+          <w:rPr>
+            <w:noProof/>
+            <w:webHidden/>
+          </w:rPr>
+        </w:r>
+        <w:r>
+          <w:rPr>
+            <w:noProof/>
+            <w:webHidden/>
+          </w:rPr>
+          <w:fldChar w:fldCharType="separate"/>
+        </w:r>
+        <w:r>
+          <w:rPr>
+            <w:noProof/>
+            <w:webHidden/>
+          </w:rPr>
+          <w:t>11</w:t>
+        </w:r>
+        <w:r>
+          <w:rPr>
+            <w:noProof/>
+            <w:webHidden/>
+          </w:rPr>
+          <w:fldChar w:fldCharType="end"/>
+        </w:r>
+      </w:hyperlink>
+    </w:p>
+    <w:p>
+      <w:pPr>
+        <w:pStyle w:val="Obsah4"/>
+        <w:tabs>
+          <w:tab w:val="right" w:leader="dot" w:pos="9062"/>
+        </w:tabs>
+        <w:rPr>
+          <w:rFonts w:asciiTheme="minorHAnsi" w:eastAsiaTheme="minorEastAsia" w:hAnsiTheme="minorHAnsi"/>
+          <w:noProof/>
+          <w:color w:val="auto"/>
+          <w:sz w:val="22"/>
+          <w:lang w:eastAsia="cs-CZ"/>
+        </w:rPr>
+      </w:pPr>
+      <w:hyperlink w:anchor="_Toc514829942" w:history="1">
+        <w:r>
+          <w:rPr>
+            <w:rStyle w:val="Hypertextovodkaz"/>
+            <w:noProof/>
+          </w:rPr>
+          <w:t>Novela Rozmarné léto</w:t>
+        </w:r>
+        <w:r>
+          <w:rPr>
+            <w:noProof/>
+            <w:webHidden/>
+          </w:rPr>
+          <w:tab/>
+        </w:r>
+        <w:r>
+          <w:rPr>
+            <w:noProof/>
+            <w:webHidden/>
+          </w:rPr>
+          <w:fldChar w:fldCharType="begin"/>
+        </w:r>
+        <w:r>
+          <w:rPr>
+            <w:noProof/>
+            <w:webHidden/>
+          </w:rPr>
+          <w:instrText xml:space="preserve"> PAGEREF _Toc514829942 \h </w:instrText>
+        </w:r>
+        <w:r>
+          <w:rPr>
+            <w:noProof/>
+            <w:webHidden/>
+          </w:rPr>
+        </w:r>
+        <w:r>
+          <w:rPr>
+            <w:noProof/>
+            <w:webHidden/>
+          </w:rPr>
+          <w:fldChar w:fldCharType="separate"/>
+        </w:r>
+        <w:r>
+          <w:rPr>
+            <w:noProof/>
+            <w:webHidden/>
+          </w:rPr>
+          <w:t>11</w:t>
+        </w:r>
+        <w:r>
+          <w:rPr>
+            <w:noProof/>
+            <w:webHidden/>
+          </w:rPr>
+          <w:fldChar w:fldCharType="end"/>
+        </w:r>
+      </w:hyperlink>
+    </w:p>
+    <w:p>
+      <w:pPr>
+        <w:pStyle w:val="Obsah3"/>
+        <w:tabs>
+          <w:tab w:val="right" w:leader="dot" w:pos="9062"/>
+        </w:tabs>
+        <w:rPr>
+          <w:rFonts w:asciiTheme="minorHAnsi" w:eastAsiaTheme="minorEastAsia" w:hAnsiTheme="minorHAnsi"/>
+          <w:noProof/>
+          <w:color w:val="auto"/>
+          <w:sz w:val="22"/>
+          <w:lang w:eastAsia="cs-CZ"/>
+        </w:rPr>
+      </w:pPr>
+      <w:hyperlink w:anchor="_Toc514829943" w:history="1">
+        <w:r>
+          <w:rPr>
+            <w:rStyle w:val="Hypertextovodkaz"/>
+            <w:noProof/>
+          </w:rPr>
+          <w:t>2. – 30. léta</w:t>
+        </w:r>
+        <w:r>
+          <w:rPr>
+            <w:noProof/>
+            <w:webHidden/>
+          </w:rPr>
+          <w:tab/>
+        </w:r>
+        <w:r>
+          <w:rPr>
+            <w:noProof/>
+            <w:webHidden/>
+          </w:rPr>
+          <w:fldChar w:fldCharType="begin"/>
+        </w:r>
+        <w:r>
+          <w:rPr>
+            <w:noProof/>
+            <w:webHidden/>
+          </w:rPr>
+          <w:instrText xml:space="preserve"> PAGEREF _Toc514829943 \h </w:instrText>
+        </w:r>
+        <w:r>
+          <w:rPr>
+            <w:noProof/>
+            <w:webHidden/>
+          </w:rPr>
+        </w:r>
+        <w:r>
+          <w:rPr>
+            <w:noProof/>
+            <w:webHidden/>
+          </w:rPr>
+          <w:fldChar w:fldCharType="separate"/>
+        </w:r>
+        <w:r>
+          <w:rPr>
+            <w:noProof/>
+            <w:webHidden/>
+          </w:rPr>
+          <w:t>12</w:t>
+        </w:r>
+        <w:r>
+          <w:rPr>
+            <w:noProof/>
+            <w:webHidden/>
+          </w:rPr>
+          <w:fldChar w:fldCharType="end"/>
+        </w:r>
+      </w:hyperlink>
+    </w:p>
+    <w:p>
+      <w:pPr>
+        <w:pStyle w:val="Obsah4"/>
+        <w:tabs>
+          <w:tab w:val="right" w:leader="dot" w:pos="9062"/>
+        </w:tabs>
+        <w:rPr>
+          <w:rFonts w:asciiTheme="minorHAnsi" w:eastAsiaTheme="minorEastAsia" w:hAnsiTheme="minorHAnsi"/>
+          <w:noProof/>
+          <w:color w:val="auto"/>
+          <w:sz w:val="22"/>
+          <w:lang w:eastAsia="cs-CZ"/>
+        </w:rPr>
+      </w:pPr>
+      <w:hyperlink w:anchor="_Toc514829944" w:history="1">
+        <w:r>
+          <w:rPr>
+            <w:rStyle w:val="Hypertextovodkaz"/>
+            <w:noProof/>
+          </w:rPr>
+          <w:t>Román – balada Markéta Lazarová</w:t>
+        </w:r>
+        <w:r>
+          <w:rPr>
+            <w:noProof/>
+            <w:webHidden/>
+          </w:rPr>
+          <w:tab/>
+        </w:r>
+        <w:r>
+          <w:rPr>
+            <w:noProof/>
+            <w:webHidden/>
+          </w:rPr>
+          <w:fldChar w:fldCharType="begin"/>
+        </w:r>
+        <w:r>
+          <w:rPr>
+            <w:noProof/>
+            <w:webHidden/>
+          </w:rPr>
+          <w:instrText xml:space="preserve"> PAGEREF _Toc514829944 \h </w:instrText>
+        </w:r>
+        <w:r>
+          <w:rPr>
+            <w:noProof/>
+            <w:webHidden/>
+          </w:rPr>
+        </w:r>
+        <w:r>
+          <w:rPr>
+            <w:noProof/>
+            <w:webHidden/>
+          </w:rPr>
+          <w:fldChar w:fldCharType="separate"/>
+        </w:r>
+        <w:r>
+          <w:rPr>
+            <w:noProof/>
+            <w:webHidden/>
+          </w:rPr>
+          <w:t>12</w:t>
+        </w:r>
+        <w:r>
+          <w:rPr>
+            <w:noProof/>
+            <w:webHidden/>
+          </w:rPr>
+          <w:fldChar w:fldCharType="end"/>
+        </w:r>
+      </w:hyperlink>
+    </w:p>
+    <w:p>
+      <w:pPr>
+        <w:pStyle w:val="Obsah3"/>
+        <w:tabs>
+          <w:tab w:val="right" w:leader="dot" w:pos="9062"/>
+        </w:tabs>
+        <w:rPr>
+          <w:rFonts w:asciiTheme="minorHAnsi" w:eastAsiaTheme="minorEastAsia" w:hAnsiTheme="minorHAnsi"/>
+          <w:noProof/>
+          <w:color w:val="auto"/>
+          <w:sz w:val="22"/>
+          <w:lang w:eastAsia="cs-CZ"/>
+        </w:rPr>
+      </w:pPr>
+      <w:hyperlink w:anchor="_Toc514829945" w:history="1">
+        <w:r>
+          <w:rPr>
+            <w:rStyle w:val="Hypertextovodkaz"/>
+            <w:noProof/>
+          </w:rPr>
+          <w:t>3. – za okupace</w:t>
+        </w:r>
+        <w:r>
+          <w:rPr>
+            <w:noProof/>
+            <w:webHidden/>
+          </w:rPr>
+          <w:tab/>
+        </w:r>
+        <w:r>
+          <w:rPr>
+            <w:noProof/>
+            <w:webHidden/>
+          </w:rPr>
+          <w:fldChar w:fldCharType="begin"/>
+        </w:r>
+        <w:r>
+          <w:rPr>
+            <w:noProof/>
+            <w:webHidden/>
+          </w:rPr>
+          <w:instrText xml:space="preserve"> PAGEREF _Toc514829945 \h </w:instrText>
+        </w:r>
+        <w:r>
+          <w:rPr>
+            <w:noProof/>
+            <w:webHidden/>
+          </w:rPr>
+        </w:r>
+        <w:r>
+          <w:rPr>
+            <w:noProof/>
+            <w:webHidden/>
+          </w:rPr>
+          <w:fldChar w:fldCharType="separate"/>
+        </w:r>
+        <w:r>
+          <w:rPr>
+            <w:noProof/>
+            <w:webHidden/>
+          </w:rPr>
+          <w:t>12</w:t>
+        </w:r>
+        <w:r>
+          <w:rPr>
+            <w:noProof/>
+            <w:webHidden/>
+          </w:rPr>
+          <w:fldChar w:fldCharType="end"/>
+        </w:r>
+      </w:hyperlink>
+    </w:p>
+    <w:p>
+      <w:pPr>
+        <w:pStyle w:val="Obsah4"/>
+        <w:tabs>
+          <w:tab w:val="right" w:leader="dot" w:pos="9062"/>
+        </w:tabs>
+        <w:rPr>
+          <w:rFonts w:asciiTheme="minorHAnsi" w:eastAsiaTheme="minorEastAsia" w:hAnsiTheme="minorHAnsi"/>
+          <w:noProof/>
+          <w:color w:val="auto"/>
+          <w:sz w:val="22"/>
+          <w:lang w:eastAsia="cs-CZ"/>
+        </w:rPr>
+      </w:pPr>
+      <w:hyperlink w:anchor="_Toc514829946" w:history="1">
+        <w:r>
+          <w:rPr>
+            <w:rStyle w:val="Hypertextovodkaz"/>
+            <w:noProof/>
+          </w:rPr>
+          <w:t>Obrazy z d</w:t>
+        </w:r>
+        <w:r>
+          <w:rPr>
+            <w:rStyle w:val="Hypertextovodkaz"/>
+            <w:rFonts w:ascii="Cambria" w:hAnsi="Cambria" w:cs="Cambria"/>
+            <w:noProof/>
+          </w:rPr>
+          <w:t>ě</w:t>
+        </w:r>
+        <w:r>
+          <w:rPr>
+            <w:rStyle w:val="Hypertextovodkaz"/>
+            <w:noProof/>
+          </w:rPr>
+          <w:t>jin n</w:t>
+        </w:r>
+        <w:r>
+          <w:rPr>
+            <w:rStyle w:val="Hypertextovodkaz"/>
+            <w:rFonts w:cs="Bell MT"/>
+            <w:noProof/>
+          </w:rPr>
+          <w:t>á</w:t>
+        </w:r>
+        <w:r>
+          <w:rPr>
+            <w:rStyle w:val="Hypertextovodkaz"/>
+            <w:noProof/>
+          </w:rPr>
+          <w:t xml:space="preserve">roda </w:t>
+        </w:r>
+        <w:r>
+          <w:rPr>
+            <w:rStyle w:val="Hypertextovodkaz"/>
+            <w:rFonts w:ascii="Cambria" w:hAnsi="Cambria" w:cs="Cambria"/>
+            <w:noProof/>
+          </w:rPr>
+          <w:t>č</w:t>
+        </w:r>
+        <w:r>
+          <w:rPr>
+            <w:rStyle w:val="Hypertextovodkaz"/>
+            <w:noProof/>
+          </w:rPr>
+          <w:t>esk</w:t>
+        </w:r>
+        <w:r>
+          <w:rPr>
+            <w:rStyle w:val="Hypertextovodkaz"/>
+            <w:rFonts w:cs="Bell MT"/>
+            <w:noProof/>
+          </w:rPr>
+          <w:t>é</w:t>
+        </w:r>
+        <w:r>
+          <w:rPr>
+            <w:rStyle w:val="Hypertextovodkaz"/>
+            <w:noProof/>
+          </w:rPr>
+          <w:t>ho</w:t>
+        </w:r>
+        <w:r>
+          <w:rPr>
+            <w:noProof/>
+            <w:webHidden/>
+          </w:rPr>
+          <w:tab/>
+        </w:r>
+        <w:r>
+          <w:rPr>
+            <w:noProof/>
+            <w:webHidden/>
+          </w:rPr>
+          <w:fldChar w:fldCharType="begin"/>
+        </w:r>
+        <w:r>
+          <w:rPr>
+            <w:noProof/>
+            <w:webHidden/>
+          </w:rPr>
+          <w:instrText xml:space="preserve"> PAGEREF _Toc514829946 \h </w:instrText>
+        </w:r>
+        <w:r>
+          <w:rPr>
+            <w:noProof/>
+            <w:webHidden/>
+          </w:rPr>
+        </w:r>
+        <w:r>
+          <w:rPr>
+            <w:noProof/>
+            <w:webHidden/>
+          </w:rPr>
+          <w:fldChar w:fldCharType="separate"/>
+        </w:r>
+        <w:r>
+          <w:rPr>
+            <w:noProof/>
+            <w:webHidden/>
+          </w:rPr>
+          <w:t>12</w:t>
+        </w:r>
+        <w:r>
+          <w:rPr>
+            <w:noProof/>
+            <w:webHidden/>
+          </w:rPr>
+          <w:fldChar w:fldCharType="end"/>
+        </w:r>
+      </w:hyperlink>
+    </w:p>
+    <w:p>
+      <w:pPr>
+        <w:pStyle w:val="Obsah3"/>
+        <w:tabs>
+          <w:tab w:val="right" w:leader="dot" w:pos="9062"/>
+        </w:tabs>
+        <w:rPr>
+          <w:rFonts w:asciiTheme="minorHAnsi" w:eastAsiaTheme="minorEastAsia" w:hAnsiTheme="minorHAnsi"/>
+          <w:noProof/>
+          <w:color w:val="auto"/>
+          <w:sz w:val="22"/>
+          <w:lang w:eastAsia="cs-CZ"/>
+        </w:rPr>
+      </w:pPr>
+      <w:hyperlink w:anchor="_Toc514829947" w:history="1">
+        <w:r>
+          <w:rPr>
+            <w:rStyle w:val="Hypertextovodkaz"/>
+            <w:noProof/>
+          </w:rPr>
+          <w:t>4 – dramata</w:t>
+        </w:r>
+        <w:r>
+          <w:rPr>
+            <w:noProof/>
+            <w:webHidden/>
+          </w:rPr>
+          <w:tab/>
+        </w:r>
+        <w:r>
+          <w:rPr>
+            <w:noProof/>
+            <w:webHidden/>
+          </w:rPr>
+          <w:fldChar w:fldCharType="begin"/>
+        </w:r>
+        <w:r>
+          <w:rPr>
+            <w:noProof/>
+            <w:webHidden/>
+          </w:rPr>
+          <w:instrText xml:space="preserve"> PAGEREF _Toc514829947 \h </w:instrText>
+        </w:r>
+        <w:r>
+          <w:rPr>
+            <w:noProof/>
+            <w:webHidden/>
+          </w:rPr>
+        </w:r>
+        <w:r>
+          <w:rPr>
+            <w:noProof/>
+            <w:webHidden/>
+          </w:rPr>
+          <w:fldChar w:fldCharType="separate"/>
+        </w:r>
+        <w:r>
+          <w:rPr>
+            <w:noProof/>
+            <w:webHidden/>
+          </w:rPr>
+          <w:t>12</w:t>
+        </w:r>
+        <w:r>
+          <w:rPr>
+            <w:noProof/>
+            <w:webHidden/>
+          </w:rPr>
+          <w:fldChar w:fldCharType="end"/>
+        </w:r>
+      </w:hyperlink>
+    </w:p>
+    <w:p>
+      <w:pPr>
+        <w:pStyle w:val="Obsah4"/>
+        <w:tabs>
+          <w:tab w:val="right" w:leader="dot" w:pos="9062"/>
+        </w:tabs>
+        <w:rPr>
+          <w:rFonts w:asciiTheme="minorHAnsi" w:eastAsiaTheme="minorEastAsia" w:hAnsiTheme="minorHAnsi"/>
+          <w:noProof/>
+          <w:color w:val="auto"/>
+          <w:sz w:val="22"/>
+          <w:lang w:eastAsia="cs-CZ"/>
+        </w:rPr>
+      </w:pPr>
+      <w:hyperlink w:anchor="_Toc514829948" w:history="1">
+        <w:r>
+          <w:rPr>
+            <w:rStyle w:val="Hypertextovodkaz"/>
+            <w:noProof/>
+          </w:rPr>
+          <w:t>Jezero Ukereve</w:t>
+        </w:r>
+        <w:r>
+          <w:rPr>
+            <w:noProof/>
+            <w:webHidden/>
+          </w:rPr>
+          <w:tab/>
+        </w:r>
+        <w:r>
+          <w:rPr>
+            <w:noProof/>
+            <w:webHidden/>
+          </w:rPr>
+          <w:fldChar w:fldCharType="begin"/>
+        </w:r>
+        <w:r>
+          <w:rPr>
+            <w:noProof/>
+            <w:webHidden/>
+          </w:rPr>
+          <w:instrText xml:space="preserve"> PAGEREF _Toc514829948 \h </w:instrText>
+        </w:r>
+        <w:r>
+          <w:rPr>
+            <w:noProof/>
+            <w:webHidden/>
+          </w:rPr>
+        </w:r>
+        <w:r>
+          <w:rPr>
+            <w:noProof/>
+            <w:webHidden/>
+          </w:rPr>
+          <w:fldChar w:fldCharType="separate"/>
+        </w:r>
+        <w:r>
+          <w:rPr>
+            <w:noProof/>
+            <w:webHidden/>
+          </w:rPr>
+          <w:t>12</w:t>
+        </w:r>
+        <w:r>
+          <w:rPr>
+            <w:noProof/>
+            <w:webHidden/>
+          </w:rPr>
+          <w:fldChar w:fldCharType="end"/>
+        </w:r>
+      </w:hyperlink>
+    </w:p>
+    <w:p>
+      <w:pPr>
+        <w:pStyle w:val="Obsah1"/>
+        <w:tabs>
+          <w:tab w:val="right" w:leader="dot" w:pos="9062"/>
+        </w:tabs>
+        <w:rPr>
+          <w:rFonts w:asciiTheme="minorHAnsi" w:eastAsiaTheme="minorEastAsia" w:hAnsiTheme="minorHAnsi"/>
+          <w:noProof/>
+          <w:color w:val="auto"/>
+          <w:sz w:val="22"/>
+          <w:lang w:eastAsia="cs-CZ"/>
+        </w:rPr>
+      </w:pPr>
+      <w:hyperlink w:anchor="_Toc514829949" w:history="1">
+        <w:r>
+          <w:rPr>
+            <w:rStyle w:val="Hypertextovodkaz"/>
+            <w:noProof/>
+          </w:rPr>
+          <w:t>Ivan Olbracht</w:t>
+        </w:r>
+        <w:r>
+          <w:rPr>
+            <w:noProof/>
+            <w:webHidden/>
+          </w:rPr>
+          <w:tab/>
+        </w:r>
+        <w:r>
+          <w:rPr>
+            <w:noProof/>
+            <w:webHidden/>
+          </w:rPr>
+          <w:fldChar w:fldCharType="begin"/>
+        </w:r>
+        <w:r>
+          <w:rPr>
+            <w:noProof/>
+            <w:webHidden/>
+          </w:rPr>
+          <w:instrText xml:space="preserve"> PAGEREF _Toc514829949 \h </w:instrText>
+        </w:r>
+        <w:r>
+          <w:rPr>
+            <w:noProof/>
+            <w:webHidden/>
+          </w:rPr>
+        </w:r>
+        <w:r>
+          <w:rPr>
+            <w:noProof/>
+            <w:webHidden/>
+          </w:rPr>
+          <w:fldChar w:fldCharType="separate"/>
+        </w:r>
+        <w:r>
+          <w:rPr>
+            <w:noProof/>
+            <w:webHidden/>
+          </w:rPr>
+          <w:t>13</w:t>
+        </w:r>
+        <w:r>
+          <w:rPr>
+            <w:noProof/>
+            <w:webHidden/>
+          </w:rPr>
+          <w:fldChar w:fldCharType="end"/>
+        </w:r>
+      </w:hyperlink>
+    </w:p>
+    <w:p>
+      <w:pPr>
+        <w:pStyle w:val="Obsah1"/>
+        <w:tabs>
+          <w:tab w:val="right" w:leader="dot" w:pos="9062"/>
+        </w:tabs>
+        <w:rPr>
+          <w:rFonts w:asciiTheme="minorHAnsi" w:eastAsiaTheme="minorEastAsia" w:hAnsiTheme="minorHAnsi"/>
+          <w:noProof/>
+          <w:color w:val="auto"/>
+          <w:sz w:val="22"/>
+          <w:lang w:eastAsia="cs-CZ"/>
+        </w:rPr>
+      </w:pPr>
+      <w:hyperlink w:anchor="_Toc514829950" w:history="1">
+        <w:r>
+          <w:rPr>
+            <w:rStyle w:val="Hypertextovodkaz"/>
+            <w:noProof/>
+          </w:rPr>
+          <w:t>Marie Majerová</w:t>
+        </w:r>
+        <w:r>
+          <w:rPr>
+            <w:noProof/>
+            <w:webHidden/>
+          </w:rPr>
+          <w:tab/>
+        </w:r>
+        <w:r>
+          <w:rPr>
+            <w:noProof/>
+            <w:webHidden/>
+          </w:rPr>
+          <w:fldChar w:fldCharType="begin"/>
+        </w:r>
+        <w:r>
+          <w:rPr>
+            <w:noProof/>
+            <w:webHidden/>
+          </w:rPr>
+          <w:instrText xml:space="preserve"> PAGEREF _Toc514829950 \h </w:instrText>
+        </w:r>
+        <w:r>
+          <w:rPr>
+            <w:noProof/>
+            <w:webHidden/>
+          </w:rPr>
+        </w:r>
+        <w:r>
+          <w:rPr>
+            <w:noProof/>
+            <w:webHidden/>
+          </w:rPr>
+          <w:fldChar w:fldCharType="separate"/>
+        </w:r>
+        <w:r>
+          <w:rPr>
+            <w:noProof/>
+            <w:webHidden/>
+          </w:rPr>
+          <w:t>13</w:t>
+        </w:r>
+        <w:r>
+          <w:rPr>
+            <w:noProof/>
+            <w:webHidden/>
+          </w:rPr>
+          <w:fldChar w:fldCharType="end"/>
+        </w:r>
+      </w:hyperlink>
+    </w:p>
+    <w:p>
+      <w:pPr>
+        <w:pStyle w:val="Obsah2"/>
+        <w:tabs>
+          <w:tab w:val="right" w:leader="dot" w:pos="9062"/>
+        </w:tabs>
+        <w:rPr>
+          <w:rFonts w:asciiTheme="minorHAnsi" w:eastAsiaTheme="minorEastAsia" w:hAnsiTheme="minorHAnsi"/>
+          <w:noProof/>
+          <w:color w:val="auto"/>
+          <w:sz w:val="22"/>
+          <w:lang w:eastAsia="cs-CZ"/>
+        </w:rPr>
+      </w:pPr>
+      <w:hyperlink w:anchor="_Toc514829951" w:history="1">
+        <w:r>
+          <w:rPr>
+            <w:rStyle w:val="Hypertextovodkaz"/>
+            <w:noProof/>
+          </w:rPr>
+          <w:t>Dílo</w:t>
+        </w:r>
+        <w:r>
+          <w:rPr>
+            <w:noProof/>
+            <w:webHidden/>
+          </w:rPr>
+          <w:tab/>
+        </w:r>
+        <w:r>
+          <w:rPr>
+            <w:noProof/>
+            <w:webHidden/>
+          </w:rPr>
+          <w:fldChar w:fldCharType="begin"/>
+        </w:r>
+        <w:r>
+          <w:rPr>
+            <w:noProof/>
+            <w:webHidden/>
+          </w:rPr>
+          <w:instrText xml:space="preserve"> PAGEREF _Toc514829951 \h </w:instrText>
+        </w:r>
+        <w:r>
+          <w:rPr>
+            <w:noProof/>
+            <w:webHidden/>
+          </w:rPr>
+        </w:r>
+        <w:r>
+          <w:rPr>
+            <w:noProof/>
+            <w:webHidden/>
+          </w:rPr>
+          <w:fldChar w:fldCharType="separate"/>
+        </w:r>
+        <w:r>
+          <w:rPr>
+            <w:noProof/>
+            <w:webHidden/>
+          </w:rPr>
+          <w:t>13</w:t>
+        </w:r>
+        <w:r>
+          <w:rPr>
+            <w:noProof/>
+            <w:webHidden/>
+          </w:rPr>
+          <w:fldChar w:fldCharType="end"/>
+        </w:r>
+      </w:hyperlink>
+    </w:p>
+    <w:p>
+      <w:pPr>
+        <w:pStyle w:val="Obsah1"/>
+        <w:tabs>
+          <w:tab w:val="right" w:leader="dot" w:pos="9062"/>
+        </w:tabs>
+        <w:rPr>
+          <w:rFonts w:asciiTheme="minorHAnsi" w:eastAsiaTheme="minorEastAsia" w:hAnsiTheme="minorHAnsi"/>
+          <w:noProof/>
+          <w:color w:val="auto"/>
+          <w:sz w:val="22"/>
+          <w:lang w:eastAsia="cs-CZ"/>
+        </w:rPr>
+      </w:pPr>
+      <w:hyperlink w:anchor="_Toc514829952" w:history="1">
+        <w:r>
+          <w:rPr>
+            <w:rStyle w:val="Hypertextovodkaz"/>
+            <w:noProof/>
+          </w:rPr>
+          <w:t>Majerová</w:t>
+        </w:r>
+        <w:r>
+          <w:rPr>
+            <w:noProof/>
+            <w:webHidden/>
+          </w:rPr>
+          <w:tab/>
+        </w:r>
+        <w:r>
+          <w:rPr>
+            <w:noProof/>
+            <w:webHidden/>
+          </w:rPr>
+          <w:fldChar w:fldCharType="begin"/>
+        </w:r>
+        <w:r>
+          <w:rPr>
+            <w:noProof/>
+            <w:webHidden/>
+          </w:rPr>
+          <w:instrText xml:space="preserve"> PAGEREF _Toc514829952 \h </w:instrText>
+        </w:r>
+        <w:r>
+          <w:rPr>
+            <w:noProof/>
+            <w:webHidden/>
+          </w:rPr>
+        </w:r>
+        <w:r>
+          <w:rPr>
+            <w:noProof/>
+            <w:webHidden/>
+          </w:rPr>
+          <w:fldChar w:fldCharType="separate"/>
+        </w:r>
+        <w:r>
+          <w:rPr>
+            <w:noProof/>
+            <w:webHidden/>
+          </w:rPr>
+          <w:t>14</w:t>
         </w:r>
         <w:r>
           <w:rPr>
@@ -2435,7 +3901,7 @@
       </w:r>
     </w:p>
     <w:p>
-      <w:bookmarkStart w:id="0" w:name="_Toc514754145"/>
+      <w:bookmarkStart w:id="1" w:name="_Toc514829907"/>
       <w:r>
         <w:rPr>
           <w:rStyle w:val="Nadpis1Char"/>
@@ -2443,7 +3909,7 @@
         <w:lastRenderedPageBreak/>
         <w:t>Karel Čapek</w:t>
       </w:r>
-      <w:bookmarkEnd w:id="0"/>
+      <w:bookmarkEnd w:id="1"/>
       <w:r>
         <w:t xml:space="preserve"> </w:t>
       </w:r>
@@ -2453,14 +3919,14 @@
       </w:r>
     </w:p>
     <w:p>
-      <w:bookmarkStart w:id="1" w:name="_Toc514754146"/>
+      <w:bookmarkStart w:id="2" w:name="_Toc514829908"/>
       <w:r>
         <w:rPr>
           <w:rStyle w:val="Nadpis2Char"/>
         </w:rPr>
         <w:t>ŽIVOT</w:t>
       </w:r>
-      <w:bookmarkEnd w:id="1"/>
+      <w:bookmarkEnd w:id="2"/>
       <w:r>
         <w:br/>
         <w:t>narozen v Malých Svatoňovicích v podhůří Krkonoš v rodině lékaře</w:t>
@@ -2506,14 +3972,14 @@
       <w:pPr>
         <w:pStyle w:val="dlo"/>
       </w:pPr>
-      <w:bookmarkStart w:id="2" w:name="_Toc514754147"/>
+      <w:bookmarkStart w:id="3" w:name="_Toc514829909"/>
       <w:r>
         <w:rPr>
           <w:rStyle w:val="Nadpis2Char"/>
         </w:rPr>
         <w:t>DÍLO</w:t>
       </w:r>
-      <w:bookmarkEnd w:id="2"/>
+      <w:bookmarkEnd w:id="3"/>
       <w:r>
         <w:br/>
         <w:t>Čapkova tvorba obsáhla všechny žánry: román, dramata, povídky, cestopisy, poezie, překlady, různé útvary stylu publicistického</w:t>
@@ -2544,118 +4010,101 @@
         <w:pStyle w:val="Nadpis3"/>
       </w:pPr>
       <w:r>
+        <w:br/>
+      </w:r>
+      <w:bookmarkStart w:id="4" w:name="_Toc514829910"/>
+      <w:r>
+        <w:t>1. období – od po</w:t>
+      </w:r>
+      <w:r>
+        <w:rPr>
+          <w:rFonts w:ascii="Cambria" w:hAnsi="Cambria" w:cs="Cambria"/>
+        </w:rPr>
+        <w:t>č</w:t>
+      </w:r>
+      <w:r>
+        <w:rPr>
+          <w:rFonts w:ascii="Bell MT" w:hAnsi="Bell MT" w:cs="Bell MT"/>
+        </w:rPr>
+        <w:t>á</w:t>
+      </w:r>
+      <w:r>
+        <w:t>tku do roku 1921</w:t>
+      </w:r>
+      <w:bookmarkEnd w:id="4"/>
+    </w:p>
+    <w:p>
+      <w:pPr>
+        <w:pStyle w:val="Bezmezer"/>
+        <w:rPr>
+          <w:color w:val="000000" w:themeColor="text1"/>
+          <w:szCs w:val="24"/>
+        </w:rPr>
+      </w:pPr>
+      <w:bookmarkStart w:id="5" w:name="_Toc514829911"/>
+      <w:r>
+        <w:rPr>
+          <w:rStyle w:val="Nadpis4Char"/>
+        </w:rPr>
+        <w:t>Zářivé hlubiny (1916)</w:t>
+      </w:r>
+      <w:bookmarkEnd w:id="5"/>
+      <w:r>
+        <w:t xml:space="preserve"> – obsahují novoklasicistické povídky (7) – ned</w:t>
+      </w:r>
+      <w:r>
+        <w:rPr>
+          <w:rFonts w:ascii="Cambria" w:hAnsi="Cambria" w:cs="Cambria"/>
+        </w:rPr>
+        <w:t>ů</w:t>
+      </w:r>
+      <w:r>
+        <w:t>v</w:t>
+      </w:r>
+      <w:r>
+        <w:rPr>
+          <w:rFonts w:ascii="Cambria" w:hAnsi="Cambria" w:cs="Cambria"/>
+        </w:rPr>
+        <w:t>ě</w:t>
+      </w:r>
+      <w:r>
+        <w:t xml:space="preserve">ra k techn. Civilizaci </w:t>
+      </w:r>
+      <w:r>
+        <w:br/>
+        <w:t xml:space="preserve">- </w:t>
+      </w:r>
+      <w:r>
+        <w:rPr>
+          <w:color w:val="000000" w:themeColor="text1"/>
+          <w:szCs w:val="24"/>
+        </w:rPr>
+        <w:t>úvodní stejnojmenná povídka inspirovaná tragickou událostí – zkázou Titaniku</w:t>
+      </w:r>
+    </w:p>
+    <w:p>
+      <w:pPr>
+        <w:pStyle w:val="Nadpis4"/>
+      </w:pPr>
+      <w:bookmarkStart w:id="6" w:name="_Toc514829912"/>
+      <w:r>
         <w:lastRenderedPageBreak/>
-        <w:br/>
-      </w:r>
-      <w:bookmarkStart w:id="3" w:name="_Toc514754148"/>
-      <w:r>
-        <w:t>1. období – od počátku do roku 1921</w:t>
-      </w:r>
-      <w:bookmarkEnd w:id="3"/>
-    </w:p>
-    <w:p>
-      <w:pPr>
-        <w:pStyle w:val="Nadpis3"/>
-      </w:pPr>
-      <w:bookmarkStart w:id="4" w:name="_Toc514754149"/>
-      <w:r>
-        <w:rPr>
-          <w:rStyle w:val="Nadpis4Char"/>
-        </w:rPr>
-        <w:t>Zářivé hlubiny (1916)</w:t>
-      </w:r>
-      <w:r>
-        <w:t xml:space="preserve"> – </w:t>
-      </w:r>
-      <w:r>
-        <w:rPr>
-          <w:rFonts w:ascii="Bell MT" w:hAnsi="Bell MT"/>
-          <w:color w:val="595959" w:themeColor="text1" w:themeTint="A6"/>
-          <w:sz w:val="24"/>
-        </w:rPr>
-        <w:t>obsahují novoklasicistické povídky (7) – ned</w:t>
-      </w:r>
-      <w:r>
-        <w:rPr>
-          <w:rFonts w:ascii="Cambria" w:hAnsi="Cambria" w:cs="Cambria"/>
-          <w:color w:val="595959" w:themeColor="text1" w:themeTint="A6"/>
-          <w:sz w:val="24"/>
-        </w:rPr>
-        <w:t>ů</w:t>
-      </w:r>
-      <w:r>
-        <w:rPr>
-          <w:rFonts w:ascii="Bell MT" w:hAnsi="Bell MT"/>
-          <w:color w:val="595959" w:themeColor="text1" w:themeTint="A6"/>
-          <w:sz w:val="24"/>
-        </w:rPr>
-        <w:t>v</w:t>
-      </w:r>
-      <w:r>
-        <w:rPr>
-          <w:rFonts w:ascii="Cambria" w:hAnsi="Cambria" w:cs="Cambria"/>
-          <w:color w:val="595959" w:themeColor="text1" w:themeTint="A6"/>
-          <w:sz w:val="24"/>
-        </w:rPr>
-        <w:t>ě</w:t>
-      </w:r>
-      <w:r>
-        <w:rPr>
-          <w:rFonts w:ascii="Bell MT" w:hAnsi="Bell MT"/>
-          <w:color w:val="595959" w:themeColor="text1" w:themeTint="A6"/>
-          <w:sz w:val="24"/>
-        </w:rPr>
-        <w:t>ra k</w:t>
-      </w:r>
-      <w:r>
-        <w:rPr>
-          <w:rFonts w:ascii="Bell MT" w:hAnsi="Bell MT" w:cs="Bell MT"/>
-          <w:color w:val="595959" w:themeColor="text1" w:themeTint="A6"/>
-          <w:sz w:val="24"/>
-        </w:rPr>
-        <w:t> </w:t>
-      </w:r>
-      <w:r>
-        <w:rPr>
-          <w:rFonts w:ascii="Bell MT" w:hAnsi="Bell MT"/>
-          <w:color w:val="595959" w:themeColor="text1" w:themeTint="A6"/>
-          <w:sz w:val="24"/>
-        </w:rPr>
-        <w:t xml:space="preserve">techn. Civilizaci </w:t>
-      </w:r>
-      <w:r>
-        <w:rPr>
-          <w:rFonts w:ascii="Bell MT" w:hAnsi="Bell MT"/>
-          <w:color w:val="595959" w:themeColor="text1" w:themeTint="A6"/>
-          <w:sz w:val="24"/>
-        </w:rPr>
-        <w:br/>
-        <w:t>- úvodní stejnojmenná povídka inspirovaná tragickou událostí – zkázou Titaniku</w:t>
-      </w:r>
-      <w:bookmarkEnd w:id="4"/>
+        <w:t>Trapné povídky</w:t>
+      </w:r>
+      <w:bookmarkEnd w:id="6"/>
+      <w:r>
+        <w:t xml:space="preserve"> </w:t>
+      </w:r>
     </w:p>
     <w:p>
       <w:pPr>
         <w:pStyle w:val="Nadpis4"/>
       </w:pPr>
-      <w:bookmarkStart w:id="5" w:name="_Toc514754150"/>
-      <w:r>
-        <w:t>Trapné povídky</w:t>
-      </w:r>
-      <w:bookmarkEnd w:id="5"/>
-      <w:r>
-        <w:t xml:space="preserve"> </w:t>
-      </w:r>
-    </w:p>
-    <w:p>
-      <w:pPr>
-        <w:pStyle w:val="Nadpis4"/>
-      </w:pPr>
-      <w:bookmarkStart w:id="6" w:name="_Toc514754151"/>
+      <w:bookmarkStart w:id="7" w:name="_Toc514829913"/>
       <w:r>
         <w:t>drama Loupežník</w:t>
       </w:r>
-      <w:bookmarkEnd w:id="6"/>
+      <w:bookmarkEnd w:id="7"/>
     </w:p>
     <w:p>
       <w:pPr>
@@ -2667,7 +4116,7 @@
           <w:szCs w:val="24"/>
         </w:rPr>
       </w:pPr>
-      <w:bookmarkStart w:id="7" w:name="_Toc514754152"/>
+      <w:bookmarkStart w:id="8" w:name="_Toc514829914"/>
       <w:r>
         <w:rPr>
           <w:rStyle w:val="Nadpis4Char"/>
@@ -2789,13 +4238,13 @@
         </w:rPr>
         <w:t>)</w:t>
       </w:r>
-      <w:bookmarkEnd w:id="7"/>
+      <w:bookmarkEnd w:id="8"/>
     </w:p>
     <w:p>
       <w:pPr>
         <w:pStyle w:val="Nadpis3"/>
       </w:pPr>
-      <w:bookmarkStart w:id="8" w:name="_Toc514754153"/>
+      <w:bookmarkStart w:id="9" w:name="_Toc514829915"/>
       <w:r>
         <w:t xml:space="preserve">2. období </w:t>
       </w:r>
@@ -2803,7 +4252,7 @@
       <w:r>
         <w:t>1921 – 1927</w:t>
       </w:r>
-      <w:bookmarkEnd w:id="8"/>
+      <w:bookmarkEnd w:id="9"/>
       <w:proofErr w:type="gramEnd"/>
     </w:p>
     <w:p>
@@ -2852,14 +4301,14 @@
       <w:r>
         <w:tab/>
       </w:r>
-      <w:bookmarkStart w:id="9" w:name="_Toc514754154"/>
+      <w:bookmarkStart w:id="10" w:name="_Toc514829916"/>
       <w:r>
         <w:rPr>
           <w:rStyle w:val="Nadpis4Char"/>
         </w:rPr>
         <w:t>román Továrna na absolutno</w:t>
       </w:r>
-      <w:bookmarkEnd w:id="9"/>
+      <w:bookmarkEnd w:id="10"/>
       <w:r>
         <w:t xml:space="preserve"> – jedná se o vynález karburátoru, který tak dokonale spojuje hmotu, že při tom spaluje absolutno</w:t>
       </w:r>
@@ -2886,14 +4335,14 @@
       <w:r>
         <w:tab/>
       </w:r>
-      <w:bookmarkStart w:id="10" w:name="_Toc514754155"/>
+      <w:bookmarkStart w:id="11" w:name="_Toc514829917"/>
       <w:r>
         <w:rPr>
           <w:rStyle w:val="Nadpis4Char"/>
         </w:rPr>
         <w:t>R. U. R.</w:t>
       </w:r>
-      <w:bookmarkEnd w:id="10"/>
+      <w:bookmarkEnd w:id="11"/>
       <w:r>
         <w:t xml:space="preserve"> – zkratka pro </w:t>
       </w:r>
@@ -2958,14 +4407,14 @@
       <w:r>
         <w:tab/>
       </w:r>
-      <w:bookmarkStart w:id="11" w:name="_Toc514754156"/>
+      <w:bookmarkStart w:id="12" w:name="_Toc514829918"/>
       <w:r>
         <w:rPr>
           <w:rStyle w:val="Nadpis4Char"/>
         </w:rPr>
         <w:t>Ze života hmyzu</w:t>
       </w:r>
-      <w:bookmarkEnd w:id="11"/>
+      <w:bookmarkEnd w:id="12"/>
       <w:r>
         <w:br/>
         <w:t>na obrazech ze života hmyzu zachycují autoři až naturalisticky záporné morální vlastnosti, které jsou typické pro lidský svět = nenávist, závist, sobectví, pohrdání lidmi, zahálku, poživačnost, bezohlednost, chamtivost, lakotu…</w:t>
@@ -3004,7 +4453,7 @@
       <w:r>
         <w:tab/>
       </w:r>
-      <w:bookmarkStart w:id="12" w:name="_Toc514754157"/>
+      <w:bookmarkStart w:id="13" w:name="_Toc514829919"/>
       <w:r>
         <w:rPr>
           <w:rStyle w:val="Nadpis4Char"/>
@@ -3018,7 +4467,7 @@
         </w:rPr>
         <w:t>Makropulos</w:t>
       </w:r>
-      <w:bookmarkEnd w:id="12"/>
+      <w:bookmarkEnd w:id="13"/>
       <w:proofErr w:type="spellEnd"/>
       <w:r>
         <w:t xml:space="preserve"> – využívá motivu nesmrtelnosti k úvahám o smyslu a hodnotě lidského života</w:t>
@@ -3047,14 +4496,14 @@
       </w:r>
     </w:p>
     <w:p>
-      <w:bookmarkStart w:id="13" w:name="_Toc514754158"/>
+      <w:bookmarkStart w:id="14" w:name="_Toc514829920"/>
       <w:r>
         <w:rPr>
           <w:rStyle w:val="Nadpis3Char"/>
         </w:rPr>
         <w:t>3. období 1928 – 1933</w:t>
       </w:r>
-      <w:bookmarkEnd w:id="13"/>
+      <w:bookmarkEnd w:id="14"/>
       <w:r>
         <w:rPr>
           <w:rStyle w:val="Nadpis3Char"/>
@@ -3078,14 +4527,14 @@
         <w:lastRenderedPageBreak/>
         <w:tab/>
       </w:r>
-      <w:bookmarkStart w:id="14" w:name="_Toc514754159"/>
+      <w:bookmarkStart w:id="15" w:name="_Toc514829921"/>
       <w:r>
         <w:rPr>
           <w:rStyle w:val="Nadpis4Char"/>
         </w:rPr>
         <w:t>Povídky z jedné a druhé kapsy</w:t>
       </w:r>
-      <w:bookmarkEnd w:id="14"/>
+      <w:bookmarkEnd w:id="15"/>
       <w:r>
         <w:t xml:space="preserve"> – asi 50 povídek</w:t>
       </w:r>
@@ -3196,7 +4645,7 @@
       </w:r>
     </w:p>
     <w:p>
-      <w:bookmarkStart w:id="15" w:name="_Toc514754160"/>
+      <w:bookmarkStart w:id="16" w:name="_Toc514829922"/>
       <w:r>
         <w:rPr>
           <w:rStyle w:val="Nadpis3Char"/>
@@ -3209,91 +4658,6 @@
           <w:rStyle w:val="Nadpis3Char"/>
         </w:rPr>
         <w:t>1933 – 1935</w:t>
-      </w:r>
-      <w:bookmarkEnd w:id="15"/>
-      <w:proofErr w:type="gramEnd"/>
-      <w:r>
-        <w:rPr>
-          <w:rStyle w:val="Nadpis3Char"/>
-        </w:rPr>
-        <w:br/>
-      </w:r>
-      <w:r>
-        <w:t>v tomto období vzniká stěžejní dílo = volná románová noetická trilogie/noetika = fil</w:t>
-      </w:r>
-      <w:r>
-        <w:t>osofický</w:t>
-      </w:r>
-      <w:r>
-        <w:t xml:space="preserve"> </w:t>
-      </w:r>
-      <w:r>
-        <w:t>t</w:t>
-      </w:r>
-      <w:r>
-        <w:t>ermín, označuje teorii poznání</w:t>
-      </w:r>
-      <w:r>
-        <w:br/>
-        <w:t>romány:</w:t>
-      </w:r>
-      <w:r>
-        <w:br/>
-      </w:r>
-      <w:r>
-        <w:tab/>
-      </w:r>
-      <w:proofErr w:type="spellStart"/>
-      <w:r>
-        <w:rPr>
-          <w:rStyle w:val="Nadpis4Char"/>
-        </w:rPr>
-        <w:t>Hardubal</w:t>
-      </w:r>
-      <w:proofErr w:type="spellEnd"/>
-      <w:r>
-        <w:br/>
-      </w:r>
-      <w:r>
-        <w:tab/>
-      </w:r>
-      <w:r>
-        <w:rPr>
-          <w:rStyle w:val="Nadpis4Char"/>
-        </w:rPr>
-        <w:t>Povětroň</w:t>
-      </w:r>
-      <w:r>
-        <w:br/>
-      </w:r>
-      <w:r>
-        <w:tab/>
-      </w:r>
-      <w:r>
-        <w:rPr>
-          <w:rStyle w:val="Nadpis4Char"/>
-        </w:rPr>
-        <w:t>Obyčejný život</w:t>
-      </w:r>
-      <w:r>
-        <w:br/>
-        <w:t>knihy nemají společné téma, ale filozofický podtext</w:t>
-      </w:r>
-    </w:p>
-    <w:p>
-      <w:bookmarkStart w:id="16" w:name="_Toc514754161"/>
-      <w:r>
-        <w:rPr>
-          <w:rStyle w:val="Nadpis3Char"/>
-        </w:rPr>
-        <w:t xml:space="preserve">5. období </w:t>
-      </w:r>
-      <w:proofErr w:type="gramStart"/>
-      <w:r>
-        <w:rPr>
-          <w:rStyle w:val="Nadpis3Char"/>
-        </w:rPr>
-        <w:t>1935 – 1938</w:t>
       </w:r>
       <w:bookmarkEnd w:id="16"/>
       <w:proofErr w:type="gramEnd"/>
@@ -3304,6 +4668,91 @@
         <w:br/>
       </w:r>
       <w:r>
+        <w:t>v tomto období vzniká stěžejní dílo = volná románová noetická trilogie/noetika = fil</w:t>
+      </w:r>
+      <w:r>
+        <w:t>osofický</w:t>
+      </w:r>
+      <w:r>
+        <w:t xml:space="preserve"> </w:t>
+      </w:r>
+      <w:r>
+        <w:t>t</w:t>
+      </w:r>
+      <w:r>
+        <w:t>ermín, označuje teorii poznání</w:t>
+      </w:r>
+      <w:r>
+        <w:br/>
+        <w:t>romány:</w:t>
+      </w:r>
+      <w:r>
+        <w:br/>
+      </w:r>
+      <w:r>
+        <w:tab/>
+      </w:r>
+      <w:proofErr w:type="spellStart"/>
+      <w:r>
+        <w:rPr>
+          <w:rStyle w:val="Nadpis4Char"/>
+        </w:rPr>
+        <w:t>Hardubal</w:t>
+      </w:r>
+      <w:proofErr w:type="spellEnd"/>
+      <w:r>
+        <w:br/>
+      </w:r>
+      <w:r>
+        <w:tab/>
+      </w:r>
+      <w:r>
+        <w:rPr>
+          <w:rStyle w:val="Nadpis4Char"/>
+        </w:rPr>
+        <w:t>Povětroň</w:t>
+      </w:r>
+      <w:r>
+        <w:br/>
+      </w:r>
+      <w:r>
+        <w:tab/>
+      </w:r>
+      <w:r>
+        <w:rPr>
+          <w:rStyle w:val="Nadpis4Char"/>
+        </w:rPr>
+        <w:t>Obyčejný život</w:t>
+      </w:r>
+      <w:r>
+        <w:br/>
+        <w:t>knihy nemají společné téma, ale filozofický podtext</w:t>
+      </w:r>
+    </w:p>
+    <w:p>
+      <w:bookmarkStart w:id="17" w:name="_Toc514829923"/>
+      <w:r>
+        <w:rPr>
+          <w:rStyle w:val="Nadpis3Char"/>
+        </w:rPr>
+        <w:t xml:space="preserve">5. období </w:t>
+      </w:r>
+      <w:proofErr w:type="gramStart"/>
+      <w:r>
+        <w:rPr>
+          <w:rStyle w:val="Nadpis3Char"/>
+        </w:rPr>
+        <w:t>1935 – 1938</w:t>
+      </w:r>
+      <w:bookmarkEnd w:id="17"/>
+      <w:proofErr w:type="gramEnd"/>
+      <w:r>
+        <w:rPr>
+          <w:rStyle w:val="Nadpis3Char"/>
+        </w:rPr>
+        <w:br/>
+      </w:r>
+      <w:r>
         <w:t>tvorba tohoto období je ovlivněna předzvěstí 2. sv. války a nastupujícím fašismem</w:t>
       </w:r>
       <w:r>
@@ -3319,14 +4768,14 @@
       <w:r>
         <w:tab/>
       </w:r>
-      <w:bookmarkStart w:id="17" w:name="_Toc514754162"/>
+      <w:bookmarkStart w:id="18" w:name="_Toc514829924"/>
       <w:r>
         <w:rPr>
           <w:rStyle w:val="Nadpis4Char"/>
         </w:rPr>
         <w:t>román Válka s mloky</w:t>
       </w:r>
-      <w:bookmarkEnd w:id="17"/>
+      <w:bookmarkEnd w:id="18"/>
       <w:r>
         <w:t xml:space="preserve"> = román utopický – satirický</w:t>
       </w:r>
@@ -3372,14 +4821,14 @@
         <w:lastRenderedPageBreak/>
         <w:tab/>
       </w:r>
-      <w:bookmarkStart w:id="18" w:name="_Toc514754163"/>
+      <w:bookmarkStart w:id="19" w:name="_Toc514829925"/>
       <w:r>
         <w:rPr>
           <w:rStyle w:val="Nadpis4Char"/>
         </w:rPr>
         <w:t>drama Bílá nemoc</w:t>
       </w:r>
-      <w:bookmarkEnd w:id="18"/>
+      <w:bookmarkEnd w:id="19"/>
       <w:r>
         <w:t xml:space="preserve"> </w:t>
       </w:r>
@@ -3465,14 +4914,14 @@
       <w:r>
         <w:tab/>
       </w:r>
-      <w:bookmarkStart w:id="19" w:name="_Toc514754164"/>
+      <w:bookmarkStart w:id="20" w:name="_Toc514829926"/>
       <w:r>
         <w:rPr>
           <w:rStyle w:val="Nadpis4Char"/>
         </w:rPr>
         <w:t>drama Matka</w:t>
       </w:r>
-      <w:bookmarkEnd w:id="19"/>
+      <w:bookmarkEnd w:id="20"/>
       <w:r>
         <w:br/>
       </w:r>
@@ -3525,12 +4974,12 @@
       <w:pPr>
         <w:pStyle w:val="Nadpis1"/>
       </w:pPr>
-      <w:bookmarkStart w:id="20" w:name="_Toc514754165"/>
+      <w:bookmarkStart w:id="21" w:name="_Toc514829927"/>
       <w:r>
         <w:lastRenderedPageBreak/>
         <w:t>Karel Poláček</w:t>
       </w:r>
-      <w:bookmarkEnd w:id="20"/>
+      <w:bookmarkEnd w:id="21"/>
     </w:p>
     <w:p>
       <w:pPr>
@@ -3613,9 +5062,11 @@
       <w:pPr>
         <w:pStyle w:val="Nadpis2"/>
       </w:pPr>
+      <w:bookmarkStart w:id="22" w:name="_Toc514829928"/>
       <w:r>
         <w:t>Dílo:</w:t>
       </w:r>
+      <w:bookmarkEnd w:id="22"/>
     </w:p>
     <w:p>
       <w:pPr>
@@ -3649,7 +5100,7 @@
           <w:rFonts w:ascii="Calibri" w:hAnsi="Calibri"/>
         </w:rPr>
       </w:pPr>
-      <w:bookmarkStart w:id="21" w:name="_Toc514754166"/>
+      <w:bookmarkStart w:id="23" w:name="_Toc514829929"/>
       <w:r>
         <w:rPr>
           <w:rStyle w:val="Nadpis4Char"/>
@@ -3663,7 +5114,7 @@
         </w:rPr>
         <w:t>ofasjdu</w:t>
       </w:r>
-      <w:bookmarkEnd w:id="21"/>
+      <w:bookmarkEnd w:id="23"/>
       <w:proofErr w:type="spellEnd"/>
       <w:r>
         <w:rPr>
@@ -3671,23 +5122,21 @@
         </w:rPr>
         <w:t xml:space="preserve"> – humoristická próza o fanoušcích fotbalu</w:t>
       </w:r>
-      <w:bookmarkStart w:id="22" w:name="_GoBack"/>
-      <w:bookmarkEnd w:id="22"/>
-    </w:p>
-    <w:p>
-      <w:pPr>
-        <w:rPr>
-          <w:rFonts w:ascii="Calibri" w:hAnsi="Calibri"/>
-        </w:rPr>
-      </w:pPr>
-      <w:bookmarkStart w:id="23" w:name="_Toc514754167"/>
+    </w:p>
+    <w:p>
+      <w:pPr>
+        <w:rPr>
+          <w:rFonts w:ascii="Calibri" w:hAnsi="Calibri"/>
+        </w:rPr>
+      </w:pPr>
+      <w:bookmarkStart w:id="24" w:name="_Toc514829930"/>
       <w:r>
         <w:rPr>
           <w:rStyle w:val="Nadpis4Char"/>
         </w:rPr>
         <w:t>román Hostinec U kamenného stolu</w:t>
       </w:r>
-      <w:bookmarkEnd w:id="23"/>
+      <w:bookmarkEnd w:id="24"/>
       <w:r>
         <w:rPr>
           <w:rFonts w:ascii="Calibri" w:hAnsi="Calibri"/>
@@ -3701,14 +5150,14 @@
           <w:rFonts w:ascii="Calibri" w:hAnsi="Calibri"/>
         </w:rPr>
       </w:pPr>
-      <w:bookmarkStart w:id="24" w:name="_Toc514754168"/>
+      <w:bookmarkStart w:id="25" w:name="_Toc514829931"/>
       <w:r>
         <w:rPr>
           <w:rStyle w:val="Nadpis4Char"/>
         </w:rPr>
         <w:t>román Dům na předměstí</w:t>
       </w:r>
-      <w:bookmarkEnd w:id="24"/>
+      <w:bookmarkEnd w:id="25"/>
       <w:r>
         <w:rPr>
           <w:rFonts w:ascii="Calibri" w:hAnsi="Calibri"/>
@@ -4027,11 +5476,11 @@
       <w:pPr>
         <w:pStyle w:val="Nadpis1"/>
       </w:pPr>
-      <w:bookmarkStart w:id="25" w:name="_Toc514754169"/>
+      <w:bookmarkStart w:id="26" w:name="_Toc514829932"/>
       <w:r>
         <w:t>Eduard Bass</w:t>
       </w:r>
-      <w:bookmarkEnd w:id="25"/>
+      <w:bookmarkEnd w:id="26"/>
     </w:p>
     <w:p>
       <w:pPr>
@@ -4079,20 +5528,25 @@
       <w:pPr>
         <w:pStyle w:val="Nadpis2"/>
       </w:pPr>
+      <w:bookmarkStart w:id="27" w:name="_Toc514829933"/>
       <w:r>
         <w:lastRenderedPageBreak/>
-        <w:t xml:space="preserve">Dílo: </w:t>
+        <w:t>Dílo:</w:t>
+      </w:r>
+      <w:bookmarkEnd w:id="27"/>
+      <w:r>
+        <w:t xml:space="preserve"> </w:t>
       </w:r>
     </w:p>
     <w:p>
       <w:pPr>
         <w:pStyle w:val="Nadpis3"/>
       </w:pPr>
-      <w:bookmarkStart w:id="26" w:name="_Toc514754170"/>
+      <w:bookmarkStart w:id="28" w:name="_Toc514829934"/>
       <w:r>
         <w:t>1. publicistická tvorba – humorista a satirik</w:t>
       </w:r>
-      <w:bookmarkEnd w:id="26"/>
+      <w:bookmarkEnd w:id="28"/>
     </w:p>
     <w:p>
       <w:pPr>
@@ -4114,11 +5568,11 @@
       <w:pPr>
         <w:pStyle w:val="Nadpis3"/>
       </w:pPr>
-      <w:bookmarkStart w:id="27" w:name="_Toc514754171"/>
+      <w:bookmarkStart w:id="29" w:name="_Toc514829935"/>
       <w:r>
         <w:t>2. literární tvorba</w:t>
       </w:r>
-      <w:bookmarkEnd w:id="27"/>
+      <w:bookmarkEnd w:id="29"/>
     </w:p>
     <w:p>
       <w:pPr>
@@ -4263,9 +5717,11 @@
       <w:pPr>
         <w:pStyle w:val="Nadpis1"/>
       </w:pPr>
+      <w:bookmarkStart w:id="30" w:name="_Toc514829936"/>
       <w:r>
         <w:t>Josef Čapek</w:t>
       </w:r>
+      <w:bookmarkEnd w:id="30"/>
     </w:p>
     <w:p>
       <w:pPr>
@@ -4355,6 +5811,1311 @@
           <w:rFonts w:ascii="Calibri" w:hAnsi="Calibri"/>
         </w:rPr>
         <w:t>Přežil pochod smrti, ale nakažen skvrnitým tyfem a zemřel několik dní před osvobozením</w:t>
+      </w:r>
+    </w:p>
+    <w:p>
+      <w:pPr>
+        <w:keepLines w:val="0"/>
+        <w:rPr>
+          <w:rFonts w:ascii="Calibri" w:hAnsi="Calibri"/>
+        </w:rPr>
+      </w:pPr>
+      <w:r>
+        <w:rPr>
+          <w:rFonts w:ascii="Calibri" w:hAnsi="Calibri"/>
+        </w:rPr>
+        <w:br w:type="page"/>
+      </w:r>
+    </w:p>
+    <w:p>
+      <w:pPr>
+        <w:jc w:val="center"/>
+        <w:rPr>
+          <w:rFonts w:asciiTheme="minorHAnsi" w:hAnsiTheme="minorHAnsi"/>
+          <w:sz w:val="72"/>
+          <w:szCs w:val="96"/>
+        </w:rPr>
+      </w:pPr>
+      <w:r>
+        <w:rPr>
+          <w:rFonts w:asciiTheme="minorHAnsi" w:hAnsiTheme="minorHAnsi"/>
+          <w:sz w:val="72"/>
+          <w:szCs w:val="96"/>
+        </w:rPr>
+        <w:lastRenderedPageBreak/>
+        <w:t>Mezivále</w:t>
+      </w:r>
+      <w:r>
+        <w:rPr>
+          <w:rFonts w:asciiTheme="minorHAnsi" w:hAnsiTheme="minorHAnsi" w:cs="Cambria"/>
+          <w:sz w:val="72"/>
+          <w:szCs w:val="96"/>
+        </w:rPr>
+        <w:t>č</w:t>
+      </w:r>
+      <w:r>
+        <w:rPr>
+          <w:rFonts w:asciiTheme="minorHAnsi" w:hAnsiTheme="minorHAnsi"/>
+          <w:sz w:val="72"/>
+          <w:szCs w:val="96"/>
+        </w:rPr>
+        <w:t>n</w:t>
+      </w:r>
+      <w:r>
+        <w:rPr>
+          <w:rFonts w:asciiTheme="minorHAnsi" w:hAnsiTheme="minorHAnsi" w:cs="Bell MT"/>
+          <w:sz w:val="72"/>
+          <w:szCs w:val="96"/>
+        </w:rPr>
+        <w:t>á</w:t>
+      </w:r>
+      <w:r>
+        <w:rPr>
+          <w:rFonts w:asciiTheme="minorHAnsi" w:hAnsiTheme="minorHAnsi"/>
+          <w:sz w:val="72"/>
+          <w:szCs w:val="96"/>
+        </w:rPr>
+        <w:t xml:space="preserve"> avantgarda</w:t>
+      </w:r>
+    </w:p>
+    <w:p>
+      <w:pPr>
+        <w:rPr>
+          <w:rFonts w:ascii="Calibri" w:hAnsi="Calibri"/>
+        </w:rPr>
+      </w:pPr>
+      <w:r>
+        <w:t>Avantgarda = um</w:t>
+      </w:r>
+      <w:r>
+        <w:rPr>
+          <w:rFonts w:ascii="Calibri" w:hAnsi="Calibri"/>
+        </w:rPr>
+        <w:t>ělecký proud ½ 20 stol. Odmítající tvorbu podle dosavadních estetických a myšlenkových kritérií</w:t>
+      </w:r>
+    </w:p>
+    <w:p>
+      <w:pPr>
+        <w:rPr>
+          <w:rFonts w:ascii="Calibri" w:hAnsi="Calibri"/>
+        </w:rPr>
+      </w:pPr>
+      <w:r>
+        <w:rPr>
+          <w:rFonts w:ascii="Calibri" w:hAnsi="Calibri"/>
+        </w:rPr>
+        <w:t xml:space="preserve">Projevuje se zde vliv postupů avantgardy, zvláště moderní poezie (= metoda asociace, lyričnost, </w:t>
+      </w:r>
+      <w:proofErr w:type="gramStart"/>
+      <w:r>
+        <w:rPr>
+          <w:rFonts w:ascii="Calibri" w:hAnsi="Calibri"/>
+        </w:rPr>
+        <w:t>obraznost..</w:t>
+      </w:r>
+      <w:proofErr w:type="gramEnd"/>
+      <w:r>
+        <w:rPr>
+          <w:rFonts w:ascii="Calibri" w:hAnsi="Calibri"/>
+        </w:rPr>
+        <w:t>)</w:t>
+      </w:r>
+    </w:p>
+    <w:p>
+      <w:pPr>
+        <w:rPr>
+          <w:rFonts w:ascii="Calibri" w:hAnsi="Calibri"/>
+        </w:rPr>
+      </w:pPr>
+      <w:r>
+        <w:rPr>
+          <w:rFonts w:ascii="Calibri" w:hAnsi="Calibri"/>
+        </w:rPr>
+        <w:t xml:space="preserve">Významným prozaikem a dramatikem meziválečné avantgardy </w:t>
+      </w:r>
+      <w:r>
+        <w:rPr>
+          <w:rFonts w:ascii="Calibri" w:hAnsi="Calibri"/>
+        </w:rPr>
+        <w:sym w:font="Wingdings" w:char="F0E8"/>
+      </w:r>
+    </w:p>
+    <w:p>
+      <w:pPr>
+        <w:pStyle w:val="Nadpis1"/>
+      </w:pPr>
+      <w:bookmarkStart w:id="31" w:name="_Toc514829937"/>
+      <w:r>
+        <w:t>Vladislav Vančura</w:t>
+      </w:r>
+      <w:bookmarkEnd w:id="31"/>
+    </w:p>
+    <w:p>
+      <w:pPr>
+        <w:rPr>
+          <w:rFonts w:ascii="Calibri" w:hAnsi="Calibri"/>
+        </w:rPr>
+      </w:pPr>
+      <w:r>
+        <w:t>D</w:t>
+      </w:r>
+      <w:r>
+        <w:rPr>
+          <w:rFonts w:ascii="Calibri" w:hAnsi="Calibri"/>
+        </w:rPr>
+        <w:t xml:space="preserve">ětství prožil na několika místech ve </w:t>
+      </w:r>
+      <w:proofErr w:type="spellStart"/>
+      <w:r>
+        <w:rPr>
+          <w:rFonts w:ascii="Calibri" w:hAnsi="Calibri"/>
+        </w:rPr>
+        <w:t>stř</w:t>
+      </w:r>
+      <w:proofErr w:type="spellEnd"/>
+      <w:r>
+        <w:rPr>
+          <w:rFonts w:ascii="Calibri" w:hAnsi="Calibri"/>
+        </w:rPr>
+        <w:t>. Čechách</w:t>
+      </w:r>
+    </w:p>
+    <w:p>
+      <w:pPr>
+        <w:rPr>
+          <w:rFonts w:ascii="Calibri" w:hAnsi="Calibri"/>
+        </w:rPr>
+      </w:pPr>
+      <w:r>
+        <w:rPr>
+          <w:rFonts w:ascii="Calibri" w:hAnsi="Calibri"/>
+        </w:rPr>
+        <w:t>Vystudoval medicínu, stal se lékařem ve Zbraslavi – lékařskou praxi provozoval jen krátce, věnoval se především lit. Tvorbě</w:t>
+      </w:r>
+    </w:p>
+    <w:p>
+      <w:pPr>
+        <w:rPr>
+          <w:rFonts w:ascii="Calibri" w:hAnsi="Calibri"/>
+        </w:rPr>
+      </w:pPr>
+      <w:r>
+        <w:rPr>
+          <w:rFonts w:ascii="Calibri" w:hAnsi="Calibri"/>
+        </w:rPr>
+        <w:t>Patří do čapkovské generace – Čapek nebyl nakloněn levicovým autorům – spisovatelům X Vančura sice levicově smýšlí, ale nikdy nevkládá do literatury politiku</w:t>
+      </w:r>
+    </w:p>
+    <w:p>
+      <w:pPr>
+        <w:rPr>
+          <w:rFonts w:ascii="Calibri" w:hAnsi="Calibri"/>
+        </w:rPr>
+      </w:pPr>
+      <w:r>
+        <w:rPr>
+          <w:rFonts w:ascii="Calibri" w:hAnsi="Calibri"/>
+        </w:rPr>
+        <w:t>Za okupace v ilegálním odboji, v době heydrichiády zatčen a popraven</w:t>
+      </w:r>
+    </w:p>
+    <w:p>
+      <w:pPr>
+        <w:pStyle w:val="Nadpis2"/>
+      </w:pPr>
+      <w:bookmarkStart w:id="32" w:name="_Toc514829938"/>
+      <w:r>
+        <w:t>Dílo:</w:t>
+      </w:r>
+      <w:bookmarkEnd w:id="32"/>
+    </w:p>
+    <w:p>
+      <w:pPr>
+        <w:rPr>
+          <w:rFonts w:ascii="Calibri" w:hAnsi="Calibri"/>
+        </w:rPr>
+      </w:pPr>
+      <w:r>
+        <w:t>Van</w:t>
+      </w:r>
+      <w:r>
+        <w:rPr>
+          <w:rFonts w:ascii="Calibri" w:hAnsi="Calibri"/>
+        </w:rPr>
+        <w:t xml:space="preserve">čura vstupuje do literatury ve 20. letech jako člen avantgardně orientovaného Devětsilu </w:t>
+      </w:r>
+      <w:proofErr w:type="gramStart"/>
+      <w:r>
+        <w:rPr>
+          <w:rFonts w:ascii="Calibri" w:hAnsi="Calibri"/>
+        </w:rPr>
+        <w:t>( .</w:t>
+      </w:r>
+      <w:proofErr w:type="gramEnd"/>
+      <w:r>
+        <w:rPr>
+          <w:rFonts w:ascii="Calibri" w:hAnsi="Calibri"/>
+        </w:rPr>
+        <w:t xml:space="preserve"> předseda Devětsilu) – od počátku se snažil o vytvoření neobvyklé podoby prózy – snažil se do prózy dostat myšlenky poetismu</w:t>
+      </w:r>
+    </w:p>
+    <w:p>
+      <w:pPr>
+        <w:rPr>
+          <w:rFonts w:ascii="Calibri" w:hAnsi="Calibri"/>
+        </w:rPr>
+      </w:pPr>
+      <w:r>
+        <w:rPr>
+          <w:rFonts w:ascii="Calibri" w:hAnsi="Calibri"/>
+        </w:rPr>
+        <w:t>Vančura považován též za jazykového novátora – hlavně stavbou věty, jazykově se stylizuje do doby, o které píše</w:t>
+      </w:r>
+    </w:p>
+    <w:p>
+      <w:pPr>
+        <w:pStyle w:val="Nadpis3"/>
+      </w:pPr>
+      <w:bookmarkStart w:id="33" w:name="_Toc514829939"/>
+      <w:r>
+        <w:t>1. – 20. léta – vliv proletářské literatury</w:t>
+      </w:r>
+      <w:bookmarkEnd w:id="33"/>
+    </w:p>
+    <w:p>
+      <w:pPr>
+        <w:rPr>
+          <w:rFonts w:ascii="Calibri" w:hAnsi="Calibri"/>
+        </w:rPr>
+      </w:pPr>
+      <w:bookmarkStart w:id="34" w:name="_Toc514829940"/>
+      <w:r>
+        <w:rPr>
+          <w:rStyle w:val="Nadpis4Char"/>
+        </w:rPr>
+        <w:t xml:space="preserve">Román Pekař Jan </w:t>
+      </w:r>
+      <w:proofErr w:type="spellStart"/>
+      <w:r>
+        <w:rPr>
+          <w:rStyle w:val="Nadpis4Char"/>
+        </w:rPr>
+        <w:t>Marhoul</w:t>
+      </w:r>
+      <w:bookmarkEnd w:id="34"/>
+      <w:proofErr w:type="spellEnd"/>
+      <w:r>
+        <w:rPr>
+          <w:rFonts w:ascii="Calibri" w:hAnsi="Calibri"/>
+        </w:rPr>
+        <w:t xml:space="preserve"> – zachycen tragický osud zchudlého benešovského pekaře</w:t>
+      </w:r>
+      <w:r>
+        <w:rPr>
+          <w:rFonts w:ascii="Calibri" w:hAnsi="Calibri"/>
+        </w:rPr>
+        <w:br/>
+        <w:t xml:space="preserve">jazyk: prolínání </w:t>
+      </w:r>
+      <w:proofErr w:type="spellStart"/>
+      <w:r>
+        <w:rPr>
+          <w:rFonts w:ascii="Calibri" w:hAnsi="Calibri"/>
+        </w:rPr>
+        <w:t>růz</w:t>
+      </w:r>
+      <w:proofErr w:type="spellEnd"/>
+      <w:r>
+        <w:rPr>
+          <w:rFonts w:ascii="Calibri" w:hAnsi="Calibri"/>
+        </w:rPr>
+        <w:t>. stylových rovin = knižní výrazy, archaismy x hovorová řeš x biblický styl</w:t>
+      </w:r>
+    </w:p>
+    <w:p>
+      <w:pPr>
+        <w:rPr>
+          <w:rFonts w:ascii="Calibri" w:hAnsi="Calibri"/>
+        </w:rPr>
+      </w:pPr>
+      <w:bookmarkStart w:id="35" w:name="_Toc514829941"/>
+      <w:r>
+        <w:rPr>
+          <w:rStyle w:val="Nadpis4Char"/>
+        </w:rPr>
+        <w:t>Román Pole orná a válečná</w:t>
+      </w:r>
+      <w:bookmarkEnd w:id="35"/>
+      <w:r>
+        <w:rPr>
+          <w:rFonts w:ascii="Calibri" w:hAnsi="Calibri"/>
+        </w:rPr>
+        <w:t xml:space="preserve"> – odsouzení nesmyslnosti válečného vraždění</w:t>
+      </w:r>
+      <w:r>
+        <w:rPr>
+          <w:rFonts w:ascii="Calibri" w:hAnsi="Calibri"/>
+        </w:rPr>
+        <w:br/>
+        <w:t xml:space="preserve">nesouvislý děj = volné řazení scén z fronty i zázemí (=inspirace </w:t>
+      </w:r>
+      <w:proofErr w:type="gramStart"/>
+      <w:r>
+        <w:rPr>
+          <w:rFonts w:ascii="Calibri" w:hAnsi="Calibri"/>
+        </w:rPr>
+        <w:t>poetismem ,lyrickým</w:t>
+      </w:r>
+      <w:proofErr w:type="gramEnd"/>
+      <w:r>
+        <w:rPr>
+          <w:rFonts w:ascii="Calibri" w:hAnsi="Calibri"/>
+        </w:rPr>
+        <w:t xml:space="preserve"> polytematickým pásmem)</w:t>
+      </w:r>
+    </w:p>
+    <w:p>
+      <w:pPr>
+        <w:rPr>
+          <w:rFonts w:ascii="Calibri" w:hAnsi="Calibri"/>
+        </w:rPr>
+      </w:pPr>
+      <w:bookmarkStart w:id="36" w:name="_Toc514829942"/>
+      <w:r>
+        <w:rPr>
+          <w:rStyle w:val="Nadpis4Char"/>
+        </w:rPr>
+        <w:t>Novela Rozmarné léto</w:t>
+      </w:r>
+      <w:bookmarkEnd w:id="36"/>
+      <w:r>
+        <w:rPr>
+          <w:rFonts w:ascii="Calibri" w:hAnsi="Calibri"/>
+        </w:rPr>
+        <w:t xml:space="preserve"> – vliv poetismu</w:t>
+      </w:r>
+      <w:r>
+        <w:rPr>
+          <w:rFonts w:ascii="Calibri" w:hAnsi="Calibri"/>
+        </w:rPr>
+        <w:br/>
+        <w:t xml:space="preserve">= příběh 3 přátel z plovárny v Krokových Varech (majitel Antonín Důra, „abbé“ </w:t>
+      </w:r>
+      <w:proofErr w:type="spellStart"/>
+      <w:r>
+        <w:rPr>
+          <w:rFonts w:ascii="Calibri" w:hAnsi="Calibri"/>
+        </w:rPr>
+        <w:t>Roch</w:t>
+      </w:r>
+      <w:proofErr w:type="spellEnd"/>
+      <w:r>
+        <w:rPr>
+          <w:rFonts w:ascii="Calibri" w:hAnsi="Calibri"/>
+        </w:rPr>
+        <w:t xml:space="preserve"> (kanovník), důstojník Hugo)</w:t>
+      </w:r>
+      <w:r>
+        <w:rPr>
+          <w:rFonts w:ascii="Calibri" w:hAnsi="Calibri"/>
+        </w:rPr>
+        <w:br/>
+        <w:t>vylíčen obraz poklidného radostného života – klid však narušen příjezdem kouzelníka Arnoštka s krásnou Annou</w:t>
+      </w:r>
+      <w:r>
+        <w:rPr>
+          <w:rFonts w:ascii="Calibri" w:hAnsi="Calibri"/>
+        </w:rPr>
+        <w:br/>
+        <w:t>všichni 3 se do ní zamilují, každý den zkouší 1 z nich štěstí – konec stereotypnosti</w:t>
+      </w:r>
+      <w:r>
+        <w:rPr>
+          <w:rFonts w:ascii="Calibri" w:hAnsi="Calibri"/>
+        </w:rPr>
+        <w:br/>
+        <w:t>parodie na přízemnost maloměšťáků</w:t>
+      </w:r>
+      <w:r>
+        <w:rPr>
+          <w:rFonts w:ascii="Calibri" w:hAnsi="Calibri"/>
+        </w:rPr>
+        <w:br/>
+        <w:t>jazyk postav: spisovné, knižní výrazy = komický účinek</w:t>
+      </w:r>
+    </w:p>
+    <w:p>
+      <w:pPr>
+        <w:pStyle w:val="Nadpis3"/>
+      </w:pPr>
+      <w:bookmarkStart w:id="37" w:name="_Toc514829943"/>
+      <w:r>
+        <w:lastRenderedPageBreak/>
+        <w:t>2. – 30. léta</w:t>
+      </w:r>
+      <w:bookmarkEnd w:id="37"/>
+    </w:p>
+    <w:p>
+      <w:pPr>
+        <w:rPr>
+          <w:rFonts w:ascii="Calibri" w:hAnsi="Calibri"/>
+        </w:rPr>
+      </w:pPr>
+      <w:bookmarkStart w:id="38" w:name="_Toc514829944"/>
+      <w:r>
+        <w:rPr>
+          <w:rStyle w:val="Nadpis4Char"/>
+        </w:rPr>
+        <w:t>Román – balada Markéta Lazarová</w:t>
+      </w:r>
+      <w:bookmarkEnd w:id="38"/>
+      <w:r>
+        <w:rPr>
+          <w:rFonts w:ascii="Calibri" w:hAnsi="Calibri"/>
+        </w:rPr>
+        <w:t xml:space="preserve"> – z doby loupeživého středověku </w:t>
+      </w:r>
+      <w:proofErr w:type="gramStart"/>
+      <w:r>
+        <w:rPr>
+          <w:rFonts w:ascii="Calibri" w:hAnsi="Calibri"/>
+        </w:rPr>
+        <w:t>( v</w:t>
+      </w:r>
+      <w:proofErr w:type="gramEnd"/>
+      <w:r>
+        <w:rPr>
+          <w:rFonts w:ascii="Calibri" w:hAnsi="Calibri"/>
+        </w:rPr>
+        <w:t> minulosti hledá autor to, co nenachází v přítomnosti)</w:t>
+      </w:r>
+    </w:p>
+    <w:p>
+      <w:pPr>
+        <w:pStyle w:val="Nadpis3"/>
+      </w:pPr>
+      <w:bookmarkStart w:id="39" w:name="_Toc514829945"/>
+      <w:r>
+        <w:t>3. – za okupace</w:t>
+      </w:r>
+      <w:bookmarkEnd w:id="39"/>
+    </w:p>
+    <w:p>
+      <w:pPr>
+        <w:rPr>
+          <w:rFonts w:ascii="Calibri" w:hAnsi="Calibri"/>
+        </w:rPr>
+      </w:pPr>
+      <w:bookmarkStart w:id="40" w:name="_Toc514829946"/>
+      <w:r>
+        <w:rPr>
+          <w:rStyle w:val="Nadpis4Char"/>
+        </w:rPr>
+        <w:t>Obrazy z dějin národa českého</w:t>
+      </w:r>
+      <w:bookmarkEnd w:id="40"/>
+      <w:r>
+        <w:rPr>
+          <w:rFonts w:ascii="Calibri" w:hAnsi="Calibri"/>
+        </w:rPr>
+        <w:t xml:space="preserve"> – </w:t>
+      </w:r>
+      <w:proofErr w:type="spellStart"/>
+      <w:r>
+        <w:rPr>
+          <w:rFonts w:ascii="Calibri" w:hAnsi="Calibri"/>
+        </w:rPr>
+        <w:t>hist</w:t>
+      </w:r>
+      <w:proofErr w:type="spellEnd"/>
+      <w:r>
+        <w:rPr>
+          <w:rFonts w:ascii="Calibri" w:hAnsi="Calibri"/>
+        </w:rPr>
+        <w:t xml:space="preserve">. Dílo., nedokončeno – </w:t>
+      </w:r>
+      <w:proofErr w:type="spellStart"/>
+      <w:r>
+        <w:rPr>
+          <w:rFonts w:ascii="Calibri" w:hAnsi="Calibri"/>
+        </w:rPr>
+        <w:t>hist</w:t>
+      </w:r>
+      <w:proofErr w:type="spellEnd"/>
+      <w:r>
+        <w:rPr>
+          <w:rFonts w:ascii="Calibri" w:hAnsi="Calibri"/>
+        </w:rPr>
+        <w:t>. Pásmo, oddělené povídky nebo cykly (novela Kosmas)</w:t>
+      </w:r>
+      <w:r>
+        <w:rPr>
+          <w:rFonts w:ascii="Calibri" w:hAnsi="Calibri"/>
+        </w:rPr>
+        <w:br/>
+        <w:t xml:space="preserve">význam </w:t>
+      </w:r>
+      <w:proofErr w:type="spellStart"/>
+      <w:r>
+        <w:rPr>
+          <w:rFonts w:ascii="Calibri" w:hAnsi="Calibri"/>
+        </w:rPr>
+        <w:t>nár</w:t>
+      </w:r>
+      <w:proofErr w:type="spellEnd"/>
+      <w:r>
+        <w:rPr>
+          <w:rFonts w:ascii="Calibri" w:hAnsi="Calibri"/>
+        </w:rPr>
+        <w:t>. minulosti (poučení, posílení sebevědomí v době okupace)</w:t>
+      </w:r>
+    </w:p>
+    <w:p>
+      <w:pPr>
+        <w:pStyle w:val="Nadpis3"/>
+      </w:pPr>
+      <w:bookmarkStart w:id="41" w:name="_Toc514829947"/>
+      <w:r>
+        <w:t>4 – dramata</w:t>
+      </w:r>
+      <w:bookmarkEnd w:id="41"/>
+    </w:p>
+    <w:p>
+      <w:pPr>
+        <w:rPr>
+          <w:rFonts w:ascii="Calibri" w:hAnsi="Calibri"/>
+        </w:rPr>
+      </w:pPr>
+      <w:bookmarkStart w:id="42" w:name="_Toc514829948"/>
+      <w:r>
+        <w:rPr>
+          <w:rStyle w:val="Nadpis4Char"/>
+        </w:rPr>
+        <w:t xml:space="preserve">Jezero </w:t>
+      </w:r>
+      <w:proofErr w:type="spellStart"/>
+      <w:r>
+        <w:rPr>
+          <w:rStyle w:val="Nadpis4Char"/>
+        </w:rPr>
+        <w:t>Ukereve</w:t>
+      </w:r>
+      <w:bookmarkEnd w:id="42"/>
+      <w:proofErr w:type="spellEnd"/>
+      <w:r>
+        <w:rPr>
+          <w:rFonts w:ascii="Calibri" w:hAnsi="Calibri"/>
+        </w:rPr>
+        <w:t xml:space="preserve"> – z afrického exotického prostředí, proti kolonialismu</w:t>
+      </w:r>
+    </w:p>
+    <w:p>
+      <w:pPr>
+        <w:rPr>
+          <w:rFonts w:ascii="Calibri" w:hAnsi="Calibri"/>
+        </w:rPr>
+      </w:pPr>
+      <w:r>
+        <w:rPr>
+          <w:rStyle w:val="Nadpis5Char"/>
+        </w:rPr>
+        <w:t>V. Vančura</w:t>
+      </w:r>
+      <w:r>
+        <w:rPr>
+          <w:rFonts w:ascii="Calibri" w:hAnsi="Calibri"/>
+        </w:rPr>
+        <w:t xml:space="preserve"> – vnesl do moderní prózy moderní formu, založenou na originálním zacházení s jazykem</w:t>
+      </w:r>
+    </w:p>
+    <w:p>
+      <w:pPr>
+        <w:rPr>
+          <w:rFonts w:ascii="Calibri" w:hAnsi="Calibri"/>
+        </w:rPr>
+      </w:pPr>
+      <w:r>
+        <w:rPr>
+          <w:rFonts w:ascii="Calibri" w:hAnsi="Calibri"/>
+        </w:rPr>
+        <w:t>1.</w:t>
+      </w:r>
+      <w:r>
+        <w:rPr>
+          <w:rFonts w:ascii="Calibri" w:hAnsi="Calibri"/>
+        </w:rPr>
+        <w:tab/>
+        <w:t>používal obrazové stránky jazyka (přirovnání, metafory, rčení)</w:t>
+      </w:r>
+    </w:p>
+    <w:p>
+      <w:pPr>
+        <w:rPr>
+          <w:rFonts w:ascii="Calibri" w:hAnsi="Calibri"/>
+        </w:rPr>
+      </w:pPr>
+      <w:r>
+        <w:rPr>
+          <w:rFonts w:ascii="Calibri" w:hAnsi="Calibri"/>
+        </w:rPr>
+        <w:t>2.</w:t>
+      </w:r>
+      <w:r>
+        <w:rPr>
+          <w:rFonts w:ascii="Calibri" w:hAnsi="Calibri"/>
+        </w:rPr>
+        <w:tab/>
+        <w:t>mísil různé stylové roviny jazyka (hovorovou řeč vedle řeči ze starých kronik)</w:t>
+      </w:r>
+    </w:p>
+    <w:p>
+      <w:pPr>
+        <w:rPr>
+          <w:rFonts w:ascii="Calibri" w:hAnsi="Calibri"/>
+        </w:rPr>
+      </w:pPr>
+      <w:r>
+        <w:rPr>
+          <w:rFonts w:ascii="Calibri" w:hAnsi="Calibri"/>
+        </w:rPr>
+        <w:t>3.</w:t>
+      </w:r>
+      <w:r>
+        <w:rPr>
+          <w:rFonts w:ascii="Calibri" w:hAnsi="Calibri"/>
+        </w:rPr>
+        <w:tab/>
+        <w:t>větná stavba – dlouhá souvětí</w:t>
+      </w:r>
+      <w:r>
+        <w:rPr>
+          <w:rFonts w:ascii="Calibri" w:hAnsi="Calibri"/>
+        </w:rPr>
+        <w:t>, se slovesem na konci věty – tvrdil, že současný jazyk je šedivý a nevýrazný, používá jazyk 14. – 16. stol = humanistickou češtinu</w:t>
+      </w:r>
+    </w:p>
+    <w:p>
+      <w:pPr>
+        <w:rPr>
+          <w:rFonts w:ascii="Calibri" w:hAnsi="Calibri"/>
+        </w:rPr>
+      </w:pPr>
+      <w:r>
+        <w:rPr>
+          <w:rFonts w:ascii="Calibri" w:hAnsi="Calibri"/>
+        </w:rPr>
+        <w:t>4.</w:t>
+      </w:r>
+      <w:r>
+        <w:rPr>
+          <w:rFonts w:ascii="Calibri" w:hAnsi="Calibri"/>
+        </w:rPr>
+        <w:tab/>
+        <w:t xml:space="preserve">výborný vypravěč – </w:t>
+      </w:r>
+      <w:proofErr w:type="spellStart"/>
+      <w:r>
+        <w:rPr>
+          <w:rFonts w:ascii="Calibri" w:hAnsi="Calibri"/>
+        </w:rPr>
+        <w:t>vypravěřč</w:t>
+      </w:r>
+      <w:proofErr w:type="spellEnd"/>
+      <w:r>
+        <w:rPr>
+          <w:rFonts w:ascii="Calibri" w:hAnsi="Calibri"/>
+        </w:rPr>
+        <w:t xml:space="preserve"> je většinou autor sám, rád </w:t>
+      </w:r>
+      <w:proofErr w:type="spellStart"/>
+      <w:r>
+        <w:rPr>
+          <w:rFonts w:ascii="Calibri" w:hAnsi="Calibri"/>
+        </w:rPr>
+        <w:t>uplaňuje</w:t>
+      </w:r>
+      <w:proofErr w:type="spellEnd"/>
+      <w:r>
+        <w:rPr>
+          <w:rFonts w:ascii="Calibri" w:hAnsi="Calibri"/>
+        </w:rPr>
+        <w:t xml:space="preserve"> svůj osobní názor a postoj, vyprávění často přerušuje a obrací se ke čtenáři</w:t>
+      </w:r>
+    </w:p>
+    <w:p>
+      <w:pPr>
+        <w:keepLines w:val="0"/>
+        <w:rPr>
+          <w:rFonts w:ascii="Calibri" w:hAnsi="Calibri"/>
+        </w:rPr>
+      </w:pPr>
+      <w:r>
+        <w:rPr>
+          <w:rFonts w:ascii="Calibri" w:hAnsi="Calibri"/>
+        </w:rPr>
+        <w:br w:type="page"/>
+      </w:r>
+    </w:p>
+    <w:p>
+      <w:pPr>
+        <w:jc w:val="center"/>
+        <w:rPr>
+          <w:rFonts w:ascii="Calibri" w:hAnsi="Calibri"/>
+          <w:sz w:val="72"/>
+          <w:szCs w:val="72"/>
+        </w:rPr>
+      </w:pPr>
+      <w:r>
+        <w:rPr>
+          <w:rFonts w:ascii="Calibri" w:hAnsi="Calibri"/>
+          <w:sz w:val="72"/>
+          <w:szCs w:val="72"/>
+        </w:rPr>
+        <w:lastRenderedPageBreak/>
+        <w:t>Společenská, sociální próza a socialistický realismus</w:t>
+      </w:r>
+    </w:p>
+    <w:p>
+      <w:pPr>
+        <w:rPr>
+          <w:rFonts w:ascii="Calibri" w:hAnsi="Calibri"/>
+        </w:rPr>
+      </w:pPr>
+      <w:r>
+        <w:t xml:space="preserve">Rozvíjí se </w:t>
+      </w:r>
+      <w:r>
+        <w:rPr>
+          <w:rFonts w:hint="eastAsia"/>
+        </w:rPr>
+        <w:t>p</w:t>
+      </w:r>
+      <w:r>
+        <w:rPr>
+          <w:rFonts w:ascii="Cambria" w:hAnsi="Cambria" w:cs="Cambria"/>
+        </w:rPr>
+        <w:t>ř</w:t>
+      </w:r>
+      <w:r>
+        <w:rPr>
+          <w:rFonts w:hint="eastAsia"/>
+        </w:rPr>
+        <w:t>edev</w:t>
+      </w:r>
+      <w:r>
+        <w:rPr>
+          <w:rFonts w:cs="Bell MT"/>
+        </w:rPr>
+        <w:t>ší</w:t>
+      </w:r>
+      <w:r>
+        <w:rPr>
+          <w:rFonts w:hint="eastAsia"/>
+        </w:rPr>
+        <w:t>m</w:t>
+      </w:r>
+      <w:r>
+        <w:rPr>
+          <w:rFonts w:ascii="Calibri" w:hAnsi="Calibri"/>
+        </w:rPr>
+        <w:t xml:space="preserve"> od 30. let – důležité </w:t>
+      </w:r>
+      <w:proofErr w:type="spellStart"/>
+      <w:r>
+        <w:rPr>
+          <w:rFonts w:ascii="Calibri" w:hAnsi="Calibri"/>
+        </w:rPr>
+        <w:t>hist</w:t>
+      </w:r>
+      <w:proofErr w:type="spellEnd"/>
+      <w:r>
+        <w:rPr>
+          <w:rFonts w:ascii="Calibri" w:hAnsi="Calibri"/>
+        </w:rPr>
+        <w:t xml:space="preserve">. </w:t>
+      </w:r>
+      <w:r>
+        <w:rPr>
+          <w:rFonts w:ascii="Calibri" w:hAnsi="Calibri"/>
+        </w:rPr>
+        <w:t>m</w:t>
+      </w:r>
+      <w:r>
+        <w:rPr>
+          <w:rFonts w:ascii="Calibri" w:hAnsi="Calibri"/>
+        </w:rPr>
+        <w:t xml:space="preserve">omenty = </w:t>
+      </w:r>
+      <w:proofErr w:type="spellStart"/>
+      <w:r>
+        <w:rPr>
+          <w:rFonts w:ascii="Calibri" w:hAnsi="Calibri"/>
+        </w:rPr>
+        <w:t>hosp</w:t>
+      </w:r>
+      <w:proofErr w:type="spellEnd"/>
+      <w:r>
+        <w:rPr>
+          <w:rFonts w:ascii="Calibri" w:hAnsi="Calibri"/>
+        </w:rPr>
+        <w:t>. krize + předzvěst další války</w:t>
+      </w:r>
+    </w:p>
+    <w:p>
+      <w:pPr>
+        <w:rPr>
+          <w:rFonts w:ascii="Calibri" w:hAnsi="Calibri"/>
+        </w:rPr>
+      </w:pPr>
+      <w:r>
+        <w:rPr>
+          <w:rFonts w:ascii="Calibri" w:hAnsi="Calibri"/>
+        </w:rPr>
+        <w:t>Vzniká skupina</w:t>
+      </w:r>
+      <w:r>
+        <w:rPr>
+          <w:rFonts w:ascii="Calibri" w:hAnsi="Calibri"/>
+        </w:rPr>
+        <w:t xml:space="preserve"> </w:t>
+      </w:r>
+      <w:r>
+        <w:rPr>
+          <w:rFonts w:ascii="Calibri" w:hAnsi="Calibri"/>
+          <w:b/>
+          <w:u w:val="single"/>
+        </w:rPr>
+        <w:t>BLOK</w:t>
+      </w:r>
+      <w:r>
+        <w:rPr>
+          <w:rFonts w:ascii="Calibri" w:hAnsi="Calibri"/>
+        </w:rPr>
+        <w:t xml:space="preserve"> = levicově orientovaní umělci</w:t>
+      </w:r>
+      <w:r>
+        <w:rPr>
+          <w:rFonts w:ascii="Calibri" w:hAnsi="Calibri"/>
+        </w:rPr>
+        <w:br/>
+        <w:t>vycházejí z proletářské poezie</w:t>
+      </w:r>
+      <w:r>
+        <w:rPr>
+          <w:rFonts w:ascii="Calibri" w:hAnsi="Calibri"/>
+        </w:rPr>
+        <w:br/>
+        <w:t xml:space="preserve">v této době se rozvinul směr označovaný jako </w:t>
+      </w:r>
+      <w:r>
+        <w:rPr>
+          <w:rFonts w:ascii="Calibri" w:hAnsi="Calibri"/>
+          <w:b/>
+          <w:u w:val="single"/>
+        </w:rPr>
+        <w:t>socialistický realismus</w:t>
+      </w:r>
+      <w:r>
+        <w:rPr>
+          <w:rFonts w:ascii="Calibri" w:hAnsi="Calibri"/>
+        </w:rPr>
+        <w:t xml:space="preserve"> – ideologicky zaměřený – umění se dostává do služeb politiky – je tendenční</w:t>
+      </w:r>
+    </w:p>
+    <w:p>
+      <w:pPr>
+        <w:pStyle w:val="Nadpis1"/>
+      </w:pPr>
+      <w:bookmarkStart w:id="43" w:name="_Toc514829949"/>
+      <w:r>
+        <w:t>Ivan Olbracht</w:t>
+      </w:r>
+      <w:bookmarkEnd w:id="43"/>
+    </w:p>
+    <w:p>
+      <w:pPr>
+        <w:rPr>
+          <w:rFonts w:ascii="Calibri" w:hAnsi="Calibri"/>
+        </w:rPr>
+      </w:pPr>
+      <w:r>
+        <w:rPr>
+          <w:rFonts w:ascii="Calibri" w:hAnsi="Calibri"/>
+        </w:rPr>
+        <w:t xml:space="preserve">Ve 20. letech vychází jeho </w:t>
+      </w:r>
+      <w:proofErr w:type="spellStart"/>
+      <w:proofErr w:type="gramStart"/>
+      <w:r>
+        <w:rPr>
+          <w:rFonts w:ascii="Calibri" w:hAnsi="Calibri"/>
+        </w:rPr>
+        <w:t>socialisticko</w:t>
+      </w:r>
+      <w:proofErr w:type="spellEnd"/>
+      <w:r>
+        <w:rPr>
+          <w:rFonts w:ascii="Calibri" w:hAnsi="Calibri"/>
+        </w:rPr>
+        <w:t>–realistický</w:t>
+      </w:r>
+      <w:proofErr w:type="gramEnd"/>
+      <w:r>
+        <w:rPr>
+          <w:rFonts w:ascii="Calibri" w:hAnsi="Calibri"/>
+        </w:rPr>
+        <w:t xml:space="preserve"> román </w:t>
+      </w:r>
+      <w:r>
+        <w:rPr>
+          <w:rStyle w:val="Nadpis4Char"/>
+        </w:rPr>
+        <w:t>Anna proletářka</w:t>
+      </w:r>
+      <w:r>
+        <w:rPr>
+          <w:rFonts w:ascii="Calibri" w:hAnsi="Calibri"/>
+        </w:rPr>
+        <w:t xml:space="preserve"> – dlouho uváděn jako Olbrachtovo nejvýznamnější dílo</w:t>
+      </w:r>
+      <w:r>
+        <w:rPr>
+          <w:rFonts w:ascii="Calibri" w:hAnsi="Calibri"/>
+        </w:rPr>
+        <w:br/>
+        <w:t xml:space="preserve">hl. hrdinou = dělník a dělnický kolektiv (Toník </w:t>
+      </w:r>
+      <w:proofErr w:type="spellStart"/>
+      <w:r>
+        <w:rPr>
+          <w:rFonts w:ascii="Calibri" w:hAnsi="Calibri"/>
+        </w:rPr>
+        <w:t>Krouzký</w:t>
+      </w:r>
+      <w:proofErr w:type="spellEnd"/>
+      <w:r>
+        <w:rPr>
+          <w:rFonts w:ascii="Calibri" w:hAnsi="Calibri"/>
+        </w:rPr>
+        <w:t xml:space="preserve"> a jeho žena Anna)</w:t>
+      </w:r>
+      <w:r>
+        <w:rPr>
+          <w:rFonts w:ascii="Calibri" w:hAnsi="Calibri"/>
+        </w:rPr>
+        <w:br/>
+        <w:t xml:space="preserve">zachycen r. 1920, </w:t>
+      </w:r>
+      <w:proofErr w:type="spellStart"/>
+      <w:r>
+        <w:rPr>
+          <w:rFonts w:ascii="Calibri" w:hAnsi="Calibri"/>
+        </w:rPr>
+        <w:t>děln</w:t>
+      </w:r>
+      <w:proofErr w:type="spellEnd"/>
+      <w:r>
+        <w:rPr>
+          <w:rFonts w:ascii="Calibri" w:hAnsi="Calibri"/>
+        </w:rPr>
+        <w:t>. bouře, boj o Lidový dům</w:t>
+      </w:r>
+    </w:p>
+    <w:p>
+      <w:pPr>
+        <w:pStyle w:val="Nadpis1"/>
+      </w:pPr>
+      <w:bookmarkStart w:id="44" w:name="_Toc514829950"/>
+      <w:r>
+        <w:t>Marie Majerová</w:t>
+      </w:r>
+      <w:bookmarkEnd w:id="44"/>
+    </w:p>
+    <w:p>
+      <w:pPr>
+        <w:rPr>
+          <w:rFonts w:ascii="Calibri" w:hAnsi="Calibri"/>
+        </w:rPr>
+      </w:pPr>
+      <w:r>
+        <w:rPr>
+          <w:rFonts w:ascii="Calibri" w:hAnsi="Calibri"/>
+        </w:rPr>
+        <w:t>Redaktorka RP (redigovala i časopis Kohoutek, Ženské listy)</w:t>
+      </w:r>
+    </w:p>
+    <w:p>
+      <w:pPr>
+        <w:rPr>
+          <w:rFonts w:ascii="Calibri" w:hAnsi="Calibri"/>
+        </w:rPr>
+      </w:pPr>
+      <w:r>
+        <w:rPr>
+          <w:rFonts w:ascii="Calibri" w:hAnsi="Calibri"/>
+        </w:rPr>
+        <w:t>r. 1929 se rozchází s KS4 – věnuje se jen lit. Tvorbě</w:t>
+      </w:r>
+    </w:p>
+    <w:p>
+      <w:pPr>
+        <w:rPr>
+          <w:rFonts w:ascii="Calibri" w:hAnsi="Calibri"/>
+        </w:rPr>
+      </w:pPr>
+      <w:r>
+        <w:rPr>
+          <w:rFonts w:ascii="Calibri" w:hAnsi="Calibri"/>
+        </w:rPr>
+        <w:t>po r. 1945 se vrátila k polit. činnosti</w:t>
+      </w:r>
+    </w:p>
+    <w:p>
+      <w:pPr>
+        <w:rPr>
+          <w:rFonts w:ascii="Calibri" w:hAnsi="Calibri"/>
+        </w:rPr>
+      </w:pPr>
+      <w:r>
+        <w:rPr>
+          <w:rFonts w:ascii="Calibri" w:hAnsi="Calibri"/>
+        </w:rPr>
+        <w:t>svým životem a dílem je nejtypičtější představitelkou soc. realismu</w:t>
+      </w:r>
+    </w:p>
+    <w:p>
+      <w:pPr>
+        <w:pStyle w:val="Nadpis2"/>
+      </w:pPr>
+      <w:bookmarkStart w:id="45" w:name="_Toc514829951"/>
+      <w:r>
+        <w:t>Dílo</w:t>
+      </w:r>
+      <w:bookmarkEnd w:id="45"/>
+    </w:p>
+    <w:p>
+      <w:pPr>
+        <w:rPr>
+          <w:rFonts w:ascii="Calibri" w:hAnsi="Calibri"/>
+        </w:rPr>
+      </w:pPr>
+      <w:r>
+        <w:t>Román Siréna – genera</w:t>
+      </w:r>
+      <w:r>
+        <w:rPr>
+          <w:rFonts w:ascii="Calibri" w:hAnsi="Calibri"/>
+        </w:rPr>
+        <w:t>ční román</w:t>
+      </w:r>
+      <w:r>
+        <w:rPr>
+          <w:rFonts w:ascii="Calibri" w:hAnsi="Calibri"/>
+        </w:rPr>
+        <w:br/>
+        <w:t xml:space="preserve">kronika 4 generací </w:t>
+      </w:r>
+      <w:proofErr w:type="spellStart"/>
+      <w:r>
+        <w:rPr>
+          <w:rFonts w:ascii="Calibri" w:hAnsi="Calibri"/>
+        </w:rPr>
+        <w:t>děln</w:t>
+      </w:r>
+      <w:proofErr w:type="spellEnd"/>
+      <w:r>
+        <w:rPr>
+          <w:rFonts w:ascii="Calibri" w:hAnsi="Calibri"/>
+        </w:rPr>
+        <w:t xml:space="preserve">. rodiny Hudců (hudec vynálezce, Pepek frajer a jeho žena </w:t>
+      </w:r>
+      <w:proofErr w:type="spellStart"/>
+      <w:r>
+        <w:rPr>
+          <w:rFonts w:ascii="Calibri" w:hAnsi="Calibri"/>
+        </w:rPr>
+        <w:t>Hudcovka</w:t>
+      </w:r>
+      <w:proofErr w:type="spellEnd"/>
+      <w:r>
+        <w:rPr>
+          <w:rFonts w:ascii="Calibri" w:hAnsi="Calibri"/>
+        </w:rPr>
+        <w:t xml:space="preserve">, Hudec policajt – </w:t>
+      </w:r>
+      <w:proofErr w:type="spellStart"/>
+      <w:r>
+        <w:rPr>
+          <w:rFonts w:ascii="Calibri" w:hAnsi="Calibri"/>
+        </w:rPr>
+        <w:t>Pepan</w:t>
+      </w:r>
+      <w:proofErr w:type="spellEnd"/>
+      <w:r>
+        <w:rPr>
+          <w:rFonts w:ascii="Calibri" w:hAnsi="Calibri"/>
+        </w:rPr>
+        <w:t>, „Cukrový Jožka“)</w:t>
+      </w:r>
+      <w:r>
+        <w:rPr>
+          <w:rFonts w:ascii="Calibri" w:hAnsi="Calibri"/>
+        </w:rPr>
+        <w:br/>
+        <w:t xml:space="preserve">Ukázána přeměna Kladna z venkovského města na </w:t>
+      </w:r>
+      <w:proofErr w:type="spellStart"/>
+      <w:r>
+        <w:rPr>
+          <w:rFonts w:ascii="Calibri" w:hAnsi="Calibri"/>
+        </w:rPr>
+        <w:t>prům</w:t>
+      </w:r>
+      <w:proofErr w:type="spellEnd"/>
+      <w:r>
+        <w:rPr>
+          <w:rFonts w:ascii="Calibri" w:hAnsi="Calibri"/>
+        </w:rPr>
+        <w:t>. středisko</w:t>
+      </w:r>
+      <w:r>
+        <w:rPr>
+          <w:rFonts w:ascii="Calibri" w:hAnsi="Calibri"/>
+        </w:rPr>
+        <w:br/>
+        <w:t xml:space="preserve">v románu využity </w:t>
+      </w:r>
+      <w:proofErr w:type="spellStart"/>
+      <w:r>
+        <w:rPr>
+          <w:rFonts w:ascii="Calibri" w:hAnsi="Calibri"/>
+        </w:rPr>
+        <w:t>růz</w:t>
+      </w:r>
+      <w:proofErr w:type="spellEnd"/>
+      <w:r>
+        <w:rPr>
+          <w:rFonts w:ascii="Calibri" w:hAnsi="Calibri"/>
+        </w:rPr>
+        <w:t>. žánrové postupy: kronikářský záznam, dopis, deník, novinové zprávy</w:t>
+      </w:r>
+      <w:r>
+        <w:rPr>
+          <w:rFonts w:ascii="Calibri" w:hAnsi="Calibri"/>
+        </w:rPr>
+        <w:br/>
+        <w:t>prolínání několika dějových pásem, střídání vypravěčů, časové přeskoky</w:t>
+      </w:r>
+    </w:p>
+    <w:p>
+      <w:pPr>
+        <w:rPr>
+          <w:rFonts w:ascii="Calibri" w:hAnsi="Calibri"/>
+        </w:rPr>
+      </w:pPr>
+      <w:r>
+        <w:rPr>
+          <w:rFonts w:ascii="Calibri" w:hAnsi="Calibri"/>
+        </w:rPr>
+        <w:t>Vrchol tvorby = drobnější próza, román Havířská balada – pokračování Sirény</w:t>
+      </w:r>
+      <w:r>
+        <w:rPr>
+          <w:rFonts w:ascii="Calibri" w:hAnsi="Calibri"/>
+        </w:rPr>
+        <w:br/>
+        <w:t xml:space="preserve">příběh Rudly Hudce ( vedlejší postava Sirény, syn </w:t>
+      </w:r>
+      <w:proofErr w:type="spellStart"/>
+      <w:r>
+        <w:rPr>
+          <w:rFonts w:ascii="Calibri" w:hAnsi="Calibri"/>
+        </w:rPr>
+        <w:t>Hudcovky</w:t>
+      </w:r>
+      <w:proofErr w:type="spellEnd"/>
+      <w:r>
+        <w:rPr>
+          <w:rFonts w:ascii="Calibri" w:hAnsi="Calibri"/>
+        </w:rPr>
+        <w:t>)</w:t>
+      </w:r>
+      <w:r>
+        <w:rPr>
+          <w:rFonts w:ascii="Calibri" w:hAnsi="Calibri"/>
+        </w:rPr>
+        <w:br/>
+        <w:t>pracuje jako horník v cizině – obraz hornické bídy</w:t>
+      </w:r>
+      <w:r>
+        <w:rPr>
+          <w:rFonts w:ascii="Calibri" w:hAnsi="Calibri"/>
+        </w:rPr>
+        <w:br/>
+        <w:t xml:space="preserve">skladba díla: 3 kapitoly stylisticky odlišné: </w:t>
+      </w:r>
+      <w:r>
+        <w:rPr>
+          <w:rFonts w:ascii="Calibri" w:hAnsi="Calibri"/>
+        </w:rPr>
+        <w:br/>
+        <w:t>1. kap. = vnitřní monolog Rudly Hrudce – retrospektivní pohled na část života po odchodu z Kladna</w:t>
+      </w:r>
+      <w:r>
+        <w:rPr>
+          <w:rFonts w:ascii="Calibri" w:hAnsi="Calibri"/>
+        </w:rPr>
+        <w:br/>
+        <w:t>2. kap. – autorka vypravuje o 1. sv. válce a důlní katastrofě</w:t>
+      </w:r>
+      <w:r>
+        <w:rPr>
+          <w:rFonts w:ascii="Calibri" w:hAnsi="Calibri"/>
+        </w:rPr>
+        <w:br/>
+        <w:t xml:space="preserve">3. kap. = monolog Hudcovy ženy Milky – </w:t>
+      </w:r>
+      <w:proofErr w:type="spellStart"/>
+      <w:r>
+        <w:rPr>
+          <w:rFonts w:ascii="Calibri" w:hAnsi="Calibri"/>
+        </w:rPr>
+        <w:t>vypraovvání</w:t>
+      </w:r>
+      <w:proofErr w:type="spellEnd"/>
+      <w:r>
+        <w:rPr>
+          <w:rFonts w:ascii="Calibri" w:hAnsi="Calibri"/>
+        </w:rPr>
+        <w:t xml:space="preserve"> osudech Hudcovy rodiny v letech krize po návratu do ČSR</w:t>
+      </w:r>
+    </w:p>
+    <w:p>
+      <w:pPr>
+        <w:rPr>
+          <w:rFonts w:ascii="Calibri" w:hAnsi="Calibri"/>
+        </w:rPr>
+      </w:pPr>
+      <w:bookmarkStart w:id="46" w:name="_Toc514829952"/>
+      <w:r>
+        <w:rPr>
+          <w:rStyle w:val="Nadpis1Char"/>
+        </w:rPr>
+        <w:lastRenderedPageBreak/>
+        <w:t>Majerová</w:t>
+      </w:r>
+      <w:bookmarkEnd w:id="46"/>
+      <w:r>
+        <w:rPr>
+          <w:rFonts w:ascii="Calibri" w:hAnsi="Calibri"/>
+        </w:rPr>
+        <w:t xml:space="preserve"> – psala pro děti a mládež – </w:t>
+      </w:r>
+      <w:r>
+        <w:rPr>
+          <w:rStyle w:val="Nadpis4Char"/>
+        </w:rPr>
+        <w:t>Robinsonka</w:t>
       </w:r>
     </w:p>
     <w:sectPr>
@@ -4434,21 +7195,7 @@
         <w:rFonts w:ascii="Abadi" w:hAnsi="Abadi"/>
         <w:szCs w:val="24"/>
       </w:rPr>
-      <w:t xml:space="preserve">Lacina Tomáš, </w:t>
-    </w:r>
-    <w:r>
-      <w:rPr>
-        <w:rFonts w:ascii="Abadi" w:hAnsi="Abadi"/>
-        <w:szCs w:val="24"/>
-      </w:rPr>
-      <w:t>3</w:t>
-    </w:r>
-    <w:r>
-      <w:rPr>
-        <w:rFonts w:ascii="Abadi" w:hAnsi="Abadi"/>
-        <w:szCs w:val="24"/>
-      </w:rPr>
-      <w:t>. A</w:t>
+      <w:t>Lacina Tomáš, 3. A</w:t>
     </w:r>
   </w:p>
 </w:hdr>
@@ -5117,14 +7864,13 @@
   </w:style>
   <w:style w:type="paragraph" w:styleId="Nadpis3">
     <w:name w:val="heading 3"/>
-    <w:aliases w:val="období"/>
     <w:basedOn w:val="Normln"/>
     <w:next w:val="Normln"/>
     <w:link w:val="Nadpis3Char"/>
     <w:uiPriority w:val="9"/>
     <w:unhideWhenUsed/>
     <w:qFormat/>
-    <w:rsid w:val="00A05C03"/>
+    <w:rsid w:val="00B14318"/>
     <w:pPr>
       <w:keepNext/>
       <w:spacing w:before="40" w:after="0"/>
@@ -5135,6 +7881,7 @@
       <w:color w:val="1F4D78" w:themeColor="accent1" w:themeShade="7F"/>
       <w:sz w:val="32"/>
       <w:szCs w:val="24"/>
+      <w:u w:val="single"/>
     </w:rPr>
   </w:style>
   <w:style w:type="paragraph" w:styleId="Nadpis4">
@@ -5160,10 +7907,28 @@
       <w:sz w:val="28"/>
     </w:rPr>
   </w:style>
+  <w:style w:type="paragraph" w:styleId="Nadpis5">
+    <w:name w:val="heading 5"/>
+    <w:basedOn w:val="Normln"/>
+    <w:next w:val="Normln"/>
+    <w:link w:val="Nadpis5Char"/>
+    <w:uiPriority w:val="9"/>
+    <w:unhideWhenUsed/>
+    <w:qFormat/>
+    <w:rsid w:val="00E1749F"/>
+    <w:pPr>
+      <w:keepNext/>
+      <w:spacing w:before="40" w:after="0"/>
+      <w:outlineLvl w:val="4"/>
+    </w:pPr>
+    <w:rPr>
+      <w:rFonts w:asciiTheme="majorHAnsi" w:eastAsiaTheme="majorEastAsia" w:hAnsiTheme="majorHAnsi" w:cstheme="majorBidi"/>
+      <w:color w:val="2E74B5" w:themeColor="accent1" w:themeShade="BF"/>
+    </w:rPr>
+  </w:style>
   <w:style w:type="character" w:default="1" w:styleId="Standardnpsmoodstavce">
     <w:name w:val="Default Paragraph Font"/>
     <w:uiPriority w:val="1"/>
-    <w:semiHidden/>
     <w:unhideWhenUsed/>
   </w:style>
   <w:style w:type="table" w:default="1" w:styleId="Normlntabulka">
@@ -5227,16 +7992,16 @@
   </w:style>
   <w:style w:type="character" w:customStyle="1" w:styleId="Nadpis3Char">
     <w:name w:val="Nadpis 3 Char"/>
-    <w:aliases w:val="období Char"/>
     <w:basedOn w:val="Standardnpsmoodstavce"/>
     <w:link w:val="Nadpis3"/>
     <w:uiPriority w:val="9"/>
-    <w:rsid w:val="00A05C03"/>
+    <w:rsid w:val="00B14318"/>
     <w:rPr>
       <w:rFonts w:asciiTheme="majorHAnsi" w:eastAsiaTheme="majorEastAsia" w:hAnsiTheme="majorHAnsi" w:cstheme="majorBidi"/>
       <w:color w:val="1F4D78" w:themeColor="accent1" w:themeShade="7F"/>
       <w:sz w:val="32"/>
       <w:szCs w:val="24"/>
+      <w:u w:val="single"/>
     </w:rPr>
   </w:style>
   <w:style w:type="character" w:customStyle="1" w:styleId="Nadpis4Char">
@@ -5367,6 +8132,33 @@
     <w:rsid w:val="00B815B6"/>
     <w:rPr>
       <w:rFonts w:ascii="Calibri" w:hAnsi="Calibri"/>
+    </w:rPr>
+  </w:style>
+  <w:style w:type="character" w:customStyle="1" w:styleId="Nadpis5Char">
+    <w:name w:val="Nadpis 5 Char"/>
+    <w:basedOn w:val="Standardnpsmoodstavce"/>
+    <w:link w:val="Nadpis5"/>
+    <w:uiPriority w:val="9"/>
+    <w:rsid w:val="00E1749F"/>
+    <w:rPr>
+      <w:rFonts w:asciiTheme="majorHAnsi" w:eastAsiaTheme="majorEastAsia" w:hAnsiTheme="majorHAnsi" w:cstheme="majorBidi"/>
+      <w:color w:val="2E74B5" w:themeColor="accent1" w:themeShade="BF"/>
+      <w:sz w:val="24"/>
+    </w:rPr>
+  </w:style>
+  <w:style w:type="paragraph" w:styleId="Bezmezer">
+    <w:name w:val="No Spacing"/>
+    <w:uiPriority w:val="1"/>
+    <w:qFormat/>
+    <w:rsid w:val="00E1749F"/>
+    <w:pPr>
+      <w:keepLines/>
+      <w:spacing w:after="0" w:line="240" w:lineRule="auto"/>
+    </w:pPr>
+    <w:rPr>
+      <w:rFonts w:ascii="Bell MT" w:hAnsi="Bell MT"/>
+      <w:color w:val="404040" w:themeColor="text1" w:themeTint="BF"/>
+      <w:sz w:val="24"/>
     </w:rPr>
   </w:style>
 </w:styles>
@@ -5672,7 +8464,7 @@
 </file>
 
 <file path=customXml/itemProps1.xml><?xml version="1.0" encoding="utf-8"?>
-<ds:datastoreItem xmlns:ds="http://schemas.openxmlformats.org/officeDocument/2006/customXml" ds:itemID="{3DB31D8C-0E5E-44F4-9535-5683066EB6AE}">
+<ds:datastoreItem xmlns:ds="http://schemas.openxmlformats.org/officeDocument/2006/customXml" ds:itemID="{9C846B84-F9AA-4029-8032-C252734AD95B}">
   <ds:schemaRefs>
     <ds:schemaRef ds:uri="http://schemas.openxmlformats.org/officeDocument/2006/bibliography"/>
   </ds:schemaRefs>

--- a/vypis.docx
+++ b/vypis.docx
@@ -72,8 +72,6 @@
         </w:rPr>
         <w:br w:type="page"/>
       </w:r>
-      <w:bookmarkStart w:id="0" w:name="_GoBack"/>
-      <w:bookmarkEnd w:id="0"/>
     </w:p>
     <w:p>
       <w:pPr>
@@ -3901,7 +3899,7 @@
       </w:r>
     </w:p>
     <w:p>
-      <w:bookmarkStart w:id="1" w:name="_Toc514829907"/>
+      <w:bookmarkStart w:id="0" w:name="_Toc514829907"/>
       <w:r>
         <w:rPr>
           <w:rStyle w:val="Nadpis1Char"/>
@@ -3909,77 +3907,77 @@
         <w:lastRenderedPageBreak/>
         <w:t>Karel Čapek</w:t>
       </w:r>
+      <w:bookmarkEnd w:id="0"/>
+      <w:r>
+        <w:t xml:space="preserve"> </w:t>
+      </w:r>
+      <w:r>
+        <w:br/>
+        <w:t>= autor světové proslulosti, nejvýznamnější představitel demokrat. proudu české meziválečné literatury</w:t>
+      </w:r>
+    </w:p>
+    <w:p>
+      <w:bookmarkStart w:id="1" w:name="_Toc514829908"/>
+      <w:r>
+        <w:rPr>
+          <w:rStyle w:val="Nadpis2Char"/>
+        </w:rPr>
+        <w:t>ŽIVOT</w:t>
+      </w:r>
       <w:bookmarkEnd w:id="1"/>
       <w:r>
-        <w:t xml:space="preserve"> </w:t>
-      </w:r>
-      <w:r>
-        <w:br/>
-        <w:t>= autor světové proslulosti, nejvýznamnější představitel demokrat. proudu české meziválečné literatury</w:t>
-      </w:r>
-    </w:p>
-    <w:p>
-      <w:bookmarkStart w:id="2" w:name="_Toc514829908"/>
+        <w:br/>
+        <w:t>narozen v Malých Svatoňovicích v podhůří Krkonoš v rodině lékaře</w:t>
+      </w:r>
+      <w:r>
+        <w:br/>
+        <w:t>studoval gymnázium v Hradci Králové, v Brně, v Praze, poté filozofii na UK v Praze, pak v Berlíně</w:t>
+      </w:r>
+      <w:r>
+        <w:br/>
+        <w:t>podnikl se svým bratrem Josefem studijní cestu do Paříže (před válkou)</w:t>
+      </w:r>
+      <w:r>
+        <w:br/>
+        <w:t>všestrannost zájmů ho nakonec přivedla k novinářské práci – patřil k iniciátorům Almanachu a rok 1914, krátce působil jako novinář v Národních listech (1917-1921), od r. 1921 až do své smrti v Lidových novinách</w:t>
+      </w:r>
+      <w:r>
+        <w:br/>
+        <w:t>po mnichovské kapitulaci r. 1038 byl Čapek napadán z pravých i levých pozic, odmítl emigrovat</w:t>
+      </w:r>
+      <w:r>
+        <w:br/>
+        <w:t>když potom onemocněl zápalem plic, neměl dost vnitřní síly a vůle se bránit nemoci – zemřel o Vánocích 1938</w:t>
+      </w:r>
+      <w:r>
+        <w:br/>
+        <w:t>přátelství s T. G. Masarykem až do smrti Masaryka / záznamy rozhovorů = Hovory s T.G.M./</w:t>
+      </w:r>
+      <w:r>
+        <w:br/>
+        <w:t xml:space="preserve">r. 1935 svatba s herečkou Olgou </w:t>
+      </w:r>
+      <w:proofErr w:type="spellStart"/>
+      <w:r>
+        <w:t>Scheinpfflugovou</w:t>
+      </w:r>
+      <w:proofErr w:type="spellEnd"/>
+      <w:r>
+        <w:t xml:space="preserve">  - venkovský příbytek Strž u Dobříše</w:t>
+      </w:r>
+    </w:p>
+    <w:p>
+      <w:pPr>
+        <w:pStyle w:val="dlo"/>
+      </w:pPr>
+      <w:bookmarkStart w:id="2" w:name="_Toc514829909"/>
       <w:r>
         <w:rPr>
           <w:rStyle w:val="Nadpis2Char"/>
         </w:rPr>
-        <w:t>ŽIVOT</w:t>
+        <w:t>DÍLO</w:t>
       </w:r>
       <w:bookmarkEnd w:id="2"/>
-      <w:r>
-        <w:br/>
-        <w:t>narozen v Malých Svatoňovicích v podhůří Krkonoš v rodině lékaře</w:t>
-      </w:r>
-      <w:r>
-        <w:br/>
-        <w:t>studoval gymnázium v Hradci Králové, v Brně, v Praze, poté filozofii na UK v Praze, pak v Berlíně</w:t>
-      </w:r>
-      <w:r>
-        <w:br/>
-        <w:t>podnikl se svým bratrem Josefem studijní cestu do Paříže (před válkou)</w:t>
-      </w:r>
-      <w:r>
-        <w:br/>
-        <w:t>všestrannost zájmů ho nakonec přivedla k novinářské práci – patřil k iniciátorům Almanachu a rok 1914, krátce působil jako novinář v Národních listech (1917-1921), od r. 1921 až do své smrti v Lidových novinách</w:t>
-      </w:r>
-      <w:r>
-        <w:br/>
-        <w:t>po mnichovské kapitulaci r. 1038 byl Čapek napadán z pravých i levých pozic, odmítl emigrovat</w:t>
-      </w:r>
-      <w:r>
-        <w:br/>
-        <w:t>když potom onemocněl zápalem plic, neměl dost vnitřní síly a vůle se bránit nemoci – zemřel o Vánocích 1938</w:t>
-      </w:r>
-      <w:r>
-        <w:br/>
-        <w:t>přátelství s T. G. Masarykem až do smrti Masaryka / záznamy rozhovorů = Hovory s T.G.M./</w:t>
-      </w:r>
-      <w:r>
-        <w:br/>
-        <w:t xml:space="preserve">r. 1935 svatba s herečkou Olgou </w:t>
-      </w:r>
-      <w:proofErr w:type="spellStart"/>
-      <w:r>
-        <w:t>Scheinpfflugovou</w:t>
-      </w:r>
-      <w:proofErr w:type="spellEnd"/>
-      <w:r>
-        <w:t xml:space="preserve">  - venkovský příbytek Strž u Dobříše</w:t>
-      </w:r>
-    </w:p>
-    <w:p>
-      <w:pPr>
-        <w:pStyle w:val="dlo"/>
-      </w:pPr>
-      <w:bookmarkStart w:id="3" w:name="_Toc514829909"/>
-      <w:r>
-        <w:rPr>
-          <w:rStyle w:val="Nadpis2Char"/>
-        </w:rPr>
-        <w:t>DÍLO</w:t>
-      </w:r>
-      <w:bookmarkEnd w:id="3"/>
       <w:r>
         <w:br/>
         <w:t>Čapkova tvorba obsáhla všechny žánry: román, dramata, povídky, cestopisy, poezie, překlady, různé útvary stylu publicistického</w:t>
@@ -4012,7 +4010,7 @@
       <w:r>
         <w:br/>
       </w:r>
-      <w:bookmarkStart w:id="4" w:name="_Toc514829910"/>
+      <w:bookmarkStart w:id="3" w:name="_Toc514829910"/>
       <w:r>
         <w:t>1. období – od po</w:t>
       </w:r>
@@ -4031,7 +4029,7 @@
       <w:r>
         <w:t>tku do roku 1921</w:t>
       </w:r>
-      <w:bookmarkEnd w:id="4"/>
+      <w:bookmarkEnd w:id="3"/>
     </w:p>
     <w:p>
       <w:pPr>
@@ -4041,14 +4039,14 @@
           <w:szCs w:val="24"/>
         </w:rPr>
       </w:pPr>
-      <w:bookmarkStart w:id="5" w:name="_Toc514829911"/>
+      <w:bookmarkStart w:id="4" w:name="_Toc514829911"/>
       <w:r>
         <w:rPr>
           <w:rStyle w:val="Nadpis4Char"/>
         </w:rPr>
         <w:t>Zářivé hlubiny (1916)</w:t>
       </w:r>
-      <w:bookmarkEnd w:id="5"/>
+      <w:bookmarkEnd w:id="4"/>
       <w:r>
         <w:t xml:space="preserve"> – obsahují novoklasicistické povídky (7) – ned</w:t>
       </w:r>
@@ -4086,25 +4084,25 @@
       <w:pPr>
         <w:pStyle w:val="Nadpis4"/>
       </w:pPr>
-      <w:bookmarkStart w:id="6" w:name="_Toc514829912"/>
+      <w:bookmarkStart w:id="5" w:name="_Toc514829912"/>
       <w:r>
         <w:lastRenderedPageBreak/>
         <w:t>Trapné povídky</w:t>
       </w:r>
+      <w:bookmarkEnd w:id="5"/>
+      <w:r>
+        <w:t xml:space="preserve"> </w:t>
+      </w:r>
+    </w:p>
+    <w:p>
+      <w:pPr>
+        <w:pStyle w:val="Nadpis4"/>
+      </w:pPr>
+      <w:bookmarkStart w:id="6" w:name="_Toc514829913"/>
+      <w:r>
+        <w:t>drama Loupežník</w:t>
+      </w:r>
       <w:bookmarkEnd w:id="6"/>
-      <w:r>
-        <w:t xml:space="preserve"> </w:t>
-      </w:r>
-    </w:p>
-    <w:p>
-      <w:pPr>
-        <w:pStyle w:val="Nadpis4"/>
-      </w:pPr>
-      <w:bookmarkStart w:id="7" w:name="_Toc514829913"/>
-      <w:r>
-        <w:t>drama Loupežník</w:t>
-      </w:r>
-      <w:bookmarkEnd w:id="7"/>
     </w:p>
     <w:p>
       <w:pPr>
@@ -4116,7 +4114,7 @@
           <w:szCs w:val="24"/>
         </w:rPr>
       </w:pPr>
-      <w:bookmarkStart w:id="8" w:name="_Toc514829914"/>
+      <w:bookmarkStart w:id="7" w:name="_Toc514829914"/>
       <w:r>
         <w:rPr>
           <w:rStyle w:val="Nadpis4Char"/>
@@ -4238,77 +4236,77 @@
         </w:rPr>
         <w:t>)</w:t>
       </w:r>
+      <w:bookmarkEnd w:id="7"/>
+    </w:p>
+    <w:p>
+      <w:pPr>
+        <w:pStyle w:val="Nadpis3"/>
+      </w:pPr>
+      <w:bookmarkStart w:id="8" w:name="_Toc514829915"/>
+      <w:r>
+        <w:t xml:space="preserve">2. období </w:t>
+      </w:r>
+      <w:proofErr w:type="gramStart"/>
+      <w:r>
+        <w:t>1921 – 1927</w:t>
+      </w:r>
       <w:bookmarkEnd w:id="8"/>
-    </w:p>
-    <w:p>
-      <w:pPr>
-        <w:pStyle w:val="Nadpis3"/>
-      </w:pPr>
-      <w:bookmarkStart w:id="9" w:name="_Toc514829915"/>
-      <w:r>
-        <w:t xml:space="preserve">2. období </w:t>
-      </w:r>
-      <w:proofErr w:type="gramStart"/>
-      <w:r>
-        <w:t>1921 – 1927</w:t>
+      <w:proofErr w:type="gramEnd"/>
+    </w:p>
+    <w:p>
+      <w:r>
+        <w:t>Pro toto období je charakteristická tvorba dramatických a románových utopií</w:t>
+      </w:r>
+      <w:r>
+        <w:br/>
+        <w:t>Čapek ve svých dílech především upozorňuje na možnost zneužití techniky a varuje před možnou katastrofou</w:t>
+      </w:r>
+      <w:r>
+        <w:br/>
+        <w:t>Čapek si uvědomuje, že technický pokrok se řítí kupředu daleko rychleji než vývoj lidské morálky – proto existuje trvalá hrozba zneužití techniky proti skutečným zájmům člověka</w:t>
+      </w:r>
+      <w:r>
+        <w:br/>
+        <w:t>Čapek má obavu z nové, ještě hrozivější válečné katastrofy a uvědomuje si, že rozvoj techn. civilizace ohrožuje lidstvo i v době míru</w:t>
+      </w:r>
+    </w:p>
+    <w:p/>
+    <w:p>
+      <w:r>
+        <w:t>Tento typ představují fantasticko-utopické romány:</w:t>
+      </w:r>
+      <w:r>
+        <w:br/>
+      </w:r>
+      <w:r>
+        <w:tab/>
+      </w:r>
+      <w:r>
+        <w:rPr>
+          <w:rStyle w:val="Nadpis4Char"/>
+        </w:rPr>
+        <w:t>román Krakatit</w:t>
+      </w:r>
+      <w:r>
+        <w:t xml:space="preserve"> – vynálezce Prokop vynalezl výbušninu nebývalé síly. Dostává se do zájmu cizí militaristické mocnosti. Je unesen a vydírán, aby prozradil své tajemství. Odmítá zaprodat svůj vynález k váleč. účelům, a když se mu podaří uniknout, rozhodne se raději vynález neuskutečnit</w:t>
+      </w:r>
+      <w:r>
+        <w:br/>
+        <w:t>Čapek zde ještě připojuje myšlenku odpovědnosti vědce za své vynálezy</w:t>
+      </w:r>
+    </w:p>
+    <w:p>
+      <w:r>
+        <w:tab/>
+      </w:r>
+      <w:bookmarkStart w:id="9" w:name="_Toc514829916"/>
+      <w:r>
+        <w:rPr>
+          <w:rStyle w:val="Nadpis4Char"/>
+        </w:rPr>
+        <w:t>román Továrna na absolutno</w:t>
       </w:r>
       <w:bookmarkEnd w:id="9"/>
-      <w:proofErr w:type="gramEnd"/>
-    </w:p>
-    <w:p>
-      <w:r>
-        <w:t>Pro toto období je charakteristická tvorba dramatických a románových utopií</w:t>
-      </w:r>
-      <w:r>
-        <w:br/>
-        <w:t>Čapek ve svých dílech především upozorňuje na možnost zneužití techniky a varuje před možnou katastrofou</w:t>
-      </w:r>
-      <w:r>
-        <w:br/>
-        <w:t>Čapek si uvědomuje, že technický pokrok se řítí kupředu daleko rychleji než vývoj lidské morálky – proto existuje trvalá hrozba zneužití techniky proti skutečným zájmům člověka</w:t>
-      </w:r>
-      <w:r>
-        <w:br/>
-        <w:t>Čapek má obavu z nové, ještě hrozivější válečné katastrofy a uvědomuje si, že rozvoj techn. civilizace ohrožuje lidstvo i v době míru</w:t>
-      </w:r>
-    </w:p>
-    <w:p/>
-    <w:p>
-      <w:r>
-        <w:t>Tento typ představují fantasticko-utopické romány:</w:t>
-      </w:r>
-      <w:r>
-        <w:br/>
-      </w:r>
-      <w:r>
-        <w:tab/>
-      </w:r>
-      <w:r>
-        <w:rPr>
-          <w:rStyle w:val="Nadpis4Char"/>
-        </w:rPr>
-        <w:t>román Krakatit</w:t>
-      </w:r>
-      <w:r>
-        <w:t xml:space="preserve"> – vynálezce Prokop vynalezl výbušninu nebývalé síly. Dostává se do zájmu cizí militaristické mocnosti. Je unesen a vydírán, aby prozradil své tajemství. Odmítá zaprodat svůj vynález k váleč. účelům, a když se mu podaří uniknout, rozhodne se raději vynález neuskutečnit</w:t>
-      </w:r>
-      <w:r>
-        <w:br/>
-        <w:t>Čapek zde ještě připojuje myšlenku odpovědnosti vědce za své vynálezy</w:t>
-      </w:r>
-    </w:p>
-    <w:p>
-      <w:r>
-        <w:tab/>
-      </w:r>
-      <w:bookmarkStart w:id="10" w:name="_Toc514829916"/>
-      <w:r>
-        <w:rPr>
-          <w:rStyle w:val="Nadpis4Char"/>
-        </w:rPr>
-        <w:t>román Továrna na absolutno</w:t>
-      </w:r>
-      <w:bookmarkEnd w:id="10"/>
       <w:r>
         <w:t xml:space="preserve"> – jedná se o vynález karburátoru, který tak dokonale spojuje hmotu, že při tom spaluje absolutno</w:t>
       </w:r>
@@ -4335,86 +4333,86 @@
       <w:r>
         <w:tab/>
       </w:r>
-      <w:bookmarkStart w:id="11" w:name="_Toc514829917"/>
+      <w:bookmarkStart w:id="10" w:name="_Toc514829917"/>
       <w:r>
         <w:rPr>
           <w:rStyle w:val="Nadpis4Char"/>
         </w:rPr>
         <w:t>R. U. R.</w:t>
       </w:r>
+      <w:bookmarkEnd w:id="10"/>
+      <w:r>
+        <w:t xml:space="preserve"> – zkratka pro </w:t>
+      </w:r>
+      <w:proofErr w:type="spellStart"/>
+      <w:r>
+        <w:t>Rossums</w:t>
+      </w:r>
+      <w:proofErr w:type="spellEnd"/>
+      <w:r>
+        <w:t xml:space="preserve"> Universal </w:t>
+      </w:r>
+      <w:proofErr w:type="spellStart"/>
+      <w:r>
+        <w:t>Robots</w:t>
+      </w:r>
+      <w:proofErr w:type="spellEnd"/>
+      <w:r>
+        <w:br/>
+      </w:r>
+      <w:proofErr w:type="spellStart"/>
+      <w:r>
+        <w:t>Rossumově</w:t>
+      </w:r>
+      <w:proofErr w:type="spellEnd"/>
+      <w:r>
+        <w:t xml:space="preserve"> firmě se podaří zkonstruovat umělé lidi – roboty – ti mají schopnost myslet a pracovat, ale neznají cit. Ředitel závodu = Domin. Vynálezce = </w:t>
+      </w:r>
+      <w:proofErr w:type="spellStart"/>
+      <w:r>
+        <w:t>Alquist</w:t>
+      </w:r>
+      <w:proofErr w:type="spellEnd"/>
+      <w:r>
+        <w:t xml:space="preserve">. Roboti vyhubí člověka, nechávají naživu pouze </w:t>
+      </w:r>
+      <w:proofErr w:type="spellStart"/>
+      <w:r>
+        <w:t>Alquista</w:t>
+      </w:r>
+      <w:proofErr w:type="spellEnd"/>
+      <w:r>
+        <w:t xml:space="preserve">, protože se domnívají, že má recept na jejich výrobu. Dominova manželka Helena ho však spálí. </w:t>
+      </w:r>
+      <w:proofErr w:type="spellStart"/>
+      <w:r>
+        <w:t>Alquistovo</w:t>
+      </w:r>
+      <w:proofErr w:type="spellEnd"/>
+      <w:r>
+        <w:t xml:space="preserve"> úsilí stvořit robota je marné. Ale po dvou robotech, kterým dal větší dávku citu, se probudí láska, stávají se lidmi a lidstvo je zachráněno.</w:t>
+      </w:r>
+      <w:r>
+        <w:br/>
+        <w:t>drama varuje před robotizací lidské práce a lidského světa, neboť to na druhé straně s sebou nese zlenivění a zpohodlnění člověka po stránce fyzické, tak po stránce duševní a intelektuální</w:t>
+      </w:r>
+      <w:r>
+        <w:br/>
+        <w:t>technická civilizace ubíjí lidské city, které dělají člověka člověkem</w:t>
+      </w:r>
+    </w:p>
+    <w:p>
+      <w:r>
+        <w:tab/>
+      </w:r>
+      <w:bookmarkStart w:id="11" w:name="_Toc514829918"/>
+      <w:r>
+        <w:rPr>
+          <w:rStyle w:val="Nadpis4Char"/>
+        </w:rPr>
+        <w:t>Ze života hmyzu</w:t>
+      </w:r>
       <w:bookmarkEnd w:id="11"/>
-      <w:r>
-        <w:t xml:space="preserve"> – zkratka pro </w:t>
-      </w:r>
-      <w:proofErr w:type="spellStart"/>
-      <w:r>
-        <w:t>Rossums</w:t>
-      </w:r>
-      <w:proofErr w:type="spellEnd"/>
-      <w:r>
-        <w:t xml:space="preserve"> Universal </w:t>
-      </w:r>
-      <w:proofErr w:type="spellStart"/>
-      <w:r>
-        <w:t>Robots</w:t>
-      </w:r>
-      <w:proofErr w:type="spellEnd"/>
-      <w:r>
-        <w:br/>
-      </w:r>
-      <w:proofErr w:type="spellStart"/>
-      <w:r>
-        <w:t>Rossumově</w:t>
-      </w:r>
-      <w:proofErr w:type="spellEnd"/>
-      <w:r>
-        <w:t xml:space="preserve"> firmě se podaří zkonstruovat umělé lidi – roboty – ti mají schopnost myslet a pracovat, ale neznají cit. Ředitel závodu = Domin. Vynálezce = </w:t>
-      </w:r>
-      <w:proofErr w:type="spellStart"/>
-      <w:r>
-        <w:t>Alquist</w:t>
-      </w:r>
-      <w:proofErr w:type="spellEnd"/>
-      <w:r>
-        <w:t xml:space="preserve">. Roboti vyhubí člověka, nechávají naživu pouze </w:t>
-      </w:r>
-      <w:proofErr w:type="spellStart"/>
-      <w:r>
-        <w:t>Alquista</w:t>
-      </w:r>
-      <w:proofErr w:type="spellEnd"/>
-      <w:r>
-        <w:t xml:space="preserve">, protože se domnívají, že má recept na jejich výrobu. Dominova manželka Helena ho však spálí. </w:t>
-      </w:r>
-      <w:proofErr w:type="spellStart"/>
-      <w:r>
-        <w:t>Alquistovo</w:t>
-      </w:r>
-      <w:proofErr w:type="spellEnd"/>
-      <w:r>
-        <w:t xml:space="preserve"> úsilí stvořit robota je marné. Ale po dvou robotech, kterým dal větší dávku citu, se probudí láska, stávají se lidmi a lidstvo je zachráněno.</w:t>
-      </w:r>
-      <w:r>
-        <w:br/>
-        <w:t>drama varuje před robotizací lidské práce a lidského světa, neboť to na druhé straně s sebou nese zlenivění a zpohodlnění člověka po stránce fyzické, tak po stránce duševní a intelektuální</w:t>
-      </w:r>
-      <w:r>
-        <w:br/>
-        <w:t>technická civilizace ubíjí lidské city, které dělají člověka člověkem</w:t>
-      </w:r>
-    </w:p>
-    <w:p>
-      <w:r>
-        <w:tab/>
-      </w:r>
-      <w:bookmarkStart w:id="12" w:name="_Toc514829918"/>
-      <w:r>
-        <w:rPr>
-          <w:rStyle w:val="Nadpis4Char"/>
-        </w:rPr>
-        <w:t>Ze života hmyzu</w:t>
-      </w:r>
-      <w:bookmarkEnd w:id="12"/>
       <w:r>
         <w:br/>
         <w:t>na obrazech ze života hmyzu zachycují autoři až naturalisticky záporné morální vlastnosti, které jsou typické pro lidský svět = nenávist, závist, sobectví, pohrdání lidmi, zahálku, poživačnost, bezohlednost, chamtivost, lakotu…</w:t>
@@ -4453,7 +4451,7 @@
       <w:r>
         <w:tab/>
       </w:r>
-      <w:bookmarkStart w:id="13" w:name="_Toc514829919"/>
+      <w:bookmarkStart w:id="12" w:name="_Toc514829919"/>
       <w:r>
         <w:rPr>
           <w:rStyle w:val="Nadpis4Char"/>
@@ -4467,43 +4465,43 @@
         </w:rPr>
         <w:t>Makropulos</w:t>
       </w:r>
+      <w:bookmarkEnd w:id="12"/>
+      <w:proofErr w:type="spellEnd"/>
+      <w:r>
+        <w:t xml:space="preserve"> – využívá motivu nesmrtelnosti k úvahám o smyslu a hodnotě lidského života</w:t>
+      </w:r>
+      <w:r>
+        <w:t xml:space="preserve">. </w:t>
+      </w:r>
+      <w:r>
+        <w:t xml:space="preserve">Slavná a krásná herečka Elen Marthy má prostředek věčného mládí – věc </w:t>
+      </w:r>
+      <w:proofErr w:type="spellStart"/>
+      <w:r>
+        <w:t>Makropulos</w:t>
+      </w:r>
+      <w:proofErr w:type="spellEnd"/>
+      <w:r>
+        <w:t>. Vynalezl jej její otec – lékař Rudolfa II. Od té doby jeho dcera prožívala pod různými jmény řadu životů, lásek a úspěchů. Elena je člověk hluboce nešťastný, unavený životem, neschopný se z čehokoliv radovat a na cokoli se těšit. Nechce už další prodloužení života, recept věnuje mladé dívce</w:t>
+      </w:r>
+      <w:r>
+        <w:br/>
+        <w:t>ta jej spálí – celé dílo vyznívá v myšlenku, že míra jednoho lidského života je pro člověka dostatečná</w:t>
+      </w:r>
+      <w:r>
+        <w:br/>
+        <w:t>člověk by měl svůj život žít intenzivně plně</w:t>
+      </w:r>
+    </w:p>
+    <w:p>
+      <w:bookmarkStart w:id="13" w:name="_Toc514829920"/>
+      <w:r>
+        <w:rPr>
+          <w:rStyle w:val="Nadpis3Char"/>
+        </w:rPr>
+        <w:t>3. období 1928 – 1933</w:t>
+      </w:r>
       <w:bookmarkEnd w:id="13"/>
-      <w:proofErr w:type="spellEnd"/>
-      <w:r>
-        <w:t xml:space="preserve"> – využívá motivu nesmrtelnosti k úvahám o smyslu a hodnotě lidského života</w:t>
-      </w:r>
-      <w:r>
-        <w:t xml:space="preserve">. </w:t>
-      </w:r>
-      <w:r>
-        <w:t xml:space="preserve">Slavná a krásná herečka Elen Marthy má prostředek věčného mládí – věc </w:t>
-      </w:r>
-      <w:proofErr w:type="spellStart"/>
-      <w:r>
-        <w:t>Makropulos</w:t>
-      </w:r>
-      <w:proofErr w:type="spellEnd"/>
-      <w:r>
-        <w:t>. Vynalezl jej její otec – lékař Rudolfa II. Od té doby jeho dcera prožívala pod různými jmény řadu životů, lásek a úspěchů. Elena je člověk hluboce nešťastný, unavený životem, neschopný se z čehokoliv radovat a na cokoli se těšit. Nechce už další prodloužení života, recept věnuje mladé dívce</w:t>
-      </w:r>
-      <w:r>
-        <w:br/>
-        <w:t>ta jej spálí – celé dílo vyznívá v myšlenku, že míra jednoho lidského života je pro člověka dostatečná</w:t>
-      </w:r>
-      <w:r>
-        <w:br/>
-        <w:t>člověk by měl svůj život žít intenzivně plně</w:t>
-      </w:r>
-    </w:p>
-    <w:p>
-      <w:bookmarkStart w:id="14" w:name="_Toc514829920"/>
-      <w:r>
-        <w:rPr>
-          <w:rStyle w:val="Nadpis3Char"/>
-        </w:rPr>
-        <w:t>3. období 1928 – 1933</w:t>
-      </w:r>
-      <w:bookmarkEnd w:id="14"/>
       <w:r>
         <w:rPr>
           <w:rStyle w:val="Nadpis3Char"/>
@@ -4527,56 +4525,180 @@
         <w:lastRenderedPageBreak/>
         <w:tab/>
       </w:r>
-      <w:bookmarkStart w:id="15" w:name="_Toc514829921"/>
+      <w:bookmarkStart w:id="14" w:name="_Toc514829921"/>
       <w:r>
         <w:rPr>
           <w:rStyle w:val="Nadpis4Char"/>
         </w:rPr>
         <w:t>Povídky z jedné a druhé kapsy</w:t>
       </w:r>
+      <w:bookmarkEnd w:id="14"/>
+      <w:r>
+        <w:t xml:space="preserve"> – asi 50 povídek</w:t>
+      </w:r>
+      <w:r>
+        <w:br/>
+        <w:t>vznikly původně také jako krátké povídky pro noviny</w:t>
+      </w:r>
+      <w:r>
+        <w:br/>
+        <w:t>jsou psány v 1. osobě, každá povídka má svého vypravěče</w:t>
+      </w:r>
+      <w:r>
+        <w:br/>
+        <w:t>jde o všední příběhy obyčejných lidí, častá je detektivní zápletka</w:t>
+      </w:r>
+      <w:r>
+        <w:br/>
+        <w:t xml:space="preserve">velkou pozornost v nich Čapek věnoval jazykové a stylistické stránce = jsou psané </w:t>
+      </w:r>
+      <w:proofErr w:type="spellStart"/>
+      <w:r>
+        <w:t>hovoroou</w:t>
+      </w:r>
+      <w:proofErr w:type="spellEnd"/>
+      <w:r>
+        <w:t xml:space="preserve"> češtinou se slangovými prvky, kterou měl Čapek odposlouchanou od příslušníků různých slangových povolání</w:t>
+      </w:r>
+    </w:p>
+    <w:p>
+      <w:r>
+        <w:t>Vydává i několik knih cestopisných fejetonů – 2 PŘÍKLADY</w:t>
+      </w:r>
+      <w:r>
+        <w:br/>
+        <w:t>Italské listy, Anglické listy, Výlet do Španěl, Obrázky z Holandska, Cesta na sever</w:t>
+      </w:r>
+    </w:p>
+    <w:p>
+      <w:r>
+        <w:t xml:space="preserve">tvorba pro děti: </w:t>
+      </w:r>
+      <w:r>
+        <w:br/>
+      </w:r>
+      <w:r>
+        <w:tab/>
+      </w:r>
+      <w:r>
+        <w:rPr>
+          <w:rStyle w:val="Nadpis4Char"/>
+        </w:rPr>
+        <w:t>Dášenka čili život štěněte</w:t>
+      </w:r>
+      <w:r>
+        <w:rPr>
+          <w:rStyle w:val="Nadpis4Char"/>
+        </w:rPr>
+        <w:br/>
+      </w:r>
+      <w:r>
+        <w:tab/>
+      </w:r>
+      <w:r>
+        <w:rPr>
+          <w:rStyle w:val="Nadpis4Char"/>
+        </w:rPr>
+        <w:t xml:space="preserve">Devatero </w:t>
+      </w:r>
+      <w:proofErr w:type="gramStart"/>
+      <w:r>
+        <w:rPr>
+          <w:rStyle w:val="Nadpis4Char"/>
+        </w:rPr>
+        <w:t>pohádek</w:t>
+      </w:r>
+      <w:proofErr w:type="gramEnd"/>
+      <w:r>
+        <w:rPr>
+          <w:rStyle w:val="Nadpis4Char"/>
+        </w:rPr>
+        <w:t xml:space="preserve"> a ještě jedna od </w:t>
+      </w:r>
+      <w:proofErr w:type="spellStart"/>
+      <w:r>
+        <w:rPr>
+          <w:rStyle w:val="Nadpis4Char"/>
+        </w:rPr>
+        <w:t>Jos</w:t>
+      </w:r>
+      <w:proofErr w:type="spellEnd"/>
+      <w:r>
+        <w:rPr>
+          <w:rStyle w:val="Nadpis4Char"/>
+        </w:rPr>
+        <w:t xml:space="preserve">. </w:t>
+      </w:r>
+      <w:r>
+        <w:rPr>
+          <w:rStyle w:val="Nadpis4Char"/>
+        </w:rPr>
+        <w:t>Č</w:t>
+      </w:r>
+      <w:r>
+        <w:rPr>
+          <w:rStyle w:val="Nadpis4Char"/>
+        </w:rPr>
+        <w:t>apka jako přívažek</w:t>
+      </w:r>
+    </w:p>
+    <w:p>
+      <w:bookmarkStart w:id="15" w:name="_Toc514829922"/>
+      <w:r>
+        <w:rPr>
+          <w:rStyle w:val="Nadpis3Char"/>
+        </w:rPr>
+        <w:t xml:space="preserve">4. období </w:t>
+      </w:r>
+      <w:proofErr w:type="gramStart"/>
+      <w:r>
+        <w:rPr>
+          <w:rStyle w:val="Nadpis3Char"/>
+        </w:rPr>
+        <w:t>1933 – 1935</w:t>
+      </w:r>
       <w:bookmarkEnd w:id="15"/>
-      <w:r>
-        <w:t xml:space="preserve"> – asi 50 povídek</w:t>
-      </w:r>
-      <w:r>
-        <w:br/>
-        <w:t>vznikly původně také jako krátké povídky pro noviny</w:t>
-      </w:r>
-      <w:r>
-        <w:br/>
-        <w:t>jsou psány v 1. osobě, každá povídka má svého vypravěče</w:t>
-      </w:r>
-      <w:r>
-        <w:br/>
-        <w:t>jde o všední příběhy obyčejných lidí, častá je detektivní zápletka</w:t>
-      </w:r>
-      <w:r>
-        <w:br/>
-        <w:t xml:space="preserve">velkou pozornost v nich Čapek věnoval jazykové a stylistické stránce = jsou psané </w:t>
+      <w:proofErr w:type="gramEnd"/>
+      <w:r>
+        <w:rPr>
+          <w:rStyle w:val="Nadpis3Char"/>
+        </w:rPr>
+        <w:br/>
+      </w:r>
+      <w:r>
+        <w:t>v tomto období vzniká stěžejní dílo = volná románová noetická trilogie/noetika = fil</w:t>
+      </w:r>
+      <w:r>
+        <w:t>osofický</w:t>
+      </w:r>
+      <w:r>
+        <w:t xml:space="preserve"> </w:t>
+      </w:r>
+      <w:r>
+        <w:t>t</w:t>
+      </w:r>
+      <w:r>
+        <w:t>ermín, označuje teorii poznání</w:t>
+      </w:r>
+      <w:r>
+        <w:br/>
+        <w:t>romány:</w:t>
+      </w:r>
+      <w:r>
+        <w:br/>
+      </w:r>
+      <w:r>
+        <w:tab/>
       </w:r>
       <w:proofErr w:type="spellStart"/>
       <w:r>
-        <w:t>hovoroou</w:t>
+        <w:rPr>
+          <w:rStyle w:val="Nadpis4Char"/>
+        </w:rPr>
+        <w:t>Hardubal</w:t>
       </w:r>
       <w:proofErr w:type="spellEnd"/>
       <w:r>
-        <w:t xml:space="preserve"> češtinou se slangovými prvky, kterou měl Čapek odposlouchanou od příslušníků různých slangových povolání</w:t>
-      </w:r>
-    </w:p>
-    <w:p>
-      <w:r>
-        <w:t>Vydává i několik knih cestopisných fejetonů – 2 PŘÍKLADY</w:t>
-      </w:r>
-      <w:r>
-        <w:br/>
-        <w:t>Italské listy, Anglické listy, Výlet do Španěl, Obrázky z Holandska, Cesta na sever</w:t>
-      </w:r>
-    </w:p>
-    <w:p>
-      <w:r>
-        <w:t xml:space="preserve">tvorba pro děti: </w:t>
-      </w:r>
-      <w:r>
         <w:br/>
       </w:r>
       <w:r>
@@ -4586,78 +4708,39 @@
         <w:rPr>
           <w:rStyle w:val="Nadpis4Char"/>
         </w:rPr>
-        <w:t>Dášenka čili život štěněte</w:t>
+        <w:t>Povětroň</w:t>
+      </w:r>
+      <w:r>
+        <w:br/>
+      </w:r>
+      <w:r>
+        <w:tab/>
       </w:r>
       <w:r>
         <w:rPr>
           <w:rStyle w:val="Nadpis4Char"/>
         </w:rPr>
-        <w:br/>
-      </w:r>
-      <w:r>
-        <w:tab/>
-      </w:r>
-      <w:r>
-        <w:rPr>
-          <w:rStyle w:val="Nadpis4Char"/>
-        </w:rPr>
-        <w:t xml:space="preserve">Devatero </w:t>
+        <w:t>Obyčejný život</w:t>
+      </w:r>
+      <w:r>
+        <w:br/>
+        <w:t>knihy nemají společné téma, ale filozofický podtext</w:t>
+      </w:r>
+    </w:p>
+    <w:p>
+      <w:bookmarkStart w:id="16" w:name="_Toc514829923"/>
+      <w:r>
+        <w:rPr>
+          <w:rStyle w:val="Nadpis3Char"/>
+        </w:rPr>
+        <w:t xml:space="preserve">5. období </w:t>
       </w:r>
       <w:proofErr w:type="gramStart"/>
       <w:r>
         <w:rPr>
-          <w:rStyle w:val="Nadpis4Char"/>
-        </w:rPr>
-        <w:t>pohádek</w:t>
-      </w:r>
-      <w:proofErr w:type="gramEnd"/>
-      <w:r>
-        <w:rPr>
-          <w:rStyle w:val="Nadpis4Char"/>
-        </w:rPr>
-        <w:t xml:space="preserve"> a ještě jedna od </w:t>
-      </w:r>
-      <w:proofErr w:type="spellStart"/>
-      <w:r>
-        <w:rPr>
-          <w:rStyle w:val="Nadpis4Char"/>
-        </w:rPr>
-        <w:t>Jos</w:t>
-      </w:r>
-      <w:proofErr w:type="spellEnd"/>
-      <w:r>
-        <w:rPr>
-          <w:rStyle w:val="Nadpis4Char"/>
-        </w:rPr>
-        <w:t xml:space="preserve">. </w:t>
-      </w:r>
-      <w:r>
-        <w:rPr>
-          <w:rStyle w:val="Nadpis4Char"/>
-        </w:rPr>
-        <w:t>Č</w:t>
-      </w:r>
-      <w:r>
-        <w:rPr>
-          <w:rStyle w:val="Nadpis4Char"/>
-        </w:rPr>
-        <w:t>apka jako přívažek</w:t>
-      </w:r>
-    </w:p>
-    <w:p>
-      <w:bookmarkStart w:id="16" w:name="_Toc514829922"/>
-      <w:r>
-        <w:rPr>
           <w:rStyle w:val="Nadpis3Char"/>
         </w:rPr>
-        <w:t xml:space="preserve">4. období </w:t>
-      </w:r>
-      <w:proofErr w:type="gramStart"/>
-      <w:r>
-        <w:rPr>
-          <w:rStyle w:val="Nadpis3Char"/>
-        </w:rPr>
-        <w:t>1933 – 1935</w:t>
+        <w:t>1935 – 1938</w:t>
       </w:r>
       <w:bookmarkEnd w:id="16"/>
       <w:proofErr w:type="gramEnd"/>
@@ -4668,114 +4751,29 @@
         <w:br/>
       </w:r>
       <w:r>
-        <w:t>v tomto období vzniká stěžejní dílo = volná románová noetická trilogie/noetika = fil</w:t>
-      </w:r>
-      <w:r>
-        <w:t>osofický</w:t>
-      </w:r>
-      <w:r>
-        <w:t xml:space="preserve"> </w:t>
-      </w:r>
-      <w:r>
-        <w:t>t</w:t>
-      </w:r>
-      <w:r>
-        <w:t>ermín, označuje teorii poznání</w:t>
-      </w:r>
-      <w:r>
-        <w:br/>
-        <w:t>romány:</w:t>
-      </w:r>
-      <w:r>
-        <w:br/>
-      </w:r>
+        <w:t>tvorba tohoto období je ovlivněna předzvěstí 2. sv. války a nastupujícím fašismem</w:t>
+      </w:r>
+      <w:r>
+        <w:br/>
+        <w:t>filozoficky zaměřenou byla kniha fiktivních rozhovorů s 1. čs. Prezidentem = Hovory s T. G. M.</w:t>
+      </w:r>
+      <w:r>
+        <w:br/>
+        <w:t>další knihy znamenaly výzvu k boji</w:t>
+      </w:r>
+    </w:p>
+    <w:p>
       <w:r>
         <w:tab/>
       </w:r>
-      <w:proofErr w:type="spellStart"/>
+      <w:bookmarkStart w:id="17" w:name="_Toc514829924"/>
       <w:r>
         <w:rPr>
           <w:rStyle w:val="Nadpis4Char"/>
         </w:rPr>
-        <w:t>Hardubal</w:t>
-      </w:r>
-      <w:proofErr w:type="spellEnd"/>
-      <w:r>
-        <w:br/>
-      </w:r>
-      <w:r>
-        <w:tab/>
-      </w:r>
-      <w:r>
-        <w:rPr>
-          <w:rStyle w:val="Nadpis4Char"/>
-        </w:rPr>
-        <w:t>Povětroň</w:t>
-      </w:r>
-      <w:r>
-        <w:br/>
-      </w:r>
-      <w:r>
-        <w:tab/>
-      </w:r>
-      <w:r>
-        <w:rPr>
-          <w:rStyle w:val="Nadpis4Char"/>
-        </w:rPr>
-        <w:t>Obyčejný život</w:t>
-      </w:r>
-      <w:r>
-        <w:br/>
-        <w:t>knihy nemají společné téma, ale filozofický podtext</w:t>
-      </w:r>
-    </w:p>
-    <w:p>
-      <w:bookmarkStart w:id="17" w:name="_Toc514829923"/>
-      <w:r>
-        <w:rPr>
-          <w:rStyle w:val="Nadpis3Char"/>
-        </w:rPr>
-        <w:t xml:space="preserve">5. období </w:t>
-      </w:r>
-      <w:proofErr w:type="gramStart"/>
-      <w:r>
-        <w:rPr>
-          <w:rStyle w:val="Nadpis3Char"/>
-        </w:rPr>
-        <w:t>1935 – 1938</w:t>
+        <w:t>román Válka s mloky</w:t>
       </w:r>
       <w:bookmarkEnd w:id="17"/>
-      <w:proofErr w:type="gramEnd"/>
-      <w:r>
-        <w:rPr>
-          <w:rStyle w:val="Nadpis3Char"/>
-        </w:rPr>
-        <w:br/>
-      </w:r>
-      <w:r>
-        <w:t>tvorba tohoto období je ovlivněna předzvěstí 2. sv. války a nastupujícím fašismem</w:t>
-      </w:r>
-      <w:r>
-        <w:br/>
-        <w:t>filozoficky zaměřenou byla kniha fiktivních rozhovorů s 1. čs. Prezidentem = Hovory s T. G. M.</w:t>
-      </w:r>
-      <w:r>
-        <w:br/>
-        <w:t>další knihy znamenaly výzvu k boji</w:t>
-      </w:r>
-    </w:p>
-    <w:p>
-      <w:r>
-        <w:tab/>
-      </w:r>
-      <w:bookmarkStart w:id="18" w:name="_Toc514829924"/>
-      <w:r>
-        <w:rPr>
-          <w:rStyle w:val="Nadpis4Char"/>
-        </w:rPr>
-        <w:t>román Válka s mloky</w:t>
-      </w:r>
-      <w:bookmarkEnd w:id="18"/>
       <w:r>
         <w:t xml:space="preserve"> = román utopický – satirický</w:t>
       </w:r>
@@ -4821,116 +4819,116 @@
         <w:lastRenderedPageBreak/>
         <w:tab/>
       </w:r>
-      <w:bookmarkStart w:id="19" w:name="_Toc514829925"/>
+      <w:bookmarkStart w:id="18" w:name="_Toc514829925"/>
       <w:r>
         <w:rPr>
           <w:rStyle w:val="Nadpis4Char"/>
         </w:rPr>
         <w:t>drama Bílá nemoc</w:t>
       </w:r>
+      <w:bookmarkEnd w:id="18"/>
+      <w:r>
+        <w:t xml:space="preserve"> </w:t>
+      </w:r>
+      <w:r>
+        <w:br/>
+        <w:t>řeší morální pokoj jedince vůči fašismu</w:t>
+      </w:r>
+      <w:r>
+        <w:br/>
+        <w:t xml:space="preserve">ve zmilitarizovaném státě, v jehož čele je Maršál, se objeví neznámá a neléčitelná choroba, Projevuje se bílou skvrnou na těle a rychle přináší smrt. Prostředek proti bílé nemoci objeví lékař chudiny – dr. </w:t>
+      </w:r>
+      <w:proofErr w:type="spellStart"/>
+      <w:r>
+        <w:t>Galén</w:t>
+      </w:r>
+      <w:proofErr w:type="spellEnd"/>
+      <w:r>
+        <w:t xml:space="preserve">. Doktor odmítá léčit prominenty režimu, protože je zásadně proti válce. Po štvaném válečném projevu objeví bílou skvrnu na svém těle sám Maršál. Z nadutého válečníka se stává ustrašený nemocný člověk, který posílá pro doktora </w:t>
+      </w:r>
+      <w:proofErr w:type="spellStart"/>
+      <w:r>
+        <w:t>Galéna</w:t>
+      </w:r>
+      <w:proofErr w:type="spellEnd"/>
+      <w:r>
+        <w:t xml:space="preserve"> a přistupuje </w:t>
+      </w:r>
+      <w:r>
+        <w:t xml:space="preserve">na lékařovy podmínky, že upustí od válečné politiky. Je již ale pozdě, události jsou už v pohybu – na cestě k Maršálovi je </w:t>
+      </w:r>
+      <w:proofErr w:type="spellStart"/>
+      <w:r>
+        <w:t>Galén</w:t>
+      </w:r>
+      <w:proofErr w:type="spellEnd"/>
+      <w:r>
+        <w:t xml:space="preserve"> ušlapán zfanatizovaným davem</w:t>
+      </w:r>
+      <w:r>
+        <w:br/>
+        <w:t>=jedinec je slabý v boji proti organizovaném násilí – musí skončit tragicky</w:t>
+      </w:r>
+      <w:r>
+        <w:br/>
+        <w:t xml:space="preserve">postavy: </w:t>
+      </w:r>
+      <w:r>
+        <w:br/>
+        <w:t xml:space="preserve">Dr. </w:t>
+      </w:r>
+      <w:proofErr w:type="spellStart"/>
+      <w:r>
+        <w:t>Galén</w:t>
+      </w:r>
+      <w:proofErr w:type="spellEnd"/>
+      <w:r>
+        <w:t xml:space="preserve"> = nehrdinský typ hrdiny, má odvahu vzepřít se nelidskosti</w:t>
+      </w:r>
+      <w:r>
+        <w:br/>
+      </w:r>
+      <w:proofErr w:type="spellStart"/>
+      <w:r>
+        <w:t>Krüg</w:t>
+      </w:r>
+      <w:proofErr w:type="spellEnd"/>
+      <w:r>
+        <w:t xml:space="preserve"> = zbrojní podnikatel vydělávající na válce</w:t>
+      </w:r>
+      <w:r>
+        <w:br/>
+      </w:r>
+      <w:proofErr w:type="spellStart"/>
+      <w:r>
+        <w:t>Sigélius</w:t>
+      </w:r>
+      <w:proofErr w:type="spellEnd"/>
+      <w:r>
+        <w:t xml:space="preserve"> é vědec pracující pro peníze</w:t>
+      </w:r>
+    </w:p>
+    <w:p>
+      <w:r>
+        <w:tab/>
+      </w:r>
+      <w:bookmarkStart w:id="19" w:name="_Toc514829926"/>
+      <w:r>
+        <w:rPr>
+          <w:rStyle w:val="Nadpis4Char"/>
+        </w:rPr>
+        <w:t>drama Matka</w:t>
+      </w:r>
       <w:bookmarkEnd w:id="19"/>
       <w:r>
-        <w:t xml:space="preserve"> </w:t>
-      </w:r>
-      <w:r>
-        <w:br/>
-        <w:t>řeší morální pokoj jedince vůči fašismu</w:t>
-      </w:r>
-      <w:r>
-        <w:br/>
-        <w:t xml:space="preserve">ve zmilitarizovaném státě, v jehož čele je Maršál, se objeví neznámá a neléčitelná choroba, Projevuje se bílou skvrnou na těle a rychle přináší smrt. Prostředek proti bílé nemoci objeví lékař chudiny – dr. </w:t>
+        <w:br/>
       </w:r>
       <w:proofErr w:type="spellStart"/>
       <w:r>
-        <w:t>Galén</w:t>
+        <w:t>Matka</w:t>
       </w:r>
       <w:proofErr w:type="spellEnd"/>
       <w:r>
-        <w:t xml:space="preserve">. Doktor odmítá léčit prominenty režimu, protože je zásadně proti válce. Po štvaném válečném projevu objeví bílou skvrnu na svém těle sám Maršál. Z nadutého válečníka se stává ustrašený nemocný člověk, který posílá pro doktora </w:t>
-      </w:r>
-      <w:proofErr w:type="spellStart"/>
-      <w:r>
-        <w:t>Galéna</w:t>
-      </w:r>
-      <w:proofErr w:type="spellEnd"/>
-      <w:r>
-        <w:t xml:space="preserve"> a přistupuje </w:t>
-      </w:r>
-      <w:r>
-        <w:t xml:space="preserve">na lékařovy podmínky, že upustí od válečné politiky. Je již ale pozdě, události jsou už v pohybu – na cestě k Maršálovi je </w:t>
-      </w:r>
-      <w:proofErr w:type="spellStart"/>
-      <w:r>
-        <w:t>Galén</w:t>
-      </w:r>
-      <w:proofErr w:type="spellEnd"/>
-      <w:r>
-        <w:t xml:space="preserve"> ušlapán zfanatizovaným davem</w:t>
-      </w:r>
-      <w:r>
-        <w:br/>
-        <w:t>=jedinec je slabý v boji proti organizovaném násilí – musí skončit tragicky</w:t>
-      </w:r>
-      <w:r>
-        <w:br/>
-        <w:t xml:space="preserve">postavy: </w:t>
-      </w:r>
-      <w:r>
-        <w:br/>
-        <w:t xml:space="preserve">Dr. </w:t>
-      </w:r>
-      <w:proofErr w:type="spellStart"/>
-      <w:r>
-        <w:t>Galén</w:t>
-      </w:r>
-      <w:proofErr w:type="spellEnd"/>
-      <w:r>
-        <w:t xml:space="preserve"> = nehrdinský typ hrdiny, má odvahu vzepřít se nelidskosti</w:t>
-      </w:r>
-      <w:r>
-        <w:br/>
-      </w:r>
-      <w:proofErr w:type="spellStart"/>
-      <w:r>
-        <w:t>Krüg</w:t>
-      </w:r>
-      <w:proofErr w:type="spellEnd"/>
-      <w:r>
-        <w:t xml:space="preserve"> = zbrojní podnikatel vydělávající na válce</w:t>
-      </w:r>
-      <w:r>
-        <w:br/>
-      </w:r>
-      <w:proofErr w:type="spellStart"/>
-      <w:r>
-        <w:t>Sigélius</w:t>
-      </w:r>
-      <w:proofErr w:type="spellEnd"/>
-      <w:r>
-        <w:t xml:space="preserve"> é vědec pracující pro peníze</w:t>
-      </w:r>
-    </w:p>
-    <w:p>
-      <w:r>
-        <w:tab/>
-      </w:r>
-      <w:bookmarkStart w:id="20" w:name="_Toc514829926"/>
-      <w:r>
-        <w:rPr>
-          <w:rStyle w:val="Nadpis4Char"/>
-        </w:rPr>
-        <w:t>drama Matka</w:t>
-      </w:r>
-      <w:bookmarkEnd w:id="20"/>
-      <w:r>
-        <w:br/>
-      </w:r>
-      <w:proofErr w:type="spellStart"/>
-      <w:r>
-        <w:t>Matka</w:t>
-      </w:r>
-      <w:proofErr w:type="spellEnd"/>
-      <w:r>
         <w:t xml:space="preserve"> Dolores žije ve státe, který je na pokraji občanské války, zmítán vnitřními rozpory mezi bílými a černými a zvenčí ohrožován válkychtivým sousedem. Stíhá ji jedna rána za druhou: </w:t>
       </w:r>
       <w:r>
@@ -4974,11 +4972,98 @@
       <w:pPr>
         <w:pStyle w:val="Nadpis1"/>
       </w:pPr>
-      <w:bookmarkStart w:id="21" w:name="_Toc514829927"/>
+      <w:bookmarkStart w:id="20" w:name="_Toc514829927"/>
       <w:r>
         <w:lastRenderedPageBreak/>
         <w:t>Karel Poláček</w:t>
       </w:r>
+      <w:bookmarkEnd w:id="20"/>
+    </w:p>
+    <w:p>
+      <w:pPr>
+        <w:rPr>
+          <w:rFonts w:ascii="Calibri" w:hAnsi="Calibri"/>
+        </w:rPr>
+      </w:pPr>
+      <w:r>
+        <w:t>Pocházel z </w:t>
+      </w:r>
+      <w:proofErr w:type="spellStart"/>
+      <w:r>
+        <w:t>vých</w:t>
+      </w:r>
+      <w:proofErr w:type="spellEnd"/>
+      <w:r>
+        <w:t xml:space="preserve">. </w:t>
+      </w:r>
+      <w:r>
+        <w:rPr>
+          <w:rFonts w:ascii="Calibri" w:hAnsi="Calibri"/>
+        </w:rPr>
+        <w:t>Čech – z židovské rodiny – zájem o malé město a o život českých židů</w:t>
+      </w:r>
+    </w:p>
+    <w:p>
+      <w:pPr>
+        <w:rPr>
+          <w:rFonts w:ascii="Calibri" w:hAnsi="Calibri"/>
+        </w:rPr>
+      </w:pPr>
+      <w:r>
+        <w:rPr>
+          <w:rFonts w:ascii="Calibri" w:hAnsi="Calibri"/>
+        </w:rPr>
+        <w:t>r. 1914 bojoval na frontě 1. sv. války</w:t>
+      </w:r>
+    </w:p>
+    <w:p>
+      <w:pPr>
+        <w:rPr>
+          <w:rFonts w:ascii="Calibri" w:hAnsi="Calibri"/>
+        </w:rPr>
+      </w:pPr>
+      <w:r>
+        <w:rPr>
+          <w:rFonts w:ascii="Calibri" w:hAnsi="Calibri"/>
+        </w:rPr>
+        <w:t>pod vlivem bratří Čapků se věnoval novinářské práci (Lidové noviny – psal soudničky a sloupky = vtipně komentoval události) a literatuře</w:t>
+      </w:r>
+    </w:p>
+    <w:p>
+      <w:pPr>
+        <w:rPr>
+          <w:rFonts w:ascii="Calibri" w:hAnsi="Calibri"/>
+        </w:rPr>
+      </w:pPr>
+      <w:r>
+        <w:rPr>
+          <w:rFonts w:ascii="Calibri" w:hAnsi="Calibri"/>
+        </w:rPr>
+        <w:t>za okupace zahynul v </w:t>
+      </w:r>
+      <w:proofErr w:type="spellStart"/>
+      <w:r>
+        <w:rPr>
+          <w:rFonts w:ascii="Calibri" w:hAnsi="Calibri"/>
+        </w:rPr>
+        <w:t>konc</w:t>
+      </w:r>
+      <w:proofErr w:type="spellEnd"/>
+      <w:r>
+        <w:rPr>
+          <w:rFonts w:ascii="Calibri" w:hAnsi="Calibri"/>
+        </w:rPr>
+        <w:t>. táboře Osvětim</w:t>
+      </w:r>
+    </w:p>
+    <w:p>
+      <w:pPr>
+        <w:pStyle w:val="Nadpis2"/>
+      </w:pPr>
+      <w:bookmarkStart w:id="21" w:name="_Toc514829928"/>
+      <w:r>
+        <w:t>Dílo:</w:t>
+      </w:r>
       <w:bookmarkEnd w:id="21"/>
     </w:p>
     <w:p>
@@ -4988,176 +5073,89 @@
         </w:rPr>
       </w:pPr>
       <w:r>
-        <w:t>Pocházel z </w:t>
+        <w:rPr>
+          <w:rFonts w:ascii="Calibri" w:hAnsi="Calibri"/>
+        </w:rPr>
+        <w:t xml:space="preserve">Patří mezi české spisovatele – humoristy – uměl velmi dobře odpozorovat a parodovat hloupost, vnitřní prázdnotu, přetvářku, faleš – v žurnalistice a v literatuře = kritika maloměšťáctví </w:t>
+      </w:r>
+    </w:p>
+    <w:p>
+      <w:pPr>
+        <w:rPr>
+          <w:rFonts w:ascii="Calibri" w:hAnsi="Calibri"/>
+        </w:rPr>
+      </w:pPr>
+      <w:r>
+        <w:rPr>
+          <w:rFonts w:ascii="Calibri" w:hAnsi="Calibri"/>
+        </w:rPr>
+        <w:t>Próza – satirický obraz českého maloměšťáka v období kolem 1. sv. války</w:t>
+      </w:r>
+    </w:p>
+    <w:p>
+      <w:pPr>
+        <w:rPr>
+          <w:rFonts w:ascii="Calibri" w:hAnsi="Calibri"/>
+        </w:rPr>
+      </w:pPr>
+      <w:bookmarkStart w:id="22" w:name="_Toc514829929"/>
+      <w:r>
+        <w:rPr>
+          <w:rStyle w:val="Nadpis4Char"/>
+        </w:rPr>
+        <w:t>román Muži v </w:t>
       </w:r>
       <w:proofErr w:type="spellStart"/>
       <w:r>
-        <w:t>vých</w:t>
-      </w:r>
+        <w:rPr>
+          <w:rStyle w:val="Nadpis4Char"/>
+        </w:rPr>
+        <w:t>ofasjdu</w:t>
+      </w:r>
+      <w:bookmarkEnd w:id="22"/>
       <w:proofErr w:type="spellEnd"/>
       <w:r>
-        <w:t xml:space="preserve">. </w:t>
-      </w:r>
-      <w:r>
-        <w:rPr>
-          <w:rFonts w:ascii="Calibri" w:hAnsi="Calibri"/>
-        </w:rPr>
-        <w:t>Čech – z židovské rodiny – zájem o malé město a o život českých židů</w:t>
-      </w:r>
-    </w:p>
-    <w:p>
-      <w:pPr>
-        <w:rPr>
-          <w:rFonts w:ascii="Calibri" w:hAnsi="Calibri"/>
-        </w:rPr>
-      </w:pPr>
-      <w:r>
-        <w:rPr>
-          <w:rFonts w:ascii="Calibri" w:hAnsi="Calibri"/>
-        </w:rPr>
-        <w:t>r. 1914 bojoval na frontě 1. sv. války</w:t>
-      </w:r>
-    </w:p>
-    <w:p>
-      <w:pPr>
-        <w:rPr>
-          <w:rFonts w:ascii="Calibri" w:hAnsi="Calibri"/>
-        </w:rPr>
-      </w:pPr>
-      <w:r>
-        <w:rPr>
-          <w:rFonts w:ascii="Calibri" w:hAnsi="Calibri"/>
-        </w:rPr>
-        <w:t>pod vlivem bratří Čapků se věnoval novinářské práci (Lidové noviny – psal soudničky a sloupky = vtipně komentoval události) a literatuře</w:t>
-      </w:r>
-    </w:p>
-    <w:p>
-      <w:pPr>
-        <w:rPr>
-          <w:rFonts w:ascii="Calibri" w:hAnsi="Calibri"/>
-        </w:rPr>
-      </w:pPr>
-      <w:r>
-        <w:rPr>
-          <w:rFonts w:ascii="Calibri" w:hAnsi="Calibri"/>
-        </w:rPr>
-        <w:t>za okupace zahynul v </w:t>
-      </w:r>
-      <w:proofErr w:type="spellStart"/>
-      <w:r>
-        <w:rPr>
-          <w:rFonts w:ascii="Calibri" w:hAnsi="Calibri"/>
-        </w:rPr>
-        <w:t>konc</w:t>
-      </w:r>
-      <w:proofErr w:type="spellEnd"/>
-      <w:r>
-        <w:rPr>
-          <w:rFonts w:ascii="Calibri" w:hAnsi="Calibri"/>
-        </w:rPr>
-        <w:t>. táboře Osvětim</w:t>
-      </w:r>
-    </w:p>
-    <w:p>
-      <w:pPr>
-        <w:pStyle w:val="Nadpis2"/>
-      </w:pPr>
-      <w:bookmarkStart w:id="22" w:name="_Toc514829928"/>
-      <w:r>
-        <w:t>Dílo:</w:t>
-      </w:r>
-      <w:bookmarkEnd w:id="22"/>
-    </w:p>
-    <w:p>
-      <w:pPr>
-        <w:rPr>
-          <w:rFonts w:ascii="Calibri" w:hAnsi="Calibri"/>
-        </w:rPr>
-      </w:pPr>
-      <w:r>
-        <w:rPr>
-          <w:rFonts w:ascii="Calibri" w:hAnsi="Calibri"/>
-        </w:rPr>
-        <w:t xml:space="preserve">Patří mezi české spisovatele – humoristy – uměl velmi dobře odpozorovat a parodovat hloupost, vnitřní prázdnotu, přetvářku, faleš – v žurnalistice a v literatuře = kritika maloměšťáctví </w:t>
-      </w:r>
-    </w:p>
-    <w:p>
-      <w:pPr>
-        <w:rPr>
-          <w:rFonts w:ascii="Calibri" w:hAnsi="Calibri"/>
-        </w:rPr>
-      </w:pPr>
-      <w:r>
-        <w:rPr>
-          <w:rFonts w:ascii="Calibri" w:hAnsi="Calibri"/>
-        </w:rPr>
-        <w:t>Próza – satirický obraz českého maloměšťáka v období kolem 1. sv. války</w:t>
-      </w:r>
-    </w:p>
-    <w:p>
-      <w:pPr>
-        <w:rPr>
-          <w:rFonts w:ascii="Calibri" w:hAnsi="Calibri"/>
-        </w:rPr>
-      </w:pPr>
-      <w:bookmarkStart w:id="23" w:name="_Toc514829929"/>
+        <w:rPr>
+          <w:rFonts w:ascii="Calibri" w:hAnsi="Calibri"/>
+        </w:rPr>
+        <w:t xml:space="preserve"> – humoristická próza o fanoušcích fotbalu</w:t>
+      </w:r>
+    </w:p>
+    <w:p>
+      <w:pPr>
+        <w:rPr>
+          <w:rFonts w:ascii="Calibri" w:hAnsi="Calibri"/>
+        </w:rPr>
+      </w:pPr>
+      <w:bookmarkStart w:id="23" w:name="_Toc514829930"/>
       <w:r>
         <w:rPr>
           <w:rStyle w:val="Nadpis4Char"/>
         </w:rPr>
-        <w:t>román Muži v </w:t>
-      </w:r>
-      <w:proofErr w:type="spellStart"/>
+        <w:t>román Hostinec U kamenného stolu</w:t>
+      </w:r>
+      <w:bookmarkEnd w:id="23"/>
+      <w:r>
+        <w:rPr>
+          <w:rFonts w:ascii="Calibri" w:hAnsi="Calibri"/>
+        </w:rPr>
+        <w:t xml:space="preserve"> – humoristická próza o venkovských lázních</w:t>
+      </w:r>
+    </w:p>
+    <w:p>
+      <w:pPr>
+        <w:rPr>
+          <w:rFonts w:ascii="Calibri" w:hAnsi="Calibri"/>
+        </w:rPr>
+      </w:pPr>
+      <w:bookmarkStart w:id="24" w:name="_Toc514829931"/>
       <w:r>
         <w:rPr>
           <w:rStyle w:val="Nadpis4Char"/>
         </w:rPr>
-        <w:t>ofasjdu</w:t>
-      </w:r>
-      <w:bookmarkEnd w:id="23"/>
-      <w:proofErr w:type="spellEnd"/>
-      <w:r>
-        <w:rPr>
-          <w:rFonts w:ascii="Calibri" w:hAnsi="Calibri"/>
-        </w:rPr>
-        <w:t xml:space="preserve"> – humoristická próza o fanoušcích fotbalu</w:t>
-      </w:r>
-    </w:p>
-    <w:p>
-      <w:pPr>
-        <w:rPr>
-          <w:rFonts w:ascii="Calibri" w:hAnsi="Calibri"/>
-        </w:rPr>
-      </w:pPr>
-      <w:bookmarkStart w:id="24" w:name="_Toc514829930"/>
-      <w:r>
-        <w:rPr>
-          <w:rStyle w:val="Nadpis4Char"/>
-        </w:rPr>
-        <w:t>román Hostinec U kamenného stolu</w:t>
+        <w:t>román Dům na předměstí</w:t>
       </w:r>
       <w:bookmarkEnd w:id="24"/>
-      <w:r>
-        <w:rPr>
-          <w:rFonts w:ascii="Calibri" w:hAnsi="Calibri"/>
-        </w:rPr>
-        <w:t xml:space="preserve"> – humoristická próza o venkovských lázních</w:t>
-      </w:r>
-    </w:p>
-    <w:p>
-      <w:pPr>
-        <w:rPr>
-          <w:rFonts w:ascii="Calibri" w:hAnsi="Calibri"/>
-        </w:rPr>
-      </w:pPr>
-      <w:bookmarkStart w:id="25" w:name="_Toc514829931"/>
-      <w:r>
-        <w:rPr>
-          <w:rStyle w:val="Nadpis4Char"/>
-        </w:rPr>
-        <w:t>román Dům na předměstí</w:t>
-      </w:r>
-      <w:bookmarkEnd w:id="25"/>
       <w:r>
         <w:rPr>
           <w:rFonts w:ascii="Calibri" w:hAnsi="Calibri"/>
@@ -5476,11 +5474,11 @@
       <w:pPr>
         <w:pStyle w:val="Nadpis1"/>
       </w:pPr>
-      <w:bookmarkStart w:id="26" w:name="_Toc514829932"/>
+      <w:bookmarkStart w:id="25" w:name="_Toc514829932"/>
       <w:r>
         <w:t>Eduard Bass</w:t>
       </w:r>
-      <w:bookmarkEnd w:id="26"/>
+      <w:bookmarkEnd w:id="25"/>
     </w:p>
     <w:p>
       <w:pPr>
@@ -5528,23 +5526,49 @@
       <w:pPr>
         <w:pStyle w:val="Nadpis2"/>
       </w:pPr>
-      <w:bookmarkStart w:id="27" w:name="_Toc514829933"/>
+      <w:bookmarkStart w:id="26" w:name="_Toc514829933"/>
       <w:r>
         <w:lastRenderedPageBreak/>
         <w:t>Dílo:</w:t>
       </w:r>
+      <w:bookmarkEnd w:id="26"/>
+      <w:r>
+        <w:t xml:space="preserve"> </w:t>
+      </w:r>
+    </w:p>
+    <w:p>
+      <w:pPr>
+        <w:pStyle w:val="Nadpis3"/>
+      </w:pPr>
+      <w:bookmarkStart w:id="27" w:name="_Toc514829934"/>
+      <w:r>
+        <w:t>1. publicistická tvorba – humorista a satirik</w:t>
+      </w:r>
       <w:bookmarkEnd w:id="27"/>
-      <w:r>
-        <w:t xml:space="preserve"> </w:t>
+    </w:p>
+    <w:p>
+      <w:pPr>
+        <w:rPr>
+          <w:rFonts w:ascii="Calibri" w:hAnsi="Calibri"/>
+        </w:rPr>
+      </w:pPr>
+      <w:r>
+        <w:t>Psal fejetony, reportá</w:t>
+      </w:r>
+      <w:r>
+        <w:rPr>
+          <w:rFonts w:ascii="Calibri" w:hAnsi="Calibri"/>
+        </w:rPr>
+        <w:t>že, sloupky</w:t>
       </w:r>
     </w:p>
     <w:p>
       <w:pPr>
         <w:pStyle w:val="Nadpis3"/>
       </w:pPr>
-      <w:bookmarkStart w:id="28" w:name="_Toc514829934"/>
-      <w:r>
-        <w:t>1. publicistická tvorba – humorista a satirik</w:t>
+      <w:bookmarkStart w:id="28" w:name="_Toc514829935"/>
+      <w:r>
+        <w:t>2. literární tvorba</w:t>
       </w:r>
       <w:bookmarkEnd w:id="28"/>
     </w:p>
@@ -5555,173 +5579,147 @@
         </w:rPr>
       </w:pPr>
       <w:r>
-        <w:t>Psal fejetony, reportá</w:t>
-      </w:r>
-      <w:r>
-        <w:rPr>
-          <w:rFonts w:ascii="Calibri" w:hAnsi="Calibri"/>
-        </w:rPr>
-        <w:t>že, sloupky</w:t>
-      </w:r>
-    </w:p>
-    <w:p>
-      <w:pPr>
-        <w:pStyle w:val="Nadpis3"/>
-      </w:pPr>
-      <w:bookmarkStart w:id="29" w:name="_Toc514829935"/>
-      <w:r>
-        <w:t>2. literární tvorba</w:t>
+        <w:t>Pro d</w:t>
+      </w:r>
+      <w:r>
+        <w:rPr>
+          <w:rFonts w:ascii="Calibri" w:hAnsi="Calibri"/>
+        </w:rPr>
+        <w:t xml:space="preserve">ěti – </w:t>
+      </w:r>
+      <w:proofErr w:type="spellStart"/>
+      <w:r>
+        <w:rPr>
+          <w:rStyle w:val="Nadpis4Char"/>
+        </w:rPr>
+        <w:t>Klapzubova</w:t>
+      </w:r>
+      <w:proofErr w:type="spellEnd"/>
+      <w:r>
+        <w:rPr>
+          <w:rStyle w:val="Nadpis4Char"/>
+        </w:rPr>
+        <w:t xml:space="preserve"> jedenáctka</w:t>
+      </w:r>
+      <w:r>
+        <w:rPr>
+          <w:rFonts w:ascii="Calibri" w:hAnsi="Calibri"/>
+        </w:rPr>
+        <w:t xml:space="preserve"> – humorná povídka – fotbalové mužstvo synů čes. chalupníka, které se proslavilo ve světě</w:t>
+      </w:r>
+    </w:p>
+    <w:p>
+      <w:pPr>
+        <w:rPr>
+          <w:rFonts w:ascii="Calibri" w:hAnsi="Calibri"/>
+        </w:rPr>
+      </w:pPr>
+      <w:r>
+        <w:t>Vrchol tvorby = román z cirkusového prost</w:t>
+      </w:r>
+      <w:r>
+        <w:rPr>
+          <w:rFonts w:ascii="Cambria" w:hAnsi="Cambria" w:cs="Cambria"/>
+        </w:rPr>
+        <w:t>ř</w:t>
+      </w:r>
+      <w:r>
+        <w:t>ed</w:t>
+      </w:r>
+      <w:r>
+        <w:rPr>
+          <w:rFonts w:cs="Bell MT"/>
+        </w:rPr>
+        <w:t>í</w:t>
+      </w:r>
+      <w:r>
+        <w:t xml:space="preserve"> = </w:t>
+      </w:r>
+      <w:r>
+        <w:rPr>
+          <w:rStyle w:val="Nadpis4Char"/>
+        </w:rPr>
+        <w:t xml:space="preserve">Cirkus </w:t>
+      </w:r>
+      <w:proofErr w:type="spellStart"/>
+      <w:r>
+        <w:rPr>
+          <w:rStyle w:val="Nadpis4Char"/>
+        </w:rPr>
+        <w:t>Humberto</w:t>
+      </w:r>
+      <w:proofErr w:type="spellEnd"/>
+      <w:r>
+        <w:rPr>
+          <w:rStyle w:val="Nadpis4Char"/>
+        </w:rPr>
+        <w:br/>
+      </w:r>
+      <w:r>
+        <w:t>úst</w:t>
+      </w:r>
+      <w:r>
+        <w:rPr>
+          <w:rFonts w:ascii="Calibri" w:hAnsi="Calibri"/>
+        </w:rPr>
+        <w:t xml:space="preserve">řední postava = Vašek – jde všemi stupni výcviku v manéži /bystrý, schopný, ctižádostivý/, rychlá kariéra, sňatek s dcerou ředitele cirkusu </w:t>
+      </w:r>
+      <w:proofErr w:type="spellStart"/>
+      <w:r>
+        <w:rPr>
+          <w:rFonts w:ascii="Calibri" w:hAnsi="Calibri"/>
+        </w:rPr>
+        <w:t>Berwitze</w:t>
+      </w:r>
+      <w:proofErr w:type="spellEnd"/>
+      <w:r>
+        <w:rPr>
+          <w:rFonts w:ascii="Calibri" w:hAnsi="Calibri"/>
+        </w:rPr>
+        <w:t>, pak ředitelem cirkusu = doba největší slávy</w:t>
+      </w:r>
+    </w:p>
+    <w:p>
+      <w:pPr>
+        <w:rPr>
+          <w:rFonts w:ascii="Calibri" w:hAnsi="Calibri"/>
+        </w:rPr>
+      </w:pPr>
+      <w:r>
+        <w:rPr>
+          <w:rFonts w:ascii="Calibri" w:hAnsi="Calibri"/>
+        </w:rPr>
+        <w:t xml:space="preserve">Stejné téma zpracovávaly i povídky </w:t>
+      </w:r>
+      <w:r>
+        <w:rPr>
+          <w:rStyle w:val="Nadpis4Char"/>
+        </w:rPr>
+        <w:t>Lidé z maringotek</w:t>
+      </w:r>
+      <w:r>
+        <w:rPr>
+          <w:rFonts w:ascii="Calibri" w:hAnsi="Calibri"/>
+        </w:rPr>
+        <w:t xml:space="preserve"> – satirický dekameron, milostné povídky, příběhy, rámcová próza</w:t>
+      </w:r>
+    </w:p>
+    <w:p>
+      <w:pPr>
+        <w:rPr>
+          <w:rFonts w:ascii="Calibri" w:hAnsi="Calibri"/>
+        </w:rPr>
+      </w:pPr>
+    </w:p>
+    <w:p>
+      <w:pPr>
+        <w:pStyle w:val="Nadpis1"/>
+      </w:pPr>
+      <w:bookmarkStart w:id="29" w:name="_Toc514829936"/>
+      <w:r>
+        <w:t>Josef Čapek</w:t>
       </w:r>
       <w:bookmarkEnd w:id="29"/>
-    </w:p>
-    <w:p>
-      <w:pPr>
-        <w:rPr>
-          <w:rFonts w:ascii="Calibri" w:hAnsi="Calibri"/>
-        </w:rPr>
-      </w:pPr>
-      <w:r>
-        <w:t>Pro d</w:t>
-      </w:r>
-      <w:r>
-        <w:rPr>
-          <w:rFonts w:ascii="Calibri" w:hAnsi="Calibri"/>
-        </w:rPr>
-        <w:t xml:space="preserve">ěti – </w:t>
-      </w:r>
-      <w:proofErr w:type="spellStart"/>
-      <w:r>
-        <w:rPr>
-          <w:rStyle w:val="Nadpis4Char"/>
-        </w:rPr>
-        <w:t>Klapzubova</w:t>
-      </w:r>
-      <w:proofErr w:type="spellEnd"/>
-      <w:r>
-        <w:rPr>
-          <w:rStyle w:val="Nadpis4Char"/>
-        </w:rPr>
-        <w:t xml:space="preserve"> jedenáctka</w:t>
-      </w:r>
-      <w:r>
-        <w:rPr>
-          <w:rFonts w:ascii="Calibri" w:hAnsi="Calibri"/>
-        </w:rPr>
-        <w:t xml:space="preserve"> – humorná povídka – fotbalové mužstvo synů čes. chalupníka, které se proslavilo ve světě</w:t>
-      </w:r>
-    </w:p>
-    <w:p>
-      <w:pPr>
-        <w:rPr>
-          <w:rFonts w:ascii="Calibri" w:hAnsi="Calibri"/>
-        </w:rPr>
-      </w:pPr>
-      <w:r>
-        <w:t>Vrchol tvorby = román z cirkusového prost</w:t>
-      </w:r>
-      <w:r>
-        <w:rPr>
-          <w:rFonts w:ascii="Cambria" w:hAnsi="Cambria" w:cs="Cambria"/>
-        </w:rPr>
-        <w:t>ř</w:t>
-      </w:r>
-      <w:r>
-        <w:t>ed</w:t>
-      </w:r>
-      <w:r>
-        <w:rPr>
-          <w:rFonts w:cs="Bell MT"/>
-        </w:rPr>
-        <w:t>í</w:t>
-      </w:r>
-      <w:r>
-        <w:t xml:space="preserve"> = </w:t>
-      </w:r>
-      <w:r>
-        <w:rPr>
-          <w:rStyle w:val="Nadpis4Char"/>
-        </w:rPr>
-        <w:t xml:space="preserve">Cirkus </w:t>
-      </w:r>
-      <w:proofErr w:type="spellStart"/>
-      <w:r>
-        <w:rPr>
-          <w:rStyle w:val="Nadpis4Char"/>
-        </w:rPr>
-        <w:t>Humberto</w:t>
-      </w:r>
-      <w:proofErr w:type="spellEnd"/>
-      <w:r>
-        <w:rPr>
-          <w:rStyle w:val="Nadpis4Char"/>
-        </w:rPr>
-        <w:br/>
-      </w:r>
-      <w:r>
-        <w:t>úst</w:t>
-      </w:r>
-      <w:r>
-        <w:rPr>
-          <w:rFonts w:ascii="Calibri" w:hAnsi="Calibri"/>
-        </w:rPr>
-        <w:t xml:space="preserve">řední postava = Vašek – jde všemi stupni výcviku v manéži /bystrý, schopný, ctižádostivý/, rychlá kariéra, sňatek s dcerou ředitele cirkusu </w:t>
-      </w:r>
-      <w:proofErr w:type="spellStart"/>
-      <w:r>
-        <w:rPr>
-          <w:rFonts w:ascii="Calibri" w:hAnsi="Calibri"/>
-        </w:rPr>
-        <w:t>Berwitze</w:t>
-      </w:r>
-      <w:proofErr w:type="spellEnd"/>
-      <w:r>
-        <w:rPr>
-          <w:rFonts w:ascii="Calibri" w:hAnsi="Calibri"/>
-        </w:rPr>
-        <w:t>, pak ředitelem cirkusu = doba největší slávy</w:t>
-      </w:r>
-    </w:p>
-    <w:p>
-      <w:pPr>
-        <w:rPr>
-          <w:rFonts w:ascii="Calibri" w:hAnsi="Calibri"/>
-        </w:rPr>
-      </w:pPr>
-      <w:r>
-        <w:rPr>
-          <w:rFonts w:ascii="Calibri" w:hAnsi="Calibri"/>
-        </w:rPr>
-        <w:t xml:space="preserve">Stejné téma zpracovávaly i povídky </w:t>
-      </w:r>
-      <w:r>
-        <w:rPr>
-          <w:rStyle w:val="Nadpis4Char"/>
-        </w:rPr>
-        <w:t>Lidé z maringotek</w:t>
-      </w:r>
-      <w:r>
-        <w:rPr>
-          <w:rFonts w:ascii="Calibri" w:hAnsi="Calibri"/>
-        </w:rPr>
-        <w:t xml:space="preserve"> – satirický dekameron, milostné povídky, příběhy, rámcová próza</w:t>
-      </w:r>
-    </w:p>
-    <w:p>
-      <w:pPr>
-        <w:rPr>
-          <w:rFonts w:ascii="Calibri" w:hAnsi="Calibri"/>
-        </w:rPr>
-      </w:pPr>
-    </w:p>
-    <w:p>
-      <w:pPr>
-        <w:pStyle w:val="Nadpis1"/>
-      </w:pPr>
-      <w:bookmarkStart w:id="30" w:name="_Toc514829936"/>
-      <w:r>
-        <w:t>Josef Čapek</w:t>
-      </w:r>
-      <w:bookmarkEnd w:id="30"/>
     </w:p>
     <w:p>
       <w:pPr>
@@ -5944,10 +5942,89 @@
       <w:pPr>
         <w:pStyle w:val="Nadpis1"/>
       </w:pPr>
-      <w:bookmarkStart w:id="31" w:name="_Toc514829937"/>
+      <w:bookmarkStart w:id="30" w:name="_Toc514829937"/>
       <w:r>
         <w:t>Vladislav Vančura</w:t>
       </w:r>
+      <w:bookmarkEnd w:id="30"/>
+    </w:p>
+    <w:p>
+      <w:pPr>
+        <w:rPr>
+          <w:rFonts w:ascii="Calibri" w:hAnsi="Calibri"/>
+        </w:rPr>
+      </w:pPr>
+      <w:r>
+        <w:t>D</w:t>
+      </w:r>
+      <w:r>
+        <w:rPr>
+          <w:rFonts w:ascii="Calibri" w:hAnsi="Calibri"/>
+        </w:rPr>
+        <w:t xml:space="preserve">ětství prožil na několika místech ve </w:t>
+      </w:r>
+      <w:proofErr w:type="spellStart"/>
+      <w:r>
+        <w:rPr>
+          <w:rFonts w:ascii="Calibri" w:hAnsi="Calibri"/>
+        </w:rPr>
+        <w:t>stř</w:t>
+      </w:r>
+      <w:proofErr w:type="spellEnd"/>
+      <w:r>
+        <w:rPr>
+          <w:rFonts w:ascii="Calibri" w:hAnsi="Calibri"/>
+        </w:rPr>
+        <w:t>. Čechách</w:t>
+      </w:r>
+    </w:p>
+    <w:p>
+      <w:pPr>
+        <w:rPr>
+          <w:rFonts w:ascii="Calibri" w:hAnsi="Calibri"/>
+        </w:rPr>
+      </w:pPr>
+      <w:r>
+        <w:rPr>
+          <w:rFonts w:ascii="Calibri" w:hAnsi="Calibri"/>
+        </w:rPr>
+        <w:t>Vystudoval medicínu, stal se lékařem ve Zbraslavi – lékařskou praxi provozoval jen krátce, věnoval se především lit. Tvorbě</w:t>
+      </w:r>
+    </w:p>
+    <w:p>
+      <w:pPr>
+        <w:rPr>
+          <w:rFonts w:ascii="Calibri" w:hAnsi="Calibri"/>
+        </w:rPr>
+      </w:pPr>
+      <w:r>
+        <w:rPr>
+          <w:rFonts w:ascii="Calibri" w:hAnsi="Calibri"/>
+        </w:rPr>
+        <w:t>Patří do čapkovské generace – Čapek nebyl nakloněn levicovým autorům – spisovatelům X Vančura sice levicově smýšlí, ale nikdy nevkládá do literatury politiku</w:t>
+      </w:r>
+    </w:p>
+    <w:p>
+      <w:pPr>
+        <w:rPr>
+          <w:rFonts w:ascii="Calibri" w:hAnsi="Calibri"/>
+        </w:rPr>
+      </w:pPr>
+      <w:r>
+        <w:rPr>
+          <w:rFonts w:ascii="Calibri" w:hAnsi="Calibri"/>
+        </w:rPr>
+        <w:t>Za okupace v ilegálním odboji, v době heydrichiády zatčen a popraven</w:t>
+      </w:r>
+    </w:p>
+    <w:p>
+      <w:pPr>
+        <w:pStyle w:val="Nadpis2"/>
+      </w:pPr>
+      <w:bookmarkStart w:id="31" w:name="_Toc514829938"/>
+      <w:r>
+        <w:t>Dílo:</w:t>
+      </w:r>
       <w:bookmarkEnd w:id="31"/>
     </w:p>
     <w:p>
@@ -5957,450 +6034,407 @@
         </w:rPr>
       </w:pPr>
       <w:r>
-        <w:t>D</w:t>
-      </w:r>
-      <w:r>
-        <w:rPr>
-          <w:rFonts w:ascii="Calibri" w:hAnsi="Calibri"/>
-        </w:rPr>
-        <w:t xml:space="preserve">ětství prožil na několika místech ve </w:t>
+        <w:t>Van</w:t>
+      </w:r>
+      <w:r>
+        <w:rPr>
+          <w:rFonts w:ascii="Calibri" w:hAnsi="Calibri"/>
+        </w:rPr>
+        <w:t xml:space="preserve">čura vstupuje do literatury ve 20. letech jako člen avantgardně orientovaného Devětsilu </w:t>
+      </w:r>
+      <w:proofErr w:type="gramStart"/>
+      <w:r>
+        <w:rPr>
+          <w:rFonts w:ascii="Calibri" w:hAnsi="Calibri"/>
+        </w:rPr>
+        <w:t>( .</w:t>
+      </w:r>
+      <w:proofErr w:type="gramEnd"/>
+      <w:r>
+        <w:rPr>
+          <w:rFonts w:ascii="Calibri" w:hAnsi="Calibri"/>
+        </w:rPr>
+        <w:t xml:space="preserve"> předseda Devětsilu) – od počátku se snažil o vytvoření neobvyklé podoby prózy – snažil se do prózy dostat myšlenky poetismu</w:t>
+      </w:r>
+    </w:p>
+    <w:p>
+      <w:pPr>
+        <w:rPr>
+          <w:rFonts w:ascii="Calibri" w:hAnsi="Calibri"/>
+        </w:rPr>
+      </w:pPr>
+      <w:r>
+        <w:rPr>
+          <w:rFonts w:ascii="Calibri" w:hAnsi="Calibri"/>
+        </w:rPr>
+        <w:t>Vančura považován též za jazykového novátora – hlavně stavbou věty, jazykově se stylizuje do doby, o které píše</w:t>
+      </w:r>
+    </w:p>
+    <w:p>
+      <w:pPr>
+        <w:pStyle w:val="Nadpis3"/>
+      </w:pPr>
+      <w:bookmarkStart w:id="32" w:name="_Toc514829939"/>
+      <w:r>
+        <w:rPr>
+          <w:u w:val="none"/>
+        </w:rPr>
+        <w:t xml:space="preserve">1.  </w:t>
+      </w:r>
+      <w:r>
+        <w:t>20. léta – vliv proletářské literatury</w:t>
+      </w:r>
+      <w:bookmarkEnd w:id="32"/>
+    </w:p>
+    <w:p>
+      <w:pPr>
+        <w:rPr>
+          <w:rFonts w:ascii="Calibri" w:hAnsi="Calibri"/>
+        </w:rPr>
+      </w:pPr>
+      <w:bookmarkStart w:id="33" w:name="_Toc514829940"/>
+      <w:r>
+        <w:rPr>
+          <w:rStyle w:val="Nadpis4Char"/>
+        </w:rPr>
+        <w:t xml:space="preserve">Román Pekař Jan </w:t>
       </w:r>
       <w:proofErr w:type="spellStart"/>
       <w:r>
         <w:rPr>
-          <w:rFonts w:ascii="Calibri" w:hAnsi="Calibri"/>
-        </w:rPr>
-        <w:t>stř</w:t>
-      </w:r>
+          <w:rStyle w:val="Nadpis4Char"/>
+        </w:rPr>
+        <w:t>Marhoul</w:t>
+      </w:r>
+      <w:bookmarkEnd w:id="33"/>
       <w:proofErr w:type="spellEnd"/>
       <w:r>
         <w:rPr>
           <w:rFonts w:ascii="Calibri" w:hAnsi="Calibri"/>
         </w:rPr>
-        <w:t>. Čechách</w:t>
-      </w:r>
-    </w:p>
-    <w:p>
-      <w:pPr>
-        <w:rPr>
-          <w:rFonts w:ascii="Calibri" w:hAnsi="Calibri"/>
-        </w:rPr>
-      </w:pPr>
-      <w:r>
-        <w:rPr>
-          <w:rFonts w:ascii="Calibri" w:hAnsi="Calibri"/>
-        </w:rPr>
-        <w:t>Vystudoval medicínu, stal se lékařem ve Zbraslavi – lékařskou praxi provozoval jen krátce, věnoval se především lit. Tvorbě</w:t>
-      </w:r>
-    </w:p>
-    <w:p>
-      <w:pPr>
-        <w:rPr>
-          <w:rFonts w:ascii="Calibri" w:hAnsi="Calibri"/>
-        </w:rPr>
-      </w:pPr>
-      <w:r>
-        <w:rPr>
-          <w:rFonts w:ascii="Calibri" w:hAnsi="Calibri"/>
-        </w:rPr>
-        <w:t>Patří do čapkovské generace – Čapek nebyl nakloněn levicovým autorům – spisovatelům X Vančura sice levicově smýšlí, ale nikdy nevkládá do literatury politiku</w:t>
-      </w:r>
-    </w:p>
-    <w:p>
-      <w:pPr>
-        <w:rPr>
-          <w:rFonts w:ascii="Calibri" w:hAnsi="Calibri"/>
-        </w:rPr>
-      </w:pPr>
-      <w:r>
-        <w:rPr>
-          <w:rFonts w:ascii="Calibri" w:hAnsi="Calibri"/>
-        </w:rPr>
-        <w:t>Za okupace v ilegálním odboji, v době heydrichiády zatčen a popraven</w:t>
-      </w:r>
-    </w:p>
-    <w:p>
-      <w:pPr>
-        <w:pStyle w:val="Nadpis2"/>
-      </w:pPr>
-      <w:bookmarkStart w:id="32" w:name="_Toc514829938"/>
-      <w:r>
-        <w:t>Dílo:</w:t>
-      </w:r>
-      <w:bookmarkEnd w:id="32"/>
-    </w:p>
-    <w:p>
-      <w:pPr>
-        <w:rPr>
-          <w:rFonts w:ascii="Calibri" w:hAnsi="Calibri"/>
-        </w:rPr>
-      </w:pPr>
-      <w:r>
-        <w:t>Van</w:t>
-      </w:r>
-      <w:r>
-        <w:rPr>
-          <w:rFonts w:ascii="Calibri" w:hAnsi="Calibri"/>
-        </w:rPr>
-        <w:t xml:space="preserve">čura vstupuje do literatury ve 20. letech jako člen avantgardně orientovaného Devětsilu </w:t>
+        <w:t xml:space="preserve"> – zachycen tragický osud zchudlého benešovského pekaře</w:t>
+      </w:r>
+      <w:r>
+        <w:rPr>
+          <w:rFonts w:ascii="Calibri" w:hAnsi="Calibri"/>
+        </w:rPr>
+        <w:br/>
+        <w:t xml:space="preserve">jazyk: prolínání </w:t>
+      </w:r>
+      <w:proofErr w:type="spellStart"/>
+      <w:r>
+        <w:rPr>
+          <w:rFonts w:ascii="Calibri" w:hAnsi="Calibri"/>
+        </w:rPr>
+        <w:t>růz</w:t>
+      </w:r>
+      <w:proofErr w:type="spellEnd"/>
+      <w:r>
+        <w:rPr>
+          <w:rFonts w:ascii="Calibri" w:hAnsi="Calibri"/>
+        </w:rPr>
+        <w:t>. stylových rovin = knižní výrazy, archaismy x hovorová řeš x biblický styl</w:t>
+      </w:r>
+    </w:p>
+    <w:p>
+      <w:pPr>
+        <w:rPr>
+          <w:rFonts w:ascii="Calibri" w:hAnsi="Calibri"/>
+        </w:rPr>
+      </w:pPr>
+      <w:bookmarkStart w:id="34" w:name="_Toc514829941"/>
+      <w:r>
+        <w:rPr>
+          <w:rStyle w:val="Nadpis4Char"/>
+        </w:rPr>
+        <w:t>Román Pole orná a válečná</w:t>
+      </w:r>
+      <w:bookmarkEnd w:id="34"/>
+      <w:r>
+        <w:rPr>
+          <w:rFonts w:ascii="Calibri" w:hAnsi="Calibri"/>
+        </w:rPr>
+        <w:t xml:space="preserve"> – odsouzení nesmyslnosti válečného vraždění</w:t>
+      </w:r>
+      <w:r>
+        <w:rPr>
+          <w:rFonts w:ascii="Calibri" w:hAnsi="Calibri"/>
+        </w:rPr>
+        <w:br/>
+        <w:t xml:space="preserve">nesouvislý děj = volné řazení scén z fronty i zázemí (=inspirace </w:t>
       </w:r>
       <w:proofErr w:type="gramStart"/>
       <w:r>
         <w:rPr>
           <w:rFonts w:ascii="Calibri" w:hAnsi="Calibri"/>
         </w:rPr>
-        <w:t>( .</w:t>
+        <w:t>poetismem ,lyrickým</w:t>
       </w:r>
       <w:proofErr w:type="gramEnd"/>
       <w:r>
         <w:rPr>
           <w:rFonts w:ascii="Calibri" w:hAnsi="Calibri"/>
         </w:rPr>
-        <w:t xml:space="preserve"> předseda Devětsilu) – od počátku se snažil o vytvoření neobvyklé podoby prózy – snažil se do prózy dostat myšlenky poetismu</w:t>
-      </w:r>
-    </w:p>
-    <w:p>
-      <w:pPr>
-        <w:rPr>
-          <w:rFonts w:ascii="Calibri" w:hAnsi="Calibri"/>
-        </w:rPr>
-      </w:pPr>
-      <w:r>
-        <w:rPr>
-          <w:rFonts w:ascii="Calibri" w:hAnsi="Calibri"/>
-        </w:rPr>
-        <w:t>Vančura považován též za jazykového novátora – hlavně stavbou věty, jazykově se stylizuje do doby, o které píše</w:t>
+        <w:t xml:space="preserve"> polytematickým pásmem)</w:t>
+      </w:r>
+    </w:p>
+    <w:p>
+      <w:pPr>
+        <w:rPr>
+          <w:rFonts w:ascii="Calibri" w:hAnsi="Calibri"/>
+        </w:rPr>
+      </w:pPr>
+      <w:bookmarkStart w:id="35" w:name="_Toc514829942"/>
+      <w:r>
+        <w:rPr>
+          <w:rStyle w:val="Nadpis4Char"/>
+        </w:rPr>
+        <w:t>Novela Rozmarné léto</w:t>
+      </w:r>
+      <w:bookmarkEnd w:id="35"/>
+      <w:r>
+        <w:rPr>
+          <w:rFonts w:ascii="Calibri" w:hAnsi="Calibri"/>
+        </w:rPr>
+        <w:t xml:space="preserve"> – vliv poetismu</w:t>
+      </w:r>
+      <w:r>
+        <w:rPr>
+          <w:rFonts w:ascii="Calibri" w:hAnsi="Calibri"/>
+        </w:rPr>
+        <w:br/>
+        <w:t xml:space="preserve">= příběh 3 přátel z plovárny v Krokových Varech (majitel Antonín Důra, „abbé“ </w:t>
+      </w:r>
+      <w:proofErr w:type="spellStart"/>
+      <w:r>
+        <w:rPr>
+          <w:rFonts w:ascii="Calibri" w:hAnsi="Calibri"/>
+        </w:rPr>
+        <w:t>Roch</w:t>
+      </w:r>
+      <w:proofErr w:type="spellEnd"/>
+      <w:r>
+        <w:rPr>
+          <w:rFonts w:ascii="Calibri" w:hAnsi="Calibri"/>
+        </w:rPr>
+        <w:t xml:space="preserve"> (kanovník), důstojník Hugo)</w:t>
+      </w:r>
+      <w:r>
+        <w:rPr>
+          <w:rFonts w:ascii="Calibri" w:hAnsi="Calibri"/>
+        </w:rPr>
+        <w:br/>
+        <w:t>vylíčen obraz poklidného radostného života – klid však narušen příjezdem kouzelníka Arnoštka s krásnou Annou</w:t>
+      </w:r>
+      <w:r>
+        <w:rPr>
+          <w:rFonts w:ascii="Calibri" w:hAnsi="Calibri"/>
+        </w:rPr>
+        <w:br/>
+        <w:t>všichni 3 se do ní zamilují, každý den zkouší 1 z nich štěstí – konec stereotypnosti</w:t>
+      </w:r>
+      <w:r>
+        <w:rPr>
+          <w:rFonts w:ascii="Calibri" w:hAnsi="Calibri"/>
+        </w:rPr>
+        <w:br/>
+        <w:t>parodie na přízemnost maloměšťáků</w:t>
+      </w:r>
+      <w:r>
+        <w:rPr>
+          <w:rFonts w:ascii="Calibri" w:hAnsi="Calibri"/>
+        </w:rPr>
+        <w:br/>
+        <w:t>jazyk postav: spisovné, knižní výrazy = komický účinek</w:t>
       </w:r>
     </w:p>
     <w:p>
       <w:pPr>
         <w:pStyle w:val="Nadpis3"/>
       </w:pPr>
-      <w:bookmarkStart w:id="33" w:name="_Toc514829939"/>
-      <w:r>
-        <w:t>1. – 20. léta – vliv proletářské literatury</w:t>
-      </w:r>
-      <w:bookmarkEnd w:id="33"/>
-    </w:p>
-    <w:p>
-      <w:pPr>
-        <w:rPr>
-          <w:rFonts w:ascii="Calibri" w:hAnsi="Calibri"/>
-        </w:rPr>
-      </w:pPr>
-      <w:bookmarkStart w:id="34" w:name="_Toc514829940"/>
+      <w:bookmarkStart w:id="36" w:name="_Toc514829943"/>
+      <w:r>
+        <w:rPr>
+          <w:u w:val="none"/>
+        </w:rPr>
+        <w:lastRenderedPageBreak/>
+        <w:t xml:space="preserve">2.  </w:t>
+      </w:r>
+      <w:r>
+        <w:t>30. léta</w:t>
+      </w:r>
+      <w:bookmarkEnd w:id="36"/>
+    </w:p>
+    <w:p>
+      <w:pPr>
+        <w:rPr>
+          <w:rFonts w:ascii="Calibri" w:hAnsi="Calibri"/>
+        </w:rPr>
+      </w:pPr>
+      <w:bookmarkStart w:id="37" w:name="_Toc514829944"/>
       <w:r>
         <w:rPr>
           <w:rStyle w:val="Nadpis4Char"/>
         </w:rPr>
-        <w:t xml:space="preserve">Román Pekař Jan </w:t>
+        <w:t>Román – balada Markéta Lazarová</w:t>
+      </w:r>
+      <w:bookmarkEnd w:id="37"/>
+      <w:r>
+        <w:rPr>
+          <w:rFonts w:ascii="Calibri" w:hAnsi="Calibri"/>
+        </w:rPr>
+        <w:t xml:space="preserve"> – z doby loupeživého středověku </w:t>
+      </w:r>
+      <w:proofErr w:type="gramStart"/>
+      <w:r>
+        <w:rPr>
+          <w:rFonts w:ascii="Calibri" w:hAnsi="Calibri"/>
+        </w:rPr>
+        <w:t>( v</w:t>
+      </w:r>
+      <w:proofErr w:type="gramEnd"/>
+      <w:r>
+        <w:rPr>
+          <w:rFonts w:ascii="Calibri" w:hAnsi="Calibri"/>
+        </w:rPr>
+        <w:t> minulosti hledá autor to, co nenachází v přítomnosti)</w:t>
+      </w:r>
+    </w:p>
+    <w:p>
+      <w:pPr>
+        <w:pStyle w:val="Nadpis3"/>
+      </w:pPr>
+      <w:bookmarkStart w:id="38" w:name="_Toc514829945"/>
+      <w:r>
+        <w:rPr>
+          <w:u w:val="none"/>
+        </w:rPr>
+        <w:t xml:space="preserve">3.  </w:t>
+      </w:r>
+      <w:r>
+        <w:t>za okupace</w:t>
+      </w:r>
+      <w:bookmarkEnd w:id="38"/>
+    </w:p>
+    <w:p>
+      <w:pPr>
+        <w:rPr>
+          <w:rFonts w:ascii="Calibri" w:hAnsi="Calibri"/>
+        </w:rPr>
+      </w:pPr>
+      <w:bookmarkStart w:id="39" w:name="_Toc514829946"/>
+      <w:r>
+        <w:rPr>
+          <w:rStyle w:val="Nadpis4Char"/>
+        </w:rPr>
+        <w:t>Obrazy z dějin národa českého</w:t>
+      </w:r>
+      <w:bookmarkEnd w:id="39"/>
+      <w:r>
+        <w:rPr>
+          <w:rFonts w:ascii="Calibri" w:hAnsi="Calibri"/>
+        </w:rPr>
+        <w:t xml:space="preserve"> – </w:t>
       </w:r>
       <w:proofErr w:type="spellStart"/>
       <w:r>
         <w:rPr>
+          <w:rFonts w:ascii="Calibri" w:hAnsi="Calibri"/>
+        </w:rPr>
+        <w:t>hist</w:t>
+      </w:r>
+      <w:proofErr w:type="spellEnd"/>
+      <w:r>
+        <w:rPr>
+          <w:rFonts w:ascii="Calibri" w:hAnsi="Calibri"/>
+        </w:rPr>
+        <w:t xml:space="preserve">. Dílo., nedokončeno – </w:t>
+      </w:r>
+      <w:proofErr w:type="spellStart"/>
+      <w:r>
+        <w:rPr>
+          <w:rFonts w:ascii="Calibri" w:hAnsi="Calibri"/>
+        </w:rPr>
+        <w:t>hist</w:t>
+      </w:r>
+      <w:proofErr w:type="spellEnd"/>
+      <w:r>
+        <w:rPr>
+          <w:rFonts w:ascii="Calibri" w:hAnsi="Calibri"/>
+        </w:rPr>
+        <w:t>. Pásmo, oddělené povídky nebo cykly (novela Kosmas)</w:t>
+      </w:r>
+      <w:r>
+        <w:rPr>
+          <w:rFonts w:ascii="Calibri" w:hAnsi="Calibri"/>
+        </w:rPr>
+        <w:br/>
+        <w:t xml:space="preserve">význam </w:t>
+      </w:r>
+      <w:proofErr w:type="spellStart"/>
+      <w:r>
+        <w:rPr>
+          <w:rFonts w:ascii="Calibri" w:hAnsi="Calibri"/>
+        </w:rPr>
+        <w:t>nár</w:t>
+      </w:r>
+      <w:proofErr w:type="spellEnd"/>
+      <w:r>
+        <w:rPr>
+          <w:rFonts w:ascii="Calibri" w:hAnsi="Calibri"/>
+        </w:rPr>
+        <w:t>. minulosti (poučení, posílení sebevědomí v době okupace)</w:t>
+      </w:r>
+    </w:p>
+    <w:p>
+      <w:pPr>
+        <w:pStyle w:val="Nadpis3"/>
+      </w:pPr>
+      <w:bookmarkStart w:id="40" w:name="_Toc514829947"/>
+      <w:r>
+        <w:rPr>
+          <w:u w:val="none"/>
+        </w:rPr>
+        <w:t>4</w:t>
+      </w:r>
+      <w:r>
+        <w:rPr>
+          <w:u w:val="none"/>
+        </w:rPr>
+        <w:t>.</w:t>
+      </w:r>
+      <w:r>
+        <w:rPr>
+          <w:u w:val="none"/>
+        </w:rPr>
+        <w:t xml:space="preserve">  </w:t>
+      </w:r>
+      <w:r>
+        <w:t>dramata</w:t>
+      </w:r>
+      <w:bookmarkEnd w:id="40"/>
+    </w:p>
+    <w:p>
+      <w:pPr>
+        <w:rPr>
+          <w:rFonts w:ascii="Calibri" w:hAnsi="Calibri"/>
+        </w:rPr>
+      </w:pPr>
+      <w:bookmarkStart w:id="41" w:name="_Toc514829948"/>
+      <w:r>
+        <w:rPr>
           <w:rStyle w:val="Nadpis4Char"/>
         </w:rPr>
-        <w:t>Marhoul</w:t>
-      </w:r>
-      <w:bookmarkEnd w:id="34"/>
-      <w:proofErr w:type="spellEnd"/>
-      <w:r>
-        <w:rPr>
-          <w:rFonts w:ascii="Calibri" w:hAnsi="Calibri"/>
-        </w:rPr>
-        <w:t xml:space="preserve"> – zachycen tragický osud zchudlého benešovského pekaře</w:t>
-      </w:r>
-      <w:r>
-        <w:rPr>
-          <w:rFonts w:ascii="Calibri" w:hAnsi="Calibri"/>
-        </w:rPr>
-        <w:br/>
-        <w:t xml:space="preserve">jazyk: prolínání </w:t>
+        <w:t xml:space="preserve">Jezero </w:t>
       </w:r>
       <w:proofErr w:type="spellStart"/>
       <w:r>
         <w:rPr>
-          <w:rFonts w:ascii="Calibri" w:hAnsi="Calibri"/>
-        </w:rPr>
-        <w:t>růz</w:t>
-      </w:r>
-      <w:proofErr w:type="spellEnd"/>
-      <w:r>
-        <w:rPr>
-          <w:rFonts w:ascii="Calibri" w:hAnsi="Calibri"/>
-        </w:rPr>
-        <w:t>. stylových rovin = knižní výrazy, archaismy x hovorová řeš x biblický styl</w:t>
-      </w:r>
-    </w:p>
-    <w:p>
-      <w:pPr>
-        <w:rPr>
-          <w:rFonts w:ascii="Calibri" w:hAnsi="Calibri"/>
-        </w:rPr>
-      </w:pPr>
-      <w:bookmarkStart w:id="35" w:name="_Toc514829941"/>
-      <w:r>
-        <w:rPr>
           <w:rStyle w:val="Nadpis4Char"/>
         </w:rPr>
-        <w:t>Román Pole orná a válečná</w:t>
-      </w:r>
-      <w:bookmarkEnd w:id="35"/>
-      <w:r>
-        <w:rPr>
-          <w:rFonts w:ascii="Calibri" w:hAnsi="Calibri"/>
-        </w:rPr>
-        <w:t xml:space="preserve"> – odsouzení nesmyslnosti válečného vraždění</w:t>
-      </w:r>
-      <w:r>
-        <w:rPr>
-          <w:rFonts w:ascii="Calibri" w:hAnsi="Calibri"/>
-        </w:rPr>
-        <w:br/>
-        <w:t xml:space="preserve">nesouvislý děj = volné řazení scén z fronty i zázemí (=inspirace </w:t>
-      </w:r>
-      <w:proofErr w:type="gramStart"/>
-      <w:r>
-        <w:rPr>
-          <w:rFonts w:ascii="Calibri" w:hAnsi="Calibri"/>
-        </w:rPr>
-        <w:t>poetismem ,lyrickým</w:t>
-      </w:r>
-      <w:proofErr w:type="gramEnd"/>
-      <w:r>
-        <w:rPr>
-          <w:rFonts w:ascii="Calibri" w:hAnsi="Calibri"/>
-        </w:rPr>
-        <w:t xml:space="preserve"> polytematickým pásmem)</w:t>
-      </w:r>
-    </w:p>
-    <w:p>
-      <w:pPr>
-        <w:rPr>
-          <w:rFonts w:ascii="Calibri" w:hAnsi="Calibri"/>
-        </w:rPr>
-      </w:pPr>
-      <w:bookmarkStart w:id="36" w:name="_Toc514829942"/>
-      <w:r>
-        <w:rPr>
-          <w:rStyle w:val="Nadpis4Char"/>
-        </w:rPr>
-        <w:t>Novela Rozmarné léto</w:t>
-      </w:r>
-      <w:bookmarkEnd w:id="36"/>
-      <w:r>
-        <w:rPr>
-          <w:rFonts w:ascii="Calibri" w:hAnsi="Calibri"/>
-        </w:rPr>
-        <w:t xml:space="preserve"> – vliv poetismu</w:t>
-      </w:r>
-      <w:r>
-        <w:rPr>
-          <w:rFonts w:ascii="Calibri" w:hAnsi="Calibri"/>
-        </w:rPr>
-        <w:br/>
-        <w:t xml:space="preserve">= příběh 3 přátel z plovárny v Krokových Varech (majitel Antonín Důra, „abbé“ </w:t>
-      </w:r>
-      <w:proofErr w:type="spellStart"/>
-      <w:r>
-        <w:rPr>
-          <w:rFonts w:ascii="Calibri" w:hAnsi="Calibri"/>
-        </w:rPr>
-        <w:t>Roch</w:t>
-      </w:r>
-      <w:proofErr w:type="spellEnd"/>
-      <w:r>
-        <w:rPr>
-          <w:rFonts w:ascii="Calibri" w:hAnsi="Calibri"/>
-        </w:rPr>
-        <w:t xml:space="preserve"> (kanovník), důstojník Hugo)</w:t>
-      </w:r>
-      <w:r>
-        <w:rPr>
-          <w:rFonts w:ascii="Calibri" w:hAnsi="Calibri"/>
-        </w:rPr>
-        <w:br/>
-        <w:t>vylíčen obraz poklidného radostného života – klid však narušen příjezdem kouzelníka Arnoštka s krásnou Annou</w:t>
-      </w:r>
-      <w:r>
-        <w:rPr>
-          <w:rFonts w:ascii="Calibri" w:hAnsi="Calibri"/>
-        </w:rPr>
-        <w:br/>
-        <w:t>všichni 3 se do ní zamilují, každý den zkouší 1 z nich štěstí – konec stereotypnosti</w:t>
-      </w:r>
-      <w:r>
-        <w:rPr>
-          <w:rFonts w:ascii="Calibri" w:hAnsi="Calibri"/>
-        </w:rPr>
-        <w:br/>
-        <w:t>parodie na přízemnost maloměšťáků</w:t>
-      </w:r>
-      <w:r>
-        <w:rPr>
-          <w:rFonts w:ascii="Calibri" w:hAnsi="Calibri"/>
-        </w:rPr>
-        <w:br/>
-        <w:t>jazyk postav: spisovné, knižní výrazy = komický účinek</w:t>
-      </w:r>
-    </w:p>
-    <w:p>
-      <w:pPr>
-        <w:pStyle w:val="Nadpis3"/>
-      </w:pPr>
-      <w:bookmarkStart w:id="37" w:name="_Toc514829943"/>
-      <w:r>
-        <w:lastRenderedPageBreak/>
-        <w:t>2. – 30. léta</w:t>
-      </w:r>
-      <w:bookmarkEnd w:id="37"/>
-    </w:p>
-    <w:p>
-      <w:pPr>
-        <w:rPr>
-          <w:rFonts w:ascii="Calibri" w:hAnsi="Calibri"/>
-        </w:rPr>
-      </w:pPr>
-      <w:bookmarkStart w:id="38" w:name="_Toc514829944"/>
-      <w:r>
-        <w:rPr>
-          <w:rStyle w:val="Nadpis4Char"/>
-        </w:rPr>
-        <w:t>Román – balada Markéta Lazarová</w:t>
-      </w:r>
-      <w:bookmarkEnd w:id="38"/>
-      <w:r>
-        <w:rPr>
-          <w:rFonts w:ascii="Calibri" w:hAnsi="Calibri"/>
-        </w:rPr>
-        <w:t xml:space="preserve"> – z doby loupeživého středověku </w:t>
-      </w:r>
-      <w:proofErr w:type="gramStart"/>
-      <w:r>
-        <w:rPr>
-          <w:rFonts w:ascii="Calibri" w:hAnsi="Calibri"/>
-        </w:rPr>
-        <w:t>( v</w:t>
-      </w:r>
-      <w:proofErr w:type="gramEnd"/>
-      <w:r>
-        <w:rPr>
-          <w:rFonts w:ascii="Calibri" w:hAnsi="Calibri"/>
-        </w:rPr>
-        <w:t> minulosti hledá autor to, co nenachází v přítomnosti)</w:t>
-      </w:r>
-    </w:p>
-    <w:p>
-      <w:pPr>
-        <w:pStyle w:val="Nadpis3"/>
-      </w:pPr>
-      <w:bookmarkStart w:id="39" w:name="_Toc514829945"/>
-      <w:r>
-        <w:t>3. – za okupace</w:t>
-      </w:r>
-      <w:bookmarkEnd w:id="39"/>
-    </w:p>
-    <w:p>
-      <w:pPr>
-        <w:rPr>
-          <w:rFonts w:ascii="Calibri" w:hAnsi="Calibri"/>
-        </w:rPr>
-      </w:pPr>
-      <w:bookmarkStart w:id="40" w:name="_Toc514829946"/>
-      <w:r>
-        <w:rPr>
-          <w:rStyle w:val="Nadpis4Char"/>
-        </w:rPr>
-        <w:t>Obrazy z dějin národa českého</w:t>
-      </w:r>
-      <w:bookmarkEnd w:id="40"/>
-      <w:r>
-        <w:rPr>
-          <w:rFonts w:ascii="Calibri" w:hAnsi="Calibri"/>
-        </w:rPr>
-        <w:t xml:space="preserve"> – </w:t>
-      </w:r>
-      <w:proofErr w:type="spellStart"/>
-      <w:r>
-        <w:rPr>
-          <w:rFonts w:ascii="Calibri" w:hAnsi="Calibri"/>
-        </w:rPr>
-        <w:t>hist</w:t>
-      </w:r>
-      <w:proofErr w:type="spellEnd"/>
-      <w:r>
-        <w:rPr>
-          <w:rFonts w:ascii="Calibri" w:hAnsi="Calibri"/>
-        </w:rPr>
-        <w:t xml:space="preserve">. Dílo., nedokončeno – </w:t>
-      </w:r>
-      <w:proofErr w:type="spellStart"/>
-      <w:r>
-        <w:rPr>
-          <w:rFonts w:ascii="Calibri" w:hAnsi="Calibri"/>
-        </w:rPr>
-        <w:t>hist</w:t>
-      </w:r>
-      <w:proofErr w:type="spellEnd"/>
-      <w:r>
-        <w:rPr>
-          <w:rFonts w:ascii="Calibri" w:hAnsi="Calibri"/>
-        </w:rPr>
-        <w:t>. Pásmo, oddělené povídky nebo cykly (novela Kosmas)</w:t>
-      </w:r>
-      <w:r>
-        <w:rPr>
-          <w:rFonts w:ascii="Calibri" w:hAnsi="Calibri"/>
-        </w:rPr>
-        <w:br/>
-        <w:t xml:space="preserve">význam </w:t>
-      </w:r>
-      <w:proofErr w:type="spellStart"/>
-      <w:r>
-        <w:rPr>
-          <w:rFonts w:ascii="Calibri" w:hAnsi="Calibri"/>
-        </w:rPr>
-        <w:t>nár</w:t>
-      </w:r>
-      <w:proofErr w:type="spellEnd"/>
-      <w:r>
-        <w:rPr>
-          <w:rFonts w:ascii="Calibri" w:hAnsi="Calibri"/>
-        </w:rPr>
-        <w:t>. minulosti (poučení, posílení sebevědomí v době okupace)</w:t>
-      </w:r>
-    </w:p>
-    <w:p>
-      <w:pPr>
-        <w:pStyle w:val="Nadpis3"/>
-      </w:pPr>
-      <w:bookmarkStart w:id="41" w:name="_Toc514829947"/>
-      <w:r>
-        <w:t>4 – dramata</w:t>
+        <w:t>Ukereve</w:t>
       </w:r>
       <w:bookmarkEnd w:id="41"/>
-    </w:p>
-    <w:p>
-      <w:pPr>
-        <w:rPr>
-          <w:rFonts w:ascii="Calibri" w:hAnsi="Calibri"/>
-        </w:rPr>
-      </w:pPr>
-      <w:bookmarkStart w:id="42" w:name="_Toc514829948"/>
-      <w:r>
-        <w:rPr>
-          <w:rStyle w:val="Nadpis4Char"/>
-        </w:rPr>
-        <w:t xml:space="preserve">Jezero </w:t>
-      </w:r>
-      <w:proofErr w:type="spellStart"/>
-      <w:r>
-        <w:rPr>
-          <w:rStyle w:val="Nadpis4Char"/>
-        </w:rPr>
-        <w:t>Ukereve</w:t>
-      </w:r>
-      <w:bookmarkEnd w:id="42"/>
       <w:proofErr w:type="spellEnd"/>
       <w:r>
         <w:rPr>
@@ -6561,14 +6595,14 @@
         <w:jc w:val="center"/>
         <w:rPr>
           <w:rFonts w:ascii="Calibri" w:hAnsi="Calibri"/>
-          <w:sz w:val="72"/>
+          <w:sz w:val="48"/>
           <w:szCs w:val="72"/>
         </w:rPr>
       </w:pPr>
       <w:r>
         <w:rPr>
           <w:rFonts w:ascii="Calibri" w:hAnsi="Calibri"/>
-          <w:sz w:val="72"/>
+          <w:sz w:val="48"/>
           <w:szCs w:val="72"/>
         </w:rPr>
         <w:lastRenderedPageBreak/>
@@ -6726,11 +6760,11 @@
       <w:pPr>
         <w:pStyle w:val="Nadpis1"/>
       </w:pPr>
-      <w:bookmarkStart w:id="43" w:name="_Toc514829949"/>
+      <w:bookmarkStart w:id="42" w:name="_Toc514829949"/>
       <w:r>
         <w:t>Ivan Olbracht</w:t>
       </w:r>
-      <w:bookmarkEnd w:id="43"/>
+      <w:bookmarkEnd w:id="42"/>
     </w:p>
     <w:p>
       <w:pPr>
@@ -6825,10 +6859,72 @@
       <w:pPr>
         <w:pStyle w:val="Nadpis1"/>
       </w:pPr>
-      <w:bookmarkStart w:id="44" w:name="_Toc514829950"/>
+      <w:bookmarkStart w:id="43" w:name="_Toc514829950"/>
       <w:r>
         <w:t>Marie Majerová</w:t>
       </w:r>
+      <w:bookmarkEnd w:id="43"/>
+    </w:p>
+    <w:p>
+      <w:pPr>
+        <w:rPr>
+          <w:rFonts w:ascii="Calibri" w:hAnsi="Calibri"/>
+        </w:rPr>
+      </w:pPr>
+      <w:r>
+        <w:rPr>
+          <w:rFonts w:ascii="Calibri" w:hAnsi="Calibri"/>
+        </w:rPr>
+        <w:t>Redaktorka RP (redigovala i časopis Kohoutek, Ženské listy)</w:t>
+      </w:r>
+    </w:p>
+    <w:p>
+      <w:pPr>
+        <w:rPr>
+          <w:rFonts w:ascii="Calibri" w:hAnsi="Calibri"/>
+        </w:rPr>
+      </w:pPr>
+      <w:r>
+        <w:rPr>
+          <w:rFonts w:ascii="Calibri" w:hAnsi="Calibri"/>
+        </w:rPr>
+        <w:t>r. 1929 se rozchází s KS4 – věnuje se jen lit. Tvorbě</w:t>
+      </w:r>
+    </w:p>
+    <w:p>
+      <w:pPr>
+        <w:rPr>
+          <w:rFonts w:ascii="Calibri" w:hAnsi="Calibri"/>
+        </w:rPr>
+      </w:pPr>
+      <w:r>
+        <w:rPr>
+          <w:rFonts w:ascii="Calibri" w:hAnsi="Calibri"/>
+        </w:rPr>
+        <w:t>po r. 1945 se vrátila k polit. činnosti</w:t>
+      </w:r>
+    </w:p>
+    <w:p>
+      <w:pPr>
+        <w:rPr>
+          <w:rFonts w:ascii="Calibri" w:hAnsi="Calibri"/>
+        </w:rPr>
+      </w:pPr>
+      <w:r>
+        <w:rPr>
+          <w:rFonts w:ascii="Calibri" w:hAnsi="Calibri"/>
+        </w:rPr>
+        <w:t>svým životem a dílem je nejtypičtější představitelkou soc. realismu</w:t>
+      </w:r>
+    </w:p>
+    <w:p>
+      <w:pPr>
+        <w:pStyle w:val="Nadpis2"/>
+      </w:pPr>
+      <w:bookmarkStart w:id="44" w:name="_Toc514829951"/>
+      <w:r>
+        <w:t>Dílo</w:t>
+      </w:r>
       <w:bookmarkEnd w:id="44"/>
     </w:p>
     <w:p>
@@ -6838,255 +6934,201 @@
         </w:rPr>
       </w:pPr>
       <w:r>
-        <w:rPr>
-          <w:rFonts w:ascii="Calibri" w:hAnsi="Calibri"/>
-        </w:rPr>
-        <w:t>Redaktorka RP (redigovala i časopis Kohoutek, Ženské listy)</w:t>
-      </w:r>
-    </w:p>
-    <w:p>
-      <w:pPr>
-        <w:rPr>
-          <w:rFonts w:ascii="Calibri" w:hAnsi="Calibri"/>
-        </w:rPr>
-      </w:pPr>
-      <w:r>
-        <w:rPr>
-          <w:rFonts w:ascii="Calibri" w:hAnsi="Calibri"/>
-        </w:rPr>
-        <w:t>r. 1929 se rozchází s KS4 – věnuje se jen lit. Tvorbě</w:t>
-      </w:r>
-    </w:p>
-    <w:p>
-      <w:pPr>
-        <w:rPr>
-          <w:rFonts w:ascii="Calibri" w:hAnsi="Calibri"/>
-        </w:rPr>
-      </w:pPr>
-      <w:r>
-        <w:rPr>
-          <w:rFonts w:ascii="Calibri" w:hAnsi="Calibri"/>
-        </w:rPr>
-        <w:t>po r. 1945 se vrátila k polit. činnosti</w:t>
-      </w:r>
-    </w:p>
-    <w:p>
-      <w:pPr>
-        <w:rPr>
-          <w:rFonts w:ascii="Calibri" w:hAnsi="Calibri"/>
-        </w:rPr>
-      </w:pPr>
-      <w:r>
-        <w:rPr>
-          <w:rFonts w:ascii="Calibri" w:hAnsi="Calibri"/>
-        </w:rPr>
-        <w:t>svým životem a dílem je nejtypičtější představitelkou soc. realismu</w:t>
-      </w:r>
-    </w:p>
-    <w:p>
-      <w:pPr>
-        <w:pStyle w:val="Nadpis2"/>
-      </w:pPr>
-      <w:bookmarkStart w:id="45" w:name="_Toc514829951"/>
-      <w:r>
-        <w:t>Dílo</w:t>
-      </w:r>
+        <w:t>Román Siréna – genera</w:t>
+      </w:r>
+      <w:r>
+        <w:rPr>
+          <w:rFonts w:ascii="Calibri" w:hAnsi="Calibri"/>
+        </w:rPr>
+        <w:t>ční román</w:t>
+      </w:r>
+      <w:r>
+        <w:rPr>
+          <w:rFonts w:ascii="Calibri" w:hAnsi="Calibri"/>
+        </w:rPr>
+        <w:br/>
+        <w:t xml:space="preserve">kronika 4 generací </w:t>
+      </w:r>
+      <w:proofErr w:type="spellStart"/>
+      <w:r>
+        <w:rPr>
+          <w:rFonts w:ascii="Calibri" w:hAnsi="Calibri"/>
+        </w:rPr>
+        <w:t>děln</w:t>
+      </w:r>
+      <w:proofErr w:type="spellEnd"/>
+      <w:r>
+        <w:rPr>
+          <w:rFonts w:ascii="Calibri" w:hAnsi="Calibri"/>
+        </w:rPr>
+        <w:t xml:space="preserve">. rodiny Hudců (hudec vynálezce, Pepek frajer a jeho žena </w:t>
+      </w:r>
+      <w:proofErr w:type="spellStart"/>
+      <w:r>
+        <w:rPr>
+          <w:rFonts w:ascii="Calibri" w:hAnsi="Calibri"/>
+        </w:rPr>
+        <w:t>Hudcovka</w:t>
+      </w:r>
+      <w:proofErr w:type="spellEnd"/>
+      <w:r>
+        <w:rPr>
+          <w:rFonts w:ascii="Calibri" w:hAnsi="Calibri"/>
+        </w:rPr>
+        <w:t xml:space="preserve">, Hudec policajt – </w:t>
+      </w:r>
+      <w:proofErr w:type="spellStart"/>
+      <w:r>
+        <w:rPr>
+          <w:rFonts w:ascii="Calibri" w:hAnsi="Calibri"/>
+        </w:rPr>
+        <w:t>Pepan</w:t>
+      </w:r>
+      <w:proofErr w:type="spellEnd"/>
+      <w:r>
+        <w:rPr>
+          <w:rFonts w:ascii="Calibri" w:hAnsi="Calibri"/>
+        </w:rPr>
+        <w:t>, „Cukrový Jožka“)</w:t>
+      </w:r>
+      <w:r>
+        <w:rPr>
+          <w:rFonts w:ascii="Calibri" w:hAnsi="Calibri"/>
+        </w:rPr>
+        <w:br/>
+        <w:t xml:space="preserve">Ukázána přeměna Kladna z venkovského města na </w:t>
+      </w:r>
+      <w:proofErr w:type="spellStart"/>
+      <w:r>
+        <w:rPr>
+          <w:rFonts w:ascii="Calibri" w:hAnsi="Calibri"/>
+        </w:rPr>
+        <w:t>prům</w:t>
+      </w:r>
+      <w:proofErr w:type="spellEnd"/>
+      <w:r>
+        <w:rPr>
+          <w:rFonts w:ascii="Calibri" w:hAnsi="Calibri"/>
+        </w:rPr>
+        <w:t>. středisko</w:t>
+      </w:r>
+      <w:r>
+        <w:rPr>
+          <w:rFonts w:ascii="Calibri" w:hAnsi="Calibri"/>
+        </w:rPr>
+        <w:br/>
+        <w:t xml:space="preserve">v románu využity </w:t>
+      </w:r>
+      <w:proofErr w:type="spellStart"/>
+      <w:r>
+        <w:rPr>
+          <w:rFonts w:ascii="Calibri" w:hAnsi="Calibri"/>
+        </w:rPr>
+        <w:t>růz</w:t>
+      </w:r>
+      <w:proofErr w:type="spellEnd"/>
+      <w:r>
+        <w:rPr>
+          <w:rFonts w:ascii="Calibri" w:hAnsi="Calibri"/>
+        </w:rPr>
+        <w:t>. žánrové postupy: kronikářský záznam, dopis, deník, novinové zprávy</w:t>
+      </w:r>
+      <w:r>
+        <w:rPr>
+          <w:rFonts w:ascii="Calibri" w:hAnsi="Calibri"/>
+        </w:rPr>
+        <w:br/>
+        <w:t>prolínání několika dějových pásem, střídání vypravěčů, časové přeskoky</w:t>
+      </w:r>
+    </w:p>
+    <w:p>
+      <w:pPr>
+        <w:rPr>
+          <w:rFonts w:ascii="Calibri" w:hAnsi="Calibri"/>
+        </w:rPr>
+      </w:pPr>
+      <w:r>
+        <w:rPr>
+          <w:rFonts w:ascii="Calibri" w:hAnsi="Calibri"/>
+        </w:rPr>
+        <w:t>Vrchol tvorby = drobnější próza, román Havířská balada – pokračování Sirény</w:t>
+      </w:r>
+      <w:r>
+        <w:rPr>
+          <w:rFonts w:ascii="Calibri" w:hAnsi="Calibri"/>
+        </w:rPr>
+        <w:br/>
+        <w:t xml:space="preserve">příběh Rudly Hudce ( vedlejší postava Sirény, syn </w:t>
+      </w:r>
+      <w:proofErr w:type="spellStart"/>
+      <w:r>
+        <w:rPr>
+          <w:rFonts w:ascii="Calibri" w:hAnsi="Calibri"/>
+        </w:rPr>
+        <w:t>Hudcovky</w:t>
+      </w:r>
+      <w:proofErr w:type="spellEnd"/>
+      <w:r>
+        <w:rPr>
+          <w:rFonts w:ascii="Calibri" w:hAnsi="Calibri"/>
+        </w:rPr>
+        <w:t>)</w:t>
+      </w:r>
+      <w:r>
+        <w:rPr>
+          <w:rFonts w:ascii="Calibri" w:hAnsi="Calibri"/>
+        </w:rPr>
+        <w:br/>
+        <w:t>pracuje jako horník v cizině – obraz hornické bídy</w:t>
+      </w:r>
+      <w:r>
+        <w:rPr>
+          <w:rFonts w:ascii="Calibri" w:hAnsi="Calibri"/>
+        </w:rPr>
+        <w:br/>
+        <w:t xml:space="preserve">skladba díla: 3 kapitoly stylisticky odlišné: </w:t>
+      </w:r>
+      <w:r>
+        <w:rPr>
+          <w:rFonts w:ascii="Calibri" w:hAnsi="Calibri"/>
+        </w:rPr>
+        <w:br/>
+        <w:t>1. kap. = vnitřní monolog Rudly Hrudce – retrospektivní po</w:t>
+      </w:r>
+      <w:bookmarkStart w:id="45" w:name="_GoBack"/>
       <w:bookmarkEnd w:id="45"/>
-    </w:p>
-    <w:p>
-      <w:pPr>
-        <w:rPr>
-          <w:rFonts w:ascii="Calibri" w:hAnsi="Calibri"/>
-        </w:rPr>
-      </w:pPr>
-      <w:r>
-        <w:t>Román Siréna – genera</w:t>
-      </w:r>
-      <w:r>
-        <w:rPr>
-          <w:rFonts w:ascii="Calibri" w:hAnsi="Calibri"/>
-        </w:rPr>
-        <w:t>ční román</w:t>
-      </w:r>
-      <w:r>
-        <w:rPr>
-          <w:rFonts w:ascii="Calibri" w:hAnsi="Calibri"/>
-        </w:rPr>
-        <w:br/>
-        <w:t xml:space="preserve">kronika 4 generací </w:t>
+      <w:r>
+        <w:rPr>
+          <w:rFonts w:ascii="Calibri" w:hAnsi="Calibri"/>
+        </w:rPr>
+        <w:t>hled na část života po odchodu z Kladna</w:t>
+      </w:r>
+      <w:r>
+        <w:rPr>
+          <w:rFonts w:ascii="Calibri" w:hAnsi="Calibri"/>
+        </w:rPr>
+        <w:br/>
+        <w:t>2. kap. – autorka vypravuje o 1. sv. válce a důlní katastrofě</w:t>
+      </w:r>
+      <w:r>
+        <w:rPr>
+          <w:rFonts w:ascii="Calibri" w:hAnsi="Calibri"/>
+        </w:rPr>
+        <w:br/>
+        <w:t xml:space="preserve">3. kap. = monolog Hudcovy ženy Milky – </w:t>
       </w:r>
       <w:proofErr w:type="spellStart"/>
       <w:r>
         <w:rPr>
           <w:rFonts w:ascii="Calibri" w:hAnsi="Calibri"/>
         </w:rPr>
-        <w:t>děln</w:t>
+        <w:t>vypraovvání</w:t>
       </w:r>
       <w:proofErr w:type="spellEnd"/>
       <w:r>
         <w:rPr>
           <w:rFonts w:ascii="Calibri" w:hAnsi="Calibri"/>
         </w:rPr>
-        <w:t xml:space="preserve">. rodiny Hudců (hudec vynálezce, Pepek frajer a jeho žena </w:t>
-      </w:r>
-      <w:proofErr w:type="spellStart"/>
-      <w:r>
-        <w:rPr>
-          <w:rFonts w:ascii="Calibri" w:hAnsi="Calibri"/>
-        </w:rPr>
-        <w:t>Hudcovka</w:t>
-      </w:r>
-      <w:proofErr w:type="spellEnd"/>
-      <w:r>
-        <w:rPr>
-          <w:rFonts w:ascii="Calibri" w:hAnsi="Calibri"/>
-        </w:rPr>
-        <w:t xml:space="preserve">, Hudec policajt – </w:t>
-      </w:r>
-      <w:proofErr w:type="spellStart"/>
-      <w:r>
-        <w:rPr>
-          <w:rFonts w:ascii="Calibri" w:hAnsi="Calibri"/>
-        </w:rPr>
-        <w:t>Pepan</w:t>
-      </w:r>
-      <w:proofErr w:type="spellEnd"/>
-      <w:r>
-        <w:rPr>
-          <w:rFonts w:ascii="Calibri" w:hAnsi="Calibri"/>
-        </w:rPr>
-        <w:t>, „Cukrový Jožka“)</w:t>
-      </w:r>
-      <w:r>
-        <w:rPr>
-          <w:rFonts w:ascii="Calibri" w:hAnsi="Calibri"/>
-        </w:rPr>
-        <w:br/>
-        <w:t xml:space="preserve">Ukázána přeměna Kladna z venkovského města na </w:t>
-      </w:r>
-      <w:proofErr w:type="spellStart"/>
-      <w:r>
-        <w:rPr>
-          <w:rFonts w:ascii="Calibri" w:hAnsi="Calibri"/>
-        </w:rPr>
-        <w:t>prům</w:t>
-      </w:r>
-      <w:proofErr w:type="spellEnd"/>
-      <w:r>
-        <w:rPr>
-          <w:rFonts w:ascii="Calibri" w:hAnsi="Calibri"/>
-        </w:rPr>
-        <w:t>. středisko</w:t>
-      </w:r>
-      <w:r>
-        <w:rPr>
-          <w:rFonts w:ascii="Calibri" w:hAnsi="Calibri"/>
-        </w:rPr>
-        <w:br/>
-        <w:t xml:space="preserve">v románu využity </w:t>
-      </w:r>
-      <w:proofErr w:type="spellStart"/>
-      <w:r>
-        <w:rPr>
-          <w:rFonts w:ascii="Calibri" w:hAnsi="Calibri"/>
-        </w:rPr>
-        <w:t>růz</w:t>
-      </w:r>
-      <w:proofErr w:type="spellEnd"/>
-      <w:r>
-        <w:rPr>
-          <w:rFonts w:ascii="Calibri" w:hAnsi="Calibri"/>
-        </w:rPr>
-        <w:t>. žánrové postupy: kronikářský záznam, dopis, deník, novinové zprávy</w:t>
-      </w:r>
-      <w:r>
-        <w:rPr>
-          <w:rFonts w:ascii="Calibri" w:hAnsi="Calibri"/>
-        </w:rPr>
-        <w:br/>
-        <w:t>prolínání několika dějových pásem, střídání vypravěčů, časové přeskoky</w:t>
-      </w:r>
-    </w:p>
-    <w:p>
-      <w:pPr>
-        <w:rPr>
-          <w:rFonts w:ascii="Calibri" w:hAnsi="Calibri"/>
-        </w:rPr>
-      </w:pPr>
-      <w:r>
-        <w:rPr>
-          <w:rFonts w:ascii="Calibri" w:hAnsi="Calibri"/>
-        </w:rPr>
-        <w:t>Vrchol tvorby = drobnější próza, román Havířská balada – pokračování Sirény</w:t>
-      </w:r>
-      <w:r>
-        <w:rPr>
-          <w:rFonts w:ascii="Calibri" w:hAnsi="Calibri"/>
-        </w:rPr>
-        <w:br/>
-        <w:t xml:space="preserve">příběh Rudly Hudce ( vedlejší postava Sirény, syn </w:t>
-      </w:r>
-      <w:proofErr w:type="spellStart"/>
-      <w:r>
-        <w:rPr>
-          <w:rFonts w:ascii="Calibri" w:hAnsi="Calibri"/>
-        </w:rPr>
-        <w:t>Hudcovky</w:t>
-      </w:r>
-      <w:proofErr w:type="spellEnd"/>
-      <w:r>
-        <w:rPr>
-          <w:rFonts w:ascii="Calibri" w:hAnsi="Calibri"/>
-        </w:rPr>
-        <w:t>)</w:t>
-      </w:r>
-      <w:r>
-        <w:rPr>
-          <w:rFonts w:ascii="Calibri" w:hAnsi="Calibri"/>
-        </w:rPr>
-        <w:br/>
-        <w:t>pracuje jako horník v cizině – obraz hornické bídy</w:t>
-      </w:r>
-      <w:r>
-        <w:rPr>
-          <w:rFonts w:ascii="Calibri" w:hAnsi="Calibri"/>
-        </w:rPr>
-        <w:br/>
-        <w:t xml:space="preserve">skladba díla: 3 kapitoly stylisticky odlišné: </w:t>
-      </w:r>
-      <w:r>
-        <w:rPr>
-          <w:rFonts w:ascii="Calibri" w:hAnsi="Calibri"/>
-        </w:rPr>
-        <w:br/>
-        <w:t>1. kap. = vnitřní monolog Rudly Hrudce – retrospektivní pohled na část života po odchodu z Kladna</w:t>
-      </w:r>
-      <w:r>
-        <w:rPr>
-          <w:rFonts w:ascii="Calibri" w:hAnsi="Calibri"/>
-        </w:rPr>
-        <w:br/>
-        <w:t>2. kap. – autorka vypravuje o 1. sv. válce a důlní katastrofě</w:t>
-      </w:r>
-      <w:r>
-        <w:rPr>
-          <w:rFonts w:ascii="Calibri" w:hAnsi="Calibri"/>
-        </w:rPr>
-        <w:br/>
-        <w:t xml:space="preserve">3. kap. = monolog Hudcovy ženy Milky – </w:t>
-      </w:r>
-      <w:proofErr w:type="spellStart"/>
-      <w:r>
-        <w:rPr>
-          <w:rFonts w:ascii="Calibri" w:hAnsi="Calibri"/>
-        </w:rPr>
-        <w:t>vypraovvání</w:t>
-      </w:r>
-      <w:proofErr w:type="spellEnd"/>
-      <w:r>
-        <w:rPr>
-          <w:rFonts w:ascii="Calibri" w:hAnsi="Calibri"/>
-        </w:rPr>
         <w:t xml:space="preserve"> osudech Hudcovy rodiny v letech krize po návratu do ČSR</w:t>
       </w:r>
     </w:p>
@@ -7101,7 +7143,6 @@
         <w:rPr>
           <w:rStyle w:val="Nadpis1Char"/>
         </w:rPr>
-        <w:lastRenderedPageBreak/>
         <w:t>Majerová</w:t>
       </w:r>
       <w:bookmarkEnd w:id="46"/>
@@ -7109,7 +7150,19 @@
         <w:rPr>
           <w:rFonts w:ascii="Calibri" w:hAnsi="Calibri"/>
         </w:rPr>
-        <w:t xml:space="preserve"> – psala pro děti a mládež – </w:t>
+        <w:t xml:space="preserve"> – psala pro děti a mládež –</w:t>
+      </w:r>
+      <w:r>
+        <w:rPr>
+          <w:rFonts w:ascii="Calibri" w:hAnsi="Calibri"/>
+        </w:rPr>
+        <w:t xml:space="preserve"> dílo</w:t>
+      </w:r>
+      <w:r>
+        <w:rPr>
+          <w:rFonts w:ascii="Calibri" w:hAnsi="Calibri"/>
+        </w:rPr>
+        <w:t xml:space="preserve"> </w:t>
       </w:r>
       <w:r>
         <w:rPr>
@@ -7929,6 +7982,7 @@
   <w:style w:type="character" w:default="1" w:styleId="Standardnpsmoodstavce">
     <w:name w:val="Default Paragraph Font"/>
     <w:uiPriority w:val="1"/>
+    <w:semiHidden/>
     <w:unhideWhenUsed/>
   </w:style>
   <w:style w:type="table" w:default="1" w:styleId="Normlntabulka">
@@ -8464,7 +8518,7 @@
 </file>
 
 <file path=customXml/itemProps1.xml><?xml version="1.0" encoding="utf-8"?>
-<ds:datastoreItem xmlns:ds="http://schemas.openxmlformats.org/officeDocument/2006/customXml" ds:itemID="{9C846B84-F9AA-4029-8032-C252734AD95B}">
+<ds:datastoreItem xmlns:ds="http://schemas.openxmlformats.org/officeDocument/2006/customXml" ds:itemID="{E743AF62-5BE4-4211-AEC5-1B14B04989F2}">
   <ds:schemaRefs>
     <ds:schemaRef ds:uri="http://schemas.openxmlformats.org/officeDocument/2006/bibliography"/>
   </ds:schemaRefs>
